--- a/assets/GastonMazzei-CV.docx
+++ b/assets/GastonMazzei-CV.docx
@@ -39,7 +39,35 @@
         </w:rPr>
       </w:pPr>
       <w:r>
+        <w:rPr>
+          <w:rFonts w:ascii="Times new roman" w:hAnsi="Times new roman"/>
+          <w:b/>
+          <w:bCs/>
+        </w:rPr>
+      </w:r>
+    </w:p>
+    <w:p>
+      <w:pPr>
+        <w:pStyle w:val="Normal"/>
+        <w:numPr>
+          <w:ilvl w:val="0"/>
+          <w:numId w:val="7"/>
+        </w:numPr>
         <w:rPr/>
+      </w:pPr>
+      <w:r>
+        <w:rPr>
+          <w:rFonts w:ascii="Times new roman" w:hAnsi="Times new roman"/>
+          <w:b/>
+          <w:bCs/>
+        </w:rPr>
+        <w:t>Name:</w:t>
+      </w:r>
+      <w:r>
+        <w:rPr>
+          <w:rFonts w:ascii="Times new roman" w:hAnsi="Times new roman"/>
+        </w:rPr>
+        <w:t xml:space="preserve"> Gaston Mazzei</w:t>
       </w:r>
     </w:p>
     <w:p>
@@ -49,23 +77,21 @@
           <w:ilvl w:val="0"/>
           <w:numId w:val="7"/>
         </w:numPr>
-        <w:rPr>
-          <w:rFonts w:ascii="Times new roman" w:hAnsi="Times new roman"/>
-        </w:rPr>
-      </w:pPr>
-      <w:r>
-        <w:rPr>
-          <w:rFonts w:ascii="Times new roman" w:hAnsi="Times new roman"/>
-          <w:b/>
-          <w:bCs/>
-        </w:rPr>
-        <w:t>Name:</w:t>
-      </w:r>
-      <w:r>
-        <w:rPr>
-          <w:rFonts w:ascii="Times new roman" w:hAnsi="Times new roman"/>
-        </w:rPr>
-        <w:t xml:space="preserve"> Gaston Mazzei</w:t>
+        <w:rPr/>
+      </w:pPr>
+      <w:r>
+        <w:rPr>
+          <w:rFonts w:ascii="Times new roman" w:hAnsi="Times new roman"/>
+          <w:b/>
+          <w:bCs/>
+        </w:rPr>
+        <w:t>Description:</w:t>
+      </w:r>
+      <w:r>
+        <w:rPr>
+          <w:rFonts w:ascii="Times new roman" w:hAnsi="Times new roman"/>
+        </w:rPr>
+        <w:t xml:space="preserve"> MSc Physics, Scientific Computing Engineer. I like designing, building, improving, and using scientific tools to solve complex problems. </w:t>
       </w:r>
     </w:p>
     <w:p>
@@ -215,23 +241,7 @@
           <w:b/>
           <w:bCs/>
         </w:rPr>
-        <w:t xml:space="preserve">Contact </w:t>
-      </w:r>
-      <w:r>
-        <w:rPr>
-          <w:rFonts w:ascii="Times new roman" w:hAnsi="Times new roman"/>
-          <w:b/>
-          <w:bCs/>
-        </w:rPr>
-        <w:t>Number</w:t>
-      </w:r>
-      <w:r>
-        <w:rPr>
-          <w:rFonts w:ascii="Times new roman" w:hAnsi="Times new roman"/>
-          <w:b/>
-          <w:bCs/>
-        </w:rPr>
-        <w:t xml:space="preserve">: </w:t>
+        <w:t xml:space="preserve">Contact Number: </w:t>
       </w:r>
       <w:r>
         <w:rPr>
@@ -370,7 +380,198 @@
         </w:rPr>
       </w:pPr>
       <w:r>
+        <w:rPr>
+          <w:rFonts w:ascii="Times new roman" w:hAnsi="Times new roman"/>
+          <w:b/>
+          <w:bCs/>
+        </w:rPr>
+      </w:r>
+    </w:p>
+    <w:p>
+      <w:pPr>
+        <w:pStyle w:val="Normal"/>
+        <w:numPr>
+          <w:ilvl w:val="0"/>
+          <w:numId w:val="7"/>
+        </w:numPr>
+        <w:rPr>
+          <w:rFonts w:ascii="Times new roman" w:hAnsi="Times new roman"/>
+        </w:rPr>
+      </w:pPr>
+      <w:r>
+        <w:rPr>
+          <w:rFonts w:ascii="Times new roman" w:hAnsi="Times new roman"/>
+          <w:b/>
+          <w:bCs/>
+        </w:rPr>
+        <w:t>Role:</w:t>
+      </w:r>
+      <w:r>
+        <w:rPr>
+          <w:rFonts w:ascii="Times new roman" w:hAnsi="Times new roman"/>
+        </w:rPr>
+        <w:t xml:space="preserve"> CFD Engineer</w:t>
+      </w:r>
+    </w:p>
+    <w:p>
+      <w:pPr>
+        <w:pStyle w:val="Normal"/>
+        <w:numPr>
+          <w:ilvl w:val="0"/>
+          <w:numId w:val="0"/>
+        </w:numPr>
+        <w:ind w:left="720" w:hanging="0"/>
+        <w:rPr>
+          <w:rFonts w:ascii="Times new roman" w:hAnsi="Times new roman"/>
+        </w:rPr>
+      </w:pPr>
+      <w:r>
+        <w:rPr>
+          <w:rFonts w:ascii="Times new roman" w:hAnsi="Times new roman"/>
+          <w:b/>
+          <w:bCs/>
+        </w:rPr>
+        <w:t>Period:</w:t>
+      </w:r>
+      <w:r>
+        <w:rPr>
+          <w:rFonts w:ascii="Times new roman" w:hAnsi="Times new roman"/>
+        </w:rPr>
+        <w:t xml:space="preserve"> May 2022 – September 2022</w:t>
+      </w:r>
+    </w:p>
+    <w:p>
+      <w:pPr>
+        <w:pStyle w:val="Normal"/>
+        <w:numPr>
+          <w:ilvl w:val="0"/>
+          <w:numId w:val="0"/>
+        </w:numPr>
+        <w:ind w:left="720" w:hanging="0"/>
         <w:rPr/>
+      </w:pPr>
+      <w:r>
+        <w:rPr>
+          <w:rFonts w:ascii="Times new roman" w:hAnsi="Times new roman"/>
+          <w:b/>
+          <w:bCs/>
+        </w:rPr>
+        <w:t xml:space="preserve">Type: </w:t>
+      </w:r>
+      <w:r>
+        <w:rPr>
+          <w:rFonts w:ascii="Times new roman" w:hAnsi="Times new roman"/>
+          <w:b w:val="false"/>
+          <w:bCs w:val="false"/>
+        </w:rPr>
+        <w:t>internship</w:t>
+      </w:r>
+    </w:p>
+    <w:p>
+      <w:pPr>
+        <w:pStyle w:val="Normal"/>
+        <w:numPr>
+          <w:ilvl w:val="0"/>
+          <w:numId w:val="0"/>
+        </w:numPr>
+        <w:ind w:left="720" w:hanging="0"/>
+        <w:rPr/>
+      </w:pPr>
+      <w:r>
+        <w:rPr>
+          <w:rFonts w:ascii="Times new roman" w:hAnsi="Times new roman"/>
+          <w:b/>
+          <w:bCs/>
+        </w:rPr>
+        <w:t>Employer:</w:t>
+      </w:r>
+      <w:r>
+        <w:rPr>
+          <w:rFonts w:ascii="Times new roman" w:hAnsi="Times new roman"/>
+        </w:rPr>
+        <w:t xml:space="preserve"> DAEP – ISAE-SUPAERO (Département Aérodynamique et Propulsion, at ISAE-SUPAERO)</w:t>
+      </w:r>
+    </w:p>
+    <w:p>
+      <w:pPr>
+        <w:pStyle w:val="Normal"/>
+        <w:numPr>
+          <w:ilvl w:val="0"/>
+          <w:numId w:val="0"/>
+        </w:numPr>
+        <w:ind w:left="720" w:hanging="0"/>
+        <w:rPr/>
+      </w:pPr>
+      <w:r>
+        <w:rPr>
+          <w:rFonts w:ascii="Times new roman" w:hAnsi="Times new roman"/>
+          <w:b/>
+          <w:bCs/>
+        </w:rPr>
+        <w:t xml:space="preserve">Description: </w:t>
+      </w:r>
+      <w:r>
+        <w:rPr>
+          <w:rFonts w:ascii="Times new roman" w:hAnsi="Times new roman"/>
+          <w:b w:val="false"/>
+          <w:bCs w:val="false"/>
+        </w:rPr>
+        <w:t>Optimization of Fluid Dynamics Simulator on state-of-the-art supercomputers using Intel MKL’s BLAS and LAPACK, and further adaptation to CUDA for NVIDIA GPU compliancy. Technologies include Slurm, MPI, C++ and Python. This a four-month internship as part of the Quantum Technologies Fellowship program.</w:t>
+      </w:r>
+    </w:p>
+    <w:p>
+      <w:pPr>
+        <w:pStyle w:val="Normal"/>
+        <w:numPr>
+          <w:ilvl w:val="0"/>
+          <w:numId w:val="0"/>
+        </w:numPr>
+        <w:ind w:left="720" w:hanging="0"/>
+        <w:rPr>
+          <w:rFonts w:ascii="Times new roman" w:hAnsi="Times new roman"/>
+          <w:b/>
+          <w:b/>
+          <w:bCs/>
+        </w:rPr>
+      </w:pPr>
+      <w:r>
+        <w:rPr>
+          <w:rFonts w:ascii="Times new roman" w:hAnsi="Times new roman"/>
+          <w:b/>
+          <w:bCs/>
+        </w:rPr>
+        <w:t>Contact References</w:t>
+      </w:r>
+      <w:r>
+        <w:rPr>
+          <w:rFonts w:ascii="Times new roman" w:hAnsi="Times new roman"/>
+          <w:b w:val="false"/>
+          <w:bCs w:val="false"/>
+        </w:rPr>
+        <w:t>: available for request.</w:t>
+      </w:r>
+    </w:p>
+    <w:p>
+      <w:pPr>
+        <w:pStyle w:val="Normal"/>
+        <w:numPr>
+          <w:ilvl w:val="0"/>
+          <w:numId w:val="0"/>
+        </w:numPr>
+        <w:ind w:left="720" w:hanging="0"/>
+        <w:rPr>
+          <w:rFonts w:ascii="Times new roman" w:hAnsi="Times new roman"/>
+          <w:b/>
+          <w:b/>
+          <w:bCs/>
+        </w:rPr>
+      </w:pPr>
+      <w:r>
+        <w:rPr>
+          <w:rFonts w:ascii="Times new roman" w:hAnsi="Times new roman"/>
+          <w:b/>
+          <w:bCs/>
+        </w:rPr>
       </w:r>
     </w:p>
     <w:p>
@@ -396,20 +597,18 @@
         <w:rPr>
           <w:rFonts w:ascii="Times new roman" w:hAnsi="Times new roman"/>
         </w:rPr>
-        <w:t xml:space="preserve"> CFD Engineer</w:t>
-      </w:r>
-    </w:p>
-    <w:p>
-      <w:pPr>
-        <w:pStyle w:val="Normal"/>
-        <w:numPr>
-          <w:ilvl w:val="0"/>
-          <w:numId w:val="0"/>
-        </w:numPr>
-        <w:ind w:left="720" w:hanging="0"/>
-        <w:rPr>
-          <w:rFonts w:ascii="Times new roman" w:hAnsi="Times new roman"/>
-        </w:rPr>
+        <w:t xml:space="preserve"> C++ Developer</w:t>
+      </w:r>
+    </w:p>
+    <w:p>
+      <w:pPr>
+        <w:pStyle w:val="Normal"/>
+        <w:numPr>
+          <w:ilvl w:val="0"/>
+          <w:numId w:val="0"/>
+        </w:numPr>
+        <w:ind w:left="720" w:hanging="0"/>
+        <w:rPr/>
       </w:pPr>
       <w:r>
         <w:rPr>
@@ -423,7 +622,7 @@
         <w:rPr>
           <w:rFonts w:ascii="Times new roman" w:hAnsi="Times new roman"/>
         </w:rPr>
-        <w:t xml:space="preserve"> May 2022 – September 2022</w:t>
+        <w:t xml:space="preserve"> Jan 2022 – May 2022</w:t>
       </w:r>
     </w:p>
     <w:p>
@@ -461,6 +660,33 @@
           <w:numId w:val="0"/>
         </w:numPr>
         <w:ind w:left="720" w:hanging="0"/>
+        <w:rPr>
+          <w:rFonts w:ascii="Times new roman" w:hAnsi="Times new roman"/>
+        </w:rPr>
+      </w:pPr>
+      <w:r>
+        <w:rPr>
+          <w:rFonts w:ascii="Times new roman" w:hAnsi="Times new roman"/>
+          <w:b/>
+          <w:bCs/>
+        </w:rPr>
+        <w:t>Employer:</w:t>
+      </w:r>
+      <w:r>
+        <w:rPr>
+          <w:rFonts w:ascii="Times new roman" w:hAnsi="Times new roman"/>
+        </w:rPr>
+        <w:t xml:space="preserve"> VENISE – LISN (Virtual &amp; Augmented Environments for Simulation &amp; Experiments, at the Laboratoire Interdisciplinaire des Sciences du Numérique)</w:t>
+      </w:r>
+    </w:p>
+    <w:p>
+      <w:pPr>
+        <w:pStyle w:val="Normal"/>
+        <w:numPr>
+          <w:ilvl w:val="0"/>
+          <w:numId w:val="0"/>
+        </w:numPr>
+        <w:ind w:left="720" w:hanging="0"/>
         <w:rPr/>
       </w:pPr>
       <w:r>
@@ -469,13 +695,177 @@
           <w:b/>
           <w:bCs/>
         </w:rPr>
+        <w:t>Description:</w:t>
+      </w:r>
+      <w:r>
+        <w:rPr>
+          <w:rFonts w:ascii="Times new roman" w:hAnsi="Times new roman"/>
+        </w:rPr>
+        <w:t xml:space="preserve"> Design and implementation of Senior Researcher’s augmented reality ideas on state-of-the-art experimental embedded systems using C++ and in particular the libraries OpenGL and Boost. Role included building a server to offload data processing, which was done using Python and Flask. </w:t>
+      </w:r>
+      <w:r>
+        <w:rPr>
+          <w:rFonts w:ascii="Times new roman" w:hAnsi="Times new roman"/>
+          <w:b w:val="false"/>
+          <w:bCs w:val="false"/>
+        </w:rPr>
+        <w:t>This a four-month internship as part of the Quantum Technologies Fellowship program.</w:t>
+      </w:r>
+    </w:p>
+    <w:p>
+      <w:pPr>
+        <w:pStyle w:val="Normal"/>
+        <w:numPr>
+          <w:ilvl w:val="0"/>
+          <w:numId w:val="0"/>
+        </w:numPr>
+        <w:ind w:left="720" w:hanging="0"/>
+        <w:rPr>
+          <w:rFonts w:ascii="Times new roman" w:hAnsi="Times new roman"/>
+          <w:b/>
+          <w:b/>
+          <w:bCs/>
+        </w:rPr>
+      </w:pPr>
+      <w:r>
+        <w:rPr>
+          <w:rFonts w:ascii="Times new roman" w:hAnsi="Times new roman"/>
+          <w:b/>
+          <w:bCs/>
+        </w:rPr>
+        <w:t>Contact References</w:t>
+      </w:r>
+      <w:r>
+        <w:rPr>
+          <w:rFonts w:ascii="Times new roman" w:hAnsi="Times new roman"/>
+          <w:b w:val="false"/>
+          <w:bCs w:val="false"/>
+        </w:rPr>
+        <w:t>: reviews publicly available at LinkedIn.</w:t>
+      </w:r>
+    </w:p>
+    <w:p>
+      <w:pPr>
+        <w:pStyle w:val="Normal"/>
+        <w:numPr>
+          <w:ilvl w:val="0"/>
+          <w:numId w:val="0"/>
+        </w:numPr>
+        <w:ind w:left="720" w:hanging="0"/>
+        <w:rPr>
+          <w:b w:val="false"/>
+          <w:b w:val="false"/>
+          <w:bCs w:val="false"/>
+        </w:rPr>
+      </w:pPr>
+      <w:r>
+        <w:rPr>
+          <w:b w:val="false"/>
+          <w:bCs w:val="false"/>
+        </w:rPr>
+      </w:r>
+    </w:p>
+    <w:p>
+      <w:pPr>
+        <w:pStyle w:val="Normal"/>
+        <w:numPr>
+          <w:ilvl w:val="0"/>
+          <w:numId w:val="7"/>
+        </w:numPr>
+        <w:rPr>
+          <w:rFonts w:ascii="Times new roman" w:hAnsi="Times new roman"/>
+        </w:rPr>
+      </w:pPr>
+      <w:r>
+        <w:rPr>
+          <w:rFonts w:ascii="Times new roman" w:hAnsi="Times new roman"/>
+          <w:b/>
+          <w:bCs/>
+        </w:rPr>
+        <w:t>Role:</w:t>
+      </w:r>
+      <w:r>
+        <w:rPr>
+          <w:rFonts w:ascii="Times new roman" w:hAnsi="Times new roman"/>
+        </w:rPr>
+        <w:t xml:space="preserve"> Network Automation &amp; Optimization Engineer </w:t>
+      </w:r>
+    </w:p>
+    <w:p>
+      <w:pPr>
+        <w:pStyle w:val="Normal"/>
+        <w:numPr>
+          <w:ilvl w:val="0"/>
+          <w:numId w:val="0"/>
+        </w:numPr>
+        <w:ind w:left="720" w:hanging="0"/>
+        <w:rPr/>
+      </w:pPr>
+      <w:r>
+        <w:rPr>
+          <w:rFonts w:ascii="Times new roman" w:hAnsi="Times new roman"/>
+          <w:b/>
+          <w:bCs/>
+        </w:rPr>
+        <w:t>Period:</w:t>
+      </w:r>
+      <w:r>
+        <w:rPr>
+          <w:rFonts w:ascii="Times new roman" w:hAnsi="Times new roman"/>
+        </w:rPr>
+        <w:t xml:space="preserve"> Jan 2021 – Aug 2021</w:t>
+      </w:r>
+    </w:p>
+    <w:p>
+      <w:pPr>
+        <w:pStyle w:val="Normal"/>
+        <w:numPr>
+          <w:ilvl w:val="0"/>
+          <w:numId w:val="0"/>
+        </w:numPr>
+        <w:ind w:left="720" w:hanging="0"/>
+        <w:rPr/>
+      </w:pPr>
+      <w:r>
+        <w:rPr>
+          <w:rFonts w:ascii="Times new roman" w:hAnsi="Times new roman"/>
+          <w:b/>
+          <w:bCs/>
+        </w:rPr>
+        <w:t xml:space="preserve">Type: </w:t>
+      </w:r>
+      <w:r>
+        <w:rPr>
+          <w:rFonts w:ascii="Times new roman" w:hAnsi="Times new roman"/>
+          <w:b w:val="false"/>
+          <w:bCs w:val="false"/>
+        </w:rPr>
+        <w:t>full-time</w:t>
+      </w:r>
+    </w:p>
+    <w:p>
+      <w:pPr>
+        <w:pStyle w:val="Normal"/>
+        <w:numPr>
+          <w:ilvl w:val="0"/>
+          <w:numId w:val="0"/>
+        </w:numPr>
+        <w:ind w:left="720" w:hanging="0"/>
+        <w:rPr/>
+      </w:pPr>
+      <w:r>
+        <w:rPr>
+          <w:rFonts w:ascii="Times new roman" w:hAnsi="Times new roman"/>
+          <w:b/>
+          <w:bCs/>
+        </w:rPr>
         <w:t>Employer:</w:t>
       </w:r>
       <w:r>
         <w:rPr>
           <w:rFonts w:ascii="Times new roman" w:hAnsi="Times new roman"/>
         </w:rPr>
-        <w:t xml:space="preserve"> DAEP – ISAE-SUPAERO (Département Aérodynamique et Propulsion, at ISAE-SUPAERO)</w:t>
+        <w:t xml:space="preserve"> Iquall Networks Inc.</w:t>
       </w:r>
     </w:p>
     <w:p>
@@ -494,39 +884,13 @@
           <w:b/>
           <w:bCs/>
         </w:rPr>
-        <w:t xml:space="preserve">Description: </w:t>
-      </w:r>
-      <w:r>
-        <w:rPr>
-          <w:rFonts w:ascii="Times new roman" w:hAnsi="Times new roman"/>
-          <w:b w:val="false"/>
-          <w:bCs w:val="false"/>
-        </w:rPr>
-        <w:t>Optimization of Fluid Dynamics Simulator on state-of-the-art supercomputers using Intel MKL’s BLAS and LAPACK, and further adaptation to CUDA for NVIDIA GPU compliancy</w:t>
-      </w:r>
-      <w:r>
-        <w:rPr>
-          <w:rFonts w:ascii="Times new roman" w:hAnsi="Times new roman"/>
-          <w:b w:val="false"/>
-          <w:bCs w:val="false"/>
-        </w:rPr>
-        <w:t xml:space="preserve">. </w:t>
-      </w:r>
-      <w:r>
-        <w:rPr>
-          <w:rFonts w:ascii="Times new roman" w:hAnsi="Times new roman"/>
-          <w:b w:val="false"/>
-          <w:bCs w:val="false"/>
-        </w:rPr>
-        <w:t>Technologies include Slurm, MPI, C++ and Python. This a f</w:t>
-      </w:r>
-      <w:r>
-        <w:rPr>
-          <w:rFonts w:ascii="Times new roman" w:hAnsi="Times new roman"/>
-          <w:b w:val="false"/>
-          <w:bCs w:val="false"/>
-        </w:rPr>
-        <w:t>our-month internship as part of the Quantum Technologies Fellowship program.</w:t>
+        <w:t>Description:</w:t>
+      </w:r>
+      <w:r>
+        <w:rPr>
+          <w:rFonts w:ascii="Times new roman" w:hAnsi="Times new roman"/>
+        </w:rPr>
+        <w:t xml:space="preserve"> Software customization to implement clients’ use-cases using Python, NoSQL and C++. Under constant feedback from the clients, automated solutions were implemented inside the company’s software to optimize the client’s metrics. Skills involved include Data Analysis, Agile Methodologies, REST API, System Administration, Linux and CentOS, QA and Client Services.</w:t>
       </w:r>
     </w:p>
     <w:p>
@@ -558,6 +922,187 @@
           <w:b w:val="false"/>
           <w:bCs w:val="false"/>
         </w:rPr>
+        <w:t>: reviews publicly available at LinkedIn.</w:t>
+      </w:r>
+    </w:p>
+    <w:p>
+      <w:pPr>
+        <w:pStyle w:val="Normal"/>
+        <w:numPr>
+          <w:ilvl w:val="0"/>
+          <w:numId w:val="0"/>
+        </w:numPr>
+        <w:ind w:left="720" w:hanging="0"/>
+        <w:rPr>
+          <w:b w:val="false"/>
+          <w:b w:val="false"/>
+          <w:bCs w:val="false"/>
+        </w:rPr>
+      </w:pPr>
+      <w:r>
+        <w:rPr>
+          <w:b w:val="false"/>
+          <w:bCs w:val="false"/>
+        </w:rPr>
+      </w:r>
+    </w:p>
+    <w:p>
+      <w:pPr>
+        <w:pStyle w:val="Normal"/>
+        <w:numPr>
+          <w:ilvl w:val="0"/>
+          <w:numId w:val="7"/>
+        </w:numPr>
+        <w:rPr>
+          <w:rFonts w:ascii="Times new roman" w:hAnsi="Times new roman"/>
+        </w:rPr>
+      </w:pPr>
+      <w:r>
+        <w:rPr>
+          <w:rFonts w:ascii="Times new roman" w:hAnsi="Times new roman"/>
+          <w:b/>
+          <w:bCs/>
+        </w:rPr>
+        <w:t>Role:</w:t>
+      </w:r>
+      <w:r>
+        <w:rPr>
+          <w:rFonts w:ascii="Times new roman" w:hAnsi="Times new roman"/>
+        </w:rPr>
+        <w:t xml:space="preserve"> Physics Machine Learning Developer</w:t>
+      </w:r>
+    </w:p>
+    <w:p>
+      <w:pPr>
+        <w:pStyle w:val="Normal"/>
+        <w:numPr>
+          <w:ilvl w:val="0"/>
+          <w:numId w:val="0"/>
+        </w:numPr>
+        <w:ind w:left="720" w:hanging="0"/>
+        <w:rPr/>
+      </w:pPr>
+      <w:r>
+        <w:rPr>
+          <w:rFonts w:ascii="Times new roman" w:hAnsi="Times new roman"/>
+          <w:b/>
+          <w:bCs/>
+        </w:rPr>
+        <w:t>Period:</w:t>
+      </w:r>
+      <w:r>
+        <w:rPr>
+          <w:rFonts w:ascii="Times new roman" w:hAnsi="Times new roman"/>
+        </w:rPr>
+        <w:t xml:space="preserve"> Mar 2020 – Dec 2020</w:t>
+      </w:r>
+    </w:p>
+    <w:p>
+      <w:pPr>
+        <w:pStyle w:val="Normal"/>
+        <w:numPr>
+          <w:ilvl w:val="0"/>
+          <w:numId w:val="0"/>
+        </w:numPr>
+        <w:ind w:left="720" w:hanging="0"/>
+        <w:rPr/>
+      </w:pPr>
+      <w:r>
+        <w:rPr>
+          <w:rFonts w:ascii="Times new roman" w:hAnsi="Times new roman"/>
+          <w:b/>
+          <w:bCs/>
+        </w:rPr>
+        <w:t xml:space="preserve">Type: </w:t>
+      </w:r>
+      <w:r>
+        <w:rPr>
+          <w:rFonts w:ascii="Times new roman" w:hAnsi="Times new roman"/>
+          <w:b w:val="false"/>
+          <w:bCs w:val="false"/>
+        </w:rPr>
+        <w:t>internship</w:t>
+      </w:r>
+    </w:p>
+    <w:p>
+      <w:pPr>
+        <w:pStyle w:val="Normal"/>
+        <w:numPr>
+          <w:ilvl w:val="0"/>
+          <w:numId w:val="0"/>
+        </w:numPr>
+        <w:ind w:left="720" w:hanging="0"/>
+        <w:rPr/>
+      </w:pPr>
+      <w:r>
+        <w:rPr>
+          <w:rFonts w:ascii="Times new roman" w:hAnsi="Times new roman"/>
+          <w:b/>
+          <w:bCs/>
+        </w:rPr>
+        <w:t>Employer:</w:t>
+      </w:r>
+      <w:r>
+        <w:rPr>
+          <w:rFonts w:ascii="Times new roman" w:hAnsi="Times new roman"/>
+        </w:rPr>
+        <w:t xml:space="preserve"> ICAS - UNSAM (International Center for Advanced Studies, San Martin University)</w:t>
+      </w:r>
+    </w:p>
+    <w:p>
+      <w:pPr>
+        <w:pStyle w:val="Normal"/>
+        <w:numPr>
+          <w:ilvl w:val="0"/>
+          <w:numId w:val="0"/>
+        </w:numPr>
+        <w:ind w:left="720" w:hanging="0"/>
+        <w:rPr/>
+      </w:pPr>
+      <w:r>
+        <w:rPr>
+          <w:rFonts w:ascii="Times new roman" w:hAnsi="Times new roman"/>
+          <w:b/>
+          <w:bCs/>
+        </w:rPr>
+        <w:t>Description:</w:t>
+      </w:r>
+      <w:r>
+        <w:rPr>
+          <w:rFonts w:ascii="Times new roman" w:hAnsi="Times new roman"/>
+        </w:rPr>
+        <w:t xml:space="preserve"> Design and implementation of numerical simulations of physical systems in Python and C++. Characterization of the interaction with a neural network using Tensorflow. Fullstack Development of an open-source website to enable a simplified and free access to this family of Machine Learning models with academic purposes. This internship was part of the MSc. Physics thesis. It was 100% remote, which shows self-motivation and an hability to work independently.</w:t>
+      </w:r>
+    </w:p>
+    <w:p>
+      <w:pPr>
+        <w:pStyle w:val="Normal"/>
+        <w:numPr>
+          <w:ilvl w:val="0"/>
+          <w:numId w:val="0"/>
+        </w:numPr>
+        <w:ind w:left="720" w:hanging="0"/>
+        <w:rPr>
+          <w:rFonts w:ascii="Times new roman" w:hAnsi="Times new roman"/>
+          <w:b/>
+          <w:b/>
+          <w:bCs/>
+        </w:rPr>
+      </w:pPr>
+      <w:r>
+        <w:rPr>
+          <w:rFonts w:ascii="Times new roman" w:hAnsi="Times new roman"/>
+          <w:b/>
+          <w:bCs/>
+        </w:rPr>
+        <w:t>Contact References</w:t>
+      </w:r>
+      <w:r>
+        <w:rPr>
+          <w:rFonts w:ascii="Times new roman" w:hAnsi="Times new roman"/>
+          <w:b w:val="false"/>
+          <w:bCs w:val="false"/>
+        </w:rPr>
         <w:t>: available for request.</w:t>
       </w:r>
     </w:p>
@@ -571,16 +1116,11 @@
         <w:ind w:left="720" w:hanging="0"/>
         <w:rPr>
           <w:rFonts w:ascii="Times new roman" w:hAnsi="Times new roman"/>
-          <w:b/>
-          <w:b/>
-          <w:bCs/>
-        </w:rPr>
-      </w:pPr>
-      <w:r>
-        <w:rPr>
-          <w:rFonts w:ascii="Times new roman" w:hAnsi="Times new roman"/>
-          <w:b/>
-          <w:bCs/>
+        </w:rPr>
+      </w:pPr>
+      <w:r>
+        <w:rPr>
+          <w:rFonts w:ascii="Times new roman" w:hAnsi="Times new roman"/>
         </w:rPr>
       </w:r>
     </w:p>
@@ -607,7 +1147,7 @@
         <w:rPr>
           <w:rFonts w:ascii="Times new roman" w:hAnsi="Times new roman"/>
         </w:rPr>
-        <w:t xml:space="preserve"> C++ Developer</w:t>
+        <w:t xml:space="preserve"> Jr Business Intelligence Analyst</w:t>
       </w:r>
     </w:p>
     <w:p>
@@ -632,7 +1172,7 @@
         <w:rPr>
           <w:rFonts w:ascii="Times new roman" w:hAnsi="Times new roman"/>
         </w:rPr>
-        <w:t xml:space="preserve"> Jan 2022 – May 2022</w:t>
+        <w:t xml:space="preserve"> Nov 2018 – Nov 2019</w:t>
       </w:r>
     </w:p>
     <w:p>
@@ -659,6 +1199,186 @@
           <w:b w:val="false"/>
           <w:bCs w:val="false"/>
         </w:rPr>
+        <w:t>part-time</w:t>
+      </w:r>
+    </w:p>
+    <w:p>
+      <w:pPr>
+        <w:pStyle w:val="Normal"/>
+        <w:numPr>
+          <w:ilvl w:val="0"/>
+          <w:numId w:val="0"/>
+        </w:numPr>
+        <w:ind w:left="720" w:hanging="0"/>
+        <w:rPr>
+          <w:rFonts w:ascii="Times new roman" w:hAnsi="Times new roman"/>
+        </w:rPr>
+      </w:pPr>
+      <w:r>
+        <w:rPr>
+          <w:rFonts w:ascii="Times new roman" w:hAnsi="Times new roman"/>
+          <w:b/>
+          <w:bCs/>
+        </w:rPr>
+        <w:t>Employer:</w:t>
+      </w:r>
+      <w:r>
+        <w:rPr>
+          <w:rFonts w:ascii="Times new roman" w:hAnsi="Times new roman"/>
+        </w:rPr>
+        <w:t xml:space="preserve"> Kosten Aike Hotel</w:t>
+      </w:r>
+    </w:p>
+    <w:p>
+      <w:pPr>
+        <w:pStyle w:val="Normal"/>
+        <w:numPr>
+          <w:ilvl w:val="0"/>
+          <w:numId w:val="0"/>
+        </w:numPr>
+        <w:ind w:left="720" w:hanging="0"/>
+        <w:rPr/>
+      </w:pPr>
+      <w:r>
+        <w:rPr>
+          <w:rFonts w:ascii="Times new roman" w:hAnsi="Times new roman"/>
+          <w:b/>
+          <w:bCs/>
+        </w:rPr>
+        <w:t>Description:</w:t>
+      </w:r>
+      <w:r>
+        <w:rPr>
+          <w:rFonts w:ascii="Times new roman" w:hAnsi="Times new roman"/>
+        </w:rPr>
+        <w:t xml:space="preserve"> Design and implementation of a pipeline. Automation of data collection and processing in order to assist the executive team produce data-driven decisions and ecology compliance reports. Development of containerized software using the followin technologies: Python, Docker, SciPy, NumPy, Tensorflow. Hability to work independently allowed a big part of the job to be carried out remotely.  </w:t>
+      </w:r>
+    </w:p>
+    <w:p>
+      <w:pPr>
+        <w:pStyle w:val="Normal"/>
+        <w:numPr>
+          <w:ilvl w:val="0"/>
+          <w:numId w:val="0"/>
+        </w:numPr>
+        <w:ind w:left="720" w:hanging="0"/>
+        <w:rPr>
+          <w:rFonts w:ascii="Times new roman" w:hAnsi="Times new roman"/>
+          <w:b/>
+          <w:b/>
+          <w:bCs/>
+        </w:rPr>
+      </w:pPr>
+      <w:r>
+        <w:rPr>
+          <w:rFonts w:ascii="Times new roman" w:hAnsi="Times new roman"/>
+          <w:b/>
+          <w:bCs/>
+        </w:rPr>
+        <w:t>Contact References</w:t>
+      </w:r>
+      <w:r>
+        <w:rPr>
+          <w:rFonts w:ascii="Times new roman" w:hAnsi="Times new roman"/>
+          <w:b w:val="false"/>
+          <w:bCs w:val="false"/>
+        </w:rPr>
+        <w:t>: reviews publicly available at LinkedIn.</w:t>
+      </w:r>
+    </w:p>
+    <w:p>
+      <w:pPr>
+        <w:pStyle w:val="Normal"/>
+        <w:numPr>
+          <w:ilvl w:val="0"/>
+          <w:numId w:val="0"/>
+        </w:numPr>
+        <w:ind w:left="720" w:hanging="0"/>
+        <w:rPr>
+          <w:rFonts w:ascii="Times new roman" w:hAnsi="Times new roman"/>
+        </w:rPr>
+      </w:pPr>
+      <w:r>
+        <w:rPr>
+          <w:rFonts w:ascii="Times new roman" w:hAnsi="Times new roman"/>
+        </w:rPr>
+      </w:r>
+    </w:p>
+    <w:p>
+      <w:pPr>
+        <w:pStyle w:val="Normal"/>
+        <w:numPr>
+          <w:ilvl w:val="0"/>
+          <w:numId w:val="7"/>
+        </w:numPr>
+        <w:rPr>
+          <w:rFonts w:ascii="Times new roman" w:hAnsi="Times new roman"/>
+        </w:rPr>
+      </w:pPr>
+      <w:r>
+        <w:rPr>
+          <w:rFonts w:ascii="Times new roman" w:hAnsi="Times new roman"/>
+          <w:b/>
+          <w:bCs/>
+        </w:rPr>
+        <w:t>Role:</w:t>
+      </w:r>
+      <w:r>
+        <w:rPr>
+          <w:rFonts w:ascii="Times new roman" w:hAnsi="Times new roman"/>
+        </w:rPr>
+        <w:t xml:space="preserve"> Microfluidic Technician</w:t>
+      </w:r>
+    </w:p>
+    <w:p>
+      <w:pPr>
+        <w:pStyle w:val="Normal"/>
+        <w:numPr>
+          <w:ilvl w:val="0"/>
+          <w:numId w:val="0"/>
+        </w:numPr>
+        <w:ind w:left="720" w:hanging="0"/>
+        <w:rPr/>
+      </w:pPr>
+      <w:r>
+        <w:rPr>
+          <w:rFonts w:ascii="Times new roman" w:hAnsi="Times new roman"/>
+          <w:b/>
+          <w:bCs/>
+        </w:rPr>
+        <w:t>Period:</w:t>
+      </w:r>
+      <w:r>
+        <w:rPr>
+          <w:rFonts w:ascii="Times new roman" w:hAnsi="Times new roman"/>
+        </w:rPr>
+        <w:t xml:space="preserve"> Jul 2017 – Jul 2018</w:t>
+      </w:r>
+    </w:p>
+    <w:p>
+      <w:pPr>
+        <w:pStyle w:val="Normal"/>
+        <w:numPr>
+          <w:ilvl w:val="0"/>
+          <w:numId w:val="0"/>
+        </w:numPr>
+        <w:ind w:left="720" w:hanging="0"/>
+        <w:rPr/>
+      </w:pPr>
+      <w:r>
+        <w:rPr>
+          <w:rFonts w:ascii="Times new roman" w:hAnsi="Times new roman"/>
+          <w:b/>
+          <w:bCs/>
+        </w:rPr>
+        <w:t xml:space="preserve">Type: </w:t>
+      </w:r>
+      <w:r>
+        <w:rPr>
+          <w:rFonts w:ascii="Times new roman" w:hAnsi="Times new roman"/>
+          <w:b w:val="false"/>
+          <w:bCs w:val="false"/>
+        </w:rPr>
         <w:t>internship</w:t>
       </w:r>
     </w:p>
@@ -686,7 +1406,7 @@
         <w:rPr>
           <w:rFonts w:ascii="Times new roman" w:hAnsi="Times new roman"/>
         </w:rPr>
-        <w:t xml:space="preserve"> VENISE – LISN (Virtual &amp; Augmented Environments for Simulation &amp; Experiments, at the Laboratoire Interdisciplinaire des Sciences du Numérique)</w:t>
+        <w:t xml:space="preserve"> CNEA (Argentina’s National Atomic Energy Commission)</w:t>
       </w:r>
     </w:p>
     <w:p>
@@ -711,987 +1431,7 @@
         <w:rPr>
           <w:rFonts w:ascii="Times new roman" w:hAnsi="Times new roman"/>
         </w:rPr>
-        <w:t xml:space="preserve"> </w:t>
-      </w:r>
-      <w:r>
-        <w:rPr>
-          <w:rFonts w:ascii="Times new roman" w:hAnsi="Times new roman"/>
-        </w:rPr>
-        <w:t>Design and implementation of</w:t>
-      </w:r>
-      <w:r>
-        <w:rPr>
-          <w:rFonts w:ascii="Times new roman" w:hAnsi="Times new roman"/>
-        </w:rPr>
-        <w:t xml:space="preserve"> Senior Researcher’s </w:t>
-      </w:r>
-      <w:r>
-        <w:rPr>
-          <w:rFonts w:ascii="Times new roman" w:hAnsi="Times new roman"/>
-        </w:rPr>
-        <w:t xml:space="preserve">augmented reality </w:t>
-      </w:r>
-      <w:r>
-        <w:rPr>
-          <w:rFonts w:ascii="Times new roman" w:hAnsi="Times new roman"/>
-        </w:rPr>
-        <w:t xml:space="preserve">ideas on </w:t>
-      </w:r>
-      <w:r>
-        <w:rPr>
-          <w:rFonts w:ascii="Times new roman" w:hAnsi="Times new roman"/>
-        </w:rPr>
-        <w:t xml:space="preserve">state-of-the-art experimental </w:t>
-      </w:r>
-      <w:r>
-        <w:rPr>
-          <w:rFonts w:ascii="Times new roman" w:hAnsi="Times new roman"/>
-        </w:rPr>
-        <w:t xml:space="preserve">embedded systems </w:t>
-      </w:r>
-      <w:r>
-        <w:rPr>
-          <w:rFonts w:ascii="Times new roman" w:hAnsi="Times new roman"/>
-        </w:rPr>
-        <w:t>using C++ and in particular the libraries OpenGL and Boost</w:t>
-      </w:r>
-      <w:r>
-        <w:rPr>
-          <w:rFonts w:ascii="Times new roman" w:hAnsi="Times new roman"/>
-        </w:rPr>
-        <w:t xml:space="preserve">. </w:t>
-      </w:r>
-      <w:r>
-        <w:rPr>
-          <w:rFonts w:ascii="Times new roman" w:hAnsi="Times new roman"/>
-        </w:rPr>
-        <w:t xml:space="preserve">Role included building a server to offload data processing, which was done using Python </w:t>
-      </w:r>
-      <w:r>
-        <w:rPr>
-          <w:rFonts w:ascii="Times new roman" w:hAnsi="Times new roman"/>
-        </w:rPr>
-        <w:t>and</w:t>
-      </w:r>
-      <w:r>
-        <w:rPr>
-          <w:rFonts w:ascii="Times new roman" w:hAnsi="Times new roman"/>
-        </w:rPr>
-        <w:t xml:space="preserve"> Flask. </w:t>
-      </w:r>
-      <w:r>
-        <w:rPr>
-          <w:rFonts w:ascii="Times new roman" w:hAnsi="Times new roman"/>
-          <w:b w:val="false"/>
-          <w:bCs w:val="false"/>
-        </w:rPr>
-        <w:t>This a f</w:t>
-      </w:r>
-      <w:r>
-        <w:rPr>
-          <w:rFonts w:ascii="Times new roman" w:hAnsi="Times new roman"/>
-          <w:b w:val="false"/>
-          <w:bCs w:val="false"/>
-        </w:rPr>
-        <w:t>our-month internship as part of the Quantum Technologies Fellowship program.</w:t>
-      </w:r>
-    </w:p>
-    <w:p>
-      <w:pPr>
-        <w:pStyle w:val="Normal"/>
-        <w:numPr>
-          <w:ilvl w:val="0"/>
-          <w:numId w:val="0"/>
-        </w:numPr>
-        <w:ind w:left="720" w:hanging="0"/>
-        <w:rPr>
-          <w:rFonts w:ascii="Times new roman" w:hAnsi="Times new roman"/>
-          <w:b/>
-          <w:b/>
-          <w:bCs/>
-        </w:rPr>
-      </w:pPr>
-      <w:r>
-        <w:rPr>
-          <w:rFonts w:ascii="Times new roman" w:hAnsi="Times new roman"/>
-          <w:b/>
-          <w:bCs/>
-        </w:rPr>
-        <w:t>Contact References</w:t>
-      </w:r>
-      <w:r>
-        <w:rPr>
-          <w:rFonts w:ascii="Times new roman" w:hAnsi="Times new roman"/>
-          <w:b w:val="false"/>
-          <w:bCs w:val="false"/>
-        </w:rPr>
-        <w:t>: reviews publicly available at LinkedIn.</w:t>
-      </w:r>
-    </w:p>
-    <w:p>
-      <w:pPr>
-        <w:pStyle w:val="Normal"/>
-        <w:numPr>
-          <w:ilvl w:val="0"/>
-          <w:numId w:val="0"/>
-        </w:numPr>
-        <w:ind w:left="720" w:hanging="0"/>
-        <w:rPr>
-          <w:b w:val="false"/>
-          <w:b w:val="false"/>
-          <w:bCs w:val="false"/>
-        </w:rPr>
-      </w:pPr>
-      <w:r>
-        <w:rPr>
-          <w:rFonts w:ascii="Times new roman" w:hAnsi="Times new roman"/>
-          <w:b/>
-          <w:bCs/>
-        </w:rPr>
-      </w:r>
-    </w:p>
-    <w:p>
-      <w:pPr>
-        <w:pStyle w:val="Normal"/>
-        <w:numPr>
-          <w:ilvl w:val="0"/>
-          <w:numId w:val="7"/>
-        </w:numPr>
-        <w:rPr>
-          <w:rFonts w:ascii="Times new roman" w:hAnsi="Times new roman"/>
-        </w:rPr>
-      </w:pPr>
-      <w:r>
-        <w:rPr>
-          <w:rFonts w:ascii="Times new roman" w:hAnsi="Times new roman"/>
-          <w:b/>
-          <w:bCs/>
-        </w:rPr>
-        <w:t>Role:</w:t>
-      </w:r>
-      <w:r>
-        <w:rPr>
-          <w:rFonts w:ascii="Times new roman" w:hAnsi="Times new roman"/>
-        </w:rPr>
-        <w:t xml:space="preserve"> Network Automation &amp; Optimization Engineer </w:t>
-      </w:r>
-    </w:p>
-    <w:p>
-      <w:pPr>
-        <w:pStyle w:val="Normal"/>
-        <w:numPr>
-          <w:ilvl w:val="0"/>
-          <w:numId w:val="0"/>
-        </w:numPr>
-        <w:ind w:left="720" w:hanging="0"/>
-        <w:rPr/>
-      </w:pPr>
-      <w:r>
-        <w:rPr>
-          <w:rFonts w:ascii="Times new roman" w:hAnsi="Times new roman"/>
-          <w:b/>
-          <w:bCs/>
-        </w:rPr>
-        <w:t>Period:</w:t>
-      </w:r>
-      <w:r>
-        <w:rPr>
-          <w:rFonts w:ascii="Times new roman" w:hAnsi="Times new roman"/>
-        </w:rPr>
-        <w:t xml:space="preserve"> Jan 2021 – Aug 2021</w:t>
-      </w:r>
-    </w:p>
-    <w:p>
-      <w:pPr>
-        <w:pStyle w:val="Normal"/>
-        <w:numPr>
-          <w:ilvl w:val="0"/>
-          <w:numId w:val="0"/>
-        </w:numPr>
-        <w:ind w:left="720" w:hanging="0"/>
-        <w:rPr/>
-      </w:pPr>
-      <w:r>
-        <w:rPr>
-          <w:rFonts w:ascii="Times new roman" w:hAnsi="Times new roman"/>
-          <w:b/>
-          <w:bCs/>
-        </w:rPr>
-        <w:t xml:space="preserve">Type: </w:t>
-      </w:r>
-      <w:r>
-        <w:rPr>
-          <w:rFonts w:ascii="Times new roman" w:hAnsi="Times new roman"/>
-          <w:b w:val="false"/>
-          <w:bCs w:val="false"/>
-        </w:rPr>
-        <w:t>full-time</w:t>
-      </w:r>
-    </w:p>
-    <w:p>
-      <w:pPr>
-        <w:pStyle w:val="Normal"/>
-        <w:numPr>
-          <w:ilvl w:val="0"/>
-          <w:numId w:val="0"/>
-        </w:numPr>
-        <w:ind w:left="720" w:hanging="0"/>
-        <w:rPr/>
-      </w:pPr>
-      <w:r>
-        <w:rPr>
-          <w:rFonts w:ascii="Times new roman" w:hAnsi="Times new roman"/>
-          <w:b/>
-          <w:bCs/>
-        </w:rPr>
-        <w:t>Employer:</w:t>
-      </w:r>
-      <w:r>
-        <w:rPr>
-          <w:rFonts w:ascii="Times new roman" w:hAnsi="Times new roman"/>
-        </w:rPr>
-        <w:t xml:space="preserve"> </w:t>
-      </w:r>
-      <w:r>
-        <w:rPr>
-          <w:rFonts w:ascii="Times new roman" w:hAnsi="Times new roman"/>
-        </w:rPr>
-        <w:t>Iquall Networks Inc.</w:t>
-      </w:r>
-    </w:p>
-    <w:p>
-      <w:pPr>
-        <w:pStyle w:val="Normal"/>
-        <w:numPr>
-          <w:ilvl w:val="0"/>
-          <w:numId w:val="0"/>
-        </w:numPr>
-        <w:ind w:left="720" w:hanging="0"/>
-        <w:rPr/>
-      </w:pPr>
-      <w:r>
-        <w:rPr>
-          <w:rFonts w:ascii="Times new roman" w:hAnsi="Times new roman"/>
-          <w:b/>
-          <w:bCs/>
-        </w:rPr>
-        <w:t>Description:</w:t>
-      </w:r>
-      <w:r>
-        <w:rPr>
-          <w:rFonts w:ascii="Times new roman" w:hAnsi="Times new roman"/>
-        </w:rPr>
-        <w:t xml:space="preserve"> </w:t>
-      </w:r>
-      <w:r>
-        <w:rPr>
-          <w:rFonts w:ascii="Times new roman" w:hAnsi="Times new roman"/>
-        </w:rPr>
-        <w:t xml:space="preserve">Software customization </w:t>
-      </w:r>
-      <w:r>
-        <w:rPr>
-          <w:rFonts w:ascii="Times new roman" w:hAnsi="Times new roman"/>
-        </w:rPr>
-        <w:t>to implement clients’ use-cases using Python, NoSQL and C++. Under constant feedback from the clients, automated solutions were implemented inside the company’s software to optimize the client’s metrics</w:t>
-      </w:r>
-      <w:r>
-        <w:rPr>
-          <w:rFonts w:ascii="Times new roman" w:hAnsi="Times new roman"/>
-        </w:rPr>
-        <w:t xml:space="preserve">. </w:t>
-      </w:r>
-      <w:r>
-        <w:rPr>
-          <w:rFonts w:ascii="Times new roman" w:hAnsi="Times new roman"/>
-        </w:rPr>
-        <w:t>Skills involved include Data Analysis, Agile Methodologies, REST API, System Administration, Linux and CentOS, QA and Client Services.</w:t>
-      </w:r>
-    </w:p>
-    <w:p>
-      <w:pPr>
-        <w:pStyle w:val="Normal"/>
-        <w:numPr>
-          <w:ilvl w:val="0"/>
-          <w:numId w:val="0"/>
-        </w:numPr>
-        <w:ind w:left="720" w:hanging="0"/>
-        <w:rPr>
-          <w:rFonts w:ascii="Times new roman" w:hAnsi="Times new roman"/>
-          <w:b/>
-          <w:b/>
-          <w:bCs/>
-        </w:rPr>
-      </w:pPr>
-      <w:r>
-        <w:rPr>
-          <w:rFonts w:ascii="Times new roman" w:hAnsi="Times new roman"/>
-          <w:b/>
-          <w:bCs/>
-        </w:rPr>
-        <w:t>Contact References</w:t>
-      </w:r>
-      <w:r>
-        <w:rPr>
-          <w:rFonts w:ascii="Times new roman" w:hAnsi="Times new roman"/>
-          <w:b w:val="false"/>
-          <w:bCs w:val="false"/>
-        </w:rPr>
-        <w:t>: reviews publicly available at LinkedIn.</w:t>
-      </w:r>
-    </w:p>
-    <w:p>
-      <w:pPr>
-        <w:pStyle w:val="Normal"/>
-        <w:numPr>
-          <w:ilvl w:val="0"/>
-          <w:numId w:val="0"/>
-        </w:numPr>
-        <w:ind w:left="720" w:hanging="0"/>
-        <w:rPr>
-          <w:b w:val="false"/>
-          <w:b w:val="false"/>
-          <w:bCs w:val="false"/>
-        </w:rPr>
-      </w:pPr>
-      <w:r>
-        <w:rPr>
-          <w:rFonts w:ascii="Times new roman" w:hAnsi="Times new roman"/>
-          <w:b/>
-          <w:bCs/>
-        </w:rPr>
-      </w:r>
-    </w:p>
-    <w:p>
-      <w:pPr>
-        <w:pStyle w:val="Normal"/>
-        <w:numPr>
-          <w:ilvl w:val="0"/>
-          <w:numId w:val="7"/>
-        </w:numPr>
-        <w:rPr>
-          <w:rFonts w:ascii="Times new roman" w:hAnsi="Times new roman"/>
-        </w:rPr>
-      </w:pPr>
-      <w:r>
-        <w:rPr>
-          <w:rFonts w:ascii="Times new roman" w:hAnsi="Times new roman"/>
-          <w:b/>
-          <w:bCs/>
-        </w:rPr>
-        <w:t>Role:</w:t>
-      </w:r>
-      <w:r>
-        <w:rPr>
-          <w:rFonts w:ascii="Times new roman" w:hAnsi="Times new roman"/>
-        </w:rPr>
-        <w:t xml:space="preserve"> Physics Machine Learning Developer</w:t>
-      </w:r>
-    </w:p>
-    <w:p>
-      <w:pPr>
-        <w:pStyle w:val="Normal"/>
-        <w:numPr>
-          <w:ilvl w:val="0"/>
-          <w:numId w:val="0"/>
-        </w:numPr>
-        <w:ind w:left="720" w:hanging="0"/>
-        <w:rPr/>
-      </w:pPr>
-      <w:r>
-        <w:rPr>
-          <w:rFonts w:ascii="Times new roman" w:hAnsi="Times new roman"/>
-          <w:b/>
-          <w:bCs/>
-        </w:rPr>
-        <w:t>Period:</w:t>
-      </w:r>
-      <w:r>
-        <w:rPr>
-          <w:rFonts w:ascii="Times new roman" w:hAnsi="Times new roman"/>
-        </w:rPr>
-        <w:t xml:space="preserve"> Mar 2020 – Dec 2020</w:t>
-      </w:r>
-    </w:p>
-    <w:p>
-      <w:pPr>
-        <w:pStyle w:val="Normal"/>
-        <w:numPr>
-          <w:ilvl w:val="0"/>
-          <w:numId w:val="0"/>
-        </w:numPr>
-        <w:ind w:left="720" w:hanging="0"/>
-        <w:rPr/>
-      </w:pPr>
-      <w:r>
-        <w:rPr>
-          <w:rFonts w:ascii="Times new roman" w:hAnsi="Times new roman"/>
-          <w:b/>
-          <w:bCs/>
-        </w:rPr>
-        <w:t xml:space="preserve">Type: </w:t>
-      </w:r>
-      <w:r>
-        <w:rPr>
-          <w:rFonts w:ascii="Times new roman" w:hAnsi="Times new roman"/>
-          <w:b w:val="false"/>
-          <w:bCs w:val="false"/>
-        </w:rPr>
-        <w:t>internship</w:t>
-      </w:r>
-    </w:p>
-    <w:p>
-      <w:pPr>
-        <w:pStyle w:val="Normal"/>
-        <w:numPr>
-          <w:ilvl w:val="0"/>
-          <w:numId w:val="0"/>
-        </w:numPr>
-        <w:ind w:left="720" w:hanging="0"/>
-        <w:rPr/>
-      </w:pPr>
-      <w:r>
-        <w:rPr>
-          <w:rFonts w:ascii="Times new roman" w:hAnsi="Times new roman"/>
-          <w:b/>
-          <w:bCs/>
-        </w:rPr>
-        <w:t>Employer:</w:t>
-      </w:r>
-      <w:r>
-        <w:rPr>
-          <w:rFonts w:ascii="Times new roman" w:hAnsi="Times new roman"/>
-        </w:rPr>
-        <w:t xml:space="preserve"> ICAS - UNSAM (International Center for Advanced Studies, San Martin University)</w:t>
-      </w:r>
-    </w:p>
-    <w:p>
-      <w:pPr>
-        <w:pStyle w:val="Normal"/>
-        <w:numPr>
-          <w:ilvl w:val="0"/>
-          <w:numId w:val="0"/>
-        </w:numPr>
-        <w:ind w:left="720" w:hanging="0"/>
-        <w:rPr/>
-      </w:pPr>
-      <w:r>
-        <w:rPr>
-          <w:rFonts w:ascii="Times new roman" w:hAnsi="Times new roman"/>
-          <w:b/>
-          <w:bCs/>
-        </w:rPr>
-        <w:t>Description:</w:t>
-      </w:r>
-      <w:r>
-        <w:rPr>
-          <w:rFonts w:ascii="Times new roman" w:hAnsi="Times new roman"/>
-        </w:rPr>
-        <w:t xml:space="preserve"> </w:t>
-      </w:r>
-      <w:r>
-        <w:rPr>
-          <w:rFonts w:ascii="Times new roman" w:hAnsi="Times new roman"/>
-        </w:rPr>
-        <w:t>Design and implementation of</w:t>
-      </w:r>
-      <w:r>
-        <w:rPr>
-          <w:rFonts w:ascii="Times new roman" w:hAnsi="Times new roman"/>
-        </w:rPr>
-        <w:t xml:space="preserve"> numerical simulations of </w:t>
-      </w:r>
-      <w:r>
-        <w:rPr>
-          <w:rFonts w:ascii="Times new roman" w:hAnsi="Times new roman"/>
-        </w:rPr>
-        <w:t>physical systems in Python and C++. Characterization of the interaction with a neural network using Tensorflow. Fullstack Development of an open-source website to enable a simplified and free access to this family of Machine Learning models with academic purposes.</w:t>
-      </w:r>
-      <w:r>
-        <w:rPr>
-          <w:rFonts w:ascii="Times new roman" w:hAnsi="Times new roman"/>
-        </w:rPr>
-        <w:t xml:space="preserve"> This </w:t>
-      </w:r>
-      <w:r>
-        <w:rPr>
-          <w:rFonts w:ascii="Times new roman" w:hAnsi="Times new roman"/>
-        </w:rPr>
-        <w:t xml:space="preserve">internship </w:t>
-      </w:r>
-      <w:r>
-        <w:rPr>
-          <w:rFonts w:ascii="Times new roman" w:hAnsi="Times new roman"/>
-        </w:rPr>
-        <w:t xml:space="preserve">was </w:t>
-      </w:r>
-      <w:r>
-        <w:rPr>
-          <w:rFonts w:ascii="Times new roman" w:hAnsi="Times new roman"/>
-        </w:rPr>
-        <w:t xml:space="preserve">part of </w:t>
-      </w:r>
-      <w:r>
-        <w:rPr>
-          <w:rFonts w:ascii="Times new roman" w:hAnsi="Times new roman"/>
-        </w:rPr>
-        <w:t>the M</w:t>
-      </w:r>
-      <w:r>
-        <w:rPr>
-          <w:rFonts w:ascii="Times new roman" w:hAnsi="Times new roman"/>
-        </w:rPr>
-        <w:t>S</w:t>
-      </w:r>
-      <w:r>
-        <w:rPr>
-          <w:rFonts w:ascii="Times new roman" w:hAnsi="Times new roman"/>
-        </w:rPr>
-        <w:t xml:space="preserve">c. Physics thesis. </w:t>
-      </w:r>
-      <w:r>
-        <w:rPr>
-          <w:rFonts w:ascii="Times new roman" w:hAnsi="Times new roman"/>
-        </w:rPr>
-        <w:t>It was 100% remote, which shows self-motivation and an hability to work independently</w:t>
-      </w:r>
-      <w:r>
-        <w:rPr>
-          <w:rFonts w:ascii="Times new roman" w:hAnsi="Times new roman"/>
-        </w:rPr>
-        <w:t>.</w:t>
-      </w:r>
-    </w:p>
-    <w:p>
-      <w:pPr>
-        <w:pStyle w:val="Normal"/>
-        <w:numPr>
-          <w:ilvl w:val="0"/>
-          <w:numId w:val="0"/>
-        </w:numPr>
-        <w:ind w:left="720" w:hanging="0"/>
-        <w:rPr>
-          <w:rFonts w:ascii="Times new roman" w:hAnsi="Times new roman"/>
-          <w:b/>
-          <w:b/>
-          <w:bCs/>
-        </w:rPr>
-      </w:pPr>
-      <w:r>
-        <w:rPr>
-          <w:rFonts w:ascii="Times new roman" w:hAnsi="Times new roman"/>
-          <w:b/>
-          <w:bCs/>
-        </w:rPr>
-        <w:t>Contact References</w:t>
-      </w:r>
-      <w:r>
-        <w:rPr>
-          <w:rFonts w:ascii="Times new roman" w:hAnsi="Times new roman"/>
-          <w:b w:val="false"/>
-          <w:bCs w:val="false"/>
-        </w:rPr>
-        <w:t>: available for request.</w:t>
-      </w:r>
-    </w:p>
-    <w:p>
-      <w:pPr>
-        <w:pStyle w:val="Normal"/>
-        <w:numPr>
-          <w:ilvl w:val="0"/>
-          <w:numId w:val="0"/>
-        </w:numPr>
-        <w:ind w:left="720" w:hanging="0"/>
-        <w:rPr>
-          <w:rFonts w:ascii="Times new roman" w:hAnsi="Times new roman"/>
-        </w:rPr>
-      </w:pPr>
-      <w:r>
-        <w:rPr>
-          <w:rFonts w:ascii="Times new roman" w:hAnsi="Times new roman"/>
-        </w:rPr>
-      </w:r>
-    </w:p>
-    <w:p>
-      <w:pPr>
-        <w:pStyle w:val="Normal"/>
-        <w:numPr>
-          <w:ilvl w:val="0"/>
-          <w:numId w:val="7"/>
-        </w:numPr>
-        <w:rPr>
-          <w:rFonts w:ascii="Times new roman" w:hAnsi="Times new roman"/>
-        </w:rPr>
-      </w:pPr>
-      <w:r>
-        <w:rPr>
-          <w:rFonts w:ascii="Times new roman" w:hAnsi="Times new roman"/>
-          <w:b/>
-          <w:bCs/>
-        </w:rPr>
-        <w:t>Role:</w:t>
-      </w:r>
-      <w:r>
-        <w:rPr>
-          <w:rFonts w:ascii="Times new roman" w:hAnsi="Times new roman"/>
-        </w:rPr>
-        <w:t xml:space="preserve"> Jr Business Intelligence Analyst</w:t>
-      </w:r>
-    </w:p>
-    <w:p>
-      <w:pPr>
-        <w:pStyle w:val="Normal"/>
-        <w:numPr>
-          <w:ilvl w:val="0"/>
-          <w:numId w:val="0"/>
-        </w:numPr>
-        <w:ind w:left="720" w:hanging="0"/>
-        <w:rPr/>
-      </w:pPr>
-      <w:r>
-        <w:rPr>
-          <w:rFonts w:ascii="Times new roman" w:hAnsi="Times new roman"/>
-          <w:b/>
-          <w:bCs/>
-        </w:rPr>
-        <w:t>Period:</w:t>
-      </w:r>
-      <w:r>
-        <w:rPr>
-          <w:rFonts w:ascii="Times new roman" w:hAnsi="Times new roman"/>
-        </w:rPr>
-        <w:t xml:space="preserve"> Nov 2018 – Nov 2019</w:t>
-      </w:r>
-    </w:p>
-    <w:p>
-      <w:pPr>
-        <w:pStyle w:val="Normal"/>
-        <w:numPr>
-          <w:ilvl w:val="0"/>
-          <w:numId w:val="0"/>
-        </w:numPr>
-        <w:ind w:left="720" w:hanging="0"/>
-        <w:rPr/>
-      </w:pPr>
-      <w:r>
-        <w:rPr>
-          <w:rFonts w:ascii="Times new roman" w:hAnsi="Times new roman"/>
-          <w:b/>
-          <w:bCs/>
-        </w:rPr>
-        <w:t xml:space="preserve">Type: </w:t>
-      </w:r>
-      <w:r>
-        <w:rPr>
-          <w:rFonts w:ascii="Times new roman" w:hAnsi="Times new roman"/>
-          <w:b w:val="false"/>
-          <w:bCs w:val="false"/>
-        </w:rPr>
-        <w:t>part-time</w:t>
-      </w:r>
-    </w:p>
-    <w:p>
-      <w:pPr>
-        <w:pStyle w:val="Normal"/>
-        <w:numPr>
-          <w:ilvl w:val="0"/>
-          <w:numId w:val="0"/>
-        </w:numPr>
-        <w:ind w:left="720" w:hanging="0"/>
-        <w:rPr>
-          <w:rFonts w:ascii="Times new roman" w:hAnsi="Times new roman"/>
-        </w:rPr>
-      </w:pPr>
-      <w:r>
-        <w:rPr>
-          <w:rFonts w:ascii="Times new roman" w:hAnsi="Times new roman"/>
-          <w:b/>
-          <w:bCs/>
-        </w:rPr>
-        <w:t>Employer:</w:t>
-      </w:r>
-      <w:r>
-        <w:rPr>
-          <w:rFonts w:ascii="Times new roman" w:hAnsi="Times new roman"/>
-        </w:rPr>
-        <w:t xml:space="preserve"> Kosten Aike Hotel</w:t>
-      </w:r>
-    </w:p>
-    <w:p>
-      <w:pPr>
-        <w:pStyle w:val="Normal"/>
-        <w:numPr>
-          <w:ilvl w:val="0"/>
-          <w:numId w:val="0"/>
-        </w:numPr>
-        <w:ind w:left="720" w:hanging="0"/>
-        <w:rPr/>
-      </w:pPr>
-      <w:r>
-        <w:rPr>
-          <w:rFonts w:ascii="Times new roman" w:hAnsi="Times new roman"/>
-          <w:b/>
-          <w:bCs/>
-        </w:rPr>
-        <w:t>Description:</w:t>
-      </w:r>
-      <w:r>
-        <w:rPr>
-          <w:rFonts w:ascii="Times new roman" w:hAnsi="Times new roman"/>
-        </w:rPr>
-        <w:t xml:space="preserve"> </w:t>
-      </w:r>
-      <w:r>
-        <w:rPr>
-          <w:rFonts w:ascii="Times new roman" w:hAnsi="Times new roman"/>
-        </w:rPr>
-        <w:t xml:space="preserve">Design and implementation of a pipeline. </w:t>
-      </w:r>
-      <w:r>
-        <w:rPr>
-          <w:rFonts w:ascii="Times new roman" w:hAnsi="Times new roman"/>
-        </w:rPr>
-        <w:t>Automat</w:t>
-      </w:r>
-      <w:r>
-        <w:rPr>
-          <w:rFonts w:ascii="Times new roman" w:hAnsi="Times new roman"/>
-        </w:rPr>
-        <w:t>ion of</w:t>
-      </w:r>
-      <w:r>
-        <w:rPr>
-          <w:rFonts w:ascii="Times new roman" w:hAnsi="Times new roman"/>
-        </w:rPr>
-        <w:t xml:space="preserve"> data collection </w:t>
-      </w:r>
-      <w:r>
-        <w:rPr>
-          <w:rFonts w:ascii="Times new roman" w:hAnsi="Times new roman"/>
-        </w:rPr>
-        <w:t xml:space="preserve">and processing in order to </w:t>
-      </w:r>
-      <w:r>
-        <w:rPr>
-          <w:rFonts w:ascii="Times new roman" w:hAnsi="Times new roman"/>
-        </w:rPr>
-        <w:t xml:space="preserve">assist the executive team </w:t>
-      </w:r>
-      <w:r>
-        <w:rPr>
-          <w:rFonts w:ascii="Times new roman" w:hAnsi="Times new roman"/>
-        </w:rPr>
-        <w:t>produce</w:t>
-      </w:r>
-      <w:r>
-        <w:rPr>
-          <w:rFonts w:ascii="Times new roman" w:hAnsi="Times new roman"/>
-        </w:rPr>
-        <w:t xml:space="preserve"> data-driven decisions </w:t>
-      </w:r>
-      <w:r>
-        <w:rPr>
-          <w:rFonts w:ascii="Times new roman" w:hAnsi="Times new roman"/>
-        </w:rPr>
-        <w:t xml:space="preserve">and ecology compliance reports. Development of containerized software using the followin technologies: Python, Docker, SciPy, NumPy, Tensorflow. </w:t>
-      </w:r>
-      <w:r>
-        <w:rPr>
-          <w:rFonts w:ascii="Times new roman" w:hAnsi="Times new roman"/>
-        </w:rPr>
-        <w:t>Hability to work independently allowed a big part of the job to be carried out remotely.</w:t>
-      </w:r>
-      <w:r>
-        <w:rPr>
-          <w:rFonts w:ascii="Times new roman" w:hAnsi="Times new roman"/>
-        </w:rPr>
-        <w:t xml:space="preserve">  </w:t>
-      </w:r>
-    </w:p>
-    <w:p>
-      <w:pPr>
-        <w:pStyle w:val="Normal"/>
-        <w:numPr>
-          <w:ilvl w:val="0"/>
-          <w:numId w:val="0"/>
-        </w:numPr>
-        <w:ind w:left="720" w:hanging="0"/>
-        <w:rPr>
-          <w:rFonts w:ascii="Times new roman" w:hAnsi="Times new roman"/>
-          <w:b/>
-          <w:b/>
-          <w:bCs/>
-        </w:rPr>
-      </w:pPr>
-      <w:r>
-        <w:rPr>
-          <w:rFonts w:ascii="Times new roman" w:hAnsi="Times new roman"/>
-          <w:b/>
-          <w:bCs/>
-        </w:rPr>
-        <w:t>Contact References</w:t>
-      </w:r>
-      <w:r>
-        <w:rPr>
-          <w:rFonts w:ascii="Times new roman" w:hAnsi="Times new roman"/>
-          <w:b w:val="false"/>
-          <w:bCs w:val="false"/>
-        </w:rPr>
-        <w:t>: reviews publicly available at LinkedIn.</w:t>
-      </w:r>
-    </w:p>
-    <w:p>
-      <w:pPr>
-        <w:pStyle w:val="Normal"/>
-        <w:numPr>
-          <w:ilvl w:val="0"/>
-          <w:numId w:val="0"/>
-        </w:numPr>
-        <w:ind w:left="720" w:hanging="0"/>
-        <w:rPr>
-          <w:rFonts w:ascii="Times new roman" w:hAnsi="Times new roman"/>
-        </w:rPr>
-      </w:pPr>
-      <w:r>
-        <w:rPr>
-          <w:rFonts w:ascii="Times new roman" w:hAnsi="Times new roman"/>
-        </w:rPr>
-      </w:r>
-    </w:p>
-    <w:p>
-      <w:pPr>
-        <w:pStyle w:val="Normal"/>
-        <w:numPr>
-          <w:ilvl w:val="0"/>
-          <w:numId w:val="7"/>
-        </w:numPr>
-        <w:rPr>
-          <w:rFonts w:ascii="Times new roman" w:hAnsi="Times new roman"/>
-        </w:rPr>
-      </w:pPr>
-      <w:r>
-        <w:rPr>
-          <w:rFonts w:ascii="Times new roman" w:hAnsi="Times new roman"/>
-          <w:b/>
-          <w:bCs/>
-        </w:rPr>
-        <w:t>Role:</w:t>
-      </w:r>
-      <w:r>
-        <w:rPr>
-          <w:rFonts w:ascii="Times new roman" w:hAnsi="Times new roman"/>
-        </w:rPr>
-        <w:t xml:space="preserve"> Microfluidic Technician</w:t>
-      </w:r>
-    </w:p>
-    <w:p>
-      <w:pPr>
-        <w:pStyle w:val="Normal"/>
-        <w:numPr>
-          <w:ilvl w:val="0"/>
-          <w:numId w:val="0"/>
-        </w:numPr>
-        <w:ind w:left="720" w:hanging="0"/>
-        <w:rPr/>
-      </w:pPr>
-      <w:r>
-        <w:rPr>
-          <w:rFonts w:ascii="Times new roman" w:hAnsi="Times new roman"/>
-          <w:b/>
-          <w:bCs/>
-        </w:rPr>
-        <w:t>Period:</w:t>
-      </w:r>
-      <w:r>
-        <w:rPr>
-          <w:rFonts w:ascii="Times new roman" w:hAnsi="Times new roman"/>
-        </w:rPr>
-        <w:t xml:space="preserve"> Jul 2017 – Jul 2018</w:t>
-      </w:r>
-    </w:p>
-    <w:p>
-      <w:pPr>
-        <w:pStyle w:val="Normal"/>
-        <w:numPr>
-          <w:ilvl w:val="0"/>
-          <w:numId w:val="0"/>
-        </w:numPr>
-        <w:ind w:left="720" w:hanging="0"/>
-        <w:rPr/>
-      </w:pPr>
-      <w:r>
-        <w:rPr>
-          <w:rFonts w:ascii="Times new roman" w:hAnsi="Times new roman"/>
-          <w:b/>
-          <w:bCs/>
-        </w:rPr>
-        <w:t xml:space="preserve">Type: </w:t>
-      </w:r>
-      <w:r>
-        <w:rPr>
-          <w:rFonts w:ascii="Times new roman" w:hAnsi="Times new roman"/>
-          <w:b w:val="false"/>
-          <w:bCs w:val="false"/>
-        </w:rPr>
-        <w:t>internship</w:t>
-      </w:r>
-    </w:p>
-    <w:p>
-      <w:pPr>
-        <w:pStyle w:val="Normal"/>
-        <w:numPr>
-          <w:ilvl w:val="0"/>
-          <w:numId w:val="0"/>
-        </w:numPr>
-        <w:ind w:left="720" w:hanging="0"/>
-        <w:rPr>
-          <w:rFonts w:ascii="Times new roman" w:hAnsi="Times new roman"/>
-        </w:rPr>
-      </w:pPr>
-      <w:r>
-        <w:rPr>
-          <w:rFonts w:ascii="Times new roman" w:hAnsi="Times new roman"/>
-          <w:b/>
-          <w:bCs/>
-        </w:rPr>
-        <w:t>Employer:</w:t>
-      </w:r>
-      <w:r>
-        <w:rPr>
-          <w:rFonts w:ascii="Times new roman" w:hAnsi="Times new roman"/>
-        </w:rPr>
-        <w:t xml:space="preserve"> CNEA (Argentina’s National Atomic Energy Commission)</w:t>
-      </w:r>
-    </w:p>
-    <w:p>
-      <w:pPr>
-        <w:pStyle w:val="Normal"/>
-        <w:numPr>
-          <w:ilvl w:val="0"/>
-          <w:numId w:val="0"/>
-        </w:numPr>
-        <w:ind w:left="720" w:hanging="0"/>
-        <w:rPr/>
-      </w:pPr>
-      <w:r>
-        <w:rPr>
-          <w:rFonts w:ascii="Times new roman" w:hAnsi="Times new roman"/>
-          <w:b/>
-          <w:bCs/>
-        </w:rPr>
-        <w:t>Description:</w:t>
-      </w:r>
-      <w:r>
-        <w:rPr>
-          <w:rFonts w:ascii="Times new roman" w:hAnsi="Times new roman"/>
-        </w:rPr>
-        <w:t xml:space="preserve"> Design and fabrication of microfluidic chips and the characterization and optimization of the manufacturing process in the context of an experimental compulsory-subject for the BSc + MSc Physics degree.</w:t>
-      </w:r>
-      <w:r>
-        <w:rPr>
-          <w:rFonts w:ascii="Times new roman" w:hAnsi="Times new roman"/>
-        </w:rPr>
-        <w:t xml:space="preserve"> Technologies included CAD, Clean Room processes, and data analysis with Python.</w:t>
+        <w:t xml:space="preserve"> Design and fabrication of microfluidic chips and the characterization and optimization of the manufacturing process in the context of an experimental compulsory-subject for the BSc + MSc Physics degree. Technologies included CAD, Clean Room processes, and data analysis with Python.</w:t>
       </w:r>
     </w:p>
     <w:p>
@@ -1907,23 +1647,7 @@
           <w:b w:val="false"/>
           <w:bCs w:val="false"/>
         </w:rPr>
-        <w:t>formally enrrolled and passed the m</w:t>
-      </w:r>
-      <w:r>
-        <w:rPr>
-          <w:rFonts w:ascii="Times new roman" w:hAnsi="Times new roman"/>
-          <w:b w:val="false"/>
-          <w:bCs w:val="false"/>
-        </w:rPr>
-        <w:t xml:space="preserve">aster M1 </w:t>
-      </w:r>
-      <w:r>
-        <w:rPr>
-          <w:rFonts w:ascii="Times new roman" w:hAnsi="Times new roman"/>
-          <w:b w:val="false"/>
-          <w:bCs w:val="false"/>
-        </w:rPr>
-        <w:t>QDCS at Paris-Saclay as part of the Quantum Technologies Fellowship, which main focus was to enable the cycle of two 4-month internships. Theoretical and hands-on knowledge was acquired in the fields of parallel computing, distributed computing, GPU programming, MPI programming, and formal verification among others.</w:t>
+        <w:t>formally enrrolled and passed the master M1 QDCS at Paris-Saclay as part of the Quantum Technologies Fellowship, which main focus was to enable the cycle of two 4-month internships. Theoretical and hands-on knowledge was acquired in the fields of parallel computing, distributed computing, GPU programming, MPI programming, and formal verification among others.</w:t>
       </w:r>
     </w:p>
     <w:p>
@@ -2209,23 +1933,7 @@
           <w:b w:val="false"/>
           <w:bCs w:val="false"/>
         </w:rPr>
-        <w:t xml:space="preserve">5-year degree, internationally equivalent to a Bsc + Msc in Physics </w:t>
-      </w:r>
-      <w:r>
-        <w:rPr>
-          <w:rFonts w:ascii="Times new roman" w:hAnsi="Times new roman"/>
-          <w:b w:val="false"/>
-          <w:bCs w:val="false"/>
-        </w:rPr>
-        <w:t>and in Spanish</w:t>
-      </w:r>
-      <w:r>
-        <w:rPr>
-          <w:rFonts w:ascii="Times new roman" w:hAnsi="Times new roman"/>
-          <w:b w:val="false"/>
-          <w:bCs w:val="false"/>
-        </w:rPr>
-        <w:t xml:space="preserve"> formally called “Licenciatura en Ciencias Fisicas”. Final Academic Transcripts and thesis defense are publicly available at personal website.</w:t>
+        <w:t>5-year degree, internationally equivalent to a Bsc + Msc in Physics and in Spanish formally called “Licenciatura en Ciencias Fisicas”. Final Academic Transcripts and thesis defense are publicly available at personal website.</w:t>
       </w:r>
       <w:r>
         <w:rPr>
@@ -2376,23 +2084,7 @@
           <w:b w:val="false"/>
           <w:bCs w:val="false"/>
         </w:rPr>
-        <w:t xml:space="preserve">4-year degree, internationally equivalent to a Bsc Experimental Physics </w:t>
-      </w:r>
-      <w:r>
-        <w:rPr>
-          <w:rFonts w:ascii="Times new roman" w:hAnsi="Times new roman"/>
-          <w:b w:val="false"/>
-          <w:bCs w:val="false"/>
-        </w:rPr>
-        <w:t>and in Spanish</w:t>
-      </w:r>
-      <w:r>
-        <w:rPr>
-          <w:rFonts w:ascii="Times new roman" w:hAnsi="Times new roman"/>
-          <w:b w:val="false"/>
-          <w:bCs w:val="false"/>
-        </w:rPr>
-        <w:t xml:space="preserve"> formally called “Asistente de Investigacion en Fisica”. It’s an optional branch from the above mentioned Master degree.</w:t>
+        <w:t>4-year degree, internationally equivalent to a Bsc Experimental Physics and in Spanish formally called “Asistente de Investigacion en Fisica”. It’s an optional branch from the above mentioned Master degree.</w:t>
       </w:r>
       <w:r>
         <w:rPr>
@@ -2449,7 +2141,11 @@
         </w:rPr>
       </w:pPr>
       <w:r>
-        <w:rPr/>
+        <w:rPr>
+          <w:rFonts w:ascii="Times new roman" w:hAnsi="Times new roman"/>
+          <w:b/>
+          <w:bCs/>
+        </w:rPr>
       </w:r>
     </w:p>
     <w:p>
@@ -3227,110 +2923,114 @@
         </w:rPr>
       </w:pPr>
       <w:r>
+        <w:rPr>
+          <w:rFonts w:ascii="Times new roman" w:hAnsi="Times new roman"/>
+          <w:b/>
+          <w:bCs/>
+        </w:rPr>
+      </w:r>
+    </w:p>
+    <w:p>
+      <w:pPr>
+        <w:pStyle w:val="Normal"/>
+        <w:numPr>
+          <w:ilvl w:val="0"/>
+          <w:numId w:val="4"/>
+        </w:numPr>
+        <w:rPr>
+          <w:rFonts w:ascii="Times new roman" w:hAnsi="Times new roman"/>
+          <w:b/>
+          <w:b/>
+          <w:bCs/>
+        </w:rPr>
+      </w:pPr>
+      <w:r>
+        <w:rPr>
+          <w:rFonts w:ascii="Times new roman" w:hAnsi="Times new roman"/>
+          <w:b/>
+          <w:bCs/>
+        </w:rPr>
+        <w:t xml:space="preserve">Spanish: </w:t>
+      </w:r>
+      <w:r>
+        <w:rPr>
+          <w:rFonts w:ascii="Times new roman" w:hAnsi="Times new roman"/>
+          <w:b w:val="false"/>
+          <w:bCs w:val="false"/>
+        </w:rPr>
+        <w:t>C2</w:t>
+      </w:r>
+    </w:p>
+    <w:p>
+      <w:pPr>
+        <w:pStyle w:val="Normal"/>
+        <w:numPr>
+          <w:ilvl w:val="0"/>
+          <w:numId w:val="4"/>
+        </w:numPr>
+        <w:rPr>
+          <w:rFonts w:ascii="Times new roman" w:hAnsi="Times new roman"/>
+          <w:b/>
+          <w:b/>
+          <w:bCs/>
+        </w:rPr>
+      </w:pPr>
+      <w:r>
+        <w:rPr>
+          <w:rFonts w:ascii="Times new roman" w:hAnsi="Times new roman"/>
+          <w:b/>
+          <w:bCs/>
+        </w:rPr>
+        <w:t xml:space="preserve">English: </w:t>
+      </w:r>
+      <w:r>
+        <w:rPr>
+          <w:rFonts w:ascii="Times new roman" w:hAnsi="Times new roman"/>
+          <w:b w:val="false"/>
+          <w:bCs w:val="false"/>
+        </w:rPr>
+        <w:t>C1</w:t>
+      </w:r>
+    </w:p>
+    <w:p>
+      <w:pPr>
+        <w:pStyle w:val="Normal"/>
+        <w:numPr>
+          <w:ilvl w:val="0"/>
+          <w:numId w:val="4"/>
+        </w:numPr>
+        <w:rPr>
+          <w:rFonts w:ascii="Times new roman" w:hAnsi="Times new roman"/>
+          <w:b/>
+          <w:b/>
+          <w:bCs/>
+        </w:rPr>
+      </w:pPr>
+      <w:r>
+        <w:rPr>
+          <w:rFonts w:ascii="Times new roman" w:hAnsi="Times new roman"/>
+          <w:b/>
+          <w:bCs/>
+        </w:rPr>
+        <w:t xml:space="preserve">French: </w:t>
+      </w:r>
+      <w:r>
+        <w:rPr>
+          <w:rFonts w:ascii="Times new roman" w:hAnsi="Times new roman"/>
+          <w:b w:val="false"/>
+          <w:bCs w:val="false"/>
+        </w:rPr>
+        <w:t>B2</w:t>
+      </w:r>
+    </w:p>
+    <w:p>
+      <w:pPr>
+        <w:pStyle w:val="Normal"/>
+        <w:numPr>
+          <w:ilvl w:val="0"/>
+          <w:numId w:val="4"/>
+        </w:numPr>
         <w:rPr/>
-      </w:r>
-    </w:p>
-    <w:p>
-      <w:pPr>
-        <w:pStyle w:val="Normal"/>
-        <w:numPr>
-          <w:ilvl w:val="0"/>
-          <w:numId w:val="4"/>
-        </w:numPr>
-        <w:rPr>
-          <w:rFonts w:ascii="Times new roman" w:hAnsi="Times new roman"/>
-          <w:b/>
-          <w:b/>
-          <w:bCs/>
-        </w:rPr>
-      </w:pPr>
-      <w:r>
-        <w:rPr>
-          <w:rFonts w:ascii="Times new roman" w:hAnsi="Times new roman"/>
-          <w:b/>
-          <w:bCs/>
-        </w:rPr>
-        <w:t xml:space="preserve">Spanish: </w:t>
-      </w:r>
-      <w:r>
-        <w:rPr>
-          <w:rFonts w:ascii="Times new roman" w:hAnsi="Times new roman"/>
-          <w:b w:val="false"/>
-          <w:bCs w:val="false"/>
-        </w:rPr>
-        <w:t>C2</w:t>
-      </w:r>
-    </w:p>
-    <w:p>
-      <w:pPr>
-        <w:pStyle w:val="Normal"/>
-        <w:numPr>
-          <w:ilvl w:val="0"/>
-          <w:numId w:val="4"/>
-        </w:numPr>
-        <w:rPr>
-          <w:rFonts w:ascii="Times new roman" w:hAnsi="Times new roman"/>
-          <w:b/>
-          <w:b/>
-          <w:bCs/>
-        </w:rPr>
-      </w:pPr>
-      <w:r>
-        <w:rPr>
-          <w:rFonts w:ascii="Times new roman" w:hAnsi="Times new roman"/>
-          <w:b/>
-          <w:bCs/>
-        </w:rPr>
-        <w:t xml:space="preserve">English: </w:t>
-      </w:r>
-      <w:r>
-        <w:rPr>
-          <w:rFonts w:ascii="Times new roman" w:hAnsi="Times new roman"/>
-          <w:b w:val="false"/>
-          <w:bCs w:val="false"/>
-        </w:rPr>
-        <w:t>C1</w:t>
-      </w:r>
-    </w:p>
-    <w:p>
-      <w:pPr>
-        <w:pStyle w:val="Normal"/>
-        <w:numPr>
-          <w:ilvl w:val="0"/>
-          <w:numId w:val="4"/>
-        </w:numPr>
-        <w:rPr>
-          <w:rFonts w:ascii="Times new roman" w:hAnsi="Times new roman"/>
-          <w:b/>
-          <w:b/>
-          <w:bCs/>
-        </w:rPr>
-      </w:pPr>
-      <w:r>
-        <w:rPr>
-          <w:rFonts w:ascii="Times new roman" w:hAnsi="Times new roman"/>
-          <w:b/>
-          <w:bCs/>
-        </w:rPr>
-        <w:t xml:space="preserve">French: </w:t>
-      </w:r>
-      <w:r>
-        <w:rPr>
-          <w:rFonts w:ascii="Times new roman" w:hAnsi="Times new roman"/>
-          <w:b w:val="false"/>
-          <w:bCs w:val="false"/>
-        </w:rPr>
-        <w:t>B2</w:t>
-      </w:r>
-    </w:p>
-    <w:p>
-      <w:pPr>
-        <w:pStyle w:val="Normal"/>
-        <w:numPr>
-          <w:ilvl w:val="0"/>
-          <w:numId w:val="4"/>
-        </w:numPr>
-        <w:rPr/>
       </w:pPr>
       <w:r>
         <w:rPr>
@@ -3346,15 +3046,7 @@
           <w:b w:val="false"/>
           <w:bCs w:val="false"/>
         </w:rPr>
-        <w:t>B</w:t>
-      </w:r>
-      <w:r>
-        <w:rPr>
-          <w:rFonts w:ascii="Times new roman" w:hAnsi="Times new roman"/>
-          <w:b w:val="false"/>
-          <w:bCs w:val="false"/>
-        </w:rPr>
-        <w:t>1</w:t>
+        <w:t>B1</w:t>
       </w:r>
     </w:p>
     <w:p>
@@ -3384,7 +3076,11 @@
         </w:rPr>
       </w:pPr>
       <w:r>
-        <w:rPr/>
+        <w:rPr>
+          <w:rFonts w:ascii="Times new roman" w:hAnsi="Times new roman"/>
+          <w:b/>
+          <w:bCs/>
+        </w:rPr>
       </w:r>
     </w:p>
     <w:p>
@@ -3452,7 +3148,45 @@
         </w:rPr>
       </w:pPr>
       <w:r>
+        <w:rPr>
+          <w:rFonts w:ascii="Times new roman" w:hAnsi="Times new roman"/>
+          <w:b/>
+          <w:bCs/>
+        </w:rPr>
+      </w:r>
+    </w:p>
+    <w:p>
+      <w:pPr>
+        <w:pStyle w:val="Normal"/>
+        <w:numPr>
+          <w:ilvl w:val="0"/>
+          <w:numId w:val="3"/>
+        </w:numPr>
+        <w:rPr>
+          <w:rFonts w:ascii="Times new roman" w:hAnsi="Times new roman"/>
+        </w:rPr>
+      </w:pPr>
+      <w:r>
+        <w:rPr>
+          <w:rFonts w:ascii="Times new roman" w:hAnsi="Times new roman"/>
+        </w:rPr>
+        <w:t>Latin Minority Sponsorship for NVIDIA CUDA C++ Personalized Course</w:t>
+      </w:r>
+    </w:p>
+    <w:p>
+      <w:pPr>
+        <w:pStyle w:val="Normal"/>
+        <w:numPr>
+          <w:ilvl w:val="0"/>
+          <w:numId w:val="3"/>
+        </w:numPr>
         <w:rPr/>
+      </w:pPr>
+      <w:r>
+        <w:rPr>
+          <w:rFonts w:ascii="Times new roman" w:hAnsi="Times new roman"/>
+        </w:rPr>
+        <w:t>Quantum Technologies Fellowship</w:t>
       </w:r>
     </w:p>
     <w:p>
@@ -3462,52 +3196,12 @@
           <w:ilvl w:val="0"/>
           <w:numId w:val="3"/>
         </w:numPr>
-        <w:rPr>
-          <w:rFonts w:ascii="Times new roman" w:hAnsi="Times new roman"/>
-        </w:rPr>
-      </w:pPr>
-      <w:r>
-        <w:rPr>
-          <w:rFonts w:ascii="Times new roman" w:hAnsi="Times new roman"/>
-        </w:rPr>
-        <w:t>Latin Minority Sponsorship for NVIDIA CUDA C++ Personalized Course</w:t>
-      </w:r>
-    </w:p>
-    <w:p>
-      <w:pPr>
-        <w:pStyle w:val="Normal"/>
-        <w:numPr>
-          <w:ilvl w:val="0"/>
-          <w:numId w:val="3"/>
-        </w:numPr>
         <w:rPr/>
       </w:pPr>
       <w:r>
         <w:rPr>
           <w:rFonts w:ascii="Times new roman" w:hAnsi="Times new roman"/>
         </w:rPr>
-        <w:t xml:space="preserve">Quantum Technologies </w:t>
-      </w:r>
-      <w:r>
-        <w:rPr>
-          <w:rFonts w:ascii="Times new roman" w:hAnsi="Times new roman"/>
-        </w:rPr>
-        <w:t>Fellowship</w:t>
-      </w:r>
-    </w:p>
-    <w:p>
-      <w:pPr>
-        <w:pStyle w:val="Normal"/>
-        <w:numPr>
-          <w:ilvl w:val="0"/>
-          <w:numId w:val="3"/>
-        </w:numPr>
-        <w:rPr/>
-      </w:pPr>
-      <w:r>
-        <w:rPr>
-          <w:rFonts w:ascii="Times new roman" w:hAnsi="Times new roman"/>
-        </w:rPr>
         <w:t>Best Undergraduate Paper Award</w:t>
       </w:r>
     </w:p>
@@ -3519,7 +3213,9 @@
         </w:rPr>
       </w:pPr>
       <w:r>
-        <w:rPr/>
+        <w:rPr>
+          <w:rFonts w:ascii="Times new roman" w:hAnsi="Times new roman"/>
+        </w:rPr>
       </w:r>
     </w:p>
     <w:p>
@@ -3549,7 +3245,11 @@
         </w:rPr>
       </w:pPr>
       <w:r>
-        <w:rPr/>
+        <w:rPr>
+          <w:rFonts w:ascii="Times new roman" w:hAnsi="Times new roman"/>
+          <w:b/>
+          <w:bCs/>
+        </w:rPr>
       </w:r>
     </w:p>
     <w:p>
@@ -3604,23 +3304,7 @@
           <w:b w:val="false"/>
           <w:bCs w:val="false"/>
         </w:rPr>
-        <w:t>NTIRE – CVPR,</w:t>
-      </w:r>
-      <w:r>
-        <w:rPr>
-          <w:rFonts w:ascii="Times new roman" w:hAnsi="Times new roman"/>
-          <w:b w:val="false"/>
-          <w:bCs w:val="false"/>
-        </w:rPr>
-        <w:t xml:space="preserve"> 202</w:t>
-      </w:r>
-      <w:r>
-        <w:rPr>
-          <w:rFonts w:ascii="Times new roman" w:hAnsi="Times new roman"/>
-          <w:b w:val="false"/>
-          <w:bCs w:val="false"/>
-        </w:rPr>
-        <w:t>2</w:t>
+        <w:t>NTIRE – CVPR, 2022</w:t>
       </w:r>
     </w:p>
     <w:p>
@@ -3793,7 +3477,7 @@
           <w:b w:val="false"/>
           <w:bCs w:val="false"/>
         </w:rPr>
-        <w:t>LXAI Research Workshop @ ICML 2021, id 19</w:t>
+        <w:t>LXAI Research Workshop at ICML 2021, id 19</w:t>
       </w:r>
     </w:p>
     <w:p>
@@ -3877,15 +3561,7 @@
           <w:b w:val="false"/>
           <w:bCs w:val="false"/>
         </w:rPr>
-        <w:t>MACI, I</w:t>
-      </w:r>
-      <w:r>
-        <w:rPr>
-          <w:rFonts w:ascii="Times new roman" w:hAnsi="Times new roman"/>
-          <w:b w:val="false"/>
-          <w:bCs w:val="false"/>
-        </w:rPr>
-        <w:t>SSN: 2314-3282 pp. 459-462, 2021</w:t>
+        <w:t>MACI, ISSN: 2314-3282 pp. 459-462, 2021</w:t>
       </w:r>
     </w:p>
     <w:p>
@@ -3969,15 +3645,7 @@
           <w:b w:val="false"/>
           <w:bCs w:val="false"/>
         </w:rPr>
-        <w:t>MACI, I</w:t>
-      </w:r>
-      <w:r>
-        <w:rPr>
-          <w:rFonts w:ascii="Times new roman" w:hAnsi="Times new roman"/>
-          <w:b w:val="false"/>
-          <w:bCs w:val="false"/>
-        </w:rPr>
-        <w:t xml:space="preserve">SSN: 2314-3282 pp. 569-573, 2017 </w:t>
+        <w:t xml:space="preserve">MACI, ISSN: 2314-3282 pp. 569-573, 2017 </w:t>
       </w:r>
     </w:p>
     <w:sectPr>
@@ -4449,6 +4117,7 @@
       </w:pPr>
       <w:rPr>
         <w:rFonts w:ascii="Symbol" w:hAnsi="Symbol" w:cs="Symbol" w:hint="default"/>
+        <w:b/>
         <w:rFonts w:cs="OpenSymbol"/>
       </w:rPr>
     </w:lvl>
@@ -4595,6 +4264,7 @@
       </w:pPr>
       <w:rPr>
         <w:rFonts w:ascii="Symbol" w:hAnsi="Symbol" w:cs="Symbol" w:hint="default"/>
+        <w:b/>
         <w:rFonts w:cs="OpenSymbol"/>
       </w:rPr>
     </w:lvl>
@@ -5145,6 +4815,7 @@
       <w:rPr>
         <w:rFonts w:ascii="Liberation Serif" w:hAnsi="Liberation Serif" w:eastAsia="Noto Sans CJK SC" w:cs="Lohit Devanagari"/>
         <w:kern w:val="2"/>
+        <w:sz w:val="20"/>
         <w:szCs w:val="24"/>
         <w:lang w:val="es-AR" w:eastAsia="zh-CN" w:bidi="hi-IN"/>
       </w:rPr>
@@ -5368,6 +5039,896 @@
       <w:rFonts w:cs="OpenSymbol"/>
     </w:rPr>
   </w:style>
+  <w:style w:type="character" w:styleId="ListLabel28">
+    <w:name w:val="ListLabel 28"/>
+    <w:qFormat/>
+    <w:rPr>
+      <w:rFonts w:ascii="Times new roman" w:hAnsi="Times new roman" w:cs="OpenSymbol"/>
+      <w:b w:val="false"/>
+    </w:rPr>
+  </w:style>
+  <w:style w:type="character" w:styleId="ListLabel29">
+    <w:name w:val="ListLabel 29"/>
+    <w:qFormat/>
+    <w:rPr>
+      <w:rFonts w:cs="OpenSymbol"/>
+    </w:rPr>
+  </w:style>
+  <w:style w:type="character" w:styleId="ListLabel30">
+    <w:name w:val="ListLabel 30"/>
+    <w:qFormat/>
+    <w:rPr>
+      <w:rFonts w:cs="OpenSymbol"/>
+    </w:rPr>
+  </w:style>
+  <w:style w:type="character" w:styleId="ListLabel31">
+    <w:name w:val="ListLabel 31"/>
+    <w:qFormat/>
+    <w:rPr>
+      <w:rFonts w:cs="OpenSymbol"/>
+    </w:rPr>
+  </w:style>
+  <w:style w:type="character" w:styleId="ListLabel32">
+    <w:name w:val="ListLabel 32"/>
+    <w:qFormat/>
+    <w:rPr>
+      <w:rFonts w:cs="OpenSymbol"/>
+    </w:rPr>
+  </w:style>
+  <w:style w:type="character" w:styleId="ListLabel33">
+    <w:name w:val="ListLabel 33"/>
+    <w:qFormat/>
+    <w:rPr>
+      <w:rFonts w:cs="OpenSymbol"/>
+    </w:rPr>
+  </w:style>
+  <w:style w:type="character" w:styleId="ListLabel34">
+    <w:name w:val="ListLabel 34"/>
+    <w:qFormat/>
+    <w:rPr>
+      <w:rFonts w:cs="OpenSymbol"/>
+    </w:rPr>
+  </w:style>
+  <w:style w:type="character" w:styleId="ListLabel35">
+    <w:name w:val="ListLabel 35"/>
+    <w:qFormat/>
+    <w:rPr>
+      <w:rFonts w:cs="OpenSymbol"/>
+    </w:rPr>
+  </w:style>
+  <w:style w:type="character" w:styleId="ListLabel36">
+    <w:name w:val="ListLabel 36"/>
+    <w:qFormat/>
+    <w:rPr>
+      <w:rFonts w:cs="OpenSymbol"/>
+    </w:rPr>
+  </w:style>
+  <w:style w:type="character" w:styleId="ListLabel37">
+    <w:name w:val="ListLabel 37"/>
+    <w:qFormat/>
+    <w:rPr>
+      <w:rFonts w:ascii="Times new roman" w:hAnsi="Times new roman" w:cs="OpenSymbol"/>
+      <w:b w:val="false"/>
+    </w:rPr>
+  </w:style>
+  <w:style w:type="character" w:styleId="ListLabel38">
+    <w:name w:val="ListLabel 38"/>
+    <w:qFormat/>
+    <w:rPr>
+      <w:rFonts w:cs="OpenSymbol"/>
+    </w:rPr>
+  </w:style>
+  <w:style w:type="character" w:styleId="ListLabel39">
+    <w:name w:val="ListLabel 39"/>
+    <w:qFormat/>
+    <w:rPr>
+      <w:rFonts w:cs="OpenSymbol"/>
+    </w:rPr>
+  </w:style>
+  <w:style w:type="character" w:styleId="ListLabel40">
+    <w:name w:val="ListLabel 40"/>
+    <w:qFormat/>
+    <w:rPr>
+      <w:rFonts w:cs="OpenSymbol"/>
+    </w:rPr>
+  </w:style>
+  <w:style w:type="character" w:styleId="ListLabel41">
+    <w:name w:val="ListLabel 41"/>
+    <w:qFormat/>
+    <w:rPr>
+      <w:rFonts w:cs="OpenSymbol"/>
+    </w:rPr>
+  </w:style>
+  <w:style w:type="character" w:styleId="ListLabel42">
+    <w:name w:val="ListLabel 42"/>
+    <w:qFormat/>
+    <w:rPr>
+      <w:rFonts w:cs="OpenSymbol"/>
+    </w:rPr>
+  </w:style>
+  <w:style w:type="character" w:styleId="ListLabel43">
+    <w:name w:val="ListLabel 43"/>
+    <w:qFormat/>
+    <w:rPr>
+      <w:rFonts w:cs="OpenSymbol"/>
+    </w:rPr>
+  </w:style>
+  <w:style w:type="character" w:styleId="ListLabel44">
+    <w:name w:val="ListLabel 44"/>
+    <w:qFormat/>
+    <w:rPr>
+      <w:rFonts w:cs="OpenSymbol"/>
+    </w:rPr>
+  </w:style>
+  <w:style w:type="character" w:styleId="ListLabel45">
+    <w:name w:val="ListLabel 45"/>
+    <w:qFormat/>
+    <w:rPr>
+      <w:rFonts w:cs="OpenSymbol"/>
+    </w:rPr>
+  </w:style>
+  <w:style w:type="character" w:styleId="ListLabel46">
+    <w:name w:val="ListLabel 46"/>
+    <w:qFormat/>
+    <w:rPr>
+      <w:rFonts w:ascii="Times new roman" w:hAnsi="Times new roman" w:cs="OpenSymbol"/>
+    </w:rPr>
+  </w:style>
+  <w:style w:type="character" w:styleId="ListLabel47">
+    <w:name w:val="ListLabel 47"/>
+    <w:qFormat/>
+    <w:rPr>
+      <w:rFonts w:cs="OpenSymbol"/>
+    </w:rPr>
+  </w:style>
+  <w:style w:type="character" w:styleId="ListLabel48">
+    <w:name w:val="ListLabel 48"/>
+    <w:qFormat/>
+    <w:rPr>
+      <w:rFonts w:cs="OpenSymbol"/>
+    </w:rPr>
+  </w:style>
+  <w:style w:type="character" w:styleId="ListLabel49">
+    <w:name w:val="ListLabel 49"/>
+    <w:qFormat/>
+    <w:rPr>
+      <w:rFonts w:cs="OpenSymbol"/>
+    </w:rPr>
+  </w:style>
+  <w:style w:type="character" w:styleId="ListLabel50">
+    <w:name w:val="ListLabel 50"/>
+    <w:qFormat/>
+    <w:rPr>
+      <w:rFonts w:cs="OpenSymbol"/>
+    </w:rPr>
+  </w:style>
+  <w:style w:type="character" w:styleId="ListLabel51">
+    <w:name w:val="ListLabel 51"/>
+    <w:qFormat/>
+    <w:rPr>
+      <w:rFonts w:cs="OpenSymbol"/>
+    </w:rPr>
+  </w:style>
+  <w:style w:type="character" w:styleId="ListLabel52">
+    <w:name w:val="ListLabel 52"/>
+    <w:qFormat/>
+    <w:rPr>
+      <w:rFonts w:cs="OpenSymbol"/>
+    </w:rPr>
+  </w:style>
+  <w:style w:type="character" w:styleId="ListLabel53">
+    <w:name w:val="ListLabel 53"/>
+    <w:qFormat/>
+    <w:rPr>
+      <w:rFonts w:cs="OpenSymbol"/>
+    </w:rPr>
+  </w:style>
+  <w:style w:type="character" w:styleId="ListLabel54">
+    <w:name w:val="ListLabel 54"/>
+    <w:qFormat/>
+    <w:rPr>
+      <w:rFonts w:cs="OpenSymbol"/>
+    </w:rPr>
+  </w:style>
+  <w:style w:type="character" w:styleId="ListLabel55">
+    <w:name w:val="ListLabel 55"/>
+    <w:qFormat/>
+    <w:rPr>
+      <w:rFonts w:ascii="Times new roman" w:hAnsi="Times new roman" w:cs="OpenSymbol"/>
+      <w:b/>
+    </w:rPr>
+  </w:style>
+  <w:style w:type="character" w:styleId="ListLabel56">
+    <w:name w:val="ListLabel 56"/>
+    <w:qFormat/>
+    <w:rPr>
+      <w:rFonts w:cs="OpenSymbol"/>
+    </w:rPr>
+  </w:style>
+  <w:style w:type="character" w:styleId="ListLabel57">
+    <w:name w:val="ListLabel 57"/>
+    <w:qFormat/>
+    <w:rPr>
+      <w:rFonts w:cs="OpenSymbol"/>
+    </w:rPr>
+  </w:style>
+  <w:style w:type="character" w:styleId="ListLabel58">
+    <w:name w:val="ListLabel 58"/>
+    <w:qFormat/>
+    <w:rPr>
+      <w:rFonts w:cs="OpenSymbol"/>
+    </w:rPr>
+  </w:style>
+  <w:style w:type="character" w:styleId="ListLabel59">
+    <w:name w:val="ListLabel 59"/>
+    <w:qFormat/>
+    <w:rPr>
+      <w:rFonts w:cs="OpenSymbol"/>
+    </w:rPr>
+  </w:style>
+  <w:style w:type="character" w:styleId="ListLabel60">
+    <w:name w:val="ListLabel 60"/>
+    <w:qFormat/>
+    <w:rPr>
+      <w:rFonts w:cs="OpenSymbol"/>
+    </w:rPr>
+  </w:style>
+  <w:style w:type="character" w:styleId="ListLabel61">
+    <w:name w:val="ListLabel 61"/>
+    <w:qFormat/>
+    <w:rPr>
+      <w:rFonts w:cs="OpenSymbol"/>
+    </w:rPr>
+  </w:style>
+  <w:style w:type="character" w:styleId="ListLabel62">
+    <w:name w:val="ListLabel 62"/>
+    <w:qFormat/>
+    <w:rPr>
+      <w:rFonts w:cs="OpenSymbol"/>
+    </w:rPr>
+  </w:style>
+  <w:style w:type="character" w:styleId="ListLabel63">
+    <w:name w:val="ListLabel 63"/>
+    <w:qFormat/>
+    <w:rPr>
+      <w:rFonts w:cs="OpenSymbol"/>
+    </w:rPr>
+  </w:style>
+  <w:style w:type="character" w:styleId="ListLabel64">
+    <w:name w:val="ListLabel 64"/>
+    <w:qFormat/>
+    <w:rPr>
+      <w:rFonts w:ascii="Times new roman" w:hAnsi="Times new roman" w:cs="OpenSymbol"/>
+      <w:b/>
+    </w:rPr>
+  </w:style>
+  <w:style w:type="character" w:styleId="ListLabel65">
+    <w:name w:val="ListLabel 65"/>
+    <w:qFormat/>
+    <w:rPr>
+      <w:rFonts w:cs="OpenSymbol"/>
+    </w:rPr>
+  </w:style>
+  <w:style w:type="character" w:styleId="ListLabel66">
+    <w:name w:val="ListLabel 66"/>
+    <w:qFormat/>
+    <w:rPr>
+      <w:rFonts w:cs="OpenSymbol"/>
+    </w:rPr>
+  </w:style>
+  <w:style w:type="character" w:styleId="ListLabel67">
+    <w:name w:val="ListLabel 67"/>
+    <w:qFormat/>
+    <w:rPr>
+      <w:rFonts w:cs="OpenSymbol"/>
+    </w:rPr>
+  </w:style>
+  <w:style w:type="character" w:styleId="ListLabel68">
+    <w:name w:val="ListLabel 68"/>
+    <w:qFormat/>
+    <w:rPr>
+      <w:rFonts w:cs="OpenSymbol"/>
+    </w:rPr>
+  </w:style>
+  <w:style w:type="character" w:styleId="ListLabel69">
+    <w:name w:val="ListLabel 69"/>
+    <w:qFormat/>
+    <w:rPr>
+      <w:rFonts w:cs="OpenSymbol"/>
+    </w:rPr>
+  </w:style>
+  <w:style w:type="character" w:styleId="ListLabel70">
+    <w:name w:val="ListLabel 70"/>
+    <w:qFormat/>
+    <w:rPr>
+      <w:rFonts w:cs="OpenSymbol"/>
+    </w:rPr>
+  </w:style>
+  <w:style w:type="character" w:styleId="ListLabel71">
+    <w:name w:val="ListLabel 71"/>
+    <w:qFormat/>
+    <w:rPr>
+      <w:rFonts w:cs="OpenSymbol"/>
+    </w:rPr>
+  </w:style>
+  <w:style w:type="character" w:styleId="ListLabel72">
+    <w:name w:val="ListLabel 72"/>
+    <w:qFormat/>
+    <w:rPr>
+      <w:rFonts w:cs="OpenSymbol"/>
+    </w:rPr>
+  </w:style>
+  <w:style w:type="character" w:styleId="ListLabel73">
+    <w:name w:val="ListLabel 73"/>
+    <w:qFormat/>
+    <w:rPr>
+      <w:rFonts w:ascii="Times new roman" w:hAnsi="Times new roman" w:cs="OpenSymbol"/>
+    </w:rPr>
+  </w:style>
+  <w:style w:type="character" w:styleId="ListLabel74">
+    <w:name w:val="ListLabel 74"/>
+    <w:qFormat/>
+    <w:rPr>
+      <w:rFonts w:cs="OpenSymbol"/>
+    </w:rPr>
+  </w:style>
+  <w:style w:type="character" w:styleId="ListLabel75">
+    <w:name w:val="ListLabel 75"/>
+    <w:qFormat/>
+    <w:rPr>
+      <w:rFonts w:cs="OpenSymbol"/>
+    </w:rPr>
+  </w:style>
+  <w:style w:type="character" w:styleId="ListLabel76">
+    <w:name w:val="ListLabel 76"/>
+    <w:qFormat/>
+    <w:rPr>
+      <w:rFonts w:cs="OpenSymbol"/>
+    </w:rPr>
+  </w:style>
+  <w:style w:type="character" w:styleId="ListLabel77">
+    <w:name w:val="ListLabel 77"/>
+    <w:qFormat/>
+    <w:rPr>
+      <w:rFonts w:cs="OpenSymbol"/>
+    </w:rPr>
+  </w:style>
+  <w:style w:type="character" w:styleId="ListLabel78">
+    <w:name w:val="ListLabel 78"/>
+    <w:qFormat/>
+    <w:rPr>
+      <w:rFonts w:cs="OpenSymbol"/>
+    </w:rPr>
+  </w:style>
+  <w:style w:type="character" w:styleId="ListLabel79">
+    <w:name w:val="ListLabel 79"/>
+    <w:qFormat/>
+    <w:rPr>
+      <w:rFonts w:cs="OpenSymbol"/>
+    </w:rPr>
+  </w:style>
+  <w:style w:type="character" w:styleId="ListLabel80">
+    <w:name w:val="ListLabel 80"/>
+    <w:qFormat/>
+    <w:rPr>
+      <w:rFonts w:cs="OpenSymbol"/>
+    </w:rPr>
+  </w:style>
+  <w:style w:type="character" w:styleId="ListLabel81">
+    <w:name w:val="ListLabel 81"/>
+    <w:qFormat/>
+    <w:rPr>
+      <w:rFonts w:cs="OpenSymbol"/>
+    </w:rPr>
+  </w:style>
+  <w:style w:type="character" w:styleId="ListLabel82">
+    <w:name w:val="ListLabel 82"/>
+    <w:qFormat/>
+    <w:rPr>
+      <w:rFonts w:ascii="Times new roman" w:hAnsi="Times new roman" w:cs="OpenSymbol"/>
+    </w:rPr>
+  </w:style>
+  <w:style w:type="character" w:styleId="ListLabel83">
+    <w:name w:val="ListLabel 83"/>
+    <w:qFormat/>
+    <w:rPr>
+      <w:rFonts w:cs="OpenSymbol"/>
+    </w:rPr>
+  </w:style>
+  <w:style w:type="character" w:styleId="ListLabel84">
+    <w:name w:val="ListLabel 84"/>
+    <w:qFormat/>
+    <w:rPr>
+      <w:rFonts w:cs="OpenSymbol"/>
+    </w:rPr>
+  </w:style>
+  <w:style w:type="character" w:styleId="ListLabel85">
+    <w:name w:val="ListLabel 85"/>
+    <w:qFormat/>
+    <w:rPr>
+      <w:rFonts w:cs="OpenSymbol"/>
+    </w:rPr>
+  </w:style>
+  <w:style w:type="character" w:styleId="ListLabel86">
+    <w:name w:val="ListLabel 86"/>
+    <w:qFormat/>
+    <w:rPr>
+      <w:rFonts w:cs="OpenSymbol"/>
+    </w:rPr>
+  </w:style>
+  <w:style w:type="character" w:styleId="ListLabel87">
+    <w:name w:val="ListLabel 87"/>
+    <w:qFormat/>
+    <w:rPr>
+      <w:rFonts w:cs="OpenSymbol"/>
+    </w:rPr>
+  </w:style>
+  <w:style w:type="character" w:styleId="ListLabel88">
+    <w:name w:val="ListLabel 88"/>
+    <w:qFormat/>
+    <w:rPr>
+      <w:rFonts w:cs="OpenSymbol"/>
+    </w:rPr>
+  </w:style>
+  <w:style w:type="character" w:styleId="ListLabel89">
+    <w:name w:val="ListLabel 89"/>
+    <w:qFormat/>
+    <w:rPr>
+      <w:rFonts w:cs="OpenSymbol"/>
+    </w:rPr>
+  </w:style>
+  <w:style w:type="character" w:styleId="ListLabel90">
+    <w:name w:val="ListLabel 90"/>
+    <w:qFormat/>
+    <w:rPr>
+      <w:rFonts w:cs="OpenSymbol"/>
+    </w:rPr>
+  </w:style>
+  <w:style w:type="character" w:styleId="ListLabel91">
+    <w:name w:val="ListLabel 91"/>
+    <w:qFormat/>
+    <w:rPr>
+      <w:rFonts w:ascii="Times new roman" w:hAnsi="Times new roman" w:cs="OpenSymbol"/>
+      <w:b w:val="false"/>
+    </w:rPr>
+  </w:style>
+  <w:style w:type="character" w:styleId="ListLabel92">
+    <w:name w:val="ListLabel 92"/>
+    <w:qFormat/>
+    <w:rPr>
+      <w:rFonts w:cs="OpenSymbol"/>
+    </w:rPr>
+  </w:style>
+  <w:style w:type="character" w:styleId="ListLabel93">
+    <w:name w:val="ListLabel 93"/>
+    <w:qFormat/>
+    <w:rPr>
+      <w:rFonts w:cs="OpenSymbol"/>
+    </w:rPr>
+  </w:style>
+  <w:style w:type="character" w:styleId="ListLabel94">
+    <w:name w:val="ListLabel 94"/>
+    <w:qFormat/>
+    <w:rPr>
+      <w:rFonts w:cs="OpenSymbol"/>
+    </w:rPr>
+  </w:style>
+  <w:style w:type="character" w:styleId="ListLabel95">
+    <w:name w:val="ListLabel 95"/>
+    <w:qFormat/>
+    <w:rPr>
+      <w:rFonts w:cs="OpenSymbol"/>
+    </w:rPr>
+  </w:style>
+  <w:style w:type="character" w:styleId="ListLabel96">
+    <w:name w:val="ListLabel 96"/>
+    <w:qFormat/>
+    <w:rPr>
+      <w:rFonts w:cs="OpenSymbol"/>
+    </w:rPr>
+  </w:style>
+  <w:style w:type="character" w:styleId="ListLabel97">
+    <w:name w:val="ListLabel 97"/>
+    <w:qFormat/>
+    <w:rPr>
+      <w:rFonts w:cs="OpenSymbol"/>
+    </w:rPr>
+  </w:style>
+  <w:style w:type="character" w:styleId="ListLabel98">
+    <w:name w:val="ListLabel 98"/>
+    <w:qFormat/>
+    <w:rPr>
+      <w:rFonts w:cs="OpenSymbol"/>
+    </w:rPr>
+  </w:style>
+  <w:style w:type="character" w:styleId="ListLabel99">
+    <w:name w:val="ListLabel 99"/>
+    <w:qFormat/>
+    <w:rPr>
+      <w:rFonts w:cs="OpenSymbol"/>
+    </w:rPr>
+  </w:style>
+  <w:style w:type="character" w:styleId="ListLabel100">
+    <w:name w:val="ListLabel 100"/>
+    <w:qFormat/>
+    <w:rPr>
+      <w:rFonts w:ascii="Times new roman" w:hAnsi="Times new roman" w:cs="OpenSymbol"/>
+      <w:b w:val="false"/>
+    </w:rPr>
+  </w:style>
+  <w:style w:type="character" w:styleId="ListLabel101">
+    <w:name w:val="ListLabel 101"/>
+    <w:qFormat/>
+    <w:rPr>
+      <w:rFonts w:cs="OpenSymbol"/>
+    </w:rPr>
+  </w:style>
+  <w:style w:type="character" w:styleId="ListLabel102">
+    <w:name w:val="ListLabel 102"/>
+    <w:qFormat/>
+    <w:rPr>
+      <w:rFonts w:cs="OpenSymbol"/>
+    </w:rPr>
+  </w:style>
+  <w:style w:type="character" w:styleId="ListLabel103">
+    <w:name w:val="ListLabel 103"/>
+    <w:qFormat/>
+    <w:rPr>
+      <w:rFonts w:cs="OpenSymbol"/>
+    </w:rPr>
+  </w:style>
+  <w:style w:type="character" w:styleId="ListLabel104">
+    <w:name w:val="ListLabel 104"/>
+    <w:qFormat/>
+    <w:rPr>
+      <w:rFonts w:cs="OpenSymbol"/>
+    </w:rPr>
+  </w:style>
+  <w:style w:type="character" w:styleId="ListLabel105">
+    <w:name w:val="ListLabel 105"/>
+    <w:qFormat/>
+    <w:rPr>
+      <w:rFonts w:cs="OpenSymbol"/>
+    </w:rPr>
+  </w:style>
+  <w:style w:type="character" w:styleId="ListLabel106">
+    <w:name w:val="ListLabel 106"/>
+    <w:qFormat/>
+    <w:rPr>
+      <w:rFonts w:cs="OpenSymbol"/>
+    </w:rPr>
+  </w:style>
+  <w:style w:type="character" w:styleId="ListLabel107">
+    <w:name w:val="ListLabel 107"/>
+    <w:qFormat/>
+    <w:rPr>
+      <w:rFonts w:cs="OpenSymbol"/>
+    </w:rPr>
+  </w:style>
+  <w:style w:type="character" w:styleId="ListLabel108">
+    <w:name w:val="ListLabel 108"/>
+    <w:qFormat/>
+    <w:rPr>
+      <w:rFonts w:cs="OpenSymbol"/>
+    </w:rPr>
+  </w:style>
+  <w:style w:type="character" w:styleId="ListLabel109">
+    <w:name w:val="ListLabel 109"/>
+    <w:qFormat/>
+    <w:rPr>
+      <w:rFonts w:ascii="Times new roman" w:hAnsi="Times new roman" w:cs="OpenSymbol"/>
+    </w:rPr>
+  </w:style>
+  <w:style w:type="character" w:styleId="ListLabel110">
+    <w:name w:val="ListLabel 110"/>
+    <w:qFormat/>
+    <w:rPr>
+      <w:rFonts w:cs="OpenSymbol"/>
+    </w:rPr>
+  </w:style>
+  <w:style w:type="character" w:styleId="ListLabel111">
+    <w:name w:val="ListLabel 111"/>
+    <w:qFormat/>
+    <w:rPr>
+      <w:rFonts w:cs="OpenSymbol"/>
+    </w:rPr>
+  </w:style>
+  <w:style w:type="character" w:styleId="ListLabel112">
+    <w:name w:val="ListLabel 112"/>
+    <w:qFormat/>
+    <w:rPr>
+      <w:rFonts w:cs="OpenSymbol"/>
+    </w:rPr>
+  </w:style>
+  <w:style w:type="character" w:styleId="ListLabel113">
+    <w:name w:val="ListLabel 113"/>
+    <w:qFormat/>
+    <w:rPr>
+      <w:rFonts w:cs="OpenSymbol"/>
+    </w:rPr>
+  </w:style>
+  <w:style w:type="character" w:styleId="ListLabel114">
+    <w:name w:val="ListLabel 114"/>
+    <w:qFormat/>
+    <w:rPr>
+      <w:rFonts w:cs="OpenSymbol"/>
+    </w:rPr>
+  </w:style>
+  <w:style w:type="character" w:styleId="ListLabel115">
+    <w:name w:val="ListLabel 115"/>
+    <w:qFormat/>
+    <w:rPr>
+      <w:rFonts w:cs="OpenSymbol"/>
+    </w:rPr>
+  </w:style>
+  <w:style w:type="character" w:styleId="ListLabel116">
+    <w:name w:val="ListLabel 116"/>
+    <w:qFormat/>
+    <w:rPr>
+      <w:rFonts w:cs="OpenSymbol"/>
+    </w:rPr>
+  </w:style>
+  <w:style w:type="character" w:styleId="ListLabel117">
+    <w:name w:val="ListLabel 117"/>
+    <w:qFormat/>
+    <w:rPr>
+      <w:rFonts w:cs="OpenSymbol"/>
+    </w:rPr>
+  </w:style>
+  <w:style w:type="character" w:styleId="ListLabel118">
+    <w:name w:val="ListLabel 118"/>
+    <w:qFormat/>
+    <w:rPr>
+      <w:rFonts w:ascii="Times new roman" w:hAnsi="Times new roman" w:cs="OpenSymbol"/>
+      <w:b/>
+    </w:rPr>
+  </w:style>
+  <w:style w:type="character" w:styleId="ListLabel119">
+    <w:name w:val="ListLabel 119"/>
+    <w:qFormat/>
+    <w:rPr>
+      <w:rFonts w:cs="OpenSymbol"/>
+    </w:rPr>
+  </w:style>
+  <w:style w:type="character" w:styleId="ListLabel120">
+    <w:name w:val="ListLabel 120"/>
+    <w:qFormat/>
+    <w:rPr>
+      <w:rFonts w:cs="OpenSymbol"/>
+    </w:rPr>
+  </w:style>
+  <w:style w:type="character" w:styleId="ListLabel121">
+    <w:name w:val="ListLabel 121"/>
+    <w:qFormat/>
+    <w:rPr>
+      <w:rFonts w:cs="OpenSymbol"/>
+    </w:rPr>
+  </w:style>
+  <w:style w:type="character" w:styleId="ListLabel122">
+    <w:name w:val="ListLabel 122"/>
+    <w:qFormat/>
+    <w:rPr>
+      <w:rFonts w:cs="OpenSymbol"/>
+    </w:rPr>
+  </w:style>
+  <w:style w:type="character" w:styleId="ListLabel123">
+    <w:name w:val="ListLabel 123"/>
+    <w:qFormat/>
+    <w:rPr>
+      <w:rFonts w:cs="OpenSymbol"/>
+    </w:rPr>
+  </w:style>
+  <w:style w:type="character" w:styleId="ListLabel124">
+    <w:name w:val="ListLabel 124"/>
+    <w:qFormat/>
+    <w:rPr>
+      <w:rFonts w:cs="OpenSymbol"/>
+    </w:rPr>
+  </w:style>
+  <w:style w:type="character" w:styleId="ListLabel125">
+    <w:name w:val="ListLabel 125"/>
+    <w:qFormat/>
+    <w:rPr>
+      <w:rFonts w:cs="OpenSymbol"/>
+    </w:rPr>
+  </w:style>
+  <w:style w:type="character" w:styleId="ListLabel126">
+    <w:name w:val="ListLabel 126"/>
+    <w:qFormat/>
+    <w:rPr>
+      <w:rFonts w:cs="OpenSymbol"/>
+    </w:rPr>
+  </w:style>
+  <w:style w:type="character" w:styleId="ListLabel127">
+    <w:name w:val="ListLabel 127"/>
+    <w:qFormat/>
+    <w:rPr>
+      <w:rFonts w:ascii="Times new roman" w:hAnsi="Times new roman" w:cs="OpenSymbol"/>
+      <w:b/>
+    </w:rPr>
+  </w:style>
+  <w:style w:type="character" w:styleId="ListLabel128">
+    <w:name w:val="ListLabel 128"/>
+    <w:qFormat/>
+    <w:rPr>
+      <w:rFonts w:cs="OpenSymbol"/>
+    </w:rPr>
+  </w:style>
+  <w:style w:type="character" w:styleId="ListLabel129">
+    <w:name w:val="ListLabel 129"/>
+    <w:qFormat/>
+    <w:rPr>
+      <w:rFonts w:cs="OpenSymbol"/>
+    </w:rPr>
+  </w:style>
+  <w:style w:type="character" w:styleId="ListLabel130">
+    <w:name w:val="ListLabel 130"/>
+    <w:qFormat/>
+    <w:rPr>
+      <w:rFonts w:cs="OpenSymbol"/>
+    </w:rPr>
+  </w:style>
+  <w:style w:type="character" w:styleId="ListLabel131">
+    <w:name w:val="ListLabel 131"/>
+    <w:qFormat/>
+    <w:rPr>
+      <w:rFonts w:cs="OpenSymbol"/>
+    </w:rPr>
+  </w:style>
+  <w:style w:type="character" w:styleId="ListLabel132">
+    <w:name w:val="ListLabel 132"/>
+    <w:qFormat/>
+    <w:rPr>
+      <w:rFonts w:cs="OpenSymbol"/>
+    </w:rPr>
+  </w:style>
+  <w:style w:type="character" w:styleId="ListLabel133">
+    <w:name w:val="ListLabel 133"/>
+    <w:qFormat/>
+    <w:rPr>
+      <w:rFonts w:cs="OpenSymbol"/>
+    </w:rPr>
+  </w:style>
+  <w:style w:type="character" w:styleId="ListLabel134">
+    <w:name w:val="ListLabel 134"/>
+    <w:qFormat/>
+    <w:rPr>
+      <w:rFonts w:cs="OpenSymbol"/>
+    </w:rPr>
+  </w:style>
+  <w:style w:type="character" w:styleId="ListLabel135">
+    <w:name w:val="ListLabel 135"/>
+    <w:qFormat/>
+    <w:rPr>
+      <w:rFonts w:cs="OpenSymbol"/>
+    </w:rPr>
+  </w:style>
+  <w:style w:type="character" w:styleId="ListLabel136">
+    <w:name w:val="ListLabel 136"/>
+    <w:qFormat/>
+    <w:rPr>
+      <w:rFonts w:ascii="Times new roman" w:hAnsi="Times new roman" w:cs="OpenSymbol"/>
+    </w:rPr>
+  </w:style>
+  <w:style w:type="character" w:styleId="ListLabel137">
+    <w:name w:val="ListLabel 137"/>
+    <w:qFormat/>
+    <w:rPr>
+      <w:rFonts w:cs="OpenSymbol"/>
+    </w:rPr>
+  </w:style>
+  <w:style w:type="character" w:styleId="ListLabel138">
+    <w:name w:val="ListLabel 138"/>
+    <w:qFormat/>
+    <w:rPr>
+      <w:rFonts w:cs="OpenSymbol"/>
+    </w:rPr>
+  </w:style>
+  <w:style w:type="character" w:styleId="ListLabel139">
+    <w:name w:val="ListLabel 139"/>
+    <w:qFormat/>
+    <w:rPr>
+      <w:rFonts w:cs="OpenSymbol"/>
+    </w:rPr>
+  </w:style>
+  <w:style w:type="character" w:styleId="ListLabel140">
+    <w:name w:val="ListLabel 140"/>
+    <w:qFormat/>
+    <w:rPr>
+      <w:rFonts w:cs="OpenSymbol"/>
+    </w:rPr>
+  </w:style>
+  <w:style w:type="character" w:styleId="ListLabel141">
+    <w:name w:val="ListLabel 141"/>
+    <w:qFormat/>
+    <w:rPr>
+      <w:rFonts w:cs="OpenSymbol"/>
+    </w:rPr>
+  </w:style>
+  <w:style w:type="character" w:styleId="ListLabel142">
+    <w:name w:val="ListLabel 142"/>
+    <w:qFormat/>
+    <w:rPr>
+      <w:rFonts w:cs="OpenSymbol"/>
+    </w:rPr>
+  </w:style>
+  <w:style w:type="character" w:styleId="ListLabel143">
+    <w:name w:val="ListLabel 143"/>
+    <w:qFormat/>
+    <w:rPr>
+      <w:rFonts w:cs="OpenSymbol"/>
+    </w:rPr>
+  </w:style>
+  <w:style w:type="character" w:styleId="ListLabel144">
+    <w:name w:val="ListLabel 144"/>
+    <w:qFormat/>
+    <w:rPr>
+      <w:rFonts w:cs="OpenSymbol"/>
+    </w:rPr>
+  </w:style>
+  <w:style w:type="character" w:styleId="ListLabel145">
+    <w:name w:val="ListLabel 145"/>
+    <w:qFormat/>
+    <w:rPr>
+      <w:rFonts w:ascii="Times new roman" w:hAnsi="Times new roman" w:cs="OpenSymbol"/>
+    </w:rPr>
+  </w:style>
+  <w:style w:type="character" w:styleId="ListLabel146">
+    <w:name w:val="ListLabel 146"/>
+    <w:qFormat/>
+    <w:rPr>
+      <w:rFonts w:cs="OpenSymbol"/>
+    </w:rPr>
+  </w:style>
+  <w:style w:type="character" w:styleId="ListLabel147">
+    <w:name w:val="ListLabel 147"/>
+    <w:qFormat/>
+    <w:rPr>
+      <w:rFonts w:cs="OpenSymbol"/>
+    </w:rPr>
+  </w:style>
+  <w:style w:type="character" w:styleId="ListLabel148">
+    <w:name w:val="ListLabel 148"/>
+    <w:qFormat/>
+    <w:rPr>
+      <w:rFonts w:cs="OpenSymbol"/>
+    </w:rPr>
+  </w:style>
+  <w:style w:type="character" w:styleId="ListLabel149">
+    <w:name w:val="ListLabel 149"/>
+    <w:qFormat/>
+    <w:rPr>
+      <w:rFonts w:cs="OpenSymbol"/>
+    </w:rPr>
+  </w:style>
+  <w:style w:type="character" w:styleId="ListLabel150">
+    <w:name w:val="ListLabel 150"/>
+    <w:qFormat/>
+    <w:rPr>
+      <w:rFonts w:cs="OpenSymbol"/>
+    </w:rPr>
+  </w:style>
+  <w:style w:type="character" w:styleId="ListLabel151">
+    <w:name w:val="ListLabel 151"/>
+    <w:qFormat/>
+    <w:rPr>
+      <w:rFonts w:cs="OpenSymbol"/>
+    </w:rPr>
+  </w:style>
+  <w:style w:type="character" w:styleId="ListLabel152">
+    <w:name w:val="ListLabel 152"/>
+    <w:qFormat/>
+    <w:rPr>
+      <w:rFonts w:cs="OpenSymbol"/>
+    </w:rPr>
+  </w:style>
+  <w:style w:type="character" w:styleId="ListLabel153">
+    <w:name w:val="ListLabel 153"/>
+    <w:qFormat/>
+    <w:rPr>
+      <w:rFonts w:cs="OpenSymbol"/>
+    </w:rPr>
+  </w:style>
   <w:style w:type="paragraph" w:styleId="Heading">
     <w:name w:val="Heading"/>
     <w:basedOn w:val="Normal"/>

--- a/assets/GastonMazzei-CV.docx
+++ b/assets/GastonMazzei-CV.docx
@@ -251,8 +251,14 @@
       </w:r>
       <w:r>
         <w:rPr/>
-        <w:t>33 07 5135 6658</w:t>
-      </w:r>
+        <w:t xml:space="preserve">33 </w:t>
+      </w:r>
+      <w:bookmarkStart w:id="0" w:name="__DdeLink__215_4069503284"/>
+      <w:r>
+        <w:rPr/>
+        <w:t>07 5135 6658</w:t>
+      </w:r>
+      <w:bookmarkEnd w:id="0"/>
     </w:p>
     <w:p>
       <w:pPr>
@@ -352,7 +358,7 @@
         <w:jc w:val="center"/>
         <w:rPr/>
       </w:pPr>
-      <w:bookmarkStart w:id="0" w:name="__DdeLink__199_136807814"/>
+      <w:bookmarkStart w:id="1" w:name="__DdeLink__199_136807814"/>
       <w:r>
         <w:rPr>
           <w:rFonts w:ascii="Times new roman" w:hAnsi="Times new roman"/>
@@ -361,7 +367,7 @@
         </w:rPr>
         <w:t>Work Experience</w:t>
       </w:r>
-      <w:bookmarkEnd w:id="0"/>
+      <w:bookmarkEnd w:id="1"/>
     </w:p>
     <w:p>
       <w:pPr>
@@ -660,9 +666,7 @@
           <w:numId w:val="0"/>
         </w:numPr>
         <w:ind w:left="720" w:hanging="0"/>
-        <w:rPr>
-          <w:rFonts w:ascii="Times new roman" w:hAnsi="Times new roman"/>
-        </w:rPr>
+        <w:rPr/>
       </w:pPr>
       <w:r>
         <w:rPr>
@@ -676,7 +680,31 @@
         <w:rPr>
           <w:rFonts w:ascii="Times new roman" w:hAnsi="Times new roman"/>
         </w:rPr>
-        <w:t xml:space="preserve"> VENISE – LISN (Virtual &amp; Augmented Environments for Simulation &amp; Experiments, at the Laboratoire Interdisciplinaire des Sciences du Numérique)</w:t>
+        <w:t xml:space="preserve"> VENISE – LISN (Virtual </w:t>
+      </w:r>
+      <w:r>
+        <w:rPr>
+          <w:rFonts w:ascii="Times new roman" w:hAnsi="Times new roman"/>
+        </w:rPr>
+        <w:t>and</w:t>
+      </w:r>
+      <w:r>
+        <w:rPr>
+          <w:rFonts w:ascii="Times new roman" w:hAnsi="Times new roman"/>
+        </w:rPr>
+        <w:t xml:space="preserve"> Augmented Environments for Simulation </w:t>
+      </w:r>
+      <w:r>
+        <w:rPr>
+          <w:rFonts w:ascii="Times new roman" w:hAnsi="Times new roman"/>
+        </w:rPr>
+        <w:t>and</w:t>
+      </w:r>
+      <w:r>
+        <w:rPr>
+          <w:rFonts w:ascii="Times new roman" w:hAnsi="Times new roman"/>
+        </w:rPr>
+        <w:t xml:space="preserve"> Experiments, at the Laboratoire Interdisciplinaire des Sciences du Numérique)</w:t>
       </w:r>
     </w:p>
     <w:p>
@@ -772,9 +800,7 @@
           <w:ilvl w:val="0"/>
           <w:numId w:val="7"/>
         </w:numPr>
-        <w:rPr>
-          <w:rFonts w:ascii="Times new roman" w:hAnsi="Times new roman"/>
-        </w:rPr>
+        <w:rPr/>
       </w:pPr>
       <w:r>
         <w:rPr>
@@ -788,7 +814,19 @@
         <w:rPr>
           <w:rFonts w:ascii="Times new roman" w:hAnsi="Times new roman"/>
         </w:rPr>
-        <w:t xml:space="preserve"> Network Automation &amp; Optimization Engineer </w:t>
+        <w:t xml:space="preserve"> Network Automation </w:t>
+      </w:r>
+      <w:r>
+        <w:rPr>
+          <w:rFonts w:ascii="Times new roman" w:hAnsi="Times new roman"/>
+        </w:rPr>
+        <w:t>and</w:t>
+      </w:r>
+      <w:r>
+        <w:rPr>
+          <w:rFonts w:ascii="Times new roman" w:hAnsi="Times new roman"/>
+        </w:rPr>
+        <w:t xml:space="preserve"> Optimization Engineer </w:t>
       </w:r>
     </w:p>
     <w:p>
@@ -1539,9 +1577,7 @@
           <w:numId w:val="6"/>
         </w:numPr>
         <w:jc w:val="left"/>
-        <w:rPr>
-          <w:rFonts w:ascii="Times new roman" w:hAnsi="Times new roman"/>
-        </w:rPr>
+        <w:rPr/>
       </w:pPr>
       <w:r>
         <w:rPr>
@@ -1555,7 +1591,19 @@
         <w:rPr>
           <w:rFonts w:ascii="Times new roman" w:hAnsi="Times new roman"/>
         </w:rPr>
-        <w:t xml:space="preserve"> Master in Quantum &amp; Distributed Computer Science</w:t>
+        <w:t xml:space="preserve"> Master in Quantum </w:t>
+      </w:r>
+      <w:r>
+        <w:rPr>
+          <w:rFonts w:ascii="Times new roman" w:hAnsi="Times new roman"/>
+        </w:rPr>
+        <w:t>and</w:t>
+      </w:r>
+      <w:r>
+        <w:rPr>
+          <w:rFonts w:ascii="Times new roman" w:hAnsi="Times new roman"/>
+        </w:rPr>
+        <w:t xml:space="preserve"> Distributed Computer Science</w:t>
       </w:r>
     </w:p>
     <w:p>
@@ -2440,20 +2488,31 @@
           <w:ilvl w:val="0"/>
           <w:numId w:val="1"/>
         </w:numPr>
-        <w:rPr>
-          <w:rFonts w:ascii="Times new roman" w:hAnsi="Times new roman"/>
-          <w:b w:val="false"/>
-          <w:b w:val="false"/>
-          <w:bCs w:val="false"/>
-        </w:rPr>
-      </w:pPr>
-      <w:r>
-        <w:rPr>
-          <w:rFonts w:ascii="Times new roman" w:hAnsi="Times new roman"/>
-          <w:b w:val="false"/>
-          <w:bCs w:val="false"/>
-        </w:rPr>
-        <w:t>Optimization &amp; Metaheuristics</w:t>
+        <w:rPr/>
+      </w:pPr>
+      <w:r>
+        <w:rPr>
+          <w:rFonts w:ascii="Times new roman" w:hAnsi="Times new roman"/>
+          <w:b w:val="false"/>
+          <w:bCs w:val="false"/>
+        </w:rPr>
+        <w:t xml:space="preserve">Optimization </w:t>
+      </w:r>
+      <w:r>
+        <w:rPr>
+          <w:rFonts w:ascii="Times new roman" w:hAnsi="Times new roman"/>
+          <w:b w:val="false"/>
+          <w:bCs w:val="false"/>
+        </w:rPr>
+        <w:t>and</w:t>
+      </w:r>
+      <w:r>
+        <w:rPr>
+          <w:rFonts w:ascii="Times new roman" w:hAnsi="Times new roman"/>
+          <w:b w:val="false"/>
+          <w:bCs w:val="false"/>
+        </w:rPr>
+        <w:t xml:space="preserve"> Metaheuristics</w:t>
       </w:r>
     </w:p>
     <w:p>
@@ -2862,20 +2921,31 @@
           <w:ilvl w:val="0"/>
           <w:numId w:val="1"/>
         </w:numPr>
-        <w:rPr>
-          <w:rFonts w:ascii="Times new roman" w:hAnsi="Times new roman"/>
-          <w:b w:val="false"/>
-          <w:b w:val="false"/>
-          <w:bCs w:val="false"/>
-        </w:rPr>
-      </w:pPr>
-      <w:r>
-        <w:rPr>
-          <w:rFonts w:ascii="Times new roman" w:hAnsi="Times new roman"/>
-          <w:b w:val="false"/>
-          <w:bCs w:val="false"/>
-        </w:rPr>
-        <w:t>Sales &amp; Clients</w:t>
+        <w:rPr/>
+      </w:pPr>
+      <w:r>
+        <w:rPr>
+          <w:rFonts w:ascii="Times new roman" w:hAnsi="Times new roman"/>
+          <w:b w:val="false"/>
+          <w:bCs w:val="false"/>
+        </w:rPr>
+        <w:t xml:space="preserve">Sales </w:t>
+      </w:r>
+      <w:r>
+        <w:rPr>
+          <w:rFonts w:ascii="Times new roman" w:hAnsi="Times new roman"/>
+          <w:b w:val="false"/>
+          <w:bCs w:val="false"/>
+        </w:rPr>
+        <w:t>and</w:t>
+      </w:r>
+      <w:r>
+        <w:rPr>
+          <w:rFonts w:ascii="Times new roman" w:hAnsi="Times new roman"/>
+          <w:b w:val="false"/>
+          <w:bCs w:val="false"/>
+        </w:rPr>
+        <w:t xml:space="preserve"> Clients</w:t>
       </w:r>
     </w:p>
     <w:p>
@@ -5929,6 +5999,451 @@
       <w:rFonts w:cs="OpenSymbol"/>
     </w:rPr>
   </w:style>
+  <w:style w:type="character" w:styleId="ListLabel154">
+    <w:name w:val="ListLabel 154"/>
+    <w:qFormat/>
+    <w:rPr>
+      <w:rFonts w:ascii="Times new roman" w:hAnsi="Times new roman" w:cs="OpenSymbol"/>
+      <w:b w:val="false"/>
+    </w:rPr>
+  </w:style>
+  <w:style w:type="character" w:styleId="ListLabel155">
+    <w:name w:val="ListLabel 155"/>
+    <w:qFormat/>
+    <w:rPr>
+      <w:rFonts w:cs="OpenSymbol"/>
+    </w:rPr>
+  </w:style>
+  <w:style w:type="character" w:styleId="ListLabel156">
+    <w:name w:val="ListLabel 156"/>
+    <w:qFormat/>
+    <w:rPr>
+      <w:rFonts w:cs="OpenSymbol"/>
+    </w:rPr>
+  </w:style>
+  <w:style w:type="character" w:styleId="ListLabel157">
+    <w:name w:val="ListLabel 157"/>
+    <w:qFormat/>
+    <w:rPr>
+      <w:rFonts w:cs="OpenSymbol"/>
+    </w:rPr>
+  </w:style>
+  <w:style w:type="character" w:styleId="ListLabel158">
+    <w:name w:val="ListLabel 158"/>
+    <w:qFormat/>
+    <w:rPr>
+      <w:rFonts w:cs="OpenSymbol"/>
+    </w:rPr>
+  </w:style>
+  <w:style w:type="character" w:styleId="ListLabel159">
+    <w:name w:val="ListLabel 159"/>
+    <w:qFormat/>
+    <w:rPr>
+      <w:rFonts w:cs="OpenSymbol"/>
+    </w:rPr>
+  </w:style>
+  <w:style w:type="character" w:styleId="ListLabel160">
+    <w:name w:val="ListLabel 160"/>
+    <w:qFormat/>
+    <w:rPr>
+      <w:rFonts w:cs="OpenSymbol"/>
+    </w:rPr>
+  </w:style>
+  <w:style w:type="character" w:styleId="ListLabel161">
+    <w:name w:val="ListLabel 161"/>
+    <w:qFormat/>
+    <w:rPr>
+      <w:rFonts w:cs="OpenSymbol"/>
+    </w:rPr>
+  </w:style>
+  <w:style w:type="character" w:styleId="ListLabel162">
+    <w:name w:val="ListLabel 162"/>
+    <w:qFormat/>
+    <w:rPr>
+      <w:rFonts w:cs="OpenSymbol"/>
+    </w:rPr>
+  </w:style>
+  <w:style w:type="character" w:styleId="ListLabel163">
+    <w:name w:val="ListLabel 163"/>
+    <w:qFormat/>
+    <w:rPr>
+      <w:rFonts w:ascii="Times new roman" w:hAnsi="Times new roman" w:cs="OpenSymbol"/>
+      <w:b w:val="false"/>
+    </w:rPr>
+  </w:style>
+  <w:style w:type="character" w:styleId="ListLabel164">
+    <w:name w:val="ListLabel 164"/>
+    <w:qFormat/>
+    <w:rPr>
+      <w:rFonts w:cs="OpenSymbol"/>
+    </w:rPr>
+  </w:style>
+  <w:style w:type="character" w:styleId="ListLabel165">
+    <w:name w:val="ListLabel 165"/>
+    <w:qFormat/>
+    <w:rPr>
+      <w:rFonts w:cs="OpenSymbol"/>
+    </w:rPr>
+  </w:style>
+  <w:style w:type="character" w:styleId="ListLabel166">
+    <w:name w:val="ListLabel 166"/>
+    <w:qFormat/>
+    <w:rPr>
+      <w:rFonts w:cs="OpenSymbol"/>
+    </w:rPr>
+  </w:style>
+  <w:style w:type="character" w:styleId="ListLabel167">
+    <w:name w:val="ListLabel 167"/>
+    <w:qFormat/>
+    <w:rPr>
+      <w:rFonts w:cs="OpenSymbol"/>
+    </w:rPr>
+  </w:style>
+  <w:style w:type="character" w:styleId="ListLabel168">
+    <w:name w:val="ListLabel 168"/>
+    <w:qFormat/>
+    <w:rPr>
+      <w:rFonts w:cs="OpenSymbol"/>
+    </w:rPr>
+  </w:style>
+  <w:style w:type="character" w:styleId="ListLabel169">
+    <w:name w:val="ListLabel 169"/>
+    <w:qFormat/>
+    <w:rPr>
+      <w:rFonts w:cs="OpenSymbol"/>
+    </w:rPr>
+  </w:style>
+  <w:style w:type="character" w:styleId="ListLabel170">
+    <w:name w:val="ListLabel 170"/>
+    <w:qFormat/>
+    <w:rPr>
+      <w:rFonts w:cs="OpenSymbol"/>
+    </w:rPr>
+  </w:style>
+  <w:style w:type="character" w:styleId="ListLabel171">
+    <w:name w:val="ListLabel 171"/>
+    <w:qFormat/>
+    <w:rPr>
+      <w:rFonts w:cs="OpenSymbol"/>
+    </w:rPr>
+  </w:style>
+  <w:style w:type="character" w:styleId="ListLabel172">
+    <w:name w:val="ListLabel 172"/>
+    <w:qFormat/>
+    <w:rPr>
+      <w:rFonts w:ascii="Times new roman" w:hAnsi="Times new roman" w:cs="OpenSymbol"/>
+    </w:rPr>
+  </w:style>
+  <w:style w:type="character" w:styleId="ListLabel173">
+    <w:name w:val="ListLabel 173"/>
+    <w:qFormat/>
+    <w:rPr>
+      <w:rFonts w:cs="OpenSymbol"/>
+    </w:rPr>
+  </w:style>
+  <w:style w:type="character" w:styleId="ListLabel174">
+    <w:name w:val="ListLabel 174"/>
+    <w:qFormat/>
+    <w:rPr>
+      <w:rFonts w:cs="OpenSymbol"/>
+    </w:rPr>
+  </w:style>
+  <w:style w:type="character" w:styleId="ListLabel175">
+    <w:name w:val="ListLabel 175"/>
+    <w:qFormat/>
+    <w:rPr>
+      <w:rFonts w:cs="OpenSymbol"/>
+    </w:rPr>
+  </w:style>
+  <w:style w:type="character" w:styleId="ListLabel176">
+    <w:name w:val="ListLabel 176"/>
+    <w:qFormat/>
+    <w:rPr>
+      <w:rFonts w:cs="OpenSymbol"/>
+    </w:rPr>
+  </w:style>
+  <w:style w:type="character" w:styleId="ListLabel177">
+    <w:name w:val="ListLabel 177"/>
+    <w:qFormat/>
+    <w:rPr>
+      <w:rFonts w:cs="OpenSymbol"/>
+    </w:rPr>
+  </w:style>
+  <w:style w:type="character" w:styleId="ListLabel178">
+    <w:name w:val="ListLabel 178"/>
+    <w:qFormat/>
+    <w:rPr>
+      <w:rFonts w:cs="OpenSymbol"/>
+    </w:rPr>
+  </w:style>
+  <w:style w:type="character" w:styleId="ListLabel179">
+    <w:name w:val="ListLabel 179"/>
+    <w:qFormat/>
+    <w:rPr>
+      <w:rFonts w:cs="OpenSymbol"/>
+    </w:rPr>
+  </w:style>
+  <w:style w:type="character" w:styleId="ListLabel180">
+    <w:name w:val="ListLabel 180"/>
+    <w:qFormat/>
+    <w:rPr>
+      <w:rFonts w:cs="OpenSymbol"/>
+    </w:rPr>
+  </w:style>
+  <w:style w:type="character" w:styleId="ListLabel181">
+    <w:name w:val="ListLabel 181"/>
+    <w:qFormat/>
+    <w:rPr>
+      <w:rFonts w:ascii="Times new roman" w:hAnsi="Times new roman" w:cs="OpenSymbol"/>
+      <w:b/>
+    </w:rPr>
+  </w:style>
+  <w:style w:type="character" w:styleId="ListLabel182">
+    <w:name w:val="ListLabel 182"/>
+    <w:qFormat/>
+    <w:rPr>
+      <w:rFonts w:cs="OpenSymbol"/>
+    </w:rPr>
+  </w:style>
+  <w:style w:type="character" w:styleId="ListLabel183">
+    <w:name w:val="ListLabel 183"/>
+    <w:qFormat/>
+    <w:rPr>
+      <w:rFonts w:cs="OpenSymbol"/>
+    </w:rPr>
+  </w:style>
+  <w:style w:type="character" w:styleId="ListLabel184">
+    <w:name w:val="ListLabel 184"/>
+    <w:qFormat/>
+    <w:rPr>
+      <w:rFonts w:cs="OpenSymbol"/>
+    </w:rPr>
+  </w:style>
+  <w:style w:type="character" w:styleId="ListLabel185">
+    <w:name w:val="ListLabel 185"/>
+    <w:qFormat/>
+    <w:rPr>
+      <w:rFonts w:cs="OpenSymbol"/>
+    </w:rPr>
+  </w:style>
+  <w:style w:type="character" w:styleId="ListLabel186">
+    <w:name w:val="ListLabel 186"/>
+    <w:qFormat/>
+    <w:rPr>
+      <w:rFonts w:cs="OpenSymbol"/>
+    </w:rPr>
+  </w:style>
+  <w:style w:type="character" w:styleId="ListLabel187">
+    <w:name w:val="ListLabel 187"/>
+    <w:qFormat/>
+    <w:rPr>
+      <w:rFonts w:cs="OpenSymbol"/>
+    </w:rPr>
+  </w:style>
+  <w:style w:type="character" w:styleId="ListLabel188">
+    <w:name w:val="ListLabel 188"/>
+    <w:qFormat/>
+    <w:rPr>
+      <w:rFonts w:cs="OpenSymbol"/>
+    </w:rPr>
+  </w:style>
+  <w:style w:type="character" w:styleId="ListLabel189">
+    <w:name w:val="ListLabel 189"/>
+    <w:qFormat/>
+    <w:rPr>
+      <w:rFonts w:cs="OpenSymbol"/>
+    </w:rPr>
+  </w:style>
+  <w:style w:type="character" w:styleId="ListLabel190">
+    <w:name w:val="ListLabel 190"/>
+    <w:qFormat/>
+    <w:rPr>
+      <w:rFonts w:ascii="Times new roman" w:hAnsi="Times new roman" w:cs="OpenSymbol"/>
+      <w:b/>
+    </w:rPr>
+  </w:style>
+  <w:style w:type="character" w:styleId="ListLabel191">
+    <w:name w:val="ListLabel 191"/>
+    <w:qFormat/>
+    <w:rPr>
+      <w:rFonts w:cs="OpenSymbol"/>
+    </w:rPr>
+  </w:style>
+  <w:style w:type="character" w:styleId="ListLabel192">
+    <w:name w:val="ListLabel 192"/>
+    <w:qFormat/>
+    <w:rPr>
+      <w:rFonts w:cs="OpenSymbol"/>
+    </w:rPr>
+  </w:style>
+  <w:style w:type="character" w:styleId="ListLabel193">
+    <w:name w:val="ListLabel 193"/>
+    <w:qFormat/>
+    <w:rPr>
+      <w:rFonts w:cs="OpenSymbol"/>
+    </w:rPr>
+  </w:style>
+  <w:style w:type="character" w:styleId="ListLabel194">
+    <w:name w:val="ListLabel 194"/>
+    <w:qFormat/>
+    <w:rPr>
+      <w:rFonts w:cs="OpenSymbol"/>
+    </w:rPr>
+  </w:style>
+  <w:style w:type="character" w:styleId="ListLabel195">
+    <w:name w:val="ListLabel 195"/>
+    <w:qFormat/>
+    <w:rPr>
+      <w:rFonts w:cs="OpenSymbol"/>
+    </w:rPr>
+  </w:style>
+  <w:style w:type="character" w:styleId="ListLabel196">
+    <w:name w:val="ListLabel 196"/>
+    <w:qFormat/>
+    <w:rPr>
+      <w:rFonts w:cs="OpenSymbol"/>
+    </w:rPr>
+  </w:style>
+  <w:style w:type="character" w:styleId="ListLabel197">
+    <w:name w:val="ListLabel 197"/>
+    <w:qFormat/>
+    <w:rPr>
+      <w:rFonts w:cs="OpenSymbol"/>
+    </w:rPr>
+  </w:style>
+  <w:style w:type="character" w:styleId="ListLabel198">
+    <w:name w:val="ListLabel 198"/>
+    <w:qFormat/>
+    <w:rPr>
+      <w:rFonts w:cs="OpenSymbol"/>
+    </w:rPr>
+  </w:style>
+  <w:style w:type="character" w:styleId="ListLabel199">
+    <w:name w:val="ListLabel 199"/>
+    <w:qFormat/>
+    <w:rPr>
+      <w:rFonts w:ascii="Times new roman" w:hAnsi="Times new roman" w:cs="OpenSymbol"/>
+    </w:rPr>
+  </w:style>
+  <w:style w:type="character" w:styleId="ListLabel200">
+    <w:name w:val="ListLabel 200"/>
+    <w:qFormat/>
+    <w:rPr>
+      <w:rFonts w:cs="OpenSymbol"/>
+    </w:rPr>
+  </w:style>
+  <w:style w:type="character" w:styleId="ListLabel201">
+    <w:name w:val="ListLabel 201"/>
+    <w:qFormat/>
+    <w:rPr>
+      <w:rFonts w:cs="OpenSymbol"/>
+    </w:rPr>
+  </w:style>
+  <w:style w:type="character" w:styleId="ListLabel202">
+    <w:name w:val="ListLabel 202"/>
+    <w:qFormat/>
+    <w:rPr>
+      <w:rFonts w:cs="OpenSymbol"/>
+    </w:rPr>
+  </w:style>
+  <w:style w:type="character" w:styleId="ListLabel203">
+    <w:name w:val="ListLabel 203"/>
+    <w:qFormat/>
+    <w:rPr>
+      <w:rFonts w:cs="OpenSymbol"/>
+    </w:rPr>
+  </w:style>
+  <w:style w:type="character" w:styleId="ListLabel204">
+    <w:name w:val="ListLabel 204"/>
+    <w:qFormat/>
+    <w:rPr>
+      <w:rFonts w:cs="OpenSymbol"/>
+    </w:rPr>
+  </w:style>
+  <w:style w:type="character" w:styleId="ListLabel205">
+    <w:name w:val="ListLabel 205"/>
+    <w:qFormat/>
+    <w:rPr>
+      <w:rFonts w:cs="OpenSymbol"/>
+    </w:rPr>
+  </w:style>
+  <w:style w:type="character" w:styleId="ListLabel206">
+    <w:name w:val="ListLabel 206"/>
+    <w:qFormat/>
+    <w:rPr>
+      <w:rFonts w:cs="OpenSymbol"/>
+    </w:rPr>
+  </w:style>
+  <w:style w:type="character" w:styleId="ListLabel207">
+    <w:name w:val="ListLabel 207"/>
+    <w:qFormat/>
+    <w:rPr>
+      <w:rFonts w:cs="OpenSymbol"/>
+    </w:rPr>
+  </w:style>
+  <w:style w:type="character" w:styleId="ListLabel208">
+    <w:name w:val="ListLabel 208"/>
+    <w:qFormat/>
+    <w:rPr>
+      <w:rFonts w:ascii="Times new roman" w:hAnsi="Times new roman" w:cs="OpenSymbol"/>
+    </w:rPr>
+  </w:style>
+  <w:style w:type="character" w:styleId="ListLabel209">
+    <w:name w:val="ListLabel 209"/>
+    <w:qFormat/>
+    <w:rPr>
+      <w:rFonts w:cs="OpenSymbol"/>
+    </w:rPr>
+  </w:style>
+  <w:style w:type="character" w:styleId="ListLabel210">
+    <w:name w:val="ListLabel 210"/>
+    <w:qFormat/>
+    <w:rPr>
+      <w:rFonts w:cs="OpenSymbol"/>
+    </w:rPr>
+  </w:style>
+  <w:style w:type="character" w:styleId="ListLabel211">
+    <w:name w:val="ListLabel 211"/>
+    <w:qFormat/>
+    <w:rPr>
+      <w:rFonts w:cs="OpenSymbol"/>
+    </w:rPr>
+  </w:style>
+  <w:style w:type="character" w:styleId="ListLabel212">
+    <w:name w:val="ListLabel 212"/>
+    <w:qFormat/>
+    <w:rPr>
+      <w:rFonts w:cs="OpenSymbol"/>
+    </w:rPr>
+  </w:style>
+  <w:style w:type="character" w:styleId="ListLabel213">
+    <w:name w:val="ListLabel 213"/>
+    <w:qFormat/>
+    <w:rPr>
+      <w:rFonts w:cs="OpenSymbol"/>
+    </w:rPr>
+  </w:style>
+  <w:style w:type="character" w:styleId="ListLabel214">
+    <w:name w:val="ListLabel 214"/>
+    <w:qFormat/>
+    <w:rPr>
+      <w:rFonts w:cs="OpenSymbol"/>
+    </w:rPr>
+  </w:style>
+  <w:style w:type="character" w:styleId="ListLabel215">
+    <w:name w:val="ListLabel 215"/>
+    <w:qFormat/>
+    <w:rPr>
+      <w:rFonts w:cs="OpenSymbol"/>
+    </w:rPr>
+  </w:style>
+  <w:style w:type="character" w:styleId="ListLabel216">
+    <w:name w:val="ListLabel 216"/>
+    <w:qFormat/>
+    <w:rPr>
+      <w:rFonts w:cs="OpenSymbol"/>
+    </w:rPr>
+  </w:style>
   <w:style w:type="paragraph" w:styleId="Heading">
     <w:name w:val="Heading"/>
     <w:basedOn w:val="Normal"/>

--- a/assets/GastonMazzei-CV.docx
+++ b/assets/GastonMazzei-CV.docx
@@ -91,7 +91,7 @@
         <w:rPr>
           <w:rFonts w:ascii="Times new roman" w:hAnsi="Times new roman"/>
         </w:rPr>
-        <w:t xml:space="preserve"> MSc Physics, Scientific Computing Engineer. I like designing, building, improving, and using scientific tools to solve complex problems. </w:t>
+        <w:t xml:space="preserve"> MSc Physics, Scientific Computing Engineer. Designing, building, improving, and using scientific tools to solve complex problems. </w:t>
       </w:r>
     </w:p>
     <w:p>
@@ -283,8 +283,16 @@
         <w:rPr>
           <w:rFonts w:ascii="Times new roman" w:hAnsi="Times new roman"/>
         </w:rPr>
-        <w:t xml:space="preserve"> gastonmazzei.github.io</w:t>
-      </w:r>
+        <w:t xml:space="preserve"> </w:t>
+      </w:r>
+      <w:bookmarkStart w:id="1" w:name="__DdeLink__316_1472911554"/>
+      <w:r>
+        <w:rPr>
+          <w:rFonts w:ascii="Times new roman" w:hAnsi="Times new roman"/>
+        </w:rPr>
+        <w:t>https://gastonmazzei.github.io</w:t>
+      </w:r>
+      <w:bookmarkEnd w:id="1"/>
     </w:p>
     <w:p>
       <w:pPr>
@@ -358,7 +366,7 @@
         <w:jc w:val="center"/>
         <w:rPr/>
       </w:pPr>
-      <w:bookmarkStart w:id="1" w:name="__DdeLink__199_136807814"/>
+      <w:bookmarkStart w:id="2" w:name="__DdeLink__199_136807814"/>
       <w:r>
         <w:rPr>
           <w:rFonts w:ascii="Times new roman" w:hAnsi="Times new roman"/>
@@ -367,7 +375,7 @@
         </w:rPr>
         <w:t>Work Experience</w:t>
       </w:r>
-      <w:bookmarkEnd w:id="1"/>
+      <w:bookmarkEnd w:id="2"/>
     </w:p>
     <w:p>
       <w:pPr>
@@ -400,50 +408,31 @@
           <w:ilvl w:val="0"/>
           <w:numId w:val="7"/>
         </w:numPr>
-        <w:rPr>
-          <w:rFonts w:ascii="Times new roman" w:hAnsi="Times new roman"/>
-        </w:rPr>
-      </w:pPr>
-      <w:r>
-        <w:rPr>
-          <w:rFonts w:ascii="Times new roman" w:hAnsi="Times new roman"/>
-          <w:b/>
-          <w:bCs/>
-        </w:rPr>
-        <w:t>Role:</w:t>
+        <w:rPr/>
+      </w:pPr>
+      <w:bookmarkStart w:id="3" w:name="__DdeLink__214_1690638047"/>
+      <w:r>
+        <w:rPr>
+          <w:rFonts w:ascii="Times new roman" w:hAnsi="Times new roman"/>
+          <w:b/>
+          <w:bCs/>
+        </w:rPr>
+        <w:t>Job Title</w:t>
+      </w:r>
+      <w:bookmarkEnd w:id="3"/>
+      <w:r>
+        <w:rPr>
+          <w:rFonts w:ascii="Times new roman" w:hAnsi="Times new roman"/>
+          <w:b/>
+          <w:bCs/>
+        </w:rPr>
+        <w:t>:</w:t>
       </w:r>
       <w:r>
         <w:rPr>
           <w:rFonts w:ascii="Times new roman" w:hAnsi="Times new roman"/>
         </w:rPr>
         <w:t xml:space="preserve"> CFD Engineer</w:t>
-      </w:r>
-    </w:p>
-    <w:p>
-      <w:pPr>
-        <w:pStyle w:val="Normal"/>
-        <w:numPr>
-          <w:ilvl w:val="0"/>
-          <w:numId w:val="0"/>
-        </w:numPr>
-        <w:ind w:left="720" w:hanging="0"/>
-        <w:rPr>
-          <w:rFonts w:ascii="Times new roman" w:hAnsi="Times new roman"/>
-        </w:rPr>
-      </w:pPr>
-      <w:r>
-        <w:rPr>
-          <w:rFonts w:ascii="Times new roman" w:hAnsi="Times new roman"/>
-          <w:b/>
-          <w:bCs/>
-        </w:rPr>
-        <w:t>Period:</w:t>
-      </w:r>
-      <w:r>
-        <w:rPr>
-          <w:rFonts w:ascii="Times new roman" w:hAnsi="Times new roman"/>
-        </w:rPr>
-        <w:t xml:space="preserve"> May 2022 – September 2022</w:t>
       </w:r>
     </w:p>
     <w:p>
@@ -462,15 +451,21 @@
           <w:b/>
           <w:bCs/>
         </w:rPr>
-        <w:t xml:space="preserve">Type: </w:t>
-      </w:r>
-      <w:r>
-        <w:rPr>
-          <w:rFonts w:ascii="Times new roman" w:hAnsi="Times new roman"/>
-          <w:b w:val="false"/>
-          <w:bCs w:val="false"/>
-        </w:rPr>
-        <w:t>internship</w:t>
+        <w:t>From</w:t>
+      </w:r>
+      <w:r>
+        <w:rPr>
+          <w:rFonts w:ascii="Times new roman" w:hAnsi="Times new roman"/>
+          <w:b/>
+          <w:bCs/>
+        </w:rPr>
+        <w:t>:</w:t>
+      </w:r>
+      <w:r>
+        <w:rPr>
+          <w:rFonts w:ascii="Times new roman" w:hAnsi="Times new roman"/>
+        </w:rPr>
+        <w:t xml:space="preserve"> May 2022 </w:t>
       </w:r>
     </w:p>
     <w:p>
@@ -489,13 +484,19 @@
           <w:b/>
           <w:bCs/>
         </w:rPr>
-        <w:t>Employer:</w:t>
-      </w:r>
-      <w:r>
-        <w:rPr>
-          <w:rFonts w:ascii="Times new roman" w:hAnsi="Times new roman"/>
-        </w:rPr>
-        <w:t xml:space="preserve"> DAEP – ISAE-SUPAERO (Département Aérodynamique et Propulsion, at ISAE-SUPAERO)</w:t>
+        <w:t>To:</w:t>
+      </w:r>
+      <w:r>
+        <w:rPr>
+          <w:rFonts w:ascii="Times new roman" w:hAnsi="Times new roman"/>
+        </w:rPr>
+        <w:t xml:space="preserve"> </w:t>
+      </w:r>
+      <w:r>
+        <w:rPr>
+          <w:rFonts w:ascii="Times new roman" w:hAnsi="Times new roman"/>
+        </w:rPr>
+        <w:t>September 2022</w:t>
       </w:r>
     </w:p>
     <w:p>
@@ -514,96 +515,15 @@
           <w:b/>
           <w:bCs/>
         </w:rPr>
-        <w:t xml:space="preserve">Description: </w:t>
-      </w:r>
-      <w:r>
-        <w:rPr>
-          <w:rFonts w:ascii="Times new roman" w:hAnsi="Times new roman"/>
-          <w:b w:val="false"/>
-          <w:bCs w:val="false"/>
-        </w:rPr>
-        <w:t>Optimization of Fluid Dynamics Simulator on state-of-the-art supercomputers using Intel MKL’s BLAS and LAPACK, and further adaptation to CUDA for NVIDIA GPU compliancy. Technologies include Slurm, MPI, C++ and Python. This a four-month internship as part of the Quantum Technologies Fellowship program.</w:t>
-      </w:r>
-    </w:p>
-    <w:p>
-      <w:pPr>
-        <w:pStyle w:val="Normal"/>
-        <w:numPr>
-          <w:ilvl w:val="0"/>
-          <w:numId w:val="0"/>
-        </w:numPr>
-        <w:ind w:left="720" w:hanging="0"/>
-        <w:rPr>
-          <w:rFonts w:ascii="Times new roman" w:hAnsi="Times new roman"/>
-          <w:b/>
-          <w:b/>
-          <w:bCs/>
-        </w:rPr>
-      </w:pPr>
-      <w:r>
-        <w:rPr>
-          <w:rFonts w:ascii="Times new roman" w:hAnsi="Times new roman"/>
-          <w:b/>
-          <w:bCs/>
-        </w:rPr>
-        <w:t>Contact References</w:t>
-      </w:r>
-      <w:r>
-        <w:rPr>
-          <w:rFonts w:ascii="Times new roman" w:hAnsi="Times new roman"/>
-          <w:b w:val="false"/>
-          <w:bCs w:val="false"/>
-        </w:rPr>
-        <w:t>: available for request.</w:t>
-      </w:r>
-    </w:p>
-    <w:p>
-      <w:pPr>
-        <w:pStyle w:val="Normal"/>
-        <w:numPr>
-          <w:ilvl w:val="0"/>
-          <w:numId w:val="0"/>
-        </w:numPr>
-        <w:ind w:left="720" w:hanging="0"/>
-        <w:rPr>
-          <w:rFonts w:ascii="Times new roman" w:hAnsi="Times new roman"/>
-          <w:b/>
-          <w:b/>
-          <w:bCs/>
-        </w:rPr>
-      </w:pPr>
-      <w:r>
-        <w:rPr>
-          <w:rFonts w:ascii="Times new roman" w:hAnsi="Times new roman"/>
-          <w:b/>
-          <w:bCs/>
-        </w:rPr>
-      </w:r>
-    </w:p>
-    <w:p>
-      <w:pPr>
-        <w:pStyle w:val="Normal"/>
-        <w:numPr>
-          <w:ilvl w:val="0"/>
-          <w:numId w:val="7"/>
-        </w:numPr>
-        <w:rPr>
-          <w:rFonts w:ascii="Times new roman" w:hAnsi="Times new roman"/>
-        </w:rPr>
-      </w:pPr>
-      <w:r>
-        <w:rPr>
-          <w:rFonts w:ascii="Times new roman" w:hAnsi="Times new roman"/>
-          <w:b/>
-          <w:bCs/>
-        </w:rPr>
-        <w:t>Role:</w:t>
-      </w:r>
-      <w:r>
-        <w:rPr>
-          <w:rFonts w:ascii="Times new roman" w:hAnsi="Times new roman"/>
-        </w:rPr>
-        <w:t xml:space="preserve"> C++ Developer</w:t>
+        <w:t xml:space="preserve">Type: </w:t>
+      </w:r>
+      <w:r>
+        <w:rPr>
+          <w:rFonts w:ascii="Times new roman" w:hAnsi="Times new roman"/>
+          <w:b w:val="false"/>
+          <w:bCs w:val="false"/>
+        </w:rPr>
+        <w:t>internship</w:t>
       </w:r>
     </w:p>
     <w:p>
@@ -622,13 +542,13 @@
           <w:b/>
           <w:bCs/>
         </w:rPr>
-        <w:t>Period:</w:t>
-      </w:r>
-      <w:r>
-        <w:rPr>
-          <w:rFonts w:ascii="Times new roman" w:hAnsi="Times new roman"/>
-        </w:rPr>
-        <w:t xml:space="preserve"> Jan 2022 – May 2022</w:t>
+        <w:t>Employer:</w:t>
+      </w:r>
+      <w:r>
+        <w:rPr>
+          <w:rFonts w:ascii="Times new roman" w:hAnsi="Times new roman"/>
+        </w:rPr>
+        <w:t xml:space="preserve"> DAEP – ISAE-SUPAERO (Département Aérodynamique et Propulsion, at ISAE-SUPAERO)</w:t>
       </w:r>
     </w:p>
     <w:p>
@@ -647,15 +567,94 @@
           <w:b/>
           <w:bCs/>
         </w:rPr>
-        <w:t xml:space="preserve">Type: </w:t>
-      </w:r>
-      <w:r>
-        <w:rPr>
-          <w:rFonts w:ascii="Times new roman" w:hAnsi="Times new roman"/>
-          <w:b w:val="false"/>
-          <w:bCs w:val="false"/>
-        </w:rPr>
-        <w:t>internship</w:t>
+        <w:t xml:space="preserve">Role Description: </w:t>
+      </w:r>
+      <w:r>
+        <w:rPr>
+          <w:rFonts w:ascii="Times new roman" w:hAnsi="Times new roman"/>
+          <w:b w:val="false"/>
+          <w:bCs w:val="false"/>
+        </w:rPr>
+        <w:t>Optimization of Fluid Dynamics Simulator on state-of-the-art supercomputers using Intel MKL’s BLAS and LAPACK, and further adaptation to CUDA for NVIDIA GPU compliancy. Technologies include Slurm, MPI, C++ and Python. This a four-month internship as part of the Quantum Technologies Fellowship program.</w:t>
+      </w:r>
+    </w:p>
+    <w:p>
+      <w:pPr>
+        <w:pStyle w:val="Normal"/>
+        <w:numPr>
+          <w:ilvl w:val="0"/>
+          <w:numId w:val="0"/>
+        </w:numPr>
+        <w:ind w:left="720" w:hanging="0"/>
+        <w:rPr>
+          <w:rFonts w:ascii="Times new roman" w:hAnsi="Times new roman"/>
+          <w:b/>
+          <w:b/>
+          <w:bCs/>
+        </w:rPr>
+      </w:pPr>
+      <w:r>
+        <w:rPr>
+          <w:rFonts w:ascii="Times new roman" w:hAnsi="Times new roman"/>
+          <w:b/>
+          <w:bCs/>
+        </w:rPr>
+        <w:t>Contact References</w:t>
+      </w:r>
+      <w:r>
+        <w:rPr>
+          <w:rFonts w:ascii="Times new roman" w:hAnsi="Times new roman"/>
+          <w:b w:val="false"/>
+          <w:bCs w:val="false"/>
+        </w:rPr>
+        <w:t>: available for request.</w:t>
+      </w:r>
+    </w:p>
+    <w:p>
+      <w:pPr>
+        <w:pStyle w:val="Normal"/>
+        <w:numPr>
+          <w:ilvl w:val="0"/>
+          <w:numId w:val="0"/>
+        </w:numPr>
+        <w:ind w:left="720" w:hanging="0"/>
+        <w:rPr>
+          <w:rFonts w:ascii="Times new roman" w:hAnsi="Times new roman"/>
+          <w:b/>
+          <w:b/>
+          <w:bCs/>
+        </w:rPr>
+      </w:pPr>
+      <w:r>
+        <w:rPr>
+          <w:rFonts w:ascii="Times new roman" w:hAnsi="Times new roman"/>
+          <w:b/>
+          <w:bCs/>
+        </w:rPr>
+      </w:r>
+    </w:p>
+    <w:p>
+      <w:pPr>
+        <w:pStyle w:val="Normal"/>
+        <w:numPr>
+          <w:ilvl w:val="0"/>
+          <w:numId w:val="7"/>
+        </w:numPr>
+        <w:rPr/>
+      </w:pPr>
+      <w:r>
+        <w:rPr>
+          <w:rFonts w:ascii="Times new roman" w:hAnsi="Times new roman"/>
+          <w:b/>
+          <w:bCs/>
+        </w:rPr>
+        <w:t>Job Title:</w:t>
+      </w:r>
+      <w:r>
+        <w:rPr>
+          <w:rFonts w:ascii="Times new roman" w:hAnsi="Times new roman"/>
+        </w:rPr>
+        <w:t xml:space="preserve"> C++ Developer</w:t>
       </w:r>
     </w:p>
     <w:p>
@@ -674,37 +673,21 @@
           <w:b/>
           <w:bCs/>
         </w:rPr>
-        <w:t>Employer:</w:t>
-      </w:r>
-      <w:r>
-        <w:rPr>
-          <w:rFonts w:ascii="Times new roman" w:hAnsi="Times new roman"/>
-        </w:rPr>
-        <w:t xml:space="preserve"> VENISE – LISN (Virtual </w:t>
-      </w:r>
-      <w:r>
-        <w:rPr>
-          <w:rFonts w:ascii="Times new roman" w:hAnsi="Times new roman"/>
-        </w:rPr>
-        <w:t>and</w:t>
-      </w:r>
-      <w:r>
-        <w:rPr>
-          <w:rFonts w:ascii="Times new roman" w:hAnsi="Times new roman"/>
-        </w:rPr>
-        <w:t xml:space="preserve"> Augmented Environments for Simulation </w:t>
-      </w:r>
-      <w:r>
-        <w:rPr>
-          <w:rFonts w:ascii="Times new roman" w:hAnsi="Times new roman"/>
-        </w:rPr>
-        <w:t>and</w:t>
-      </w:r>
-      <w:r>
-        <w:rPr>
-          <w:rFonts w:ascii="Times new roman" w:hAnsi="Times new roman"/>
-        </w:rPr>
-        <w:t xml:space="preserve"> Experiments, at the Laboratoire Interdisciplinaire des Sciences du Numérique)</w:t>
+        <w:t>From</w:t>
+      </w:r>
+      <w:r>
+        <w:rPr>
+          <w:rFonts w:ascii="Times new roman" w:hAnsi="Times new roman"/>
+          <w:b/>
+          <w:bCs/>
+        </w:rPr>
+        <w:t>:</w:t>
+      </w:r>
+      <w:r>
+        <w:rPr>
+          <w:rFonts w:ascii="Times new roman" w:hAnsi="Times new roman"/>
+        </w:rPr>
+        <w:t xml:space="preserve"> Jan 2022 </w:t>
       </w:r>
     </w:p>
     <w:p>
@@ -723,110 +706,21 @@
           <w:b/>
           <w:bCs/>
         </w:rPr>
-        <w:t>Description:</w:t>
-      </w:r>
-      <w:r>
-        <w:rPr>
-          <w:rFonts w:ascii="Times new roman" w:hAnsi="Times new roman"/>
-        </w:rPr>
-        <w:t xml:space="preserve"> Design and implementation of Senior Researcher’s augmented reality ideas on state-of-the-art experimental embedded systems using C++ and in particular the libraries OpenGL and Boost. Role included building a server to offload data processing, which was done using Python and Flask. </w:t>
-      </w:r>
-      <w:r>
-        <w:rPr>
-          <w:rFonts w:ascii="Times new roman" w:hAnsi="Times new roman"/>
-          <w:b w:val="false"/>
-          <w:bCs w:val="false"/>
-        </w:rPr>
-        <w:t>This a four-month internship as part of the Quantum Technologies Fellowship program.</w:t>
-      </w:r>
-    </w:p>
-    <w:p>
-      <w:pPr>
-        <w:pStyle w:val="Normal"/>
-        <w:numPr>
-          <w:ilvl w:val="0"/>
-          <w:numId w:val="0"/>
-        </w:numPr>
-        <w:ind w:left="720" w:hanging="0"/>
-        <w:rPr>
-          <w:rFonts w:ascii="Times new roman" w:hAnsi="Times new roman"/>
-          <w:b/>
-          <w:b/>
-          <w:bCs/>
-        </w:rPr>
-      </w:pPr>
-      <w:r>
-        <w:rPr>
-          <w:rFonts w:ascii="Times new roman" w:hAnsi="Times new roman"/>
-          <w:b/>
-          <w:bCs/>
-        </w:rPr>
-        <w:t>Contact References</w:t>
-      </w:r>
-      <w:r>
-        <w:rPr>
-          <w:rFonts w:ascii="Times new roman" w:hAnsi="Times new roman"/>
-          <w:b w:val="false"/>
-          <w:bCs w:val="false"/>
-        </w:rPr>
-        <w:t>: reviews publicly available at LinkedIn.</w:t>
-      </w:r>
-    </w:p>
-    <w:p>
-      <w:pPr>
-        <w:pStyle w:val="Normal"/>
-        <w:numPr>
-          <w:ilvl w:val="0"/>
-          <w:numId w:val="0"/>
-        </w:numPr>
-        <w:ind w:left="720" w:hanging="0"/>
-        <w:rPr>
-          <w:b w:val="false"/>
-          <w:b w:val="false"/>
-          <w:bCs w:val="false"/>
-        </w:rPr>
-      </w:pPr>
-      <w:r>
-        <w:rPr>
-          <w:b w:val="false"/>
-          <w:bCs w:val="false"/>
-        </w:rPr>
-      </w:r>
-    </w:p>
-    <w:p>
-      <w:pPr>
-        <w:pStyle w:val="Normal"/>
-        <w:numPr>
-          <w:ilvl w:val="0"/>
-          <w:numId w:val="7"/>
-        </w:numPr>
-        <w:rPr/>
-      </w:pPr>
-      <w:r>
-        <w:rPr>
-          <w:rFonts w:ascii="Times new roman" w:hAnsi="Times new roman"/>
-          <w:b/>
-          <w:bCs/>
-        </w:rPr>
-        <w:t>Role:</w:t>
-      </w:r>
-      <w:r>
-        <w:rPr>
-          <w:rFonts w:ascii="Times new roman" w:hAnsi="Times new roman"/>
-        </w:rPr>
-        <w:t xml:space="preserve"> Network Automation </w:t>
-      </w:r>
-      <w:r>
-        <w:rPr>
-          <w:rFonts w:ascii="Times new roman" w:hAnsi="Times new roman"/>
-        </w:rPr>
-        <w:t>and</w:t>
-      </w:r>
-      <w:r>
-        <w:rPr>
-          <w:rFonts w:ascii="Times new roman" w:hAnsi="Times new roman"/>
-        </w:rPr>
-        <w:t xml:space="preserve"> Optimization Engineer </w:t>
+        <w:t>To</w:t>
+      </w:r>
+      <w:r>
+        <w:rPr>
+          <w:rFonts w:ascii="Times new roman" w:hAnsi="Times new roman"/>
+          <w:b/>
+          <w:bCs/>
+        </w:rPr>
+        <w:t xml:space="preserve">: </w:t>
+      </w:r>
+      <w:r>
+        <w:rPr>
+          <w:rFonts w:ascii="Times new roman" w:hAnsi="Times new roman"/>
+        </w:rPr>
+        <w:t>May 2022</w:t>
       </w:r>
     </w:p>
     <w:p>
@@ -845,13 +739,15 @@
           <w:b/>
           <w:bCs/>
         </w:rPr>
-        <w:t>Period:</w:t>
-      </w:r>
-      <w:r>
-        <w:rPr>
-          <w:rFonts w:ascii="Times new roman" w:hAnsi="Times new roman"/>
-        </w:rPr>
-        <w:t xml:space="preserve"> Jan 2021 – Aug 2021</w:t>
+        <w:t xml:space="preserve">Type: </w:t>
+      </w:r>
+      <w:r>
+        <w:rPr>
+          <w:rFonts w:ascii="Times new roman" w:hAnsi="Times new roman"/>
+          <w:b w:val="false"/>
+          <w:bCs w:val="false"/>
+        </w:rPr>
+        <w:t>internship</w:t>
       </w:r>
     </w:p>
     <w:p>
@@ -870,15 +766,21 @@
           <w:b/>
           <w:bCs/>
         </w:rPr>
-        <w:t xml:space="preserve">Type: </w:t>
-      </w:r>
-      <w:r>
-        <w:rPr>
-          <w:rFonts w:ascii="Times new roman" w:hAnsi="Times new roman"/>
-          <w:b w:val="false"/>
-          <w:bCs w:val="false"/>
-        </w:rPr>
-        <w:t>full-time</w:t>
+        <w:t>Company</w:t>
+      </w:r>
+      <w:r>
+        <w:rPr>
+          <w:rFonts w:ascii="Times new roman" w:hAnsi="Times new roman"/>
+          <w:b/>
+          <w:bCs/>
+        </w:rPr>
+        <w:t>:</w:t>
+      </w:r>
+      <w:r>
+        <w:rPr>
+          <w:rFonts w:ascii="Times new roman" w:hAnsi="Times new roman"/>
+        </w:rPr>
+        <w:t xml:space="preserve"> VENISE – LISN (Virtual and Augmented Environments for Simulation and Experiments, at the Laboratoire Interdisciplinaire des Sciences du Numérique)</w:t>
       </w:r>
     </w:p>
     <w:p>
@@ -897,13 +799,98 @@
           <w:b/>
           <w:bCs/>
         </w:rPr>
-        <w:t>Employer:</w:t>
-      </w:r>
-      <w:r>
-        <w:rPr>
-          <w:rFonts w:ascii="Times new roman" w:hAnsi="Times new roman"/>
-        </w:rPr>
-        <w:t xml:space="preserve"> Iquall Networks Inc.</w:t>
+        <w:t>Role Description:</w:t>
+      </w:r>
+      <w:r>
+        <w:rPr>
+          <w:rFonts w:ascii="Times new roman" w:hAnsi="Times new roman"/>
+        </w:rPr>
+        <w:t xml:space="preserve"> Design and implementation of Senior Researcher’s augmented reality ideas on state-of-the-art experimental embedded systems using C++ and in particular the libraries OpenGL and Boost. Role included building a server to offload data processing, which was done using Python and Flask. </w:t>
+      </w:r>
+      <w:r>
+        <w:rPr>
+          <w:rFonts w:ascii="Times new roman" w:hAnsi="Times new roman"/>
+          <w:b w:val="false"/>
+          <w:bCs w:val="false"/>
+        </w:rPr>
+        <w:t>This a four-month internship as part of the Quantum Technologies Fellowship program.</w:t>
+      </w:r>
+    </w:p>
+    <w:p>
+      <w:pPr>
+        <w:pStyle w:val="Normal"/>
+        <w:numPr>
+          <w:ilvl w:val="0"/>
+          <w:numId w:val="0"/>
+        </w:numPr>
+        <w:ind w:left="720" w:hanging="0"/>
+        <w:rPr>
+          <w:rFonts w:ascii="Times new roman" w:hAnsi="Times new roman"/>
+          <w:b/>
+          <w:b/>
+          <w:bCs/>
+        </w:rPr>
+      </w:pPr>
+      <w:r>
+        <w:rPr>
+          <w:rFonts w:ascii="Times new roman" w:hAnsi="Times new roman"/>
+          <w:b/>
+          <w:bCs/>
+        </w:rPr>
+        <w:t>Contact References</w:t>
+      </w:r>
+      <w:r>
+        <w:rPr>
+          <w:rFonts w:ascii="Times new roman" w:hAnsi="Times new roman"/>
+          <w:b w:val="false"/>
+          <w:bCs w:val="false"/>
+        </w:rPr>
+        <w:t>: reviews publicly available at LinkedIn.</w:t>
+      </w:r>
+    </w:p>
+    <w:p>
+      <w:pPr>
+        <w:pStyle w:val="Normal"/>
+        <w:numPr>
+          <w:ilvl w:val="0"/>
+          <w:numId w:val="0"/>
+        </w:numPr>
+        <w:ind w:left="720" w:hanging="0"/>
+        <w:rPr>
+          <w:b w:val="false"/>
+          <w:b w:val="false"/>
+          <w:bCs w:val="false"/>
+        </w:rPr>
+      </w:pPr>
+      <w:r>
+        <w:rPr>
+          <w:b w:val="false"/>
+          <w:bCs w:val="false"/>
+        </w:rPr>
+      </w:r>
+    </w:p>
+    <w:p>
+      <w:pPr>
+        <w:pStyle w:val="Normal"/>
+        <w:numPr>
+          <w:ilvl w:val="0"/>
+          <w:numId w:val="7"/>
+        </w:numPr>
+        <w:rPr/>
+      </w:pPr>
+      <w:r>
+        <w:rPr>
+          <w:rFonts w:ascii="Times new roman" w:hAnsi="Times new roman"/>
+          <w:b/>
+          <w:bCs/>
+        </w:rPr>
+        <w:t>Job Title:</w:t>
+      </w:r>
+      <w:r>
+        <w:rPr>
+          <w:rFonts w:ascii="Times new roman" w:hAnsi="Times new roman"/>
+        </w:rPr>
+        <w:t xml:space="preserve"> Network Automation and Optimization Engineer </w:t>
       </w:r>
     </w:p>
     <w:p>
@@ -922,92 +909,21 @@
           <w:b/>
           <w:bCs/>
         </w:rPr>
-        <w:t>Description:</w:t>
-      </w:r>
-      <w:r>
-        <w:rPr>
-          <w:rFonts w:ascii="Times new roman" w:hAnsi="Times new roman"/>
-        </w:rPr>
-        <w:t xml:space="preserve"> Software customization to implement clients’ use-cases using Python, NoSQL and C++. Under constant feedback from the clients, automated solutions were implemented inside the company’s software to optimize the client’s metrics. Skills involved include Data Analysis, Agile Methodologies, REST API, System Administration, Linux and CentOS, QA and Client Services.</w:t>
-      </w:r>
-    </w:p>
-    <w:p>
-      <w:pPr>
-        <w:pStyle w:val="Normal"/>
-        <w:numPr>
-          <w:ilvl w:val="0"/>
-          <w:numId w:val="0"/>
-        </w:numPr>
-        <w:ind w:left="720" w:hanging="0"/>
-        <w:rPr>
-          <w:rFonts w:ascii="Times new roman" w:hAnsi="Times new roman"/>
-          <w:b/>
-          <w:b/>
-          <w:bCs/>
-        </w:rPr>
-      </w:pPr>
-      <w:r>
-        <w:rPr>
-          <w:rFonts w:ascii="Times new roman" w:hAnsi="Times new roman"/>
-          <w:b/>
-          <w:bCs/>
-        </w:rPr>
-        <w:t>Contact References</w:t>
-      </w:r>
-      <w:r>
-        <w:rPr>
-          <w:rFonts w:ascii="Times new roman" w:hAnsi="Times new roman"/>
-          <w:b w:val="false"/>
-          <w:bCs w:val="false"/>
-        </w:rPr>
-        <w:t>: reviews publicly available at LinkedIn.</w:t>
-      </w:r>
-    </w:p>
-    <w:p>
-      <w:pPr>
-        <w:pStyle w:val="Normal"/>
-        <w:numPr>
-          <w:ilvl w:val="0"/>
-          <w:numId w:val="0"/>
-        </w:numPr>
-        <w:ind w:left="720" w:hanging="0"/>
-        <w:rPr>
-          <w:b w:val="false"/>
-          <w:b w:val="false"/>
-          <w:bCs w:val="false"/>
-        </w:rPr>
-      </w:pPr>
-      <w:r>
-        <w:rPr>
-          <w:b w:val="false"/>
-          <w:bCs w:val="false"/>
-        </w:rPr>
-      </w:r>
-    </w:p>
-    <w:p>
-      <w:pPr>
-        <w:pStyle w:val="Normal"/>
-        <w:numPr>
-          <w:ilvl w:val="0"/>
-          <w:numId w:val="7"/>
-        </w:numPr>
-        <w:rPr>
-          <w:rFonts w:ascii="Times new roman" w:hAnsi="Times new roman"/>
-        </w:rPr>
-      </w:pPr>
-      <w:r>
-        <w:rPr>
-          <w:rFonts w:ascii="Times new roman" w:hAnsi="Times new roman"/>
-          <w:b/>
-          <w:bCs/>
-        </w:rPr>
-        <w:t>Role:</w:t>
-      </w:r>
-      <w:r>
-        <w:rPr>
-          <w:rFonts w:ascii="Times new roman" w:hAnsi="Times new roman"/>
-        </w:rPr>
-        <w:t xml:space="preserve"> Physics Machine Learning Developer</w:t>
+        <w:t>From</w:t>
+      </w:r>
+      <w:r>
+        <w:rPr>
+          <w:rFonts w:ascii="Times new roman" w:hAnsi="Times new roman"/>
+          <w:b/>
+          <w:bCs/>
+        </w:rPr>
+        <w:t>:</w:t>
+      </w:r>
+      <w:r>
+        <w:rPr>
+          <w:rFonts w:ascii="Times new roman" w:hAnsi="Times new roman"/>
+        </w:rPr>
+        <w:t xml:space="preserve"> Jan 2021</w:t>
       </w:r>
     </w:p>
     <w:p>
@@ -1026,13 +942,21 @@
           <w:b/>
           <w:bCs/>
         </w:rPr>
-        <w:t>Period:</w:t>
-      </w:r>
-      <w:r>
-        <w:rPr>
-          <w:rFonts w:ascii="Times new roman" w:hAnsi="Times new roman"/>
-        </w:rPr>
-        <w:t xml:space="preserve"> Mar 2020 – Dec 2020</w:t>
+        <w:t>To</w:t>
+      </w:r>
+      <w:r>
+        <w:rPr>
+          <w:rFonts w:ascii="Times new roman" w:hAnsi="Times new roman"/>
+          <w:b/>
+          <w:bCs/>
+        </w:rPr>
+        <w:t xml:space="preserve">: </w:t>
+      </w:r>
+      <w:r>
+        <w:rPr>
+          <w:rFonts w:ascii="Times new roman" w:hAnsi="Times new roman"/>
+        </w:rPr>
+        <w:t>Aug 2021</w:t>
       </w:r>
     </w:p>
     <w:p>
@@ -1059,7 +983,7 @@
           <w:b w:val="false"/>
           <w:bCs w:val="false"/>
         </w:rPr>
-        <w:t>internship</w:t>
+        <w:t>full-time</w:t>
       </w:r>
     </w:p>
     <w:p>
@@ -1078,13 +1002,21 @@
           <w:b/>
           <w:bCs/>
         </w:rPr>
-        <w:t>Employer:</w:t>
-      </w:r>
-      <w:r>
-        <w:rPr>
-          <w:rFonts w:ascii="Times new roman" w:hAnsi="Times new roman"/>
-        </w:rPr>
-        <w:t xml:space="preserve"> ICAS - UNSAM (International Center for Advanced Studies, San Martin University)</w:t>
+        <w:t>Company</w:t>
+      </w:r>
+      <w:r>
+        <w:rPr>
+          <w:rFonts w:ascii="Times new roman" w:hAnsi="Times new roman"/>
+          <w:b/>
+          <w:bCs/>
+        </w:rPr>
+        <w:t>:</w:t>
+      </w:r>
+      <w:r>
+        <w:rPr>
+          <w:rFonts w:ascii="Times new roman" w:hAnsi="Times new roman"/>
+        </w:rPr>
+        <w:t xml:space="preserve"> Iquall Networks Inc.</w:t>
       </w:r>
     </w:p>
     <w:p>
@@ -1103,13 +1035,13 @@
           <w:b/>
           <w:bCs/>
         </w:rPr>
-        <w:t>Description:</w:t>
-      </w:r>
-      <w:r>
-        <w:rPr>
-          <w:rFonts w:ascii="Times new roman" w:hAnsi="Times new roman"/>
-        </w:rPr>
-        <w:t xml:space="preserve"> Design and implementation of numerical simulations of physical systems in Python and C++. Characterization of the interaction with a neural network using Tensorflow. Fullstack Development of an open-source website to enable a simplified and free access to this family of Machine Learning models with academic purposes. This internship was part of the MSc. Physics thesis. It was 100% remote, which shows self-motivation and an hability to work independently.</w:t>
+        <w:t>Role Description:</w:t>
+      </w:r>
+      <w:r>
+        <w:rPr>
+          <w:rFonts w:ascii="Times new roman" w:hAnsi="Times new roman"/>
+        </w:rPr>
+        <w:t xml:space="preserve"> Software customization to implement clients’ use-cases using Python, NoSQL and C++. Under constant feedback from the clients, automated solutions were implemented inside the company’s software to optimize the client’s metrics. Skills involved include Data Analysis, Agile Methodologies, REST API, System Administration, Linux and CentOS, QA and Client Services.</w:t>
       </w:r>
     </w:p>
     <w:p>
@@ -1141,7 +1073,7 @@
           <w:b w:val="false"/>
           <w:bCs w:val="false"/>
         </w:rPr>
-        <w:t>: available for request.</w:t>
+        <w:t>: reviews publicly available at LinkedIn.</w:t>
       </w:r>
     </w:p>
     <w:p>
@@ -1153,12 +1085,15 @@
         </w:numPr>
         <w:ind w:left="720" w:hanging="0"/>
         <w:rPr>
-          <w:rFonts w:ascii="Times new roman" w:hAnsi="Times new roman"/>
-        </w:rPr>
-      </w:pPr>
-      <w:r>
-        <w:rPr>
-          <w:rFonts w:ascii="Times new roman" w:hAnsi="Times new roman"/>
+          <w:b w:val="false"/>
+          <w:b w:val="false"/>
+          <w:bCs w:val="false"/>
+        </w:rPr>
+      </w:pPr>
+      <w:r>
+        <w:rPr>
+          <w:b w:val="false"/>
+          <w:bCs w:val="false"/>
         </w:rPr>
       </w:r>
     </w:p>
@@ -1169,23 +1104,21 @@
           <w:ilvl w:val="0"/>
           <w:numId w:val="7"/>
         </w:numPr>
-        <w:rPr>
-          <w:rFonts w:ascii="Times new roman" w:hAnsi="Times new roman"/>
-        </w:rPr>
-      </w:pPr>
-      <w:r>
-        <w:rPr>
-          <w:rFonts w:ascii="Times new roman" w:hAnsi="Times new roman"/>
-          <w:b/>
-          <w:bCs/>
-        </w:rPr>
-        <w:t>Role:</w:t>
-      </w:r>
-      <w:r>
-        <w:rPr>
-          <w:rFonts w:ascii="Times new roman" w:hAnsi="Times new roman"/>
-        </w:rPr>
-        <w:t xml:space="preserve"> Jr Business Intelligence Analyst</w:t>
+        <w:rPr/>
+      </w:pPr>
+      <w:r>
+        <w:rPr>
+          <w:rFonts w:ascii="Times new roman" w:hAnsi="Times new roman"/>
+          <w:b/>
+          <w:bCs/>
+        </w:rPr>
+        <w:t>Job Title:</w:t>
+      </w:r>
+      <w:r>
+        <w:rPr>
+          <w:rFonts w:ascii="Times new roman" w:hAnsi="Times new roman"/>
+        </w:rPr>
+        <w:t xml:space="preserve"> Physics Machine Learning Developer</w:t>
       </w:r>
     </w:p>
     <w:p>
@@ -1204,13 +1137,21 @@
           <w:b/>
           <w:bCs/>
         </w:rPr>
-        <w:t>Period:</w:t>
-      </w:r>
-      <w:r>
-        <w:rPr>
-          <w:rFonts w:ascii="Times new roman" w:hAnsi="Times new roman"/>
-        </w:rPr>
-        <w:t xml:space="preserve"> Nov 2018 – Nov 2019</w:t>
+        <w:t>From</w:t>
+      </w:r>
+      <w:r>
+        <w:rPr>
+          <w:rFonts w:ascii="Times new roman" w:hAnsi="Times new roman"/>
+          <w:b/>
+          <w:bCs/>
+        </w:rPr>
+        <w:t>:</w:t>
+      </w:r>
+      <w:r>
+        <w:rPr>
+          <w:rFonts w:ascii="Times new roman" w:hAnsi="Times new roman"/>
+        </w:rPr>
+        <w:t xml:space="preserve"> Mar 2020</w:t>
       </w:r>
     </w:p>
     <w:p>
@@ -1229,42 +1170,21 @@
           <w:b/>
           <w:bCs/>
         </w:rPr>
-        <w:t xml:space="preserve">Type: </w:t>
-      </w:r>
-      <w:r>
-        <w:rPr>
-          <w:rFonts w:ascii="Times new roman" w:hAnsi="Times new roman"/>
-          <w:b w:val="false"/>
-          <w:bCs w:val="false"/>
-        </w:rPr>
-        <w:t>part-time</w:t>
-      </w:r>
-    </w:p>
-    <w:p>
-      <w:pPr>
-        <w:pStyle w:val="Normal"/>
-        <w:numPr>
-          <w:ilvl w:val="0"/>
-          <w:numId w:val="0"/>
-        </w:numPr>
-        <w:ind w:left="720" w:hanging="0"/>
-        <w:rPr>
-          <w:rFonts w:ascii="Times new roman" w:hAnsi="Times new roman"/>
-        </w:rPr>
-      </w:pPr>
-      <w:r>
-        <w:rPr>
-          <w:rFonts w:ascii="Times new roman" w:hAnsi="Times new roman"/>
-          <w:b/>
-          <w:bCs/>
-        </w:rPr>
-        <w:t>Employer:</w:t>
-      </w:r>
-      <w:r>
-        <w:rPr>
-          <w:rFonts w:ascii="Times new roman" w:hAnsi="Times new roman"/>
-        </w:rPr>
-        <w:t xml:space="preserve"> Kosten Aike Hotel</w:t>
+        <w:t>To</w:t>
+      </w:r>
+      <w:r>
+        <w:rPr>
+          <w:rFonts w:ascii="Times new roman" w:hAnsi="Times new roman"/>
+          <w:b/>
+          <w:bCs/>
+        </w:rPr>
+        <w:t xml:space="preserve">: </w:t>
+      </w:r>
+      <w:r>
+        <w:rPr>
+          <w:rFonts w:ascii="Times new roman" w:hAnsi="Times new roman"/>
+        </w:rPr>
+        <w:t>Dec 2020</w:t>
       </w:r>
     </w:p>
     <w:p>
@@ -1283,89 +1203,15 @@
           <w:b/>
           <w:bCs/>
         </w:rPr>
-        <w:t>Description:</w:t>
-      </w:r>
-      <w:r>
-        <w:rPr>
-          <w:rFonts w:ascii="Times new roman" w:hAnsi="Times new roman"/>
-        </w:rPr>
-        <w:t xml:space="preserve"> Design and implementation of a pipeline. Automation of data collection and processing in order to assist the executive team produce data-driven decisions and ecology compliance reports. Development of containerized software using the followin technologies: Python, Docker, SciPy, NumPy, Tensorflow. Hability to work independently allowed a big part of the job to be carried out remotely.  </w:t>
-      </w:r>
-    </w:p>
-    <w:p>
-      <w:pPr>
-        <w:pStyle w:val="Normal"/>
-        <w:numPr>
-          <w:ilvl w:val="0"/>
-          <w:numId w:val="0"/>
-        </w:numPr>
-        <w:ind w:left="720" w:hanging="0"/>
-        <w:rPr>
-          <w:rFonts w:ascii="Times new roman" w:hAnsi="Times new roman"/>
-          <w:b/>
-          <w:b/>
-          <w:bCs/>
-        </w:rPr>
-      </w:pPr>
-      <w:r>
-        <w:rPr>
-          <w:rFonts w:ascii="Times new roman" w:hAnsi="Times new roman"/>
-          <w:b/>
-          <w:bCs/>
-        </w:rPr>
-        <w:t>Contact References</w:t>
-      </w:r>
-      <w:r>
-        <w:rPr>
-          <w:rFonts w:ascii="Times new roman" w:hAnsi="Times new roman"/>
-          <w:b w:val="false"/>
-          <w:bCs w:val="false"/>
-        </w:rPr>
-        <w:t>: reviews publicly available at LinkedIn.</w:t>
-      </w:r>
-    </w:p>
-    <w:p>
-      <w:pPr>
-        <w:pStyle w:val="Normal"/>
-        <w:numPr>
-          <w:ilvl w:val="0"/>
-          <w:numId w:val="0"/>
-        </w:numPr>
-        <w:ind w:left="720" w:hanging="0"/>
-        <w:rPr>
-          <w:rFonts w:ascii="Times new roman" w:hAnsi="Times new roman"/>
-        </w:rPr>
-      </w:pPr>
-      <w:r>
-        <w:rPr>
-          <w:rFonts w:ascii="Times new roman" w:hAnsi="Times new roman"/>
-        </w:rPr>
-      </w:r>
-    </w:p>
-    <w:p>
-      <w:pPr>
-        <w:pStyle w:val="Normal"/>
-        <w:numPr>
-          <w:ilvl w:val="0"/>
-          <w:numId w:val="7"/>
-        </w:numPr>
-        <w:rPr>
-          <w:rFonts w:ascii="Times new roman" w:hAnsi="Times new roman"/>
-        </w:rPr>
-      </w:pPr>
-      <w:r>
-        <w:rPr>
-          <w:rFonts w:ascii="Times new roman" w:hAnsi="Times new roman"/>
-          <w:b/>
-          <w:bCs/>
-        </w:rPr>
-        <w:t>Role:</w:t>
-      </w:r>
-      <w:r>
-        <w:rPr>
-          <w:rFonts w:ascii="Times new roman" w:hAnsi="Times new roman"/>
-        </w:rPr>
-        <w:t xml:space="preserve"> Microfluidic Technician</w:t>
+        <w:t xml:space="preserve">Type: </w:t>
+      </w:r>
+      <w:r>
+        <w:rPr>
+          <w:rFonts w:ascii="Times new roman" w:hAnsi="Times new roman"/>
+          <w:b w:val="false"/>
+          <w:bCs w:val="false"/>
+        </w:rPr>
+        <w:t>internship</w:t>
       </w:r>
     </w:p>
     <w:p>
@@ -1384,13 +1230,21 @@
           <w:b/>
           <w:bCs/>
         </w:rPr>
-        <w:t>Period:</w:t>
-      </w:r>
-      <w:r>
-        <w:rPr>
-          <w:rFonts w:ascii="Times new roman" w:hAnsi="Times new roman"/>
-        </w:rPr>
-        <w:t xml:space="preserve"> Jul 2017 – Jul 2018</w:t>
+        <w:t>Company</w:t>
+      </w:r>
+      <w:r>
+        <w:rPr>
+          <w:rFonts w:ascii="Times new roman" w:hAnsi="Times new roman"/>
+          <w:b/>
+          <w:bCs/>
+        </w:rPr>
+        <w:t>:</w:t>
+      </w:r>
+      <w:r>
+        <w:rPr>
+          <w:rFonts w:ascii="Times new roman" w:hAnsi="Times new roman"/>
+        </w:rPr>
+        <w:t xml:space="preserve"> ICAS - UNSAM (International Center for Advanced Studies, San Martin University)</w:t>
       </w:r>
     </w:p>
     <w:p>
@@ -1409,15 +1263,13 @@
           <w:b/>
           <w:bCs/>
         </w:rPr>
-        <w:t xml:space="preserve">Type: </w:t>
-      </w:r>
-      <w:r>
-        <w:rPr>
-          <w:rFonts w:ascii="Times new roman" w:hAnsi="Times new roman"/>
-          <w:b w:val="false"/>
-          <w:bCs w:val="false"/>
-        </w:rPr>
-        <w:t>internship</w:t>
+        <w:t>Role Description:</w:t>
+      </w:r>
+      <w:r>
+        <w:rPr>
+          <w:rFonts w:ascii="Times new roman" w:hAnsi="Times new roman"/>
+        </w:rPr>
+        <w:t xml:space="preserve"> Design and implementation of numerical simulations of physical systems in Python and C++. Characterization of the interaction with a neural network using Tensorflow. Fullstack Development of an open-source website to enable a simplified and free access to this family of Machine Learning models with academic purposes. This internship was part of the MSc. Physics thesis. It was 100% remote, which shows self-motivation and an ability to work independently.</w:t>
       </w:r>
     </w:p>
     <w:p>
@@ -1430,21 +1282,68 @@
         <w:ind w:left="720" w:hanging="0"/>
         <w:rPr>
           <w:rFonts w:ascii="Times new roman" w:hAnsi="Times new roman"/>
-        </w:rPr>
-      </w:pPr>
-      <w:r>
-        <w:rPr>
-          <w:rFonts w:ascii="Times new roman" w:hAnsi="Times new roman"/>
-          <w:b/>
-          <w:bCs/>
-        </w:rPr>
-        <w:t>Employer:</w:t>
-      </w:r>
-      <w:r>
-        <w:rPr>
-          <w:rFonts w:ascii="Times new roman" w:hAnsi="Times new roman"/>
-        </w:rPr>
-        <w:t xml:space="preserve"> CNEA (Argentina’s National Atomic Energy Commission)</w:t>
+          <w:b/>
+          <w:b/>
+          <w:bCs/>
+        </w:rPr>
+      </w:pPr>
+      <w:r>
+        <w:rPr>
+          <w:rFonts w:ascii="Times new roman" w:hAnsi="Times new roman"/>
+          <w:b/>
+          <w:bCs/>
+        </w:rPr>
+        <w:t>Contact References</w:t>
+      </w:r>
+      <w:r>
+        <w:rPr>
+          <w:rFonts w:ascii="Times new roman" w:hAnsi="Times new roman"/>
+          <w:b w:val="false"/>
+          <w:bCs w:val="false"/>
+        </w:rPr>
+        <w:t>: available for request.</w:t>
+      </w:r>
+    </w:p>
+    <w:p>
+      <w:pPr>
+        <w:pStyle w:val="Normal"/>
+        <w:numPr>
+          <w:ilvl w:val="0"/>
+          <w:numId w:val="0"/>
+        </w:numPr>
+        <w:ind w:left="720" w:hanging="0"/>
+        <w:rPr>
+          <w:rFonts w:ascii="Times new roman" w:hAnsi="Times new roman"/>
+        </w:rPr>
+      </w:pPr>
+      <w:r>
+        <w:rPr>
+          <w:rFonts w:ascii="Times new roman" w:hAnsi="Times new roman"/>
+        </w:rPr>
+      </w:r>
+    </w:p>
+    <w:p>
+      <w:pPr>
+        <w:pStyle w:val="Normal"/>
+        <w:numPr>
+          <w:ilvl w:val="0"/>
+          <w:numId w:val="7"/>
+        </w:numPr>
+        <w:rPr/>
+      </w:pPr>
+      <w:r>
+        <w:rPr>
+          <w:rFonts w:ascii="Times new roman" w:hAnsi="Times new roman"/>
+          <w:b/>
+          <w:bCs/>
+        </w:rPr>
+        <w:t>Job Title:</w:t>
+      </w:r>
+      <w:r>
+        <w:rPr>
+          <w:rFonts w:ascii="Times new roman" w:hAnsi="Times new roman"/>
+        </w:rPr>
+        <w:t xml:space="preserve"> Jr Business Intelligence Analyst</w:t>
       </w:r>
     </w:p>
     <w:p>
@@ -1463,7 +1362,370 @@
           <w:b/>
           <w:bCs/>
         </w:rPr>
-        <w:t>Description:</w:t>
+        <w:t>From</w:t>
+      </w:r>
+      <w:r>
+        <w:rPr>
+          <w:rFonts w:ascii="Times new roman" w:hAnsi="Times new roman"/>
+          <w:b/>
+          <w:bCs/>
+        </w:rPr>
+        <w:t>:</w:t>
+      </w:r>
+      <w:r>
+        <w:rPr>
+          <w:rFonts w:ascii="Times new roman" w:hAnsi="Times new roman"/>
+        </w:rPr>
+        <w:t xml:space="preserve"> Nov 2018 </w:t>
+      </w:r>
+    </w:p>
+    <w:p>
+      <w:pPr>
+        <w:pStyle w:val="Normal"/>
+        <w:numPr>
+          <w:ilvl w:val="0"/>
+          <w:numId w:val="0"/>
+        </w:numPr>
+        <w:ind w:left="720" w:hanging="0"/>
+        <w:rPr/>
+      </w:pPr>
+      <w:r>
+        <w:rPr>
+          <w:rFonts w:ascii="Times new roman" w:hAnsi="Times new roman"/>
+          <w:b/>
+          <w:bCs/>
+        </w:rPr>
+        <w:t>To</w:t>
+      </w:r>
+      <w:r>
+        <w:rPr>
+          <w:rFonts w:ascii="Times new roman" w:hAnsi="Times new roman"/>
+          <w:b/>
+          <w:bCs/>
+        </w:rPr>
+        <w:t xml:space="preserve">: </w:t>
+      </w:r>
+      <w:r>
+        <w:rPr>
+          <w:rFonts w:ascii="Times new roman" w:hAnsi="Times new roman"/>
+        </w:rPr>
+        <w:t>Nov 2019</w:t>
+      </w:r>
+    </w:p>
+    <w:p>
+      <w:pPr>
+        <w:pStyle w:val="Normal"/>
+        <w:numPr>
+          <w:ilvl w:val="0"/>
+          <w:numId w:val="0"/>
+        </w:numPr>
+        <w:ind w:left="720" w:hanging="0"/>
+        <w:rPr/>
+      </w:pPr>
+      <w:r>
+        <w:rPr>
+          <w:rFonts w:ascii="Times new roman" w:hAnsi="Times new roman"/>
+          <w:b/>
+          <w:bCs/>
+        </w:rPr>
+        <w:t xml:space="preserve">Type: </w:t>
+      </w:r>
+      <w:r>
+        <w:rPr>
+          <w:rFonts w:ascii="Times new roman" w:hAnsi="Times new roman"/>
+          <w:b w:val="false"/>
+          <w:bCs w:val="false"/>
+        </w:rPr>
+        <w:t>part-time</w:t>
+      </w:r>
+    </w:p>
+    <w:p>
+      <w:pPr>
+        <w:pStyle w:val="Normal"/>
+        <w:numPr>
+          <w:ilvl w:val="0"/>
+          <w:numId w:val="0"/>
+        </w:numPr>
+        <w:ind w:left="720" w:hanging="0"/>
+        <w:rPr/>
+      </w:pPr>
+      <w:r>
+        <w:rPr>
+          <w:rFonts w:ascii="Times new roman" w:hAnsi="Times new roman"/>
+          <w:b/>
+          <w:bCs/>
+        </w:rPr>
+        <w:t>Company</w:t>
+      </w:r>
+      <w:r>
+        <w:rPr>
+          <w:rFonts w:ascii="Times new roman" w:hAnsi="Times new roman"/>
+          <w:b/>
+          <w:bCs/>
+        </w:rPr>
+        <w:t>:</w:t>
+      </w:r>
+      <w:r>
+        <w:rPr>
+          <w:rFonts w:ascii="Times new roman" w:hAnsi="Times new roman"/>
+        </w:rPr>
+        <w:t xml:space="preserve"> Kosten Aike Hotel</w:t>
+      </w:r>
+    </w:p>
+    <w:p>
+      <w:pPr>
+        <w:pStyle w:val="Normal"/>
+        <w:numPr>
+          <w:ilvl w:val="0"/>
+          <w:numId w:val="0"/>
+        </w:numPr>
+        <w:ind w:left="720" w:hanging="0"/>
+        <w:rPr/>
+      </w:pPr>
+      <w:r>
+        <w:rPr>
+          <w:rFonts w:ascii="Times new roman" w:hAnsi="Times new roman"/>
+          <w:b/>
+          <w:bCs/>
+        </w:rPr>
+        <w:t>Role Description:</w:t>
+      </w:r>
+      <w:r>
+        <w:rPr>
+          <w:rFonts w:ascii="Times new roman" w:hAnsi="Times new roman"/>
+        </w:rPr>
+        <w:t xml:space="preserve"> Design and implementation of a pipeline. Automation of data collection and processing in order to assist the executive team produce data-driven decisions and ecology compliance reports. Development of containerized software using the followin technologies: Python, Docker, SciPy, NumPy, Tensorflow. </w:t>
+      </w:r>
+      <w:r>
+        <w:rPr>
+          <w:rFonts w:ascii="Times new roman" w:hAnsi="Times new roman"/>
+        </w:rPr>
+        <w:t>A</w:t>
+      </w:r>
+      <w:r>
+        <w:rPr>
+          <w:rFonts w:ascii="Times new roman" w:hAnsi="Times new roman"/>
+        </w:rPr>
+        <w:t xml:space="preserve">bility to work independently allowed a big part of the job to be carried out remotely.  </w:t>
+      </w:r>
+    </w:p>
+    <w:p>
+      <w:pPr>
+        <w:pStyle w:val="Normal"/>
+        <w:numPr>
+          <w:ilvl w:val="0"/>
+          <w:numId w:val="0"/>
+        </w:numPr>
+        <w:ind w:left="720" w:hanging="0"/>
+        <w:rPr>
+          <w:rFonts w:ascii="Times new roman" w:hAnsi="Times new roman"/>
+          <w:b/>
+          <w:b/>
+          <w:bCs/>
+        </w:rPr>
+      </w:pPr>
+      <w:r>
+        <w:rPr>
+          <w:rFonts w:ascii="Times new roman" w:hAnsi="Times new roman"/>
+          <w:b/>
+          <w:bCs/>
+        </w:rPr>
+        <w:t>Contact References</w:t>
+      </w:r>
+      <w:r>
+        <w:rPr>
+          <w:rFonts w:ascii="Times new roman" w:hAnsi="Times new roman"/>
+          <w:b w:val="false"/>
+          <w:bCs w:val="false"/>
+        </w:rPr>
+        <w:t>: reviews publicly available at LinkedIn.</w:t>
+      </w:r>
+    </w:p>
+    <w:p>
+      <w:pPr>
+        <w:pStyle w:val="Normal"/>
+        <w:numPr>
+          <w:ilvl w:val="0"/>
+          <w:numId w:val="0"/>
+        </w:numPr>
+        <w:ind w:left="720" w:hanging="0"/>
+        <w:rPr>
+          <w:rFonts w:ascii="Times new roman" w:hAnsi="Times new roman"/>
+        </w:rPr>
+      </w:pPr>
+      <w:r>
+        <w:rPr>
+          <w:rFonts w:ascii="Times new roman" w:hAnsi="Times new roman"/>
+        </w:rPr>
+      </w:r>
+    </w:p>
+    <w:p>
+      <w:pPr>
+        <w:pStyle w:val="Normal"/>
+        <w:numPr>
+          <w:ilvl w:val="0"/>
+          <w:numId w:val="7"/>
+        </w:numPr>
+        <w:rPr/>
+      </w:pPr>
+      <w:r>
+        <w:rPr>
+          <w:rFonts w:ascii="Times new roman" w:hAnsi="Times new roman"/>
+          <w:b/>
+          <w:bCs/>
+        </w:rPr>
+        <w:t>Job Title:</w:t>
+      </w:r>
+      <w:r>
+        <w:rPr>
+          <w:rFonts w:ascii="Times new roman" w:hAnsi="Times new roman"/>
+        </w:rPr>
+        <w:t xml:space="preserve"> Microfluidic Technician</w:t>
+      </w:r>
+    </w:p>
+    <w:p>
+      <w:pPr>
+        <w:pStyle w:val="Normal"/>
+        <w:numPr>
+          <w:ilvl w:val="0"/>
+          <w:numId w:val="0"/>
+        </w:numPr>
+        <w:ind w:left="720" w:hanging="0"/>
+        <w:rPr/>
+      </w:pPr>
+      <w:r>
+        <w:rPr>
+          <w:rFonts w:ascii="Times new roman" w:hAnsi="Times new roman"/>
+          <w:b/>
+          <w:bCs/>
+        </w:rPr>
+        <w:t>From</w:t>
+      </w:r>
+      <w:r>
+        <w:rPr>
+          <w:rFonts w:ascii="Times new roman" w:hAnsi="Times new roman"/>
+          <w:b/>
+          <w:bCs/>
+        </w:rPr>
+        <w:t>:</w:t>
+      </w:r>
+      <w:r>
+        <w:rPr>
+          <w:rFonts w:ascii="Times new roman" w:hAnsi="Times new roman"/>
+        </w:rPr>
+        <w:t xml:space="preserve"> Jul 2017</w:t>
+      </w:r>
+    </w:p>
+    <w:p>
+      <w:pPr>
+        <w:pStyle w:val="Normal"/>
+        <w:numPr>
+          <w:ilvl w:val="0"/>
+          <w:numId w:val="0"/>
+        </w:numPr>
+        <w:ind w:left="720" w:hanging="0"/>
+        <w:rPr/>
+      </w:pPr>
+      <w:r>
+        <w:rPr>
+          <w:rFonts w:ascii="Times new roman" w:hAnsi="Times new roman"/>
+          <w:b/>
+          <w:bCs/>
+        </w:rPr>
+        <w:t>To</w:t>
+      </w:r>
+      <w:r>
+        <w:rPr>
+          <w:rFonts w:ascii="Times new roman" w:hAnsi="Times new roman"/>
+          <w:b/>
+          <w:bCs/>
+        </w:rPr>
+        <w:t xml:space="preserve">: </w:t>
+      </w:r>
+      <w:r>
+        <w:rPr>
+          <w:rFonts w:ascii="Times new roman" w:hAnsi="Times new roman"/>
+        </w:rPr>
+        <w:t>Jul 2018</w:t>
+      </w:r>
+    </w:p>
+    <w:p>
+      <w:pPr>
+        <w:pStyle w:val="Normal"/>
+        <w:numPr>
+          <w:ilvl w:val="0"/>
+          <w:numId w:val="0"/>
+        </w:numPr>
+        <w:ind w:left="720" w:hanging="0"/>
+        <w:rPr/>
+      </w:pPr>
+      <w:r>
+        <w:rPr>
+          <w:rFonts w:ascii="Times new roman" w:hAnsi="Times new roman"/>
+          <w:b/>
+          <w:bCs/>
+        </w:rPr>
+        <w:t xml:space="preserve">Type: </w:t>
+      </w:r>
+      <w:r>
+        <w:rPr>
+          <w:rFonts w:ascii="Times new roman" w:hAnsi="Times new roman"/>
+          <w:b w:val="false"/>
+          <w:bCs w:val="false"/>
+        </w:rPr>
+        <w:t>internship</w:t>
+      </w:r>
+    </w:p>
+    <w:p>
+      <w:pPr>
+        <w:pStyle w:val="Normal"/>
+        <w:numPr>
+          <w:ilvl w:val="0"/>
+          <w:numId w:val="0"/>
+        </w:numPr>
+        <w:ind w:left="720" w:hanging="0"/>
+        <w:rPr/>
+      </w:pPr>
+      <w:r>
+        <w:rPr>
+          <w:rFonts w:ascii="Times new roman" w:hAnsi="Times new roman"/>
+          <w:b/>
+          <w:bCs/>
+        </w:rPr>
+        <w:t>Company</w:t>
+      </w:r>
+      <w:r>
+        <w:rPr>
+          <w:rFonts w:ascii="Times new roman" w:hAnsi="Times new roman"/>
+          <w:b/>
+          <w:bCs/>
+        </w:rPr>
+        <w:t>:</w:t>
+      </w:r>
+      <w:r>
+        <w:rPr>
+          <w:rFonts w:ascii="Times new roman" w:hAnsi="Times new roman"/>
+        </w:rPr>
+        <w:t xml:space="preserve"> CNEA (Argentina’s National Atomic Energy Commission)</w:t>
+      </w:r>
+    </w:p>
+    <w:p>
+      <w:pPr>
+        <w:pStyle w:val="Normal"/>
+        <w:numPr>
+          <w:ilvl w:val="0"/>
+          <w:numId w:val="0"/>
+        </w:numPr>
+        <w:ind w:left="720" w:hanging="0"/>
+        <w:rPr/>
+      </w:pPr>
+      <w:r>
+        <w:rPr>
+          <w:rFonts w:ascii="Times new roman" w:hAnsi="Times new roman"/>
+          <w:b/>
+          <w:bCs/>
+        </w:rPr>
+        <w:t>Role Description:</w:t>
       </w:r>
       <w:r>
         <w:rPr>
@@ -1591,19 +1853,7 @@
         <w:rPr>
           <w:rFonts w:ascii="Times new roman" w:hAnsi="Times new roman"/>
         </w:rPr>
-        <w:t xml:space="preserve"> Master in Quantum </w:t>
-      </w:r>
-      <w:r>
-        <w:rPr>
-          <w:rFonts w:ascii="Times new roman" w:hAnsi="Times new roman"/>
-        </w:rPr>
-        <w:t>and</w:t>
-      </w:r>
-      <w:r>
-        <w:rPr>
-          <w:rFonts w:ascii="Times new roman" w:hAnsi="Times new roman"/>
-        </w:rPr>
-        <w:t xml:space="preserve"> Distributed Computer Science</w:t>
+        <w:t xml:space="preserve"> Master in Quantum and Distributed Computer Science</w:t>
       </w:r>
     </w:p>
     <w:p>
@@ -2496,23 +2746,7 @@
           <w:b w:val="false"/>
           <w:bCs w:val="false"/>
         </w:rPr>
-        <w:t xml:space="preserve">Optimization </w:t>
-      </w:r>
-      <w:r>
-        <w:rPr>
-          <w:rFonts w:ascii="Times new roman" w:hAnsi="Times new roman"/>
-          <w:b w:val="false"/>
-          <w:bCs w:val="false"/>
-        </w:rPr>
-        <w:t>and</w:t>
-      </w:r>
-      <w:r>
-        <w:rPr>
-          <w:rFonts w:ascii="Times new roman" w:hAnsi="Times new roman"/>
-          <w:b w:val="false"/>
-          <w:bCs w:val="false"/>
-        </w:rPr>
-        <w:t xml:space="preserve"> Metaheuristics</w:t>
+        <w:t>Optimization and Metaheuristics</w:t>
       </w:r>
     </w:p>
     <w:p>
@@ -2929,23 +3163,7 @@
           <w:b w:val="false"/>
           <w:bCs w:val="false"/>
         </w:rPr>
-        <w:t xml:space="preserve">Sales </w:t>
-      </w:r>
-      <w:r>
-        <w:rPr>
-          <w:rFonts w:ascii="Times new roman" w:hAnsi="Times new roman"/>
-          <w:b w:val="false"/>
-          <w:bCs w:val="false"/>
-        </w:rPr>
-        <w:t>and</w:t>
-      </w:r>
-      <w:r>
-        <w:rPr>
-          <w:rFonts w:ascii="Times new roman" w:hAnsi="Times new roman"/>
-          <w:b w:val="false"/>
-          <w:bCs w:val="false"/>
-        </w:rPr>
-        <w:t xml:space="preserve"> Clients</w:t>
+        <w:t>Sales and Clients</w:t>
       </w:r>
     </w:p>
     <w:p>
@@ -3069,12 +3287,7 @@
           <w:ilvl w:val="0"/>
           <w:numId w:val="4"/>
         </w:numPr>
-        <w:rPr>
-          <w:rFonts w:ascii="Times new roman" w:hAnsi="Times new roman"/>
-          <w:b/>
-          <w:b/>
-          <w:bCs/>
-        </w:rPr>
+        <w:rPr/>
       </w:pPr>
       <w:r>
         <w:rPr>
@@ -3090,7 +3303,7 @@
           <w:b w:val="false"/>
           <w:bCs w:val="false"/>
         </w:rPr>
-        <w:t>B2</w:t>
+        <w:t>B1</w:t>
       </w:r>
     </w:p>
     <w:p>
@@ -6444,6 +6657,1786 @@
       <w:rFonts w:cs="OpenSymbol"/>
     </w:rPr>
   </w:style>
+  <w:style w:type="character" w:styleId="ListLabel217">
+    <w:name w:val="ListLabel 217"/>
+    <w:qFormat/>
+    <w:rPr>
+      <w:rFonts w:ascii="Times new roman" w:hAnsi="Times new roman" w:cs="OpenSymbol"/>
+      <w:b w:val="false"/>
+    </w:rPr>
+  </w:style>
+  <w:style w:type="character" w:styleId="ListLabel218">
+    <w:name w:val="ListLabel 218"/>
+    <w:qFormat/>
+    <w:rPr>
+      <w:rFonts w:cs="OpenSymbol"/>
+    </w:rPr>
+  </w:style>
+  <w:style w:type="character" w:styleId="ListLabel219">
+    <w:name w:val="ListLabel 219"/>
+    <w:qFormat/>
+    <w:rPr>
+      <w:rFonts w:cs="OpenSymbol"/>
+    </w:rPr>
+  </w:style>
+  <w:style w:type="character" w:styleId="ListLabel220">
+    <w:name w:val="ListLabel 220"/>
+    <w:qFormat/>
+    <w:rPr>
+      <w:rFonts w:cs="OpenSymbol"/>
+    </w:rPr>
+  </w:style>
+  <w:style w:type="character" w:styleId="ListLabel221">
+    <w:name w:val="ListLabel 221"/>
+    <w:qFormat/>
+    <w:rPr>
+      <w:rFonts w:cs="OpenSymbol"/>
+    </w:rPr>
+  </w:style>
+  <w:style w:type="character" w:styleId="ListLabel222">
+    <w:name w:val="ListLabel 222"/>
+    <w:qFormat/>
+    <w:rPr>
+      <w:rFonts w:cs="OpenSymbol"/>
+    </w:rPr>
+  </w:style>
+  <w:style w:type="character" w:styleId="ListLabel223">
+    <w:name w:val="ListLabel 223"/>
+    <w:qFormat/>
+    <w:rPr>
+      <w:rFonts w:cs="OpenSymbol"/>
+    </w:rPr>
+  </w:style>
+  <w:style w:type="character" w:styleId="ListLabel224">
+    <w:name w:val="ListLabel 224"/>
+    <w:qFormat/>
+    <w:rPr>
+      <w:rFonts w:cs="OpenSymbol"/>
+    </w:rPr>
+  </w:style>
+  <w:style w:type="character" w:styleId="ListLabel225">
+    <w:name w:val="ListLabel 225"/>
+    <w:qFormat/>
+    <w:rPr>
+      <w:rFonts w:cs="OpenSymbol"/>
+    </w:rPr>
+  </w:style>
+  <w:style w:type="character" w:styleId="ListLabel226">
+    <w:name w:val="ListLabel 226"/>
+    <w:qFormat/>
+    <w:rPr>
+      <w:rFonts w:ascii="Times new roman" w:hAnsi="Times new roman" w:cs="OpenSymbol"/>
+      <w:b w:val="false"/>
+    </w:rPr>
+  </w:style>
+  <w:style w:type="character" w:styleId="ListLabel227">
+    <w:name w:val="ListLabel 227"/>
+    <w:qFormat/>
+    <w:rPr>
+      <w:rFonts w:cs="OpenSymbol"/>
+    </w:rPr>
+  </w:style>
+  <w:style w:type="character" w:styleId="ListLabel228">
+    <w:name w:val="ListLabel 228"/>
+    <w:qFormat/>
+    <w:rPr>
+      <w:rFonts w:cs="OpenSymbol"/>
+    </w:rPr>
+  </w:style>
+  <w:style w:type="character" w:styleId="ListLabel229">
+    <w:name w:val="ListLabel 229"/>
+    <w:qFormat/>
+    <w:rPr>
+      <w:rFonts w:cs="OpenSymbol"/>
+    </w:rPr>
+  </w:style>
+  <w:style w:type="character" w:styleId="ListLabel230">
+    <w:name w:val="ListLabel 230"/>
+    <w:qFormat/>
+    <w:rPr>
+      <w:rFonts w:cs="OpenSymbol"/>
+    </w:rPr>
+  </w:style>
+  <w:style w:type="character" w:styleId="ListLabel231">
+    <w:name w:val="ListLabel 231"/>
+    <w:qFormat/>
+    <w:rPr>
+      <w:rFonts w:cs="OpenSymbol"/>
+    </w:rPr>
+  </w:style>
+  <w:style w:type="character" w:styleId="ListLabel232">
+    <w:name w:val="ListLabel 232"/>
+    <w:qFormat/>
+    <w:rPr>
+      <w:rFonts w:cs="OpenSymbol"/>
+    </w:rPr>
+  </w:style>
+  <w:style w:type="character" w:styleId="ListLabel233">
+    <w:name w:val="ListLabel 233"/>
+    <w:qFormat/>
+    <w:rPr>
+      <w:rFonts w:cs="OpenSymbol"/>
+    </w:rPr>
+  </w:style>
+  <w:style w:type="character" w:styleId="ListLabel234">
+    <w:name w:val="ListLabel 234"/>
+    <w:qFormat/>
+    <w:rPr>
+      <w:rFonts w:cs="OpenSymbol"/>
+    </w:rPr>
+  </w:style>
+  <w:style w:type="character" w:styleId="ListLabel235">
+    <w:name w:val="ListLabel 235"/>
+    <w:qFormat/>
+    <w:rPr>
+      <w:rFonts w:ascii="Times new roman" w:hAnsi="Times new roman" w:cs="OpenSymbol"/>
+    </w:rPr>
+  </w:style>
+  <w:style w:type="character" w:styleId="ListLabel236">
+    <w:name w:val="ListLabel 236"/>
+    <w:qFormat/>
+    <w:rPr>
+      <w:rFonts w:cs="OpenSymbol"/>
+    </w:rPr>
+  </w:style>
+  <w:style w:type="character" w:styleId="ListLabel237">
+    <w:name w:val="ListLabel 237"/>
+    <w:qFormat/>
+    <w:rPr>
+      <w:rFonts w:cs="OpenSymbol"/>
+    </w:rPr>
+  </w:style>
+  <w:style w:type="character" w:styleId="ListLabel238">
+    <w:name w:val="ListLabel 238"/>
+    <w:qFormat/>
+    <w:rPr>
+      <w:rFonts w:cs="OpenSymbol"/>
+    </w:rPr>
+  </w:style>
+  <w:style w:type="character" w:styleId="ListLabel239">
+    <w:name w:val="ListLabel 239"/>
+    <w:qFormat/>
+    <w:rPr>
+      <w:rFonts w:cs="OpenSymbol"/>
+    </w:rPr>
+  </w:style>
+  <w:style w:type="character" w:styleId="ListLabel240">
+    <w:name w:val="ListLabel 240"/>
+    <w:qFormat/>
+    <w:rPr>
+      <w:rFonts w:cs="OpenSymbol"/>
+    </w:rPr>
+  </w:style>
+  <w:style w:type="character" w:styleId="ListLabel241">
+    <w:name w:val="ListLabel 241"/>
+    <w:qFormat/>
+    <w:rPr>
+      <w:rFonts w:cs="OpenSymbol"/>
+    </w:rPr>
+  </w:style>
+  <w:style w:type="character" w:styleId="ListLabel242">
+    <w:name w:val="ListLabel 242"/>
+    <w:qFormat/>
+    <w:rPr>
+      <w:rFonts w:cs="OpenSymbol"/>
+    </w:rPr>
+  </w:style>
+  <w:style w:type="character" w:styleId="ListLabel243">
+    <w:name w:val="ListLabel 243"/>
+    <w:qFormat/>
+    <w:rPr>
+      <w:rFonts w:cs="OpenSymbol"/>
+    </w:rPr>
+  </w:style>
+  <w:style w:type="character" w:styleId="ListLabel244">
+    <w:name w:val="ListLabel 244"/>
+    <w:qFormat/>
+    <w:rPr>
+      <w:rFonts w:ascii="Times new roman" w:hAnsi="Times new roman" w:cs="OpenSymbol"/>
+      <w:b/>
+    </w:rPr>
+  </w:style>
+  <w:style w:type="character" w:styleId="ListLabel245">
+    <w:name w:val="ListLabel 245"/>
+    <w:qFormat/>
+    <w:rPr>
+      <w:rFonts w:cs="OpenSymbol"/>
+    </w:rPr>
+  </w:style>
+  <w:style w:type="character" w:styleId="ListLabel246">
+    <w:name w:val="ListLabel 246"/>
+    <w:qFormat/>
+    <w:rPr>
+      <w:rFonts w:cs="OpenSymbol"/>
+    </w:rPr>
+  </w:style>
+  <w:style w:type="character" w:styleId="ListLabel247">
+    <w:name w:val="ListLabel 247"/>
+    <w:qFormat/>
+    <w:rPr>
+      <w:rFonts w:cs="OpenSymbol"/>
+    </w:rPr>
+  </w:style>
+  <w:style w:type="character" w:styleId="ListLabel248">
+    <w:name w:val="ListLabel 248"/>
+    <w:qFormat/>
+    <w:rPr>
+      <w:rFonts w:cs="OpenSymbol"/>
+    </w:rPr>
+  </w:style>
+  <w:style w:type="character" w:styleId="ListLabel249">
+    <w:name w:val="ListLabel 249"/>
+    <w:qFormat/>
+    <w:rPr>
+      <w:rFonts w:cs="OpenSymbol"/>
+    </w:rPr>
+  </w:style>
+  <w:style w:type="character" w:styleId="ListLabel250">
+    <w:name w:val="ListLabel 250"/>
+    <w:qFormat/>
+    <w:rPr>
+      <w:rFonts w:cs="OpenSymbol"/>
+    </w:rPr>
+  </w:style>
+  <w:style w:type="character" w:styleId="ListLabel251">
+    <w:name w:val="ListLabel 251"/>
+    <w:qFormat/>
+    <w:rPr>
+      <w:rFonts w:cs="OpenSymbol"/>
+    </w:rPr>
+  </w:style>
+  <w:style w:type="character" w:styleId="ListLabel252">
+    <w:name w:val="ListLabel 252"/>
+    <w:qFormat/>
+    <w:rPr>
+      <w:rFonts w:cs="OpenSymbol"/>
+    </w:rPr>
+  </w:style>
+  <w:style w:type="character" w:styleId="ListLabel253">
+    <w:name w:val="ListLabel 253"/>
+    <w:qFormat/>
+    <w:rPr>
+      <w:rFonts w:ascii="Times new roman" w:hAnsi="Times new roman" w:cs="OpenSymbol"/>
+      <w:b/>
+    </w:rPr>
+  </w:style>
+  <w:style w:type="character" w:styleId="ListLabel254">
+    <w:name w:val="ListLabel 254"/>
+    <w:qFormat/>
+    <w:rPr>
+      <w:rFonts w:cs="OpenSymbol"/>
+    </w:rPr>
+  </w:style>
+  <w:style w:type="character" w:styleId="ListLabel255">
+    <w:name w:val="ListLabel 255"/>
+    <w:qFormat/>
+    <w:rPr>
+      <w:rFonts w:cs="OpenSymbol"/>
+    </w:rPr>
+  </w:style>
+  <w:style w:type="character" w:styleId="ListLabel256">
+    <w:name w:val="ListLabel 256"/>
+    <w:qFormat/>
+    <w:rPr>
+      <w:rFonts w:cs="OpenSymbol"/>
+    </w:rPr>
+  </w:style>
+  <w:style w:type="character" w:styleId="ListLabel257">
+    <w:name w:val="ListLabel 257"/>
+    <w:qFormat/>
+    <w:rPr>
+      <w:rFonts w:cs="OpenSymbol"/>
+    </w:rPr>
+  </w:style>
+  <w:style w:type="character" w:styleId="ListLabel258">
+    <w:name w:val="ListLabel 258"/>
+    <w:qFormat/>
+    <w:rPr>
+      <w:rFonts w:cs="OpenSymbol"/>
+    </w:rPr>
+  </w:style>
+  <w:style w:type="character" w:styleId="ListLabel259">
+    <w:name w:val="ListLabel 259"/>
+    <w:qFormat/>
+    <w:rPr>
+      <w:rFonts w:cs="OpenSymbol"/>
+    </w:rPr>
+  </w:style>
+  <w:style w:type="character" w:styleId="ListLabel260">
+    <w:name w:val="ListLabel 260"/>
+    <w:qFormat/>
+    <w:rPr>
+      <w:rFonts w:cs="OpenSymbol"/>
+    </w:rPr>
+  </w:style>
+  <w:style w:type="character" w:styleId="ListLabel261">
+    <w:name w:val="ListLabel 261"/>
+    <w:qFormat/>
+    <w:rPr>
+      <w:rFonts w:cs="OpenSymbol"/>
+    </w:rPr>
+  </w:style>
+  <w:style w:type="character" w:styleId="ListLabel262">
+    <w:name w:val="ListLabel 262"/>
+    <w:qFormat/>
+    <w:rPr>
+      <w:rFonts w:ascii="Times new roman" w:hAnsi="Times new roman" w:cs="OpenSymbol"/>
+    </w:rPr>
+  </w:style>
+  <w:style w:type="character" w:styleId="ListLabel263">
+    <w:name w:val="ListLabel 263"/>
+    <w:qFormat/>
+    <w:rPr>
+      <w:rFonts w:cs="OpenSymbol"/>
+    </w:rPr>
+  </w:style>
+  <w:style w:type="character" w:styleId="ListLabel264">
+    <w:name w:val="ListLabel 264"/>
+    <w:qFormat/>
+    <w:rPr>
+      <w:rFonts w:cs="OpenSymbol"/>
+    </w:rPr>
+  </w:style>
+  <w:style w:type="character" w:styleId="ListLabel265">
+    <w:name w:val="ListLabel 265"/>
+    <w:qFormat/>
+    <w:rPr>
+      <w:rFonts w:cs="OpenSymbol"/>
+    </w:rPr>
+  </w:style>
+  <w:style w:type="character" w:styleId="ListLabel266">
+    <w:name w:val="ListLabel 266"/>
+    <w:qFormat/>
+    <w:rPr>
+      <w:rFonts w:cs="OpenSymbol"/>
+    </w:rPr>
+  </w:style>
+  <w:style w:type="character" w:styleId="ListLabel267">
+    <w:name w:val="ListLabel 267"/>
+    <w:qFormat/>
+    <w:rPr>
+      <w:rFonts w:cs="OpenSymbol"/>
+    </w:rPr>
+  </w:style>
+  <w:style w:type="character" w:styleId="ListLabel268">
+    <w:name w:val="ListLabel 268"/>
+    <w:qFormat/>
+    <w:rPr>
+      <w:rFonts w:cs="OpenSymbol"/>
+    </w:rPr>
+  </w:style>
+  <w:style w:type="character" w:styleId="ListLabel269">
+    <w:name w:val="ListLabel 269"/>
+    <w:qFormat/>
+    <w:rPr>
+      <w:rFonts w:cs="OpenSymbol"/>
+    </w:rPr>
+  </w:style>
+  <w:style w:type="character" w:styleId="ListLabel270">
+    <w:name w:val="ListLabel 270"/>
+    <w:qFormat/>
+    <w:rPr>
+      <w:rFonts w:cs="OpenSymbol"/>
+    </w:rPr>
+  </w:style>
+  <w:style w:type="character" w:styleId="ListLabel271">
+    <w:name w:val="ListLabel 271"/>
+    <w:qFormat/>
+    <w:rPr>
+      <w:rFonts w:ascii="Times new roman" w:hAnsi="Times new roman" w:cs="OpenSymbol"/>
+    </w:rPr>
+  </w:style>
+  <w:style w:type="character" w:styleId="ListLabel272">
+    <w:name w:val="ListLabel 272"/>
+    <w:qFormat/>
+    <w:rPr>
+      <w:rFonts w:cs="OpenSymbol"/>
+    </w:rPr>
+  </w:style>
+  <w:style w:type="character" w:styleId="ListLabel273">
+    <w:name w:val="ListLabel 273"/>
+    <w:qFormat/>
+    <w:rPr>
+      <w:rFonts w:cs="OpenSymbol"/>
+    </w:rPr>
+  </w:style>
+  <w:style w:type="character" w:styleId="ListLabel274">
+    <w:name w:val="ListLabel 274"/>
+    <w:qFormat/>
+    <w:rPr>
+      <w:rFonts w:cs="OpenSymbol"/>
+    </w:rPr>
+  </w:style>
+  <w:style w:type="character" w:styleId="ListLabel275">
+    <w:name w:val="ListLabel 275"/>
+    <w:qFormat/>
+    <w:rPr>
+      <w:rFonts w:cs="OpenSymbol"/>
+    </w:rPr>
+  </w:style>
+  <w:style w:type="character" w:styleId="ListLabel276">
+    <w:name w:val="ListLabel 276"/>
+    <w:qFormat/>
+    <w:rPr>
+      <w:rFonts w:cs="OpenSymbol"/>
+    </w:rPr>
+  </w:style>
+  <w:style w:type="character" w:styleId="ListLabel277">
+    <w:name w:val="ListLabel 277"/>
+    <w:qFormat/>
+    <w:rPr>
+      <w:rFonts w:cs="OpenSymbol"/>
+    </w:rPr>
+  </w:style>
+  <w:style w:type="character" w:styleId="ListLabel278">
+    <w:name w:val="ListLabel 278"/>
+    <w:qFormat/>
+    <w:rPr>
+      <w:rFonts w:cs="OpenSymbol"/>
+    </w:rPr>
+  </w:style>
+  <w:style w:type="character" w:styleId="ListLabel279">
+    <w:name w:val="ListLabel 279"/>
+    <w:qFormat/>
+    <w:rPr>
+      <w:rFonts w:cs="OpenSymbol"/>
+    </w:rPr>
+  </w:style>
+  <w:style w:type="character" w:styleId="ListLabel280">
+    <w:name w:val="ListLabel 280"/>
+    <w:qFormat/>
+    <w:rPr>
+      <w:rFonts w:ascii="Times new roman" w:hAnsi="Times new roman" w:cs="OpenSymbol"/>
+      <w:b w:val="false"/>
+    </w:rPr>
+  </w:style>
+  <w:style w:type="character" w:styleId="ListLabel281">
+    <w:name w:val="ListLabel 281"/>
+    <w:qFormat/>
+    <w:rPr>
+      <w:rFonts w:cs="OpenSymbol"/>
+    </w:rPr>
+  </w:style>
+  <w:style w:type="character" w:styleId="ListLabel282">
+    <w:name w:val="ListLabel 282"/>
+    <w:qFormat/>
+    <w:rPr>
+      <w:rFonts w:cs="OpenSymbol"/>
+    </w:rPr>
+  </w:style>
+  <w:style w:type="character" w:styleId="ListLabel283">
+    <w:name w:val="ListLabel 283"/>
+    <w:qFormat/>
+    <w:rPr>
+      <w:rFonts w:cs="OpenSymbol"/>
+    </w:rPr>
+  </w:style>
+  <w:style w:type="character" w:styleId="ListLabel284">
+    <w:name w:val="ListLabel 284"/>
+    <w:qFormat/>
+    <w:rPr>
+      <w:rFonts w:cs="OpenSymbol"/>
+    </w:rPr>
+  </w:style>
+  <w:style w:type="character" w:styleId="ListLabel285">
+    <w:name w:val="ListLabel 285"/>
+    <w:qFormat/>
+    <w:rPr>
+      <w:rFonts w:cs="OpenSymbol"/>
+    </w:rPr>
+  </w:style>
+  <w:style w:type="character" w:styleId="ListLabel286">
+    <w:name w:val="ListLabel 286"/>
+    <w:qFormat/>
+    <w:rPr>
+      <w:rFonts w:cs="OpenSymbol"/>
+    </w:rPr>
+  </w:style>
+  <w:style w:type="character" w:styleId="ListLabel287">
+    <w:name w:val="ListLabel 287"/>
+    <w:qFormat/>
+    <w:rPr>
+      <w:rFonts w:cs="OpenSymbol"/>
+    </w:rPr>
+  </w:style>
+  <w:style w:type="character" w:styleId="ListLabel288">
+    <w:name w:val="ListLabel 288"/>
+    <w:qFormat/>
+    <w:rPr>
+      <w:rFonts w:cs="OpenSymbol"/>
+    </w:rPr>
+  </w:style>
+  <w:style w:type="character" w:styleId="ListLabel289">
+    <w:name w:val="ListLabel 289"/>
+    <w:qFormat/>
+    <w:rPr>
+      <w:rFonts w:ascii="Times new roman" w:hAnsi="Times new roman" w:cs="OpenSymbol"/>
+      <w:b w:val="false"/>
+    </w:rPr>
+  </w:style>
+  <w:style w:type="character" w:styleId="ListLabel290">
+    <w:name w:val="ListLabel 290"/>
+    <w:qFormat/>
+    <w:rPr>
+      <w:rFonts w:cs="OpenSymbol"/>
+    </w:rPr>
+  </w:style>
+  <w:style w:type="character" w:styleId="ListLabel291">
+    <w:name w:val="ListLabel 291"/>
+    <w:qFormat/>
+    <w:rPr>
+      <w:rFonts w:cs="OpenSymbol"/>
+    </w:rPr>
+  </w:style>
+  <w:style w:type="character" w:styleId="ListLabel292">
+    <w:name w:val="ListLabel 292"/>
+    <w:qFormat/>
+    <w:rPr>
+      <w:rFonts w:cs="OpenSymbol"/>
+    </w:rPr>
+  </w:style>
+  <w:style w:type="character" w:styleId="ListLabel293">
+    <w:name w:val="ListLabel 293"/>
+    <w:qFormat/>
+    <w:rPr>
+      <w:rFonts w:cs="OpenSymbol"/>
+    </w:rPr>
+  </w:style>
+  <w:style w:type="character" w:styleId="ListLabel294">
+    <w:name w:val="ListLabel 294"/>
+    <w:qFormat/>
+    <w:rPr>
+      <w:rFonts w:cs="OpenSymbol"/>
+    </w:rPr>
+  </w:style>
+  <w:style w:type="character" w:styleId="ListLabel295">
+    <w:name w:val="ListLabel 295"/>
+    <w:qFormat/>
+    <w:rPr>
+      <w:rFonts w:cs="OpenSymbol"/>
+    </w:rPr>
+  </w:style>
+  <w:style w:type="character" w:styleId="ListLabel296">
+    <w:name w:val="ListLabel 296"/>
+    <w:qFormat/>
+    <w:rPr>
+      <w:rFonts w:cs="OpenSymbol"/>
+    </w:rPr>
+  </w:style>
+  <w:style w:type="character" w:styleId="ListLabel297">
+    <w:name w:val="ListLabel 297"/>
+    <w:qFormat/>
+    <w:rPr>
+      <w:rFonts w:cs="OpenSymbol"/>
+    </w:rPr>
+  </w:style>
+  <w:style w:type="character" w:styleId="ListLabel298">
+    <w:name w:val="ListLabel 298"/>
+    <w:qFormat/>
+    <w:rPr>
+      <w:rFonts w:ascii="Times new roman" w:hAnsi="Times new roman" w:cs="OpenSymbol"/>
+    </w:rPr>
+  </w:style>
+  <w:style w:type="character" w:styleId="ListLabel299">
+    <w:name w:val="ListLabel 299"/>
+    <w:qFormat/>
+    <w:rPr>
+      <w:rFonts w:cs="OpenSymbol"/>
+    </w:rPr>
+  </w:style>
+  <w:style w:type="character" w:styleId="ListLabel300">
+    <w:name w:val="ListLabel 300"/>
+    <w:qFormat/>
+    <w:rPr>
+      <w:rFonts w:cs="OpenSymbol"/>
+    </w:rPr>
+  </w:style>
+  <w:style w:type="character" w:styleId="ListLabel301">
+    <w:name w:val="ListLabel 301"/>
+    <w:qFormat/>
+    <w:rPr>
+      <w:rFonts w:cs="OpenSymbol"/>
+    </w:rPr>
+  </w:style>
+  <w:style w:type="character" w:styleId="ListLabel302">
+    <w:name w:val="ListLabel 302"/>
+    <w:qFormat/>
+    <w:rPr>
+      <w:rFonts w:cs="OpenSymbol"/>
+    </w:rPr>
+  </w:style>
+  <w:style w:type="character" w:styleId="ListLabel303">
+    <w:name w:val="ListLabel 303"/>
+    <w:qFormat/>
+    <w:rPr>
+      <w:rFonts w:cs="OpenSymbol"/>
+    </w:rPr>
+  </w:style>
+  <w:style w:type="character" w:styleId="ListLabel304">
+    <w:name w:val="ListLabel 304"/>
+    <w:qFormat/>
+    <w:rPr>
+      <w:rFonts w:cs="OpenSymbol"/>
+    </w:rPr>
+  </w:style>
+  <w:style w:type="character" w:styleId="ListLabel305">
+    <w:name w:val="ListLabel 305"/>
+    <w:qFormat/>
+    <w:rPr>
+      <w:rFonts w:cs="OpenSymbol"/>
+    </w:rPr>
+  </w:style>
+  <w:style w:type="character" w:styleId="ListLabel306">
+    <w:name w:val="ListLabel 306"/>
+    <w:qFormat/>
+    <w:rPr>
+      <w:rFonts w:cs="OpenSymbol"/>
+    </w:rPr>
+  </w:style>
+  <w:style w:type="character" w:styleId="ListLabel307">
+    <w:name w:val="ListLabel 307"/>
+    <w:qFormat/>
+    <w:rPr>
+      <w:rFonts w:ascii="Times new roman" w:hAnsi="Times new roman" w:cs="OpenSymbol"/>
+      <w:b/>
+    </w:rPr>
+  </w:style>
+  <w:style w:type="character" w:styleId="ListLabel308">
+    <w:name w:val="ListLabel 308"/>
+    <w:qFormat/>
+    <w:rPr>
+      <w:rFonts w:cs="OpenSymbol"/>
+    </w:rPr>
+  </w:style>
+  <w:style w:type="character" w:styleId="ListLabel309">
+    <w:name w:val="ListLabel 309"/>
+    <w:qFormat/>
+    <w:rPr>
+      <w:rFonts w:cs="OpenSymbol"/>
+    </w:rPr>
+  </w:style>
+  <w:style w:type="character" w:styleId="ListLabel310">
+    <w:name w:val="ListLabel 310"/>
+    <w:qFormat/>
+    <w:rPr>
+      <w:rFonts w:cs="OpenSymbol"/>
+    </w:rPr>
+  </w:style>
+  <w:style w:type="character" w:styleId="ListLabel311">
+    <w:name w:val="ListLabel 311"/>
+    <w:qFormat/>
+    <w:rPr>
+      <w:rFonts w:cs="OpenSymbol"/>
+    </w:rPr>
+  </w:style>
+  <w:style w:type="character" w:styleId="ListLabel312">
+    <w:name w:val="ListLabel 312"/>
+    <w:qFormat/>
+    <w:rPr>
+      <w:rFonts w:cs="OpenSymbol"/>
+    </w:rPr>
+  </w:style>
+  <w:style w:type="character" w:styleId="ListLabel313">
+    <w:name w:val="ListLabel 313"/>
+    <w:qFormat/>
+    <w:rPr>
+      <w:rFonts w:cs="OpenSymbol"/>
+    </w:rPr>
+  </w:style>
+  <w:style w:type="character" w:styleId="ListLabel314">
+    <w:name w:val="ListLabel 314"/>
+    <w:qFormat/>
+    <w:rPr>
+      <w:rFonts w:cs="OpenSymbol"/>
+    </w:rPr>
+  </w:style>
+  <w:style w:type="character" w:styleId="ListLabel315">
+    <w:name w:val="ListLabel 315"/>
+    <w:qFormat/>
+    <w:rPr>
+      <w:rFonts w:cs="OpenSymbol"/>
+    </w:rPr>
+  </w:style>
+  <w:style w:type="character" w:styleId="ListLabel316">
+    <w:name w:val="ListLabel 316"/>
+    <w:qFormat/>
+    <w:rPr>
+      <w:rFonts w:ascii="Times new roman" w:hAnsi="Times new roman" w:cs="OpenSymbol"/>
+      <w:b/>
+    </w:rPr>
+  </w:style>
+  <w:style w:type="character" w:styleId="ListLabel317">
+    <w:name w:val="ListLabel 317"/>
+    <w:qFormat/>
+    <w:rPr>
+      <w:rFonts w:cs="OpenSymbol"/>
+    </w:rPr>
+  </w:style>
+  <w:style w:type="character" w:styleId="ListLabel318">
+    <w:name w:val="ListLabel 318"/>
+    <w:qFormat/>
+    <w:rPr>
+      <w:rFonts w:cs="OpenSymbol"/>
+    </w:rPr>
+  </w:style>
+  <w:style w:type="character" w:styleId="ListLabel319">
+    <w:name w:val="ListLabel 319"/>
+    <w:qFormat/>
+    <w:rPr>
+      <w:rFonts w:cs="OpenSymbol"/>
+    </w:rPr>
+  </w:style>
+  <w:style w:type="character" w:styleId="ListLabel320">
+    <w:name w:val="ListLabel 320"/>
+    <w:qFormat/>
+    <w:rPr>
+      <w:rFonts w:cs="OpenSymbol"/>
+    </w:rPr>
+  </w:style>
+  <w:style w:type="character" w:styleId="ListLabel321">
+    <w:name w:val="ListLabel 321"/>
+    <w:qFormat/>
+    <w:rPr>
+      <w:rFonts w:cs="OpenSymbol"/>
+    </w:rPr>
+  </w:style>
+  <w:style w:type="character" w:styleId="ListLabel322">
+    <w:name w:val="ListLabel 322"/>
+    <w:qFormat/>
+    <w:rPr>
+      <w:rFonts w:cs="OpenSymbol"/>
+    </w:rPr>
+  </w:style>
+  <w:style w:type="character" w:styleId="ListLabel323">
+    <w:name w:val="ListLabel 323"/>
+    <w:qFormat/>
+    <w:rPr>
+      <w:rFonts w:cs="OpenSymbol"/>
+    </w:rPr>
+  </w:style>
+  <w:style w:type="character" w:styleId="ListLabel324">
+    <w:name w:val="ListLabel 324"/>
+    <w:qFormat/>
+    <w:rPr>
+      <w:rFonts w:cs="OpenSymbol"/>
+    </w:rPr>
+  </w:style>
+  <w:style w:type="character" w:styleId="ListLabel325">
+    <w:name w:val="ListLabel 325"/>
+    <w:qFormat/>
+    <w:rPr>
+      <w:rFonts w:ascii="Times new roman" w:hAnsi="Times new roman" w:cs="OpenSymbol"/>
+    </w:rPr>
+  </w:style>
+  <w:style w:type="character" w:styleId="ListLabel326">
+    <w:name w:val="ListLabel 326"/>
+    <w:qFormat/>
+    <w:rPr>
+      <w:rFonts w:cs="OpenSymbol"/>
+    </w:rPr>
+  </w:style>
+  <w:style w:type="character" w:styleId="ListLabel327">
+    <w:name w:val="ListLabel 327"/>
+    <w:qFormat/>
+    <w:rPr>
+      <w:rFonts w:cs="OpenSymbol"/>
+    </w:rPr>
+  </w:style>
+  <w:style w:type="character" w:styleId="ListLabel328">
+    <w:name w:val="ListLabel 328"/>
+    <w:qFormat/>
+    <w:rPr>
+      <w:rFonts w:cs="OpenSymbol"/>
+    </w:rPr>
+  </w:style>
+  <w:style w:type="character" w:styleId="ListLabel329">
+    <w:name w:val="ListLabel 329"/>
+    <w:qFormat/>
+    <w:rPr>
+      <w:rFonts w:cs="OpenSymbol"/>
+    </w:rPr>
+  </w:style>
+  <w:style w:type="character" w:styleId="ListLabel330">
+    <w:name w:val="ListLabel 330"/>
+    <w:qFormat/>
+    <w:rPr>
+      <w:rFonts w:cs="OpenSymbol"/>
+    </w:rPr>
+  </w:style>
+  <w:style w:type="character" w:styleId="ListLabel331">
+    <w:name w:val="ListLabel 331"/>
+    <w:qFormat/>
+    <w:rPr>
+      <w:rFonts w:cs="OpenSymbol"/>
+    </w:rPr>
+  </w:style>
+  <w:style w:type="character" w:styleId="ListLabel332">
+    <w:name w:val="ListLabel 332"/>
+    <w:qFormat/>
+    <w:rPr>
+      <w:rFonts w:cs="OpenSymbol"/>
+    </w:rPr>
+  </w:style>
+  <w:style w:type="character" w:styleId="ListLabel333">
+    <w:name w:val="ListLabel 333"/>
+    <w:qFormat/>
+    <w:rPr>
+      <w:rFonts w:cs="OpenSymbol"/>
+    </w:rPr>
+  </w:style>
+  <w:style w:type="character" w:styleId="ListLabel334">
+    <w:name w:val="ListLabel 334"/>
+    <w:qFormat/>
+    <w:rPr>
+      <w:rFonts w:ascii="Times new roman" w:hAnsi="Times new roman" w:cs="OpenSymbol"/>
+    </w:rPr>
+  </w:style>
+  <w:style w:type="character" w:styleId="ListLabel335">
+    <w:name w:val="ListLabel 335"/>
+    <w:qFormat/>
+    <w:rPr>
+      <w:rFonts w:cs="OpenSymbol"/>
+    </w:rPr>
+  </w:style>
+  <w:style w:type="character" w:styleId="ListLabel336">
+    <w:name w:val="ListLabel 336"/>
+    <w:qFormat/>
+    <w:rPr>
+      <w:rFonts w:cs="OpenSymbol"/>
+    </w:rPr>
+  </w:style>
+  <w:style w:type="character" w:styleId="ListLabel337">
+    <w:name w:val="ListLabel 337"/>
+    <w:qFormat/>
+    <w:rPr>
+      <w:rFonts w:cs="OpenSymbol"/>
+    </w:rPr>
+  </w:style>
+  <w:style w:type="character" w:styleId="ListLabel338">
+    <w:name w:val="ListLabel 338"/>
+    <w:qFormat/>
+    <w:rPr>
+      <w:rFonts w:cs="OpenSymbol"/>
+    </w:rPr>
+  </w:style>
+  <w:style w:type="character" w:styleId="ListLabel339">
+    <w:name w:val="ListLabel 339"/>
+    <w:qFormat/>
+    <w:rPr>
+      <w:rFonts w:cs="OpenSymbol"/>
+    </w:rPr>
+  </w:style>
+  <w:style w:type="character" w:styleId="ListLabel340">
+    <w:name w:val="ListLabel 340"/>
+    <w:qFormat/>
+    <w:rPr>
+      <w:rFonts w:cs="OpenSymbol"/>
+    </w:rPr>
+  </w:style>
+  <w:style w:type="character" w:styleId="ListLabel341">
+    <w:name w:val="ListLabel 341"/>
+    <w:qFormat/>
+    <w:rPr>
+      <w:rFonts w:cs="OpenSymbol"/>
+    </w:rPr>
+  </w:style>
+  <w:style w:type="character" w:styleId="ListLabel342">
+    <w:name w:val="ListLabel 342"/>
+    <w:qFormat/>
+    <w:rPr>
+      <w:rFonts w:cs="OpenSymbol"/>
+    </w:rPr>
+  </w:style>
+  <w:style w:type="character" w:styleId="ListLabel343">
+    <w:name w:val="ListLabel 343"/>
+    <w:qFormat/>
+    <w:rPr>
+      <w:rFonts w:ascii="Times new roman" w:hAnsi="Times new roman" w:cs="OpenSymbol"/>
+      <w:b w:val="false"/>
+    </w:rPr>
+  </w:style>
+  <w:style w:type="character" w:styleId="ListLabel344">
+    <w:name w:val="ListLabel 344"/>
+    <w:qFormat/>
+    <w:rPr>
+      <w:rFonts w:cs="OpenSymbol"/>
+    </w:rPr>
+  </w:style>
+  <w:style w:type="character" w:styleId="ListLabel345">
+    <w:name w:val="ListLabel 345"/>
+    <w:qFormat/>
+    <w:rPr>
+      <w:rFonts w:cs="OpenSymbol"/>
+    </w:rPr>
+  </w:style>
+  <w:style w:type="character" w:styleId="ListLabel346">
+    <w:name w:val="ListLabel 346"/>
+    <w:qFormat/>
+    <w:rPr>
+      <w:rFonts w:cs="OpenSymbol"/>
+    </w:rPr>
+  </w:style>
+  <w:style w:type="character" w:styleId="ListLabel347">
+    <w:name w:val="ListLabel 347"/>
+    <w:qFormat/>
+    <w:rPr>
+      <w:rFonts w:cs="OpenSymbol"/>
+    </w:rPr>
+  </w:style>
+  <w:style w:type="character" w:styleId="ListLabel348">
+    <w:name w:val="ListLabel 348"/>
+    <w:qFormat/>
+    <w:rPr>
+      <w:rFonts w:cs="OpenSymbol"/>
+    </w:rPr>
+  </w:style>
+  <w:style w:type="character" w:styleId="ListLabel349">
+    <w:name w:val="ListLabel 349"/>
+    <w:qFormat/>
+    <w:rPr>
+      <w:rFonts w:cs="OpenSymbol"/>
+    </w:rPr>
+  </w:style>
+  <w:style w:type="character" w:styleId="ListLabel350">
+    <w:name w:val="ListLabel 350"/>
+    <w:qFormat/>
+    <w:rPr>
+      <w:rFonts w:cs="OpenSymbol"/>
+    </w:rPr>
+  </w:style>
+  <w:style w:type="character" w:styleId="ListLabel351">
+    <w:name w:val="ListLabel 351"/>
+    <w:qFormat/>
+    <w:rPr>
+      <w:rFonts w:cs="OpenSymbol"/>
+    </w:rPr>
+  </w:style>
+  <w:style w:type="character" w:styleId="ListLabel352">
+    <w:name w:val="ListLabel 352"/>
+    <w:qFormat/>
+    <w:rPr>
+      <w:rFonts w:ascii="Times new roman" w:hAnsi="Times new roman" w:cs="OpenSymbol"/>
+      <w:b w:val="false"/>
+    </w:rPr>
+  </w:style>
+  <w:style w:type="character" w:styleId="ListLabel353">
+    <w:name w:val="ListLabel 353"/>
+    <w:qFormat/>
+    <w:rPr>
+      <w:rFonts w:cs="OpenSymbol"/>
+    </w:rPr>
+  </w:style>
+  <w:style w:type="character" w:styleId="ListLabel354">
+    <w:name w:val="ListLabel 354"/>
+    <w:qFormat/>
+    <w:rPr>
+      <w:rFonts w:cs="OpenSymbol"/>
+    </w:rPr>
+  </w:style>
+  <w:style w:type="character" w:styleId="ListLabel355">
+    <w:name w:val="ListLabel 355"/>
+    <w:qFormat/>
+    <w:rPr>
+      <w:rFonts w:cs="OpenSymbol"/>
+    </w:rPr>
+  </w:style>
+  <w:style w:type="character" w:styleId="ListLabel356">
+    <w:name w:val="ListLabel 356"/>
+    <w:qFormat/>
+    <w:rPr>
+      <w:rFonts w:cs="OpenSymbol"/>
+    </w:rPr>
+  </w:style>
+  <w:style w:type="character" w:styleId="ListLabel357">
+    <w:name w:val="ListLabel 357"/>
+    <w:qFormat/>
+    <w:rPr>
+      <w:rFonts w:cs="OpenSymbol"/>
+    </w:rPr>
+  </w:style>
+  <w:style w:type="character" w:styleId="ListLabel358">
+    <w:name w:val="ListLabel 358"/>
+    <w:qFormat/>
+    <w:rPr>
+      <w:rFonts w:cs="OpenSymbol"/>
+    </w:rPr>
+  </w:style>
+  <w:style w:type="character" w:styleId="ListLabel359">
+    <w:name w:val="ListLabel 359"/>
+    <w:qFormat/>
+    <w:rPr>
+      <w:rFonts w:cs="OpenSymbol"/>
+    </w:rPr>
+  </w:style>
+  <w:style w:type="character" w:styleId="ListLabel360">
+    <w:name w:val="ListLabel 360"/>
+    <w:qFormat/>
+    <w:rPr>
+      <w:rFonts w:cs="OpenSymbol"/>
+    </w:rPr>
+  </w:style>
+  <w:style w:type="character" w:styleId="ListLabel361">
+    <w:name w:val="ListLabel 361"/>
+    <w:qFormat/>
+    <w:rPr>
+      <w:rFonts w:ascii="Times new roman" w:hAnsi="Times new roman" w:cs="OpenSymbol"/>
+    </w:rPr>
+  </w:style>
+  <w:style w:type="character" w:styleId="ListLabel362">
+    <w:name w:val="ListLabel 362"/>
+    <w:qFormat/>
+    <w:rPr>
+      <w:rFonts w:cs="OpenSymbol"/>
+    </w:rPr>
+  </w:style>
+  <w:style w:type="character" w:styleId="ListLabel363">
+    <w:name w:val="ListLabel 363"/>
+    <w:qFormat/>
+    <w:rPr>
+      <w:rFonts w:cs="OpenSymbol"/>
+    </w:rPr>
+  </w:style>
+  <w:style w:type="character" w:styleId="ListLabel364">
+    <w:name w:val="ListLabel 364"/>
+    <w:qFormat/>
+    <w:rPr>
+      <w:rFonts w:cs="OpenSymbol"/>
+    </w:rPr>
+  </w:style>
+  <w:style w:type="character" w:styleId="ListLabel365">
+    <w:name w:val="ListLabel 365"/>
+    <w:qFormat/>
+    <w:rPr>
+      <w:rFonts w:cs="OpenSymbol"/>
+    </w:rPr>
+  </w:style>
+  <w:style w:type="character" w:styleId="ListLabel366">
+    <w:name w:val="ListLabel 366"/>
+    <w:qFormat/>
+    <w:rPr>
+      <w:rFonts w:cs="OpenSymbol"/>
+    </w:rPr>
+  </w:style>
+  <w:style w:type="character" w:styleId="ListLabel367">
+    <w:name w:val="ListLabel 367"/>
+    <w:qFormat/>
+    <w:rPr>
+      <w:rFonts w:cs="OpenSymbol"/>
+    </w:rPr>
+  </w:style>
+  <w:style w:type="character" w:styleId="ListLabel368">
+    <w:name w:val="ListLabel 368"/>
+    <w:qFormat/>
+    <w:rPr>
+      <w:rFonts w:cs="OpenSymbol"/>
+    </w:rPr>
+  </w:style>
+  <w:style w:type="character" w:styleId="ListLabel369">
+    <w:name w:val="ListLabel 369"/>
+    <w:qFormat/>
+    <w:rPr>
+      <w:rFonts w:cs="OpenSymbol"/>
+    </w:rPr>
+  </w:style>
+  <w:style w:type="character" w:styleId="ListLabel370">
+    <w:name w:val="ListLabel 370"/>
+    <w:qFormat/>
+    <w:rPr>
+      <w:rFonts w:ascii="Times new roman" w:hAnsi="Times new roman" w:cs="OpenSymbol"/>
+      <w:b/>
+    </w:rPr>
+  </w:style>
+  <w:style w:type="character" w:styleId="ListLabel371">
+    <w:name w:val="ListLabel 371"/>
+    <w:qFormat/>
+    <w:rPr>
+      <w:rFonts w:cs="OpenSymbol"/>
+    </w:rPr>
+  </w:style>
+  <w:style w:type="character" w:styleId="ListLabel372">
+    <w:name w:val="ListLabel 372"/>
+    <w:qFormat/>
+    <w:rPr>
+      <w:rFonts w:cs="OpenSymbol"/>
+    </w:rPr>
+  </w:style>
+  <w:style w:type="character" w:styleId="ListLabel373">
+    <w:name w:val="ListLabel 373"/>
+    <w:qFormat/>
+    <w:rPr>
+      <w:rFonts w:cs="OpenSymbol"/>
+    </w:rPr>
+  </w:style>
+  <w:style w:type="character" w:styleId="ListLabel374">
+    <w:name w:val="ListLabel 374"/>
+    <w:qFormat/>
+    <w:rPr>
+      <w:rFonts w:cs="OpenSymbol"/>
+    </w:rPr>
+  </w:style>
+  <w:style w:type="character" w:styleId="ListLabel375">
+    <w:name w:val="ListLabel 375"/>
+    <w:qFormat/>
+    <w:rPr>
+      <w:rFonts w:cs="OpenSymbol"/>
+    </w:rPr>
+  </w:style>
+  <w:style w:type="character" w:styleId="ListLabel376">
+    <w:name w:val="ListLabel 376"/>
+    <w:qFormat/>
+    <w:rPr>
+      <w:rFonts w:cs="OpenSymbol"/>
+    </w:rPr>
+  </w:style>
+  <w:style w:type="character" w:styleId="ListLabel377">
+    <w:name w:val="ListLabel 377"/>
+    <w:qFormat/>
+    <w:rPr>
+      <w:rFonts w:cs="OpenSymbol"/>
+    </w:rPr>
+  </w:style>
+  <w:style w:type="character" w:styleId="ListLabel378">
+    <w:name w:val="ListLabel 378"/>
+    <w:qFormat/>
+    <w:rPr>
+      <w:rFonts w:cs="OpenSymbol"/>
+    </w:rPr>
+  </w:style>
+  <w:style w:type="character" w:styleId="ListLabel379">
+    <w:name w:val="ListLabel 379"/>
+    <w:qFormat/>
+    <w:rPr>
+      <w:rFonts w:ascii="Times new roman" w:hAnsi="Times new roman" w:cs="OpenSymbol"/>
+      <w:b/>
+    </w:rPr>
+  </w:style>
+  <w:style w:type="character" w:styleId="ListLabel380">
+    <w:name w:val="ListLabel 380"/>
+    <w:qFormat/>
+    <w:rPr>
+      <w:rFonts w:cs="OpenSymbol"/>
+    </w:rPr>
+  </w:style>
+  <w:style w:type="character" w:styleId="ListLabel381">
+    <w:name w:val="ListLabel 381"/>
+    <w:qFormat/>
+    <w:rPr>
+      <w:rFonts w:cs="OpenSymbol"/>
+    </w:rPr>
+  </w:style>
+  <w:style w:type="character" w:styleId="ListLabel382">
+    <w:name w:val="ListLabel 382"/>
+    <w:qFormat/>
+    <w:rPr>
+      <w:rFonts w:cs="OpenSymbol"/>
+    </w:rPr>
+  </w:style>
+  <w:style w:type="character" w:styleId="ListLabel383">
+    <w:name w:val="ListLabel 383"/>
+    <w:qFormat/>
+    <w:rPr>
+      <w:rFonts w:cs="OpenSymbol"/>
+    </w:rPr>
+  </w:style>
+  <w:style w:type="character" w:styleId="ListLabel384">
+    <w:name w:val="ListLabel 384"/>
+    <w:qFormat/>
+    <w:rPr>
+      <w:rFonts w:cs="OpenSymbol"/>
+    </w:rPr>
+  </w:style>
+  <w:style w:type="character" w:styleId="ListLabel385">
+    <w:name w:val="ListLabel 385"/>
+    <w:qFormat/>
+    <w:rPr>
+      <w:rFonts w:cs="OpenSymbol"/>
+    </w:rPr>
+  </w:style>
+  <w:style w:type="character" w:styleId="ListLabel386">
+    <w:name w:val="ListLabel 386"/>
+    <w:qFormat/>
+    <w:rPr>
+      <w:rFonts w:cs="OpenSymbol"/>
+    </w:rPr>
+  </w:style>
+  <w:style w:type="character" w:styleId="ListLabel387">
+    <w:name w:val="ListLabel 387"/>
+    <w:qFormat/>
+    <w:rPr>
+      <w:rFonts w:cs="OpenSymbol"/>
+    </w:rPr>
+  </w:style>
+  <w:style w:type="character" w:styleId="ListLabel388">
+    <w:name w:val="ListLabel 388"/>
+    <w:qFormat/>
+    <w:rPr>
+      <w:rFonts w:ascii="Times new roman" w:hAnsi="Times new roman" w:cs="OpenSymbol"/>
+    </w:rPr>
+  </w:style>
+  <w:style w:type="character" w:styleId="ListLabel389">
+    <w:name w:val="ListLabel 389"/>
+    <w:qFormat/>
+    <w:rPr>
+      <w:rFonts w:cs="OpenSymbol"/>
+    </w:rPr>
+  </w:style>
+  <w:style w:type="character" w:styleId="ListLabel390">
+    <w:name w:val="ListLabel 390"/>
+    <w:qFormat/>
+    <w:rPr>
+      <w:rFonts w:cs="OpenSymbol"/>
+    </w:rPr>
+  </w:style>
+  <w:style w:type="character" w:styleId="ListLabel391">
+    <w:name w:val="ListLabel 391"/>
+    <w:qFormat/>
+    <w:rPr>
+      <w:rFonts w:cs="OpenSymbol"/>
+    </w:rPr>
+  </w:style>
+  <w:style w:type="character" w:styleId="ListLabel392">
+    <w:name w:val="ListLabel 392"/>
+    <w:qFormat/>
+    <w:rPr>
+      <w:rFonts w:cs="OpenSymbol"/>
+    </w:rPr>
+  </w:style>
+  <w:style w:type="character" w:styleId="ListLabel393">
+    <w:name w:val="ListLabel 393"/>
+    <w:qFormat/>
+    <w:rPr>
+      <w:rFonts w:cs="OpenSymbol"/>
+    </w:rPr>
+  </w:style>
+  <w:style w:type="character" w:styleId="ListLabel394">
+    <w:name w:val="ListLabel 394"/>
+    <w:qFormat/>
+    <w:rPr>
+      <w:rFonts w:cs="OpenSymbol"/>
+    </w:rPr>
+  </w:style>
+  <w:style w:type="character" w:styleId="ListLabel395">
+    <w:name w:val="ListLabel 395"/>
+    <w:qFormat/>
+    <w:rPr>
+      <w:rFonts w:cs="OpenSymbol"/>
+    </w:rPr>
+  </w:style>
+  <w:style w:type="character" w:styleId="ListLabel396">
+    <w:name w:val="ListLabel 396"/>
+    <w:qFormat/>
+    <w:rPr>
+      <w:rFonts w:cs="OpenSymbol"/>
+    </w:rPr>
+  </w:style>
+  <w:style w:type="character" w:styleId="ListLabel397">
+    <w:name w:val="ListLabel 397"/>
+    <w:qFormat/>
+    <w:rPr>
+      <w:rFonts w:ascii="Times new roman" w:hAnsi="Times new roman" w:cs="OpenSymbol"/>
+    </w:rPr>
+  </w:style>
+  <w:style w:type="character" w:styleId="ListLabel398">
+    <w:name w:val="ListLabel 398"/>
+    <w:qFormat/>
+    <w:rPr>
+      <w:rFonts w:cs="OpenSymbol"/>
+    </w:rPr>
+  </w:style>
+  <w:style w:type="character" w:styleId="ListLabel399">
+    <w:name w:val="ListLabel 399"/>
+    <w:qFormat/>
+    <w:rPr>
+      <w:rFonts w:cs="OpenSymbol"/>
+    </w:rPr>
+  </w:style>
+  <w:style w:type="character" w:styleId="ListLabel400">
+    <w:name w:val="ListLabel 400"/>
+    <w:qFormat/>
+    <w:rPr>
+      <w:rFonts w:cs="OpenSymbol"/>
+    </w:rPr>
+  </w:style>
+  <w:style w:type="character" w:styleId="ListLabel401">
+    <w:name w:val="ListLabel 401"/>
+    <w:qFormat/>
+    <w:rPr>
+      <w:rFonts w:cs="OpenSymbol"/>
+    </w:rPr>
+  </w:style>
+  <w:style w:type="character" w:styleId="ListLabel402">
+    <w:name w:val="ListLabel 402"/>
+    <w:qFormat/>
+    <w:rPr>
+      <w:rFonts w:cs="OpenSymbol"/>
+    </w:rPr>
+  </w:style>
+  <w:style w:type="character" w:styleId="ListLabel403">
+    <w:name w:val="ListLabel 403"/>
+    <w:qFormat/>
+    <w:rPr>
+      <w:rFonts w:cs="OpenSymbol"/>
+    </w:rPr>
+  </w:style>
+  <w:style w:type="character" w:styleId="ListLabel404">
+    <w:name w:val="ListLabel 404"/>
+    <w:qFormat/>
+    <w:rPr>
+      <w:rFonts w:cs="OpenSymbol"/>
+    </w:rPr>
+  </w:style>
+  <w:style w:type="character" w:styleId="ListLabel405">
+    <w:name w:val="ListLabel 405"/>
+    <w:qFormat/>
+    <w:rPr>
+      <w:rFonts w:cs="OpenSymbol"/>
+    </w:rPr>
+  </w:style>
+  <w:style w:type="character" w:styleId="ListLabel406">
+    <w:name w:val="ListLabel 406"/>
+    <w:qFormat/>
+    <w:rPr>
+      <w:rFonts w:ascii="Times new roman" w:hAnsi="Times new roman" w:cs="OpenSymbol"/>
+      <w:b w:val="false"/>
+    </w:rPr>
+  </w:style>
+  <w:style w:type="character" w:styleId="ListLabel407">
+    <w:name w:val="ListLabel 407"/>
+    <w:qFormat/>
+    <w:rPr>
+      <w:rFonts w:cs="OpenSymbol"/>
+    </w:rPr>
+  </w:style>
+  <w:style w:type="character" w:styleId="ListLabel408">
+    <w:name w:val="ListLabel 408"/>
+    <w:qFormat/>
+    <w:rPr>
+      <w:rFonts w:cs="OpenSymbol"/>
+    </w:rPr>
+  </w:style>
+  <w:style w:type="character" w:styleId="ListLabel409">
+    <w:name w:val="ListLabel 409"/>
+    <w:qFormat/>
+    <w:rPr>
+      <w:rFonts w:cs="OpenSymbol"/>
+    </w:rPr>
+  </w:style>
+  <w:style w:type="character" w:styleId="ListLabel410">
+    <w:name w:val="ListLabel 410"/>
+    <w:qFormat/>
+    <w:rPr>
+      <w:rFonts w:cs="OpenSymbol"/>
+    </w:rPr>
+  </w:style>
+  <w:style w:type="character" w:styleId="ListLabel411">
+    <w:name w:val="ListLabel 411"/>
+    <w:qFormat/>
+    <w:rPr>
+      <w:rFonts w:cs="OpenSymbol"/>
+    </w:rPr>
+  </w:style>
+  <w:style w:type="character" w:styleId="ListLabel412">
+    <w:name w:val="ListLabel 412"/>
+    <w:qFormat/>
+    <w:rPr>
+      <w:rFonts w:cs="OpenSymbol"/>
+    </w:rPr>
+  </w:style>
+  <w:style w:type="character" w:styleId="ListLabel413">
+    <w:name w:val="ListLabel 413"/>
+    <w:qFormat/>
+    <w:rPr>
+      <w:rFonts w:cs="OpenSymbol"/>
+    </w:rPr>
+  </w:style>
+  <w:style w:type="character" w:styleId="ListLabel414">
+    <w:name w:val="ListLabel 414"/>
+    <w:qFormat/>
+    <w:rPr>
+      <w:rFonts w:cs="OpenSymbol"/>
+    </w:rPr>
+  </w:style>
+  <w:style w:type="character" w:styleId="ListLabel415">
+    <w:name w:val="ListLabel 415"/>
+    <w:qFormat/>
+    <w:rPr>
+      <w:rFonts w:ascii="Times new roman" w:hAnsi="Times new roman" w:cs="OpenSymbol"/>
+      <w:b w:val="false"/>
+    </w:rPr>
+  </w:style>
+  <w:style w:type="character" w:styleId="ListLabel416">
+    <w:name w:val="ListLabel 416"/>
+    <w:qFormat/>
+    <w:rPr>
+      <w:rFonts w:cs="OpenSymbol"/>
+    </w:rPr>
+  </w:style>
+  <w:style w:type="character" w:styleId="ListLabel417">
+    <w:name w:val="ListLabel 417"/>
+    <w:qFormat/>
+    <w:rPr>
+      <w:rFonts w:cs="OpenSymbol"/>
+    </w:rPr>
+  </w:style>
+  <w:style w:type="character" w:styleId="ListLabel418">
+    <w:name w:val="ListLabel 418"/>
+    <w:qFormat/>
+    <w:rPr>
+      <w:rFonts w:cs="OpenSymbol"/>
+    </w:rPr>
+  </w:style>
+  <w:style w:type="character" w:styleId="ListLabel419">
+    <w:name w:val="ListLabel 419"/>
+    <w:qFormat/>
+    <w:rPr>
+      <w:rFonts w:cs="OpenSymbol"/>
+    </w:rPr>
+  </w:style>
+  <w:style w:type="character" w:styleId="ListLabel420">
+    <w:name w:val="ListLabel 420"/>
+    <w:qFormat/>
+    <w:rPr>
+      <w:rFonts w:cs="OpenSymbol"/>
+    </w:rPr>
+  </w:style>
+  <w:style w:type="character" w:styleId="ListLabel421">
+    <w:name w:val="ListLabel 421"/>
+    <w:qFormat/>
+    <w:rPr>
+      <w:rFonts w:cs="OpenSymbol"/>
+    </w:rPr>
+  </w:style>
+  <w:style w:type="character" w:styleId="ListLabel422">
+    <w:name w:val="ListLabel 422"/>
+    <w:qFormat/>
+    <w:rPr>
+      <w:rFonts w:cs="OpenSymbol"/>
+    </w:rPr>
+  </w:style>
+  <w:style w:type="character" w:styleId="ListLabel423">
+    <w:name w:val="ListLabel 423"/>
+    <w:qFormat/>
+    <w:rPr>
+      <w:rFonts w:cs="OpenSymbol"/>
+    </w:rPr>
+  </w:style>
+  <w:style w:type="character" w:styleId="ListLabel424">
+    <w:name w:val="ListLabel 424"/>
+    <w:qFormat/>
+    <w:rPr>
+      <w:rFonts w:ascii="Times new roman" w:hAnsi="Times new roman" w:cs="OpenSymbol"/>
+    </w:rPr>
+  </w:style>
+  <w:style w:type="character" w:styleId="ListLabel425">
+    <w:name w:val="ListLabel 425"/>
+    <w:qFormat/>
+    <w:rPr>
+      <w:rFonts w:cs="OpenSymbol"/>
+    </w:rPr>
+  </w:style>
+  <w:style w:type="character" w:styleId="ListLabel426">
+    <w:name w:val="ListLabel 426"/>
+    <w:qFormat/>
+    <w:rPr>
+      <w:rFonts w:cs="OpenSymbol"/>
+    </w:rPr>
+  </w:style>
+  <w:style w:type="character" w:styleId="ListLabel427">
+    <w:name w:val="ListLabel 427"/>
+    <w:qFormat/>
+    <w:rPr>
+      <w:rFonts w:cs="OpenSymbol"/>
+    </w:rPr>
+  </w:style>
+  <w:style w:type="character" w:styleId="ListLabel428">
+    <w:name w:val="ListLabel 428"/>
+    <w:qFormat/>
+    <w:rPr>
+      <w:rFonts w:cs="OpenSymbol"/>
+    </w:rPr>
+  </w:style>
+  <w:style w:type="character" w:styleId="ListLabel429">
+    <w:name w:val="ListLabel 429"/>
+    <w:qFormat/>
+    <w:rPr>
+      <w:rFonts w:cs="OpenSymbol"/>
+    </w:rPr>
+  </w:style>
+  <w:style w:type="character" w:styleId="ListLabel430">
+    <w:name w:val="ListLabel 430"/>
+    <w:qFormat/>
+    <w:rPr>
+      <w:rFonts w:cs="OpenSymbol"/>
+    </w:rPr>
+  </w:style>
+  <w:style w:type="character" w:styleId="ListLabel431">
+    <w:name w:val="ListLabel 431"/>
+    <w:qFormat/>
+    <w:rPr>
+      <w:rFonts w:cs="OpenSymbol"/>
+    </w:rPr>
+  </w:style>
+  <w:style w:type="character" w:styleId="ListLabel432">
+    <w:name w:val="ListLabel 432"/>
+    <w:qFormat/>
+    <w:rPr>
+      <w:rFonts w:cs="OpenSymbol"/>
+    </w:rPr>
+  </w:style>
+  <w:style w:type="character" w:styleId="ListLabel433">
+    <w:name w:val="ListLabel 433"/>
+    <w:qFormat/>
+    <w:rPr>
+      <w:rFonts w:ascii="Times new roman" w:hAnsi="Times new roman" w:cs="OpenSymbol"/>
+      <w:b/>
+    </w:rPr>
+  </w:style>
+  <w:style w:type="character" w:styleId="ListLabel434">
+    <w:name w:val="ListLabel 434"/>
+    <w:qFormat/>
+    <w:rPr>
+      <w:rFonts w:cs="OpenSymbol"/>
+    </w:rPr>
+  </w:style>
+  <w:style w:type="character" w:styleId="ListLabel435">
+    <w:name w:val="ListLabel 435"/>
+    <w:qFormat/>
+    <w:rPr>
+      <w:rFonts w:cs="OpenSymbol"/>
+    </w:rPr>
+  </w:style>
+  <w:style w:type="character" w:styleId="ListLabel436">
+    <w:name w:val="ListLabel 436"/>
+    <w:qFormat/>
+    <w:rPr>
+      <w:rFonts w:cs="OpenSymbol"/>
+    </w:rPr>
+  </w:style>
+  <w:style w:type="character" w:styleId="ListLabel437">
+    <w:name w:val="ListLabel 437"/>
+    <w:qFormat/>
+    <w:rPr>
+      <w:rFonts w:cs="OpenSymbol"/>
+    </w:rPr>
+  </w:style>
+  <w:style w:type="character" w:styleId="ListLabel438">
+    <w:name w:val="ListLabel 438"/>
+    <w:qFormat/>
+    <w:rPr>
+      <w:rFonts w:cs="OpenSymbol"/>
+    </w:rPr>
+  </w:style>
+  <w:style w:type="character" w:styleId="ListLabel439">
+    <w:name w:val="ListLabel 439"/>
+    <w:qFormat/>
+    <w:rPr>
+      <w:rFonts w:cs="OpenSymbol"/>
+    </w:rPr>
+  </w:style>
+  <w:style w:type="character" w:styleId="ListLabel440">
+    <w:name w:val="ListLabel 440"/>
+    <w:qFormat/>
+    <w:rPr>
+      <w:rFonts w:cs="OpenSymbol"/>
+    </w:rPr>
+  </w:style>
+  <w:style w:type="character" w:styleId="ListLabel441">
+    <w:name w:val="ListLabel 441"/>
+    <w:qFormat/>
+    <w:rPr>
+      <w:rFonts w:cs="OpenSymbol"/>
+    </w:rPr>
+  </w:style>
+  <w:style w:type="character" w:styleId="ListLabel442">
+    <w:name w:val="ListLabel 442"/>
+    <w:qFormat/>
+    <w:rPr>
+      <w:rFonts w:ascii="Times new roman" w:hAnsi="Times new roman" w:cs="OpenSymbol"/>
+      <w:b/>
+    </w:rPr>
+  </w:style>
+  <w:style w:type="character" w:styleId="ListLabel443">
+    <w:name w:val="ListLabel 443"/>
+    <w:qFormat/>
+    <w:rPr>
+      <w:rFonts w:cs="OpenSymbol"/>
+    </w:rPr>
+  </w:style>
+  <w:style w:type="character" w:styleId="ListLabel444">
+    <w:name w:val="ListLabel 444"/>
+    <w:qFormat/>
+    <w:rPr>
+      <w:rFonts w:cs="OpenSymbol"/>
+    </w:rPr>
+  </w:style>
+  <w:style w:type="character" w:styleId="ListLabel445">
+    <w:name w:val="ListLabel 445"/>
+    <w:qFormat/>
+    <w:rPr>
+      <w:rFonts w:cs="OpenSymbol"/>
+    </w:rPr>
+  </w:style>
+  <w:style w:type="character" w:styleId="ListLabel446">
+    <w:name w:val="ListLabel 446"/>
+    <w:qFormat/>
+    <w:rPr>
+      <w:rFonts w:cs="OpenSymbol"/>
+    </w:rPr>
+  </w:style>
+  <w:style w:type="character" w:styleId="ListLabel447">
+    <w:name w:val="ListLabel 447"/>
+    <w:qFormat/>
+    <w:rPr>
+      <w:rFonts w:cs="OpenSymbol"/>
+    </w:rPr>
+  </w:style>
+  <w:style w:type="character" w:styleId="ListLabel448">
+    <w:name w:val="ListLabel 448"/>
+    <w:qFormat/>
+    <w:rPr>
+      <w:rFonts w:cs="OpenSymbol"/>
+    </w:rPr>
+  </w:style>
+  <w:style w:type="character" w:styleId="ListLabel449">
+    <w:name w:val="ListLabel 449"/>
+    <w:qFormat/>
+    <w:rPr>
+      <w:rFonts w:cs="OpenSymbol"/>
+    </w:rPr>
+  </w:style>
+  <w:style w:type="character" w:styleId="ListLabel450">
+    <w:name w:val="ListLabel 450"/>
+    <w:qFormat/>
+    <w:rPr>
+      <w:rFonts w:cs="OpenSymbol"/>
+    </w:rPr>
+  </w:style>
+  <w:style w:type="character" w:styleId="ListLabel451">
+    <w:name w:val="ListLabel 451"/>
+    <w:qFormat/>
+    <w:rPr>
+      <w:rFonts w:ascii="Times new roman" w:hAnsi="Times new roman" w:cs="OpenSymbol"/>
+    </w:rPr>
+  </w:style>
+  <w:style w:type="character" w:styleId="ListLabel452">
+    <w:name w:val="ListLabel 452"/>
+    <w:qFormat/>
+    <w:rPr>
+      <w:rFonts w:cs="OpenSymbol"/>
+    </w:rPr>
+  </w:style>
+  <w:style w:type="character" w:styleId="ListLabel453">
+    <w:name w:val="ListLabel 453"/>
+    <w:qFormat/>
+    <w:rPr>
+      <w:rFonts w:cs="OpenSymbol"/>
+    </w:rPr>
+  </w:style>
+  <w:style w:type="character" w:styleId="ListLabel454">
+    <w:name w:val="ListLabel 454"/>
+    <w:qFormat/>
+    <w:rPr>
+      <w:rFonts w:cs="OpenSymbol"/>
+    </w:rPr>
+  </w:style>
+  <w:style w:type="character" w:styleId="ListLabel455">
+    <w:name w:val="ListLabel 455"/>
+    <w:qFormat/>
+    <w:rPr>
+      <w:rFonts w:cs="OpenSymbol"/>
+    </w:rPr>
+  </w:style>
+  <w:style w:type="character" w:styleId="ListLabel456">
+    <w:name w:val="ListLabel 456"/>
+    <w:qFormat/>
+    <w:rPr>
+      <w:rFonts w:cs="OpenSymbol"/>
+    </w:rPr>
+  </w:style>
+  <w:style w:type="character" w:styleId="ListLabel457">
+    <w:name w:val="ListLabel 457"/>
+    <w:qFormat/>
+    <w:rPr>
+      <w:rFonts w:cs="OpenSymbol"/>
+    </w:rPr>
+  </w:style>
+  <w:style w:type="character" w:styleId="ListLabel458">
+    <w:name w:val="ListLabel 458"/>
+    <w:qFormat/>
+    <w:rPr>
+      <w:rFonts w:cs="OpenSymbol"/>
+    </w:rPr>
+  </w:style>
+  <w:style w:type="character" w:styleId="ListLabel459">
+    <w:name w:val="ListLabel 459"/>
+    <w:qFormat/>
+    <w:rPr>
+      <w:rFonts w:cs="OpenSymbol"/>
+    </w:rPr>
+  </w:style>
+  <w:style w:type="character" w:styleId="ListLabel460">
+    <w:name w:val="ListLabel 460"/>
+    <w:qFormat/>
+    <w:rPr>
+      <w:rFonts w:ascii="Times new roman" w:hAnsi="Times new roman" w:cs="OpenSymbol"/>
+    </w:rPr>
+  </w:style>
+  <w:style w:type="character" w:styleId="ListLabel461">
+    <w:name w:val="ListLabel 461"/>
+    <w:qFormat/>
+    <w:rPr>
+      <w:rFonts w:cs="OpenSymbol"/>
+    </w:rPr>
+  </w:style>
+  <w:style w:type="character" w:styleId="ListLabel462">
+    <w:name w:val="ListLabel 462"/>
+    <w:qFormat/>
+    <w:rPr>
+      <w:rFonts w:cs="OpenSymbol"/>
+    </w:rPr>
+  </w:style>
+  <w:style w:type="character" w:styleId="ListLabel463">
+    <w:name w:val="ListLabel 463"/>
+    <w:qFormat/>
+    <w:rPr>
+      <w:rFonts w:cs="OpenSymbol"/>
+    </w:rPr>
+  </w:style>
+  <w:style w:type="character" w:styleId="ListLabel464">
+    <w:name w:val="ListLabel 464"/>
+    <w:qFormat/>
+    <w:rPr>
+      <w:rFonts w:cs="OpenSymbol"/>
+    </w:rPr>
+  </w:style>
+  <w:style w:type="character" w:styleId="ListLabel465">
+    <w:name w:val="ListLabel 465"/>
+    <w:qFormat/>
+    <w:rPr>
+      <w:rFonts w:cs="OpenSymbol"/>
+    </w:rPr>
+  </w:style>
+  <w:style w:type="character" w:styleId="ListLabel466">
+    <w:name w:val="ListLabel 466"/>
+    <w:qFormat/>
+    <w:rPr>
+      <w:rFonts w:cs="OpenSymbol"/>
+    </w:rPr>
+  </w:style>
+  <w:style w:type="character" w:styleId="ListLabel467">
+    <w:name w:val="ListLabel 467"/>
+    <w:qFormat/>
+    <w:rPr>
+      <w:rFonts w:cs="OpenSymbol"/>
+    </w:rPr>
+  </w:style>
+  <w:style w:type="character" w:styleId="ListLabel468">
+    <w:name w:val="ListLabel 468"/>
+    <w:qFormat/>
+    <w:rPr>
+      <w:rFonts w:cs="OpenSymbol"/>
+    </w:rPr>
+  </w:style>
   <w:style w:type="paragraph" w:styleId="Heading">
     <w:name w:val="Heading"/>
     <w:basedOn w:val="Normal"/>

--- a/assets/GastonMazzei-CV.docx
+++ b/assets/GastonMazzei-CV.docx
@@ -451,15 +451,7 @@
           <w:b/>
           <w:bCs/>
         </w:rPr>
-        <w:t>From</w:t>
-      </w:r>
-      <w:r>
-        <w:rPr>
-          <w:rFonts w:ascii="Times new roman" w:hAnsi="Times new roman"/>
-          <w:b/>
-          <w:bCs/>
-        </w:rPr>
-        <w:t>:</w:t>
+        <w:t>From:</w:t>
       </w:r>
       <w:r>
         <w:rPr>
@@ -490,13 +482,7 @@
         <w:rPr>
           <w:rFonts w:ascii="Times new roman" w:hAnsi="Times new roman"/>
         </w:rPr>
-        <w:t xml:space="preserve"> </w:t>
-      </w:r>
-      <w:r>
-        <w:rPr>
-          <w:rFonts w:ascii="Times new roman" w:hAnsi="Times new roman"/>
-        </w:rPr>
-        <w:t>September 2022</w:t>
+        <w:t xml:space="preserve"> September 2022</w:t>
       </w:r>
     </w:p>
     <w:p>
@@ -673,15 +659,7 @@
           <w:b/>
           <w:bCs/>
         </w:rPr>
-        <w:t>From</w:t>
-      </w:r>
-      <w:r>
-        <w:rPr>
-          <w:rFonts w:ascii="Times new roman" w:hAnsi="Times new roman"/>
-          <w:b/>
-          <w:bCs/>
-        </w:rPr>
-        <w:t>:</w:t>
+        <w:t>From:</w:t>
       </w:r>
       <w:r>
         <w:rPr>
@@ -706,15 +684,7 @@
           <w:b/>
           <w:bCs/>
         </w:rPr>
-        <w:t>To</w:t>
-      </w:r>
-      <w:r>
-        <w:rPr>
-          <w:rFonts w:ascii="Times new roman" w:hAnsi="Times new roman"/>
-          <w:b/>
-          <w:bCs/>
-        </w:rPr>
-        <w:t xml:space="preserve">: </w:t>
+        <w:t xml:space="preserve">To: </w:t>
       </w:r>
       <w:r>
         <w:rPr>
@@ -766,15 +736,7 @@
           <w:b/>
           <w:bCs/>
         </w:rPr>
-        <w:t>Company</w:t>
-      </w:r>
-      <w:r>
-        <w:rPr>
-          <w:rFonts w:ascii="Times new roman" w:hAnsi="Times new roman"/>
-          <w:b/>
-          <w:bCs/>
-        </w:rPr>
-        <w:t>:</w:t>
+        <w:t>Company:</w:t>
       </w:r>
       <w:r>
         <w:rPr>
@@ -909,15 +871,7 @@
           <w:b/>
           <w:bCs/>
         </w:rPr>
-        <w:t>From</w:t>
-      </w:r>
-      <w:r>
-        <w:rPr>
-          <w:rFonts w:ascii="Times new roman" w:hAnsi="Times new roman"/>
-          <w:b/>
-          <w:bCs/>
-        </w:rPr>
-        <w:t>:</w:t>
+        <w:t>From:</w:t>
       </w:r>
       <w:r>
         <w:rPr>
@@ -942,15 +896,7 @@
           <w:b/>
           <w:bCs/>
         </w:rPr>
-        <w:t>To</w:t>
-      </w:r>
-      <w:r>
-        <w:rPr>
-          <w:rFonts w:ascii="Times new roman" w:hAnsi="Times new roman"/>
-          <w:b/>
-          <w:bCs/>
-        </w:rPr>
-        <w:t xml:space="preserve">: </w:t>
+        <w:t xml:space="preserve">To: </w:t>
       </w:r>
       <w:r>
         <w:rPr>
@@ -1002,15 +948,7 @@
           <w:b/>
           <w:bCs/>
         </w:rPr>
-        <w:t>Company</w:t>
-      </w:r>
-      <w:r>
-        <w:rPr>
-          <w:rFonts w:ascii="Times new roman" w:hAnsi="Times new roman"/>
-          <w:b/>
-          <w:bCs/>
-        </w:rPr>
-        <w:t>:</w:t>
+        <w:t>Company:</w:t>
       </w:r>
       <w:r>
         <w:rPr>
@@ -1137,15 +1075,7 @@
           <w:b/>
           <w:bCs/>
         </w:rPr>
-        <w:t>From</w:t>
-      </w:r>
-      <w:r>
-        <w:rPr>
-          <w:rFonts w:ascii="Times new roman" w:hAnsi="Times new roman"/>
-          <w:b/>
-          <w:bCs/>
-        </w:rPr>
-        <w:t>:</w:t>
+        <w:t>From:</w:t>
       </w:r>
       <w:r>
         <w:rPr>
@@ -1170,15 +1100,7 @@
           <w:b/>
           <w:bCs/>
         </w:rPr>
-        <w:t>To</w:t>
-      </w:r>
-      <w:r>
-        <w:rPr>
-          <w:rFonts w:ascii="Times new roman" w:hAnsi="Times new roman"/>
-          <w:b/>
-          <w:bCs/>
-        </w:rPr>
-        <w:t xml:space="preserve">: </w:t>
+        <w:t xml:space="preserve">To: </w:t>
       </w:r>
       <w:r>
         <w:rPr>
@@ -1230,15 +1152,7 @@
           <w:b/>
           <w:bCs/>
         </w:rPr>
-        <w:t>Company</w:t>
-      </w:r>
-      <w:r>
-        <w:rPr>
-          <w:rFonts w:ascii="Times new roman" w:hAnsi="Times new roman"/>
-          <w:b/>
-          <w:bCs/>
-        </w:rPr>
-        <w:t>:</w:t>
+        <w:t>Company:</w:t>
       </w:r>
       <w:r>
         <w:rPr>
@@ -1362,15 +1276,7 @@
           <w:b/>
           <w:bCs/>
         </w:rPr>
-        <w:t>From</w:t>
-      </w:r>
-      <w:r>
-        <w:rPr>
-          <w:rFonts w:ascii="Times new roman" w:hAnsi="Times new roman"/>
-          <w:b/>
-          <w:bCs/>
-        </w:rPr>
-        <w:t>:</w:t>
+        <w:t>From:</w:t>
       </w:r>
       <w:r>
         <w:rPr>
@@ -1395,15 +1301,7 @@
           <w:b/>
           <w:bCs/>
         </w:rPr>
-        <w:t>To</w:t>
-      </w:r>
-      <w:r>
-        <w:rPr>
-          <w:rFonts w:ascii="Times new roman" w:hAnsi="Times new roman"/>
-          <w:b/>
-          <w:bCs/>
-        </w:rPr>
-        <w:t xml:space="preserve">: </w:t>
+        <w:t xml:space="preserve">To: </w:t>
       </w:r>
       <w:r>
         <w:rPr>
@@ -1455,15 +1353,7 @@
           <w:b/>
           <w:bCs/>
         </w:rPr>
-        <w:t>Company</w:t>
-      </w:r>
-      <w:r>
-        <w:rPr>
-          <w:rFonts w:ascii="Times new roman" w:hAnsi="Times new roman"/>
-          <w:b/>
-          <w:bCs/>
-        </w:rPr>
-        <w:t>:</w:t>
+        <w:t>Company:</w:t>
       </w:r>
       <w:r>
         <w:rPr>
@@ -1494,19 +1384,7 @@
         <w:rPr>
           <w:rFonts w:ascii="Times new roman" w:hAnsi="Times new roman"/>
         </w:rPr>
-        <w:t xml:space="preserve"> Design and implementation of a pipeline. Automation of data collection and processing in order to assist the executive team produce data-driven decisions and ecology compliance reports. Development of containerized software using the followin technologies: Python, Docker, SciPy, NumPy, Tensorflow. </w:t>
-      </w:r>
-      <w:r>
-        <w:rPr>
-          <w:rFonts w:ascii="Times new roman" w:hAnsi="Times new roman"/>
-        </w:rPr>
-        <w:t>A</w:t>
-      </w:r>
-      <w:r>
-        <w:rPr>
-          <w:rFonts w:ascii="Times new roman" w:hAnsi="Times new roman"/>
-        </w:rPr>
-        <w:t xml:space="preserve">bility to work independently allowed a big part of the job to be carried out remotely.  </w:t>
+        <w:t xml:space="preserve"> Design and implementation of a pipeline. Automation of data collection and processing in order to assist the executive team produce data-driven decisions and ecology compliance reports. Development of containerized software using the followin technologies: Python, Docker, SciPy, NumPy, Tensorflow. Ability to work independently allowed a big part of the job to be carried out remotely.  </w:t>
       </w:r>
     </w:p>
     <w:p>
@@ -1599,15 +1477,7 @@
           <w:b/>
           <w:bCs/>
         </w:rPr>
-        <w:t>From</w:t>
-      </w:r>
-      <w:r>
-        <w:rPr>
-          <w:rFonts w:ascii="Times new roman" w:hAnsi="Times new roman"/>
-          <w:b/>
-          <w:bCs/>
-        </w:rPr>
-        <w:t>:</w:t>
+        <w:t>From:</w:t>
       </w:r>
       <w:r>
         <w:rPr>
@@ -1632,15 +1502,7 @@
           <w:b/>
           <w:bCs/>
         </w:rPr>
-        <w:t>To</w:t>
-      </w:r>
-      <w:r>
-        <w:rPr>
-          <w:rFonts w:ascii="Times new roman" w:hAnsi="Times new roman"/>
-          <w:b/>
-          <w:bCs/>
-        </w:rPr>
-        <w:t xml:space="preserve">: </w:t>
+        <w:t xml:space="preserve">To: </w:t>
       </w:r>
       <w:r>
         <w:rPr>
@@ -1692,15 +1554,7 @@
           <w:b/>
           <w:bCs/>
         </w:rPr>
-        <w:t>Company</w:t>
-      </w:r>
-      <w:r>
-        <w:rPr>
-          <w:rFonts w:ascii="Times new roman" w:hAnsi="Times new roman"/>
-          <w:b/>
-          <w:bCs/>
-        </w:rPr>
-        <w:t>:</w:t>
+        <w:t>Company:</w:t>
       </w:r>
       <w:r>
         <w:rPr>
@@ -1853,7 +1707,19 @@
         <w:rPr>
           <w:rFonts w:ascii="Times new roman" w:hAnsi="Times new roman"/>
         </w:rPr>
-        <w:t xml:space="preserve"> Master in Quantum and Distributed Computer Science</w:t>
+        <w:t xml:space="preserve"> Master </w:t>
+      </w:r>
+      <w:r>
+        <w:rPr>
+          <w:rFonts w:ascii="Times new roman" w:hAnsi="Times new roman"/>
+        </w:rPr>
+        <w:t>M1</w:t>
+      </w:r>
+      <w:r>
+        <w:rPr>
+          <w:rFonts w:ascii="Times new roman" w:hAnsi="Times new roman"/>
+        </w:rPr>
+        <w:t xml:space="preserve"> in Quantum and Distributed Computer Science</w:t>
       </w:r>
     </w:p>
     <w:p>
@@ -1958,45 +1824,26 @@
         <w:ind w:left="720" w:hanging="0"/>
         <w:jc w:val="left"/>
         <w:rPr>
-          <w:rFonts w:ascii="Times new roman" w:hAnsi="Times new roman"/>
-          <w:b/>
-          <w:b/>
-          <w:bCs/>
-        </w:rPr>
-      </w:pPr>
-      <w:r>
-        <w:rPr>
-          <w:rFonts w:ascii="Times new roman" w:hAnsi="Times new roman"/>
-          <w:b/>
-          <w:bCs/>
-        </w:rPr>
-      </w:r>
-    </w:p>
-    <w:p>
-      <w:pPr>
-        <w:pStyle w:val="Normal"/>
-        <w:numPr>
-          <w:ilvl w:val="0"/>
-          <w:numId w:val="6"/>
-        </w:numPr>
-        <w:jc w:val="left"/>
-        <w:rPr>
-          <w:rFonts w:ascii="Times new roman" w:hAnsi="Times new roman"/>
-        </w:rPr>
-      </w:pPr>
-      <w:r>
-        <w:rPr>
-          <w:rFonts w:ascii="Times new roman" w:hAnsi="Times new roman"/>
-          <w:b/>
-          <w:bCs/>
-        </w:rPr>
-        <w:t>Degree:</w:t>
-      </w:r>
-      <w:r>
-        <w:rPr>
-          <w:rFonts w:ascii="Times new roman" w:hAnsi="Times new roman"/>
-        </w:rPr>
-        <w:t xml:space="preserve"> TALENT Summer School (Machine Learning applied to Physics)</w:t>
+          <w:b/>
+          <w:b/>
+          <w:bCs/>
+        </w:rPr>
+      </w:pPr>
+      <w:r>
+        <w:rPr>
+          <w:rFonts w:ascii="Times new roman" w:hAnsi="Times new roman"/>
+          <w:b/>
+          <w:bCs/>
+        </w:rPr>
+        <w:t xml:space="preserve">GPA: </w:t>
+      </w:r>
+      <w:r>
+        <w:rPr>
+          <w:rFonts w:ascii="Times new roman" w:hAnsi="Times new roman"/>
+          <w:b w:val="false"/>
+          <w:bCs w:val="false"/>
+        </w:rPr>
+        <w:t>14/20</w:t>
       </w:r>
     </w:p>
     <w:p>
@@ -2010,21 +1857,13 @@
         <w:jc w:val="left"/>
         <w:rPr>
           <w:rFonts w:ascii="Times new roman" w:hAnsi="Times new roman"/>
-        </w:rPr>
-      </w:pPr>
-      <w:r>
-        <w:rPr>
-          <w:rFonts w:ascii="Times new roman" w:hAnsi="Times new roman"/>
-          <w:b/>
-          <w:bCs/>
-        </w:rPr>
-        <w:t>Period:</w:t>
-      </w:r>
-      <w:r>
-        <w:rPr>
-          <w:rFonts w:ascii="Times new roman" w:hAnsi="Times new roman"/>
-        </w:rPr>
-        <w:t xml:space="preserve"> July 2021</w:t>
+          <w:b w:val="false"/>
+          <w:b w:val="false"/>
+          <w:bCs w:val="false"/>
+        </w:rPr>
+      </w:pPr>
+      <w:r>
+        <w:rPr/>
       </w:r>
     </w:p>
     <w:p>
@@ -2037,16 +1876,37 @@
         <w:ind w:left="720" w:hanging="0"/>
         <w:jc w:val="left"/>
         <w:rPr>
-          <w:rFonts w:ascii="Times new roman" w:hAnsi="Times new roman"/>
-        </w:rPr>
-      </w:pPr>
-      <w:r>
-        <w:rPr>
-          <w:rFonts w:ascii="Times new roman" w:hAnsi="Times new roman"/>
-          <w:b/>
-          <w:bCs/>
-        </w:rPr>
-        <w:t xml:space="preserve">Institution: </w:t>
+          <w:b/>
+          <w:b/>
+          <w:bCs/>
+        </w:rPr>
+      </w:pPr>
+      <w:r>
+        <w:rPr>
+          <w:b/>
+          <w:bCs/>
+        </w:rPr>
+      </w:r>
+    </w:p>
+    <w:p>
+      <w:pPr>
+        <w:pStyle w:val="Normal"/>
+        <w:numPr>
+          <w:ilvl w:val="0"/>
+          <w:numId w:val="6"/>
+        </w:numPr>
+        <w:jc w:val="left"/>
+        <w:rPr>
+          <w:rFonts w:ascii="Times new roman" w:hAnsi="Times new roman"/>
+        </w:rPr>
+      </w:pPr>
+      <w:r>
+        <w:rPr>
+          <w:rFonts w:ascii="Times new roman" w:hAnsi="Times new roman"/>
+          <w:b/>
+          <w:bCs/>
+        </w:rPr>
+        <w:t xml:space="preserve">Degree: </w:t>
       </w:r>
       <w:r>
         <w:rPr>
@@ -2054,7 +1914,13 @@
           <w:b w:val="false"/>
           <w:bCs w:val="false"/>
         </w:rPr>
-        <w:t xml:space="preserve">ECT* (European Centre for Theoretical Studies in Nuclear Physics) </w:t>
+        <w:t>Master in Physics</w:t>
+      </w:r>
+      <w:r>
+        <w:rPr>
+          <w:rFonts w:ascii="Times new roman" w:hAnsi="Times new roman"/>
+        </w:rPr>
+        <w:t xml:space="preserve"> </w:t>
       </w:r>
     </w:p>
     <w:p>
@@ -2066,23 +1932,23 @@
         </w:numPr>
         <w:ind w:left="720" w:hanging="0"/>
         <w:jc w:val="left"/>
-        <w:rPr/>
-      </w:pPr>
-      <w:r>
-        <w:rPr>
-          <w:rFonts w:ascii="Times new roman" w:hAnsi="Times new roman"/>
-          <w:b/>
-          <w:bCs/>
-        </w:rPr>
-        <w:t xml:space="preserve">Comments: </w:t>
-      </w:r>
-      <w:r>
-        <w:rPr>
-          <w:rFonts w:ascii="Times new roman" w:hAnsi="Times new roman"/>
-          <w:b w:val="false"/>
-          <w:bCs w:val="false"/>
-        </w:rPr>
-        <w:t>it was held virtually, and included hands-on experience in Numerical Simulations, Optimization, and Machine Learning in Python.</w:t>
+        <w:rPr>
+          <w:rFonts w:ascii="Times new roman" w:hAnsi="Times new roman"/>
+        </w:rPr>
+      </w:pPr>
+      <w:r>
+        <w:rPr>
+          <w:rFonts w:ascii="Times new roman" w:hAnsi="Times new roman"/>
+          <w:b/>
+          <w:bCs/>
+        </w:rPr>
+        <w:t>Period:</w:t>
+      </w:r>
+      <w:r>
+        <w:rPr>
+          <w:rFonts w:ascii="Times new roman" w:hAnsi="Times new roman"/>
+        </w:rPr>
+        <w:t xml:space="preserve"> 2015 – 2020</w:t>
       </w:r>
     </w:p>
     <w:p>
@@ -2095,37 +1961,16 @@
         <w:ind w:left="720" w:hanging="0"/>
         <w:jc w:val="left"/>
         <w:rPr>
-          <w:b/>
-          <w:b/>
-          <w:bCs/>
-        </w:rPr>
-      </w:pPr>
-      <w:r>
-        <w:rPr>
-          <w:b/>
-          <w:bCs/>
-        </w:rPr>
-      </w:r>
-    </w:p>
-    <w:p>
-      <w:pPr>
-        <w:pStyle w:val="Normal"/>
-        <w:numPr>
-          <w:ilvl w:val="0"/>
-          <w:numId w:val="6"/>
-        </w:numPr>
-        <w:jc w:val="left"/>
-        <w:rPr>
-          <w:rFonts w:ascii="Times new roman" w:hAnsi="Times new roman"/>
-        </w:rPr>
-      </w:pPr>
-      <w:r>
-        <w:rPr>
-          <w:rFonts w:ascii="Times new roman" w:hAnsi="Times new roman"/>
-          <w:b/>
-          <w:bCs/>
-        </w:rPr>
-        <w:t xml:space="preserve">Degree: </w:t>
+          <w:rFonts w:ascii="Times new roman" w:hAnsi="Times new roman"/>
+        </w:rPr>
+      </w:pPr>
+      <w:r>
+        <w:rPr>
+          <w:rFonts w:ascii="Times new roman" w:hAnsi="Times new roman"/>
+          <w:b/>
+          <w:bCs/>
+        </w:rPr>
+        <w:t xml:space="preserve">Institution: </w:t>
       </w:r>
       <w:r>
         <w:rPr>
@@ -2133,7 +1978,7 @@
           <w:b w:val="false"/>
           <w:bCs w:val="false"/>
         </w:rPr>
-        <w:t>Master in Physics</w:t>
+        <w:t>Universidad de Buenos Aires</w:t>
       </w:r>
       <w:r>
         <w:rPr>
@@ -2151,23 +1996,31 @@
         </w:numPr>
         <w:ind w:left="720" w:hanging="0"/>
         <w:jc w:val="left"/>
-        <w:rPr>
-          <w:rFonts w:ascii="Times new roman" w:hAnsi="Times new roman"/>
-        </w:rPr>
-      </w:pPr>
-      <w:r>
-        <w:rPr>
-          <w:rFonts w:ascii="Times new roman" w:hAnsi="Times new roman"/>
-          <w:b/>
-          <w:bCs/>
-        </w:rPr>
-        <w:t>Period:</w:t>
-      </w:r>
-      <w:r>
-        <w:rPr>
-          <w:rFonts w:ascii="Times new roman" w:hAnsi="Times new roman"/>
-        </w:rPr>
-        <w:t xml:space="preserve"> 2015 – 2020</w:t>
+        <w:rPr/>
+      </w:pPr>
+      <w:r>
+        <w:rPr>
+          <w:rFonts w:ascii="Times new roman" w:hAnsi="Times new roman"/>
+          <w:b/>
+          <w:bCs/>
+        </w:rPr>
+        <w:t xml:space="preserve">Comments: </w:t>
+      </w:r>
+      <w:r>
+        <w:rPr>
+          <w:rFonts w:ascii="Times new roman" w:hAnsi="Times new roman"/>
+          <w:b w:val="false"/>
+          <w:bCs w:val="false"/>
+        </w:rPr>
+        <w:t>6-year degree, internationally equivalent to a Bsc + Msc in Physics and in Spanish formally called “Licenciatura en Ciencias Fisicas”. Final Academic Transcripts and thesis defense are publicly available at personal website.</w:t>
+      </w:r>
+      <w:r>
+        <w:rPr>
+          <w:rFonts w:ascii="Times new roman" w:hAnsi="Times new roman"/>
+          <w:b/>
+          <w:bCs/>
+        </w:rPr>
+        <w:t xml:space="preserve"> </w:t>
       </w:r>
     </w:p>
     <w:p>
@@ -2180,30 +2033,26 @@
         <w:ind w:left="720" w:hanging="0"/>
         <w:jc w:val="left"/>
         <w:rPr>
-          <w:rFonts w:ascii="Times new roman" w:hAnsi="Times new roman"/>
-        </w:rPr>
-      </w:pPr>
-      <w:r>
-        <w:rPr>
-          <w:rFonts w:ascii="Times new roman" w:hAnsi="Times new roman"/>
-          <w:b/>
-          <w:bCs/>
-        </w:rPr>
-        <w:t xml:space="preserve">Institution: </w:t>
-      </w:r>
-      <w:r>
-        <w:rPr>
-          <w:rFonts w:ascii="Times new roman" w:hAnsi="Times new roman"/>
+          <w:b w:val="false"/>
           <w:b w:val="false"/>
           <w:bCs w:val="false"/>
         </w:rPr>
-        <w:t>Universidad de Buenos Aires</w:t>
-      </w:r>
-      <w:r>
-        <w:rPr>
-          <w:rFonts w:ascii="Times new roman" w:hAnsi="Times new roman"/>
-        </w:rPr>
-        <w:t xml:space="preserve"> </w:t>
+      </w:pPr>
+      <w:r>
+        <w:rPr>
+          <w:rFonts w:ascii="Times new roman" w:hAnsi="Times new roman"/>
+          <w:b/>
+          <w:bCs/>
+        </w:rPr>
+        <w:t>GPA:</w:t>
+      </w:r>
+      <w:r>
+        <w:rPr>
+          <w:rFonts w:ascii="Times new roman" w:hAnsi="Times new roman"/>
+          <w:b w:val="false"/>
+          <w:bCs w:val="false"/>
+        </w:rPr>
+        <w:t xml:space="preserve"> 8.4/10</w:t>
       </w:r>
     </w:p>
     <w:p>
@@ -2215,31 +2064,46 @@
         </w:numPr>
         <w:ind w:left="720" w:hanging="0"/>
         <w:jc w:val="left"/>
-        <w:rPr/>
-      </w:pPr>
-      <w:r>
-        <w:rPr>
-          <w:rFonts w:ascii="Times new roman" w:hAnsi="Times new roman"/>
-          <w:b/>
-          <w:bCs/>
-        </w:rPr>
-        <w:t xml:space="preserve">Comments: </w:t>
-      </w:r>
-      <w:r>
-        <w:rPr>
-          <w:rFonts w:ascii="Times new roman" w:hAnsi="Times new roman"/>
-          <w:b w:val="false"/>
-          <w:bCs w:val="false"/>
-        </w:rPr>
-        <w:t>5-year degree, internationally equivalent to a Bsc + Msc in Physics and in Spanish formally called “Licenciatura en Ciencias Fisicas”. Final Academic Transcripts and thesis defense are publicly available at personal website.</w:t>
-      </w:r>
-      <w:r>
-        <w:rPr>
-          <w:rFonts w:ascii="Times new roman" w:hAnsi="Times new roman"/>
-          <w:b/>
-          <w:bCs/>
-        </w:rPr>
-        <w:t xml:space="preserve"> </w:t>
+        <w:rPr>
+          <w:rFonts w:ascii="Times new roman" w:hAnsi="Times new roman"/>
+          <w:b/>
+          <w:b/>
+          <w:bCs/>
+        </w:rPr>
+      </w:pPr>
+      <w:r>
+        <w:rPr>
+          <w:rFonts w:ascii="Times new roman" w:hAnsi="Times new roman"/>
+          <w:b/>
+          <w:bCs/>
+        </w:rPr>
+      </w:r>
+    </w:p>
+    <w:p>
+      <w:pPr>
+        <w:pStyle w:val="Normal"/>
+        <w:numPr>
+          <w:ilvl w:val="0"/>
+          <w:numId w:val="6"/>
+        </w:numPr>
+        <w:jc w:val="left"/>
+        <w:rPr>
+          <w:rFonts w:ascii="Times new roman" w:hAnsi="Times new roman"/>
+        </w:rPr>
+      </w:pPr>
+      <w:r>
+        <w:rPr>
+          <w:rFonts w:ascii="Times new roman" w:hAnsi="Times new roman"/>
+          <w:b/>
+          <w:bCs/>
+        </w:rPr>
+        <w:t>Degree:</w:t>
+      </w:r>
+      <w:r>
+        <w:rPr>
+          <w:rFonts w:ascii="Times new roman" w:hAnsi="Times new roman"/>
+        </w:rPr>
+        <w:t xml:space="preserve"> Bachelor in Experimental Physics</w:t>
       </w:r>
     </w:p>
     <w:p>
@@ -2253,44 +2117,21 @@
         <w:jc w:val="left"/>
         <w:rPr>
           <w:rFonts w:ascii="Times new roman" w:hAnsi="Times new roman"/>
-          <w:b/>
-          <w:b/>
-          <w:bCs/>
-        </w:rPr>
-      </w:pPr>
-      <w:r>
-        <w:rPr>
-          <w:rFonts w:ascii="Times new roman" w:hAnsi="Times new roman"/>
-          <w:b/>
-          <w:bCs/>
-        </w:rPr>
-      </w:r>
-    </w:p>
-    <w:p>
-      <w:pPr>
-        <w:pStyle w:val="Normal"/>
-        <w:numPr>
-          <w:ilvl w:val="0"/>
-          <w:numId w:val="6"/>
-        </w:numPr>
-        <w:jc w:val="left"/>
-        <w:rPr>
-          <w:rFonts w:ascii="Times new roman" w:hAnsi="Times new roman"/>
-        </w:rPr>
-      </w:pPr>
-      <w:r>
-        <w:rPr>
-          <w:rFonts w:ascii="Times new roman" w:hAnsi="Times new roman"/>
-          <w:b/>
-          <w:bCs/>
-        </w:rPr>
-        <w:t>Degree:</w:t>
-      </w:r>
-      <w:r>
-        <w:rPr>
-          <w:rFonts w:ascii="Times new roman" w:hAnsi="Times new roman"/>
-        </w:rPr>
-        <w:t xml:space="preserve"> Bachelor in Experimental Physics</w:t>
+        </w:rPr>
+      </w:pPr>
+      <w:r>
+        <w:rPr>
+          <w:rFonts w:ascii="Times new roman" w:hAnsi="Times new roman"/>
+          <w:b/>
+          <w:bCs/>
+        </w:rPr>
+        <w:t>Period:</w:t>
+      </w:r>
+      <w:r>
+        <w:rPr>
+          <w:rFonts w:ascii="Times new roman" w:hAnsi="Times new roman"/>
+        </w:rPr>
+        <w:t xml:space="preserve"> 2015 - 2020</w:t>
       </w:r>
     </w:p>
     <w:p>
@@ -2312,13 +2153,21 @@
           <w:b/>
           <w:bCs/>
         </w:rPr>
-        <w:t>Period:</w:t>
-      </w:r>
-      <w:r>
-        <w:rPr>
-          <w:rFonts w:ascii="Times new roman" w:hAnsi="Times new roman"/>
-        </w:rPr>
-        <w:t xml:space="preserve"> 2015 - 2020</w:t>
+        <w:t xml:space="preserve">Institution: </w:t>
+      </w:r>
+      <w:r>
+        <w:rPr>
+          <w:rFonts w:ascii="Times new roman" w:hAnsi="Times new roman"/>
+          <w:b w:val="false"/>
+          <w:bCs w:val="false"/>
+        </w:rPr>
+        <w:t>Universidad de Buenos Aires</w:t>
+      </w:r>
+      <w:r>
+        <w:rPr>
+          <w:rFonts w:ascii="Times new roman" w:hAnsi="Times new roman"/>
+        </w:rPr>
+        <w:t xml:space="preserve"> </w:t>
       </w:r>
     </w:p>
     <w:p>
@@ -2330,17 +2179,15 @@
         </w:numPr>
         <w:ind w:left="720" w:hanging="0"/>
         <w:jc w:val="left"/>
-        <w:rPr>
-          <w:rFonts w:ascii="Times new roman" w:hAnsi="Times new roman"/>
-        </w:rPr>
-      </w:pPr>
-      <w:r>
-        <w:rPr>
-          <w:rFonts w:ascii="Times new roman" w:hAnsi="Times new roman"/>
-          <w:b/>
-          <w:bCs/>
-        </w:rPr>
-        <w:t xml:space="preserve">Institution: </w:t>
+        <w:rPr/>
+      </w:pPr>
+      <w:r>
+        <w:rPr>
+          <w:rFonts w:ascii="Times new roman" w:hAnsi="Times new roman"/>
+          <w:b/>
+          <w:bCs/>
+        </w:rPr>
+        <w:t xml:space="preserve">Comments: </w:t>
       </w:r>
       <w:r>
         <w:rPr>
@@ -2348,11 +2195,13 @@
           <w:b w:val="false"/>
           <w:bCs w:val="false"/>
         </w:rPr>
-        <w:t>Universidad de Buenos Aires</w:t>
-      </w:r>
-      <w:r>
-        <w:rPr>
-          <w:rFonts w:ascii="Times new roman" w:hAnsi="Times new roman"/>
+        <w:t>4-year degree, internationally equivalent to a Bsc Experimental Physics and in Spanish formally called “Asistente de Investigacion en Fisica”. It’s an optional branch from the above mentioned Master degree.</w:t>
+      </w:r>
+      <w:r>
+        <w:rPr>
+          <w:rFonts w:ascii="Times new roman" w:hAnsi="Times new roman"/>
+          <w:b/>
+          <w:bCs/>
         </w:rPr>
         <w:t xml:space="preserve"> </w:t>
       </w:r>
@@ -2374,7 +2223,7 @@
           <w:b/>
           <w:bCs/>
         </w:rPr>
-        <w:t xml:space="preserve">Comments: </w:t>
+        <w:t xml:space="preserve">GPA: </w:t>
       </w:r>
       <w:r>
         <w:rPr>
@@ -2382,15 +2231,40 @@
           <w:b w:val="false"/>
           <w:bCs w:val="false"/>
         </w:rPr>
-        <w:t>4-year degree, internationally equivalent to a Bsc Experimental Physics and in Spanish formally called “Asistente de Investigacion en Fisica”. It’s an optional branch from the above mentioned Master degree.</w:t>
-      </w:r>
-      <w:r>
-        <w:rPr>
-          <w:rFonts w:ascii="Times new roman" w:hAnsi="Times new roman"/>
-          <w:b/>
-          <w:bCs/>
-        </w:rPr>
-        <w:t xml:space="preserve"> </w:t>
+        <w:t>8.2/10</w:t>
+      </w:r>
+    </w:p>
+    <w:p>
+      <w:pPr>
+        <w:pStyle w:val="Normal"/>
+        <w:rPr>
+          <w:rFonts w:ascii="Times new roman" w:hAnsi="Times new roman"/>
+          <w:b w:val="false"/>
+          <w:b w:val="false"/>
+          <w:bCs w:val="false"/>
+        </w:rPr>
+      </w:pPr>
+      <w:r>
+        <w:rPr>
+          <w:rFonts w:ascii="Times new roman" w:hAnsi="Times new roman"/>
+          <w:b w:val="false"/>
+          <w:bCs w:val="false"/>
+        </w:rPr>
+      </w:r>
+    </w:p>
+    <w:p>
+      <w:pPr>
+        <w:pStyle w:val="Normal"/>
+        <w:jc w:val="center"/>
+        <w:rPr/>
+      </w:pPr>
+      <w:r>
+        <w:rPr>
+          <w:rFonts w:ascii="Times new roman" w:hAnsi="Times new roman"/>
+          <w:b/>
+          <w:bCs/>
+        </w:rPr>
+        <w:t>Languages</w:t>
       </w:r>
     </w:p>
     <w:p>
@@ -2415,6 +2289,120 @@
     <w:p>
       <w:pPr>
         <w:pStyle w:val="Normal"/>
+        <w:numPr>
+          <w:ilvl w:val="0"/>
+          <w:numId w:val="4"/>
+        </w:numPr>
+        <w:rPr>
+          <w:rFonts w:ascii="Times new roman" w:hAnsi="Times new roman"/>
+          <w:b/>
+          <w:b/>
+          <w:bCs/>
+        </w:rPr>
+      </w:pPr>
+      <w:r>
+        <w:rPr>
+          <w:rFonts w:ascii="Times new roman" w:hAnsi="Times new roman"/>
+          <w:b/>
+          <w:bCs/>
+        </w:rPr>
+        <w:t xml:space="preserve">Spanish: </w:t>
+      </w:r>
+      <w:r>
+        <w:rPr>
+          <w:rFonts w:ascii="Times new roman" w:hAnsi="Times new roman"/>
+          <w:b w:val="false"/>
+          <w:bCs w:val="false"/>
+        </w:rPr>
+        <w:t>C2</w:t>
+      </w:r>
+    </w:p>
+    <w:p>
+      <w:pPr>
+        <w:pStyle w:val="Normal"/>
+        <w:numPr>
+          <w:ilvl w:val="0"/>
+          <w:numId w:val="4"/>
+        </w:numPr>
+        <w:rPr>
+          <w:rFonts w:ascii="Times new roman" w:hAnsi="Times new roman"/>
+          <w:b/>
+          <w:b/>
+          <w:bCs/>
+        </w:rPr>
+      </w:pPr>
+      <w:r>
+        <w:rPr>
+          <w:rFonts w:ascii="Times new roman" w:hAnsi="Times new roman"/>
+          <w:b/>
+          <w:bCs/>
+        </w:rPr>
+        <w:t xml:space="preserve">English: </w:t>
+      </w:r>
+      <w:r>
+        <w:rPr>
+          <w:rFonts w:ascii="Times new roman" w:hAnsi="Times new roman"/>
+          <w:b w:val="false"/>
+          <w:bCs w:val="false"/>
+        </w:rPr>
+        <w:t>C1</w:t>
+      </w:r>
+    </w:p>
+    <w:p>
+      <w:pPr>
+        <w:pStyle w:val="Normal"/>
+        <w:numPr>
+          <w:ilvl w:val="0"/>
+          <w:numId w:val="4"/>
+        </w:numPr>
+        <w:rPr/>
+      </w:pPr>
+      <w:r>
+        <w:rPr>
+          <w:rFonts w:ascii="Times new roman" w:hAnsi="Times new roman"/>
+          <w:b/>
+          <w:bCs/>
+        </w:rPr>
+        <w:t xml:space="preserve">French: </w:t>
+      </w:r>
+      <w:r>
+        <w:rPr>
+          <w:rFonts w:ascii="Times new roman" w:hAnsi="Times new roman"/>
+          <w:b w:val="false"/>
+          <w:bCs w:val="false"/>
+        </w:rPr>
+        <w:t>B1</w:t>
+      </w:r>
+    </w:p>
+    <w:p>
+      <w:pPr>
+        <w:pStyle w:val="Normal"/>
+        <w:numPr>
+          <w:ilvl w:val="0"/>
+          <w:numId w:val="4"/>
+        </w:numPr>
+        <w:rPr/>
+      </w:pPr>
+      <w:r>
+        <w:rPr>
+          <w:rFonts w:ascii="Times new roman" w:hAnsi="Times new roman"/>
+          <w:b/>
+          <w:bCs/>
+        </w:rPr>
+        <w:t xml:space="preserve">Italian: </w:t>
+      </w:r>
+      <w:r>
+        <w:rPr>
+          <w:rFonts w:ascii="Times new roman" w:hAnsi="Times new roman"/>
+          <w:b w:val="false"/>
+          <w:bCs w:val="false"/>
+        </w:rPr>
+        <w:t>B1</w:t>
+      </w:r>
+    </w:p>
+    <w:p>
+      <w:pPr>
+        <w:pStyle w:val="Normal"/>
         <w:jc w:val="center"/>
         <w:rPr/>
       </w:pPr>
@@ -2424,7 +2412,7 @@
           <w:b/>
           <w:bCs/>
         </w:rPr>
-        <w:t>Skills</w:t>
+        <w:t>Certifications</w:t>
       </w:r>
     </w:p>
     <w:p>
@@ -2451,14 +2439,29 @@
         <w:pStyle w:val="Normal"/>
         <w:numPr>
           <w:ilvl w:val="0"/>
-          <w:numId w:val="1"/>
-        </w:numPr>
-        <w:rPr>
-          <w:rFonts w:ascii="Times new roman" w:hAnsi="Times new roman"/>
-          <w:b w:val="false"/>
+          <w:numId w:val="2"/>
+        </w:numPr>
+        <w:jc w:val="left"/>
+        <w:rPr/>
+      </w:pPr>
+      <w:r>
+        <w:rPr>
+          <w:rFonts w:ascii="Times new roman" w:hAnsi="Times new roman"/>
           <w:b w:val="false"/>
           <w:bCs w:val="false"/>
         </w:rPr>
+        <w:t xml:space="preserve">IELTS UKVI </w:t>
+      </w:r>
+    </w:p>
+    <w:p>
+      <w:pPr>
+        <w:pStyle w:val="Normal"/>
+        <w:numPr>
+          <w:ilvl w:val="0"/>
+          <w:numId w:val="2"/>
+        </w:numPr>
+        <w:jc w:val="left"/>
+        <w:rPr/>
       </w:pPr>
       <w:r>
         <w:rPr>
@@ -2466,721 +2469,20 @@
           <w:b w:val="false"/>
           <w:bCs w:val="false"/>
         </w:rPr>
-        <w:t>Python</w:t>
-      </w:r>
-    </w:p>
-    <w:p>
-      <w:pPr>
-        <w:pStyle w:val="Normal"/>
-        <w:numPr>
-          <w:ilvl w:val="0"/>
-          <w:numId w:val="1"/>
-        </w:numPr>
-        <w:rPr>
-          <w:rFonts w:ascii="Times new roman" w:hAnsi="Times new roman"/>
-          <w:b w:val="false"/>
-          <w:b w:val="false"/>
-          <w:bCs w:val="false"/>
-        </w:rPr>
-      </w:pPr>
-      <w:r>
-        <w:rPr>
-          <w:rFonts w:ascii="Times new roman" w:hAnsi="Times new roman"/>
-          <w:b w:val="false"/>
-          <w:bCs w:val="false"/>
-        </w:rPr>
-        <w:t>C++</w:t>
-      </w:r>
-    </w:p>
-    <w:p>
-      <w:pPr>
-        <w:pStyle w:val="Normal"/>
-        <w:numPr>
-          <w:ilvl w:val="0"/>
-          <w:numId w:val="1"/>
-        </w:numPr>
-        <w:rPr/>
-      </w:pPr>
-      <w:r>
-        <w:rPr>
-          <w:rFonts w:ascii="Times new roman" w:hAnsi="Times new roman"/>
-          <w:b w:val="false"/>
-          <w:bCs w:val="false"/>
-        </w:rPr>
-        <w:t>MPI</w:t>
-      </w:r>
-    </w:p>
-    <w:p>
-      <w:pPr>
-        <w:pStyle w:val="Normal"/>
-        <w:numPr>
-          <w:ilvl w:val="0"/>
-          <w:numId w:val="1"/>
-        </w:numPr>
-        <w:rPr/>
-      </w:pPr>
-      <w:r>
-        <w:rPr>
-          <w:rFonts w:ascii="Times new roman" w:hAnsi="Times new roman"/>
-          <w:b w:val="false"/>
-          <w:bCs w:val="false"/>
-        </w:rPr>
-        <w:t>CUDA</w:t>
-      </w:r>
-    </w:p>
-    <w:p>
-      <w:pPr>
-        <w:pStyle w:val="Normal"/>
-        <w:numPr>
-          <w:ilvl w:val="0"/>
-          <w:numId w:val="1"/>
-        </w:numPr>
-        <w:rPr/>
-      </w:pPr>
-      <w:r>
-        <w:rPr>
-          <w:rFonts w:ascii="Times new roman" w:hAnsi="Times new roman"/>
-          <w:b w:val="false"/>
-          <w:bCs w:val="false"/>
-        </w:rPr>
-        <w:t>OpenMP</w:t>
-      </w:r>
-    </w:p>
-    <w:p>
-      <w:pPr>
-        <w:pStyle w:val="Normal"/>
-        <w:numPr>
-          <w:ilvl w:val="0"/>
-          <w:numId w:val="1"/>
-        </w:numPr>
-        <w:rPr/>
-      </w:pPr>
-      <w:r>
-        <w:rPr>
-          <w:rFonts w:ascii="Times new roman" w:hAnsi="Times new roman"/>
-          <w:b w:val="false"/>
-          <w:bCs w:val="false"/>
-        </w:rPr>
-        <w:t>Slurm</w:t>
-      </w:r>
-    </w:p>
-    <w:p>
-      <w:pPr>
-        <w:pStyle w:val="Normal"/>
-        <w:numPr>
-          <w:ilvl w:val="0"/>
-          <w:numId w:val="1"/>
-        </w:numPr>
-        <w:rPr/>
-      </w:pPr>
-      <w:r>
-        <w:rPr>
-          <w:rFonts w:ascii="Times new roman" w:hAnsi="Times new roman"/>
-          <w:b w:val="false"/>
-          <w:bCs w:val="false"/>
-        </w:rPr>
-        <w:t>BLAS</w:t>
-      </w:r>
-    </w:p>
-    <w:p>
-      <w:pPr>
-        <w:pStyle w:val="Normal"/>
-        <w:numPr>
-          <w:ilvl w:val="0"/>
-          <w:numId w:val="1"/>
-        </w:numPr>
-        <w:rPr/>
-      </w:pPr>
-      <w:r>
-        <w:rPr>
-          <w:rFonts w:ascii="Times new roman" w:hAnsi="Times new roman"/>
-          <w:b w:val="false"/>
-          <w:bCs w:val="false"/>
-        </w:rPr>
-        <w:t>LAPACK</w:t>
-      </w:r>
-    </w:p>
-    <w:p>
-      <w:pPr>
-        <w:pStyle w:val="Normal"/>
-        <w:numPr>
-          <w:ilvl w:val="0"/>
-          <w:numId w:val="1"/>
-        </w:numPr>
-        <w:rPr/>
-      </w:pPr>
-      <w:r>
-        <w:rPr>
-          <w:rFonts w:ascii="Times new roman" w:hAnsi="Times new roman"/>
-          <w:b w:val="false"/>
-          <w:bCs w:val="false"/>
-        </w:rPr>
-        <w:t>NumPy</w:t>
-      </w:r>
-    </w:p>
-    <w:p>
-      <w:pPr>
-        <w:pStyle w:val="Normal"/>
-        <w:numPr>
-          <w:ilvl w:val="0"/>
-          <w:numId w:val="1"/>
-        </w:numPr>
-        <w:rPr/>
-      </w:pPr>
-      <w:r>
-        <w:rPr>
-          <w:rFonts w:ascii="Times new roman" w:hAnsi="Times new roman"/>
-          <w:b w:val="false"/>
-          <w:bCs w:val="false"/>
-        </w:rPr>
-        <w:t>SciPy</w:t>
-      </w:r>
-    </w:p>
-    <w:p>
-      <w:pPr>
-        <w:pStyle w:val="Normal"/>
-        <w:numPr>
-          <w:ilvl w:val="0"/>
-          <w:numId w:val="1"/>
-        </w:numPr>
-        <w:rPr/>
-      </w:pPr>
-      <w:r>
-        <w:rPr>
-          <w:rFonts w:ascii="Times new roman" w:hAnsi="Times new roman"/>
-          <w:b w:val="false"/>
-          <w:bCs w:val="false"/>
-        </w:rPr>
-        <w:t>Tensorflow</w:t>
-      </w:r>
-    </w:p>
-    <w:p>
-      <w:pPr>
-        <w:pStyle w:val="Normal"/>
-        <w:numPr>
-          <w:ilvl w:val="0"/>
-          <w:numId w:val="1"/>
-        </w:numPr>
-        <w:rPr/>
-      </w:pPr>
-      <w:r>
-        <w:rPr>
-          <w:rFonts w:ascii="Times new roman" w:hAnsi="Times new roman"/>
-          <w:b w:val="false"/>
-          <w:bCs w:val="false"/>
-        </w:rPr>
-        <w:t>Mathematical Models</w:t>
-      </w:r>
-    </w:p>
-    <w:p>
-      <w:pPr>
-        <w:pStyle w:val="Normal"/>
-        <w:numPr>
-          <w:ilvl w:val="0"/>
-          <w:numId w:val="1"/>
-        </w:numPr>
-        <w:rPr/>
-      </w:pPr>
-      <w:r>
-        <w:rPr>
-          <w:rFonts w:ascii="Times new roman" w:hAnsi="Times new roman"/>
-          <w:b w:val="false"/>
-          <w:bCs w:val="false"/>
-        </w:rPr>
-        <w:t>Bayesian Models</w:t>
-      </w:r>
-    </w:p>
-    <w:p>
-      <w:pPr>
-        <w:pStyle w:val="Normal"/>
-        <w:numPr>
-          <w:ilvl w:val="0"/>
-          <w:numId w:val="1"/>
-        </w:numPr>
-        <w:rPr/>
-      </w:pPr>
-      <w:r>
-        <w:rPr>
-          <w:rFonts w:ascii="Times new roman" w:hAnsi="Times new roman"/>
-          <w:b w:val="false"/>
-          <w:bCs w:val="false"/>
-        </w:rPr>
-        <w:t>Statistics</w:t>
-      </w:r>
-    </w:p>
-    <w:p>
-      <w:pPr>
-        <w:pStyle w:val="Normal"/>
-        <w:numPr>
-          <w:ilvl w:val="0"/>
-          <w:numId w:val="1"/>
-        </w:numPr>
-        <w:rPr>
-          <w:rFonts w:ascii="Times new roman" w:hAnsi="Times new roman"/>
-          <w:b w:val="false"/>
-          <w:b w:val="false"/>
-          <w:bCs w:val="false"/>
-        </w:rPr>
-      </w:pPr>
-      <w:r>
-        <w:rPr>
-          <w:rFonts w:ascii="Times new roman" w:hAnsi="Times new roman"/>
-          <w:b w:val="false"/>
-          <w:bCs w:val="false"/>
-        </w:rPr>
-        <w:t>Physics</w:t>
-      </w:r>
-    </w:p>
-    <w:p>
-      <w:pPr>
-        <w:pStyle w:val="Normal"/>
-        <w:numPr>
-          <w:ilvl w:val="0"/>
-          <w:numId w:val="1"/>
-        </w:numPr>
-        <w:rPr/>
-      </w:pPr>
-      <w:r>
-        <w:rPr>
-          <w:rFonts w:ascii="Times new roman" w:hAnsi="Times new roman"/>
-          <w:b w:val="false"/>
-          <w:bCs w:val="false"/>
-        </w:rPr>
-        <w:t>Optimization and Metaheuristics</w:t>
-      </w:r>
-    </w:p>
-    <w:p>
-      <w:pPr>
-        <w:pStyle w:val="Normal"/>
-        <w:numPr>
-          <w:ilvl w:val="0"/>
-          <w:numId w:val="1"/>
-        </w:numPr>
-        <w:rPr>
-          <w:rFonts w:ascii="Times new roman" w:hAnsi="Times new roman"/>
-          <w:b w:val="false"/>
-          <w:b w:val="false"/>
-          <w:bCs w:val="false"/>
-        </w:rPr>
-      </w:pPr>
-      <w:r>
-        <w:rPr>
-          <w:rFonts w:ascii="Times new roman" w:hAnsi="Times new roman"/>
-          <w:b w:val="false"/>
-          <w:bCs w:val="false"/>
-        </w:rPr>
-        <w:t>Machine Learning</w:t>
-      </w:r>
-    </w:p>
-    <w:p>
-      <w:pPr>
-        <w:pStyle w:val="Normal"/>
-        <w:numPr>
-          <w:ilvl w:val="0"/>
-          <w:numId w:val="1"/>
-        </w:numPr>
-        <w:rPr>
-          <w:rFonts w:ascii="Times new roman" w:hAnsi="Times new roman"/>
-          <w:b w:val="false"/>
-          <w:b w:val="false"/>
-          <w:bCs w:val="false"/>
-        </w:rPr>
-      </w:pPr>
-      <w:r>
-        <w:rPr>
-          <w:rFonts w:ascii="Times new roman" w:hAnsi="Times new roman"/>
-          <w:b w:val="false"/>
-          <w:bCs w:val="false"/>
-        </w:rPr>
-        <w:t>Deep Learning</w:t>
-      </w:r>
-    </w:p>
-    <w:p>
-      <w:pPr>
-        <w:pStyle w:val="Normal"/>
-        <w:numPr>
-          <w:ilvl w:val="0"/>
-          <w:numId w:val="1"/>
-        </w:numPr>
-        <w:rPr/>
-      </w:pPr>
-      <w:r>
-        <w:rPr>
-          <w:rFonts w:ascii="Times new roman" w:hAnsi="Times new roman"/>
-          <w:b w:val="false"/>
-          <w:bCs w:val="false"/>
-        </w:rPr>
-        <w:t>Neural Networks</w:t>
-      </w:r>
-    </w:p>
-    <w:p>
-      <w:pPr>
-        <w:pStyle w:val="Normal"/>
-        <w:numPr>
-          <w:ilvl w:val="0"/>
-          <w:numId w:val="1"/>
-        </w:numPr>
-        <w:rPr/>
-      </w:pPr>
-      <w:r>
-        <w:rPr>
-          <w:rFonts w:ascii="Times new roman" w:hAnsi="Times new roman"/>
-          <w:b w:val="false"/>
-          <w:bCs w:val="false"/>
-        </w:rPr>
-        <w:t>Presentations</w:t>
-      </w:r>
-    </w:p>
-    <w:p>
-      <w:pPr>
-        <w:pStyle w:val="Normal"/>
-        <w:numPr>
-          <w:ilvl w:val="0"/>
-          <w:numId w:val="1"/>
-        </w:numPr>
-        <w:rPr>
-          <w:rFonts w:ascii="Times new roman" w:hAnsi="Times new roman"/>
-          <w:b w:val="false"/>
-          <w:b w:val="false"/>
-          <w:bCs w:val="false"/>
-        </w:rPr>
-      </w:pPr>
-      <w:r>
-        <w:rPr>
-          <w:rFonts w:ascii="Times new roman" w:hAnsi="Times new roman"/>
-          <w:b w:val="false"/>
-          <w:bCs w:val="false"/>
-        </w:rPr>
-        <w:t>Differential Equations</w:t>
-      </w:r>
-    </w:p>
-    <w:p>
-      <w:pPr>
-        <w:pStyle w:val="Normal"/>
-        <w:numPr>
-          <w:ilvl w:val="0"/>
-          <w:numId w:val="1"/>
-        </w:numPr>
-        <w:rPr>
-          <w:rFonts w:ascii="Times new roman" w:hAnsi="Times new roman"/>
-          <w:b w:val="false"/>
-          <w:b w:val="false"/>
-          <w:bCs w:val="false"/>
-        </w:rPr>
-      </w:pPr>
-      <w:r>
-        <w:rPr>
-          <w:rFonts w:ascii="Times new roman" w:hAnsi="Times new roman"/>
-          <w:b w:val="false"/>
-          <w:bCs w:val="false"/>
-        </w:rPr>
-        <w:t>Games Theory</w:t>
-      </w:r>
-    </w:p>
-    <w:p>
-      <w:pPr>
-        <w:pStyle w:val="Normal"/>
-        <w:numPr>
-          <w:ilvl w:val="0"/>
-          <w:numId w:val="1"/>
-        </w:numPr>
-        <w:rPr/>
-      </w:pPr>
-      <w:r>
-        <w:rPr>
-          <w:rFonts w:ascii="Times new roman" w:hAnsi="Times new roman"/>
-          <w:b w:val="false"/>
-          <w:bCs w:val="false"/>
-        </w:rPr>
-        <w:t>Computer Vision</w:t>
-      </w:r>
-    </w:p>
-    <w:p>
-      <w:pPr>
-        <w:pStyle w:val="Normal"/>
-        <w:numPr>
-          <w:ilvl w:val="0"/>
-          <w:numId w:val="1"/>
-        </w:numPr>
-        <w:rPr>
-          <w:rFonts w:ascii="Times new roman" w:hAnsi="Times new roman"/>
-          <w:b w:val="false"/>
-          <w:b w:val="false"/>
-          <w:bCs w:val="false"/>
-        </w:rPr>
-      </w:pPr>
-      <w:r>
-        <w:rPr>
-          <w:rFonts w:ascii="Times new roman" w:hAnsi="Times new roman"/>
-          <w:b w:val="false"/>
-          <w:bCs w:val="false"/>
-        </w:rPr>
-        <w:t>CI</w:t>
-      </w:r>
-    </w:p>
-    <w:p>
-      <w:pPr>
-        <w:pStyle w:val="Normal"/>
-        <w:numPr>
-          <w:ilvl w:val="0"/>
-          <w:numId w:val="1"/>
-        </w:numPr>
-        <w:rPr>
-          <w:rFonts w:ascii="Times new roman" w:hAnsi="Times new roman"/>
-          <w:b w:val="false"/>
-          <w:b w:val="false"/>
-          <w:bCs w:val="false"/>
-        </w:rPr>
-      </w:pPr>
-      <w:r>
-        <w:rPr>
-          <w:rFonts w:ascii="Times new roman" w:hAnsi="Times new roman"/>
-          <w:b w:val="false"/>
-          <w:bCs w:val="false"/>
-        </w:rPr>
-        <w:t>Apache</w:t>
-      </w:r>
-    </w:p>
-    <w:p>
-      <w:pPr>
-        <w:pStyle w:val="Normal"/>
-        <w:numPr>
-          <w:ilvl w:val="0"/>
-          <w:numId w:val="1"/>
-        </w:numPr>
-        <w:rPr>
-          <w:rFonts w:ascii="Times new roman" w:hAnsi="Times new roman"/>
-          <w:b w:val="false"/>
-          <w:b w:val="false"/>
-          <w:bCs w:val="false"/>
-        </w:rPr>
-      </w:pPr>
-      <w:r>
-        <w:rPr>
-          <w:rFonts w:ascii="Times new roman" w:hAnsi="Times new roman"/>
-          <w:b w:val="false"/>
-          <w:bCs w:val="false"/>
-        </w:rPr>
-        <w:t>Kafka</w:t>
-      </w:r>
-    </w:p>
-    <w:p>
-      <w:pPr>
-        <w:pStyle w:val="Normal"/>
-        <w:numPr>
-          <w:ilvl w:val="0"/>
-          <w:numId w:val="1"/>
-        </w:numPr>
-        <w:rPr>
-          <w:rFonts w:ascii="Times new roman" w:hAnsi="Times new roman"/>
-          <w:b w:val="false"/>
-          <w:b w:val="false"/>
-          <w:bCs w:val="false"/>
-        </w:rPr>
-      </w:pPr>
-      <w:r>
-        <w:rPr>
-          <w:rFonts w:ascii="Times new roman" w:hAnsi="Times new roman"/>
-          <w:b w:val="false"/>
-          <w:bCs w:val="false"/>
-        </w:rPr>
-        <w:t>Spark</w:t>
-      </w:r>
-    </w:p>
-    <w:p>
-      <w:pPr>
-        <w:pStyle w:val="Normal"/>
-        <w:numPr>
-          <w:ilvl w:val="0"/>
-          <w:numId w:val="1"/>
-        </w:numPr>
-        <w:rPr>
-          <w:rFonts w:ascii="Times new roman" w:hAnsi="Times new roman"/>
-          <w:b w:val="false"/>
-          <w:b w:val="false"/>
-          <w:bCs w:val="false"/>
-        </w:rPr>
-      </w:pPr>
-      <w:r>
-        <w:rPr>
-          <w:rFonts w:ascii="Times new roman" w:hAnsi="Times new roman"/>
-          <w:b w:val="false"/>
-          <w:bCs w:val="false"/>
-        </w:rPr>
-        <w:t>Fullstack Development</w:t>
-      </w:r>
-    </w:p>
-    <w:p>
-      <w:pPr>
-        <w:pStyle w:val="Normal"/>
-        <w:numPr>
-          <w:ilvl w:val="0"/>
-          <w:numId w:val="1"/>
-        </w:numPr>
-        <w:rPr>
-          <w:rFonts w:ascii="Times new roman" w:hAnsi="Times new roman"/>
-          <w:b w:val="false"/>
-          <w:b w:val="false"/>
-          <w:bCs w:val="false"/>
-        </w:rPr>
-      </w:pPr>
-      <w:r>
-        <w:rPr>
-          <w:rFonts w:ascii="Times new roman" w:hAnsi="Times new roman"/>
-          <w:b w:val="false"/>
-          <w:bCs w:val="false"/>
-        </w:rPr>
-        <w:t>Economics</w:t>
-      </w:r>
-    </w:p>
-    <w:p>
-      <w:pPr>
-        <w:pStyle w:val="Normal"/>
-        <w:numPr>
-          <w:ilvl w:val="0"/>
-          <w:numId w:val="1"/>
-        </w:numPr>
-        <w:rPr>
-          <w:rFonts w:ascii="Times new roman" w:hAnsi="Times new roman"/>
-          <w:b w:val="false"/>
-          <w:b w:val="false"/>
-          <w:bCs w:val="false"/>
-        </w:rPr>
-      </w:pPr>
-      <w:r>
-        <w:rPr>
-          <w:rFonts w:ascii="Times new roman" w:hAnsi="Times new roman"/>
-          <w:b w:val="false"/>
-          <w:bCs w:val="false"/>
-        </w:rPr>
-        <w:t>Dealing with Deadlines</w:t>
-      </w:r>
-    </w:p>
-    <w:p>
-      <w:pPr>
-        <w:pStyle w:val="Normal"/>
-        <w:numPr>
-          <w:ilvl w:val="0"/>
-          <w:numId w:val="1"/>
-        </w:numPr>
-        <w:rPr>
-          <w:rFonts w:ascii="Times new roman" w:hAnsi="Times new roman"/>
-          <w:b w:val="false"/>
-          <w:b w:val="false"/>
-          <w:bCs w:val="false"/>
-        </w:rPr>
-      </w:pPr>
-      <w:r>
-        <w:rPr>
-          <w:rFonts w:ascii="Times new roman" w:hAnsi="Times new roman"/>
-          <w:b w:val="false"/>
-          <w:bCs w:val="false"/>
-        </w:rPr>
-        <w:t>Motivating Colleagues</w:t>
-      </w:r>
-    </w:p>
-    <w:p>
-      <w:pPr>
-        <w:pStyle w:val="Normal"/>
-        <w:numPr>
-          <w:ilvl w:val="0"/>
-          <w:numId w:val="1"/>
-        </w:numPr>
-        <w:rPr>
-          <w:rFonts w:ascii="Times new roman" w:hAnsi="Times new roman"/>
-          <w:b w:val="false"/>
-          <w:b w:val="false"/>
-          <w:bCs w:val="false"/>
-        </w:rPr>
-      </w:pPr>
-      <w:r>
-        <w:rPr>
-          <w:rFonts w:ascii="Times new roman" w:hAnsi="Times new roman"/>
-          <w:b w:val="false"/>
-          <w:bCs w:val="false"/>
-        </w:rPr>
-        <w:t>Clarity during Brainstorming</w:t>
-      </w:r>
-    </w:p>
-    <w:p>
-      <w:pPr>
-        <w:pStyle w:val="Normal"/>
-        <w:numPr>
-          <w:ilvl w:val="0"/>
-          <w:numId w:val="1"/>
-        </w:numPr>
-        <w:rPr>
-          <w:rFonts w:ascii="Times new roman" w:hAnsi="Times new roman"/>
-          <w:b w:val="false"/>
-          <w:b w:val="false"/>
-          <w:bCs w:val="false"/>
-        </w:rPr>
-      </w:pPr>
-      <w:r>
-        <w:rPr>
-          <w:rFonts w:ascii="Times new roman" w:hAnsi="Times new roman"/>
-          <w:b w:val="false"/>
-          <w:bCs w:val="false"/>
-        </w:rPr>
-        <w:t>Insisting with Diplomacy</w:t>
-      </w:r>
-    </w:p>
-    <w:p>
-      <w:pPr>
-        <w:pStyle w:val="Normal"/>
-        <w:numPr>
-          <w:ilvl w:val="0"/>
-          <w:numId w:val="1"/>
-        </w:numPr>
-        <w:rPr>
-          <w:rFonts w:ascii="Times new roman" w:hAnsi="Times new roman"/>
-          <w:b w:val="false"/>
-          <w:b w:val="false"/>
-          <w:bCs w:val="false"/>
-        </w:rPr>
-      </w:pPr>
-      <w:r>
-        <w:rPr>
-          <w:rFonts w:ascii="Times new roman" w:hAnsi="Times new roman"/>
-          <w:b w:val="false"/>
-          <w:bCs w:val="false"/>
-        </w:rPr>
-        <w:t>Building Rapport</w:t>
-      </w:r>
-    </w:p>
-    <w:p>
-      <w:pPr>
-        <w:pStyle w:val="Normal"/>
-        <w:numPr>
-          <w:ilvl w:val="0"/>
-          <w:numId w:val="1"/>
-        </w:numPr>
-        <w:rPr/>
-      </w:pPr>
-      <w:r>
-        <w:rPr>
-          <w:rFonts w:ascii="Times new roman" w:hAnsi="Times new roman"/>
-          <w:b w:val="false"/>
-          <w:bCs w:val="false"/>
-        </w:rPr>
-        <w:t>Sales and Clients</w:t>
-      </w:r>
-    </w:p>
-    <w:p>
-      <w:pPr>
-        <w:pStyle w:val="Normal"/>
-        <w:rPr>
-          <w:rFonts w:ascii="Times new roman" w:hAnsi="Times new roman"/>
-          <w:b w:val="false"/>
-          <w:b w:val="false"/>
-          <w:bCs w:val="false"/>
-        </w:rPr>
-      </w:pPr>
-      <w:r>
-        <w:rPr>
-          <w:rFonts w:ascii="Times new roman" w:hAnsi="Times new roman"/>
-          <w:b w:val="false"/>
-          <w:bCs w:val="false"/>
+        <w:t>TOEIC English</w:t>
+      </w:r>
+    </w:p>
+    <w:p>
+      <w:pPr>
+        <w:pStyle w:val="Normal"/>
+        <w:jc w:val="left"/>
+        <w:rPr>
+          <w:rFonts w:ascii="Times new roman" w:hAnsi="Times new roman"/>
+        </w:rPr>
+      </w:pPr>
+      <w:r>
+        <w:rPr>
+          <w:rFonts w:ascii="Times new roman" w:hAnsi="Times new roman"/>
         </w:rPr>
       </w:r>
     </w:p>
@@ -3196,7 +2498,7 @@
           <w:b/>
           <w:bCs/>
         </w:rPr>
-        <w:t>Languages</w:t>
+        <w:t>Awards</w:t>
       </w:r>
     </w:p>
     <w:p>
@@ -3223,237 +2525,27 @@
         <w:pStyle w:val="Normal"/>
         <w:numPr>
           <w:ilvl w:val="0"/>
-          <w:numId w:val="4"/>
-        </w:numPr>
-        <w:rPr>
-          <w:rFonts w:ascii="Times new roman" w:hAnsi="Times new roman"/>
-          <w:b/>
-          <w:b/>
-          <w:bCs/>
-        </w:rPr>
-      </w:pPr>
-      <w:r>
-        <w:rPr>
-          <w:rFonts w:ascii="Times new roman" w:hAnsi="Times new roman"/>
-          <w:b/>
-          <w:bCs/>
-        </w:rPr>
-        <w:t xml:space="preserve">Spanish: </w:t>
-      </w:r>
-      <w:r>
-        <w:rPr>
-          <w:rFonts w:ascii="Times new roman" w:hAnsi="Times new roman"/>
-          <w:b w:val="false"/>
-          <w:bCs w:val="false"/>
-        </w:rPr>
-        <w:t>C2</w:t>
-      </w:r>
-    </w:p>
-    <w:p>
-      <w:pPr>
-        <w:pStyle w:val="Normal"/>
-        <w:numPr>
-          <w:ilvl w:val="0"/>
-          <w:numId w:val="4"/>
-        </w:numPr>
-        <w:rPr>
-          <w:rFonts w:ascii="Times new roman" w:hAnsi="Times new roman"/>
-          <w:b/>
-          <w:b/>
-          <w:bCs/>
-        </w:rPr>
-      </w:pPr>
-      <w:r>
-        <w:rPr>
-          <w:rFonts w:ascii="Times new roman" w:hAnsi="Times new roman"/>
-          <w:b/>
-          <w:bCs/>
-        </w:rPr>
-        <w:t xml:space="preserve">English: </w:t>
-      </w:r>
-      <w:r>
-        <w:rPr>
-          <w:rFonts w:ascii="Times new roman" w:hAnsi="Times new roman"/>
-          <w:b w:val="false"/>
-          <w:bCs w:val="false"/>
-        </w:rPr>
-        <w:t>C1</w:t>
-      </w:r>
-    </w:p>
-    <w:p>
-      <w:pPr>
-        <w:pStyle w:val="Normal"/>
-        <w:numPr>
-          <w:ilvl w:val="0"/>
-          <w:numId w:val="4"/>
-        </w:numPr>
-        <w:rPr/>
-      </w:pPr>
-      <w:r>
-        <w:rPr>
-          <w:rFonts w:ascii="Times new roman" w:hAnsi="Times new roman"/>
-          <w:b/>
-          <w:bCs/>
-        </w:rPr>
-        <w:t xml:space="preserve">French: </w:t>
-      </w:r>
-      <w:r>
-        <w:rPr>
-          <w:rFonts w:ascii="Times new roman" w:hAnsi="Times new roman"/>
-          <w:b w:val="false"/>
-          <w:bCs w:val="false"/>
-        </w:rPr>
-        <w:t>B1</w:t>
-      </w:r>
-    </w:p>
-    <w:p>
-      <w:pPr>
-        <w:pStyle w:val="Normal"/>
-        <w:numPr>
-          <w:ilvl w:val="0"/>
-          <w:numId w:val="4"/>
-        </w:numPr>
-        <w:rPr/>
-      </w:pPr>
-      <w:r>
-        <w:rPr>
-          <w:rFonts w:ascii="Times new roman" w:hAnsi="Times new roman"/>
-          <w:b/>
-          <w:bCs/>
-        </w:rPr>
-        <w:t xml:space="preserve">Italian: </w:t>
-      </w:r>
-      <w:r>
-        <w:rPr>
-          <w:rFonts w:ascii="Times new roman" w:hAnsi="Times new roman"/>
-          <w:b w:val="false"/>
-          <w:bCs w:val="false"/>
-        </w:rPr>
-        <w:t>B1</w:t>
-      </w:r>
-    </w:p>
-    <w:p>
-      <w:pPr>
-        <w:pStyle w:val="Normal"/>
-        <w:jc w:val="center"/>
-        <w:rPr/>
-      </w:pPr>
-      <w:r>
-        <w:rPr>
-          <w:rFonts w:ascii="Times new roman" w:hAnsi="Times new roman"/>
-          <w:b/>
-          <w:bCs/>
-        </w:rPr>
-        <w:t>Certifications</w:t>
-      </w:r>
-    </w:p>
-    <w:p>
-      <w:pPr>
-        <w:pStyle w:val="Normal"/>
-        <w:jc w:val="left"/>
-        <w:rPr>
-          <w:rFonts w:ascii="Times new roman" w:hAnsi="Times new roman"/>
-          <w:b/>
-          <w:b/>
-          <w:bCs/>
-        </w:rPr>
-      </w:pPr>
-      <w:r>
-        <w:rPr>
-          <w:rFonts w:ascii="Times new roman" w:hAnsi="Times new roman"/>
-          <w:b/>
-          <w:bCs/>
-        </w:rPr>
-      </w:r>
-    </w:p>
-    <w:p>
-      <w:pPr>
-        <w:pStyle w:val="Normal"/>
-        <w:numPr>
-          <w:ilvl w:val="0"/>
-          <w:numId w:val="2"/>
-        </w:numPr>
-        <w:jc w:val="left"/>
-        <w:rPr>
-          <w:rFonts w:ascii="Times new roman" w:hAnsi="Times new roman"/>
-          <w:b w:val="false"/>
-          <w:b w:val="false"/>
-          <w:bCs w:val="false"/>
-        </w:rPr>
-      </w:pPr>
-      <w:r>
-        <w:rPr>
-          <w:rFonts w:ascii="Times new roman" w:hAnsi="Times new roman"/>
-          <w:b w:val="false"/>
-          <w:bCs w:val="false"/>
-        </w:rPr>
-        <w:t xml:space="preserve">IELTS UKVI </w:t>
-      </w:r>
-    </w:p>
-    <w:p>
-      <w:pPr>
-        <w:pStyle w:val="Normal"/>
-        <w:jc w:val="left"/>
-        <w:rPr>
-          <w:rFonts w:ascii="Times new roman" w:hAnsi="Times new roman"/>
-        </w:rPr>
-      </w:pPr>
-      <w:r>
-        <w:rPr>
-          <w:rFonts w:ascii="Times new roman" w:hAnsi="Times new roman"/>
-        </w:rPr>
-      </w:r>
-    </w:p>
-    <w:p>
-      <w:pPr>
-        <w:pStyle w:val="Normal"/>
-        <w:jc w:val="center"/>
-        <w:rPr/>
-      </w:pPr>
-      <w:r>
-        <w:rPr>
-          <w:rFonts w:ascii="Times new roman" w:hAnsi="Times new roman"/>
-          <w:b/>
-          <w:bCs/>
-        </w:rPr>
-        <w:t>Awards</w:t>
-      </w:r>
-    </w:p>
-    <w:p>
-      <w:pPr>
-        <w:pStyle w:val="Normal"/>
-        <w:jc w:val="left"/>
-        <w:rPr>
-          <w:rFonts w:ascii="Times new roman" w:hAnsi="Times new roman"/>
-          <w:b/>
-          <w:b/>
-          <w:bCs/>
-        </w:rPr>
-      </w:pPr>
-      <w:r>
-        <w:rPr>
-          <w:rFonts w:ascii="Times new roman" w:hAnsi="Times new roman"/>
-          <w:b/>
-          <w:bCs/>
-        </w:rPr>
-      </w:r>
-    </w:p>
-    <w:p>
-      <w:pPr>
-        <w:pStyle w:val="Normal"/>
-        <w:numPr>
-          <w:ilvl w:val="0"/>
           <w:numId w:val="3"/>
         </w:numPr>
-        <w:rPr>
-          <w:rFonts w:ascii="Times new roman" w:hAnsi="Times new roman"/>
-        </w:rPr>
-      </w:pPr>
-      <w:r>
-        <w:rPr>
-          <w:rFonts w:ascii="Times new roman" w:hAnsi="Times new roman"/>
-        </w:rPr>
-        <w:t>Latin Minority Sponsorship for NVIDIA CUDA C++ Personalized Course</w:t>
+        <w:rPr/>
+      </w:pPr>
+      <w:r>
+        <w:rPr>
+          <w:rFonts w:ascii="Times new roman" w:hAnsi="Times new roman"/>
+        </w:rPr>
+        <w:t>L</w:t>
+      </w:r>
+      <w:r>
+        <w:rPr>
+          <w:rFonts w:ascii="Times new roman" w:hAnsi="Times new roman"/>
+        </w:rPr>
+        <w:t xml:space="preserve">XAI </w:t>
+      </w:r>
+      <w:r>
+        <w:rPr>
+          <w:rFonts w:ascii="Times new roman" w:hAnsi="Times new roman"/>
+        </w:rPr>
+        <w:t>Sponsorship for NVIDIA CUDA C++ Personal Course</w:t>
       </w:r>
     </w:p>
     <w:p>
@@ -3485,7 +2577,13 @@
         <w:rPr>
           <w:rFonts w:ascii="Times new roman" w:hAnsi="Times new roman"/>
         </w:rPr>
-        <w:t>Best Undergraduate Paper Award</w:t>
+        <w:t xml:space="preserve">Best Undergraduate Paper Award – </w:t>
+      </w:r>
+      <w:r>
+        <w:rPr>
+          <w:rFonts w:ascii="Times new roman" w:hAnsi="Times new roman"/>
+        </w:rPr>
+        <w:t>ASAMACI  2017</w:t>
       </w:r>
     </w:p>
     <w:p>
@@ -3929,6 +3027,906 @@
           <w:bCs w:val="false"/>
         </w:rPr>
         <w:t xml:space="preserve">MACI, ISSN: 2314-3282 pp. 569-573, 2017 </w:t>
+      </w:r>
+    </w:p>
+    <w:p>
+      <w:pPr>
+        <w:pStyle w:val="Normal"/>
+        <w:numPr>
+          <w:ilvl w:val="0"/>
+          <w:numId w:val="0"/>
+        </w:numPr>
+        <w:ind w:left="720" w:hanging="0"/>
+        <w:jc w:val="left"/>
+        <w:rPr>
+          <w:rFonts w:ascii="Times new roman" w:hAnsi="Times new roman"/>
+          <w:b w:val="false"/>
+          <w:b w:val="false"/>
+          <w:bCs w:val="false"/>
+        </w:rPr>
+      </w:pPr>
+      <w:r>
+        <w:rPr>
+          <w:rFonts w:ascii="Times new roman" w:hAnsi="Times new roman"/>
+          <w:b w:val="false"/>
+          <w:bCs w:val="false"/>
+        </w:rPr>
+      </w:r>
+    </w:p>
+    <w:p>
+      <w:pPr>
+        <w:pStyle w:val="Normal"/>
+        <w:numPr>
+          <w:ilvl w:val="0"/>
+          <w:numId w:val="0"/>
+        </w:numPr>
+        <w:ind w:left="720" w:hanging="0"/>
+        <w:jc w:val="left"/>
+        <w:rPr>
+          <w:rFonts w:ascii="Times new roman" w:hAnsi="Times new roman"/>
+          <w:b w:val="false"/>
+          <w:b w:val="false"/>
+          <w:bCs w:val="false"/>
+        </w:rPr>
+      </w:pPr>
+      <w:r>
+        <w:rPr>
+          <w:rFonts w:ascii="Times new roman" w:hAnsi="Times new roman"/>
+          <w:b w:val="false"/>
+          <w:bCs w:val="false"/>
+        </w:rPr>
+      </w:r>
+    </w:p>
+    <w:p>
+      <w:pPr>
+        <w:pStyle w:val="Normal"/>
+        <w:numPr>
+          <w:ilvl w:val="0"/>
+          <w:numId w:val="0"/>
+        </w:numPr>
+        <w:ind w:left="720" w:hanging="0"/>
+        <w:jc w:val="left"/>
+        <w:rPr>
+          <w:rFonts w:ascii="Times new roman" w:hAnsi="Times new roman"/>
+          <w:b w:val="false"/>
+          <w:b w:val="false"/>
+          <w:bCs w:val="false"/>
+        </w:rPr>
+      </w:pPr>
+      <w:r>
+        <w:rPr>
+          <w:rFonts w:ascii="Times new roman" w:hAnsi="Times new roman"/>
+          <w:b w:val="false"/>
+          <w:bCs w:val="false"/>
+        </w:rPr>
+      </w:r>
+    </w:p>
+    <w:p>
+      <w:pPr>
+        <w:pStyle w:val="Normal"/>
+        <w:jc w:val="center"/>
+        <w:rPr/>
+      </w:pPr>
+      <w:r>
+        <w:rPr>
+          <w:rFonts w:ascii="Times new roman" w:hAnsi="Times new roman"/>
+          <w:b/>
+          <w:bCs/>
+        </w:rPr>
+        <w:t>Courses</w:t>
+      </w:r>
+    </w:p>
+    <w:p>
+      <w:pPr>
+        <w:pStyle w:val="Normal"/>
+        <w:jc w:val="left"/>
+        <w:rPr>
+          <w:rFonts w:ascii="Times new roman" w:hAnsi="Times new roman"/>
+          <w:b/>
+          <w:b/>
+          <w:bCs/>
+        </w:rPr>
+      </w:pPr>
+      <w:r>
+        <w:rPr>
+          <w:rFonts w:ascii="Times new roman" w:hAnsi="Times new roman"/>
+          <w:b/>
+          <w:bCs/>
+        </w:rPr>
+      </w:r>
+    </w:p>
+    <w:p>
+      <w:pPr>
+        <w:pStyle w:val="Normal"/>
+        <w:numPr>
+          <w:ilvl w:val="0"/>
+          <w:numId w:val="3"/>
+        </w:numPr>
+        <w:rPr/>
+      </w:pPr>
+      <w:r>
+        <w:rPr>
+          <w:rFonts w:ascii="Times new roman" w:hAnsi="Times new roman"/>
+        </w:rPr>
+        <w:t>Accelerated Computing with CUDA C++ at NVIDIA</w:t>
+      </w:r>
+    </w:p>
+    <w:p>
+      <w:pPr>
+        <w:pStyle w:val="Normal"/>
+        <w:numPr>
+          <w:ilvl w:val="0"/>
+          <w:numId w:val="3"/>
+        </w:numPr>
+        <w:rPr/>
+      </w:pPr>
+      <w:r>
+        <w:rPr>
+          <w:rFonts w:ascii="Times new roman" w:hAnsi="Times new roman"/>
+        </w:rPr>
+        <w:t>TALENT (Training in Advanced Low Energy Nuclear Theory) at ECT</w:t>
+      </w:r>
+    </w:p>
+    <w:p>
+      <w:pPr>
+        <w:pStyle w:val="Normal"/>
+        <w:numPr>
+          <w:ilvl w:val="0"/>
+          <w:numId w:val="3"/>
+        </w:numPr>
+        <w:rPr/>
+      </w:pPr>
+      <w:r>
+        <w:rPr>
+          <w:rFonts w:ascii="Times new roman" w:hAnsi="Times new roman"/>
+        </w:rPr>
+        <w:t>Geophysical Fluid Dynamics in FORTRAN at IFAECI</w:t>
+      </w:r>
+    </w:p>
+    <w:p>
+      <w:pPr>
+        <w:pStyle w:val="Normal"/>
+        <w:numPr>
+          <w:ilvl w:val="0"/>
+          <w:numId w:val="3"/>
+        </w:numPr>
+        <w:rPr/>
+      </w:pPr>
+      <w:r>
+        <w:rPr>
+          <w:rFonts w:ascii="Times new roman" w:hAnsi="Times new roman"/>
+        </w:rPr>
+        <w:t>Machine Learning at  UNSAM</w:t>
+      </w:r>
+    </w:p>
+    <w:p>
+      <w:pPr>
+        <w:pStyle w:val="Normal"/>
+        <w:numPr>
+          <w:ilvl w:val="0"/>
+          <w:numId w:val="0"/>
+        </w:numPr>
+        <w:ind w:left="720" w:hanging="0"/>
+        <w:jc w:val="left"/>
+        <w:rPr>
+          <w:rFonts w:ascii="Times new roman" w:hAnsi="Times new roman"/>
+          <w:b w:val="false"/>
+          <w:b w:val="false"/>
+          <w:bCs w:val="false"/>
+        </w:rPr>
+      </w:pPr>
+      <w:r>
+        <w:rPr>
+          <w:rFonts w:ascii="Times new roman" w:hAnsi="Times new roman"/>
+          <w:b w:val="false"/>
+          <w:bCs w:val="false"/>
+        </w:rPr>
+      </w:r>
+    </w:p>
+    <w:p>
+      <w:pPr>
+        <w:pStyle w:val="Normal"/>
+        <w:numPr>
+          <w:ilvl w:val="0"/>
+          <w:numId w:val="0"/>
+        </w:numPr>
+        <w:ind w:left="720" w:hanging="0"/>
+        <w:jc w:val="left"/>
+        <w:rPr>
+          <w:rFonts w:ascii="Times new roman" w:hAnsi="Times new roman"/>
+          <w:b w:val="false"/>
+          <w:b w:val="false"/>
+          <w:bCs w:val="false"/>
+        </w:rPr>
+      </w:pPr>
+      <w:r>
+        <w:rPr>
+          <w:rFonts w:ascii="Times new roman" w:hAnsi="Times new roman"/>
+          <w:b w:val="false"/>
+          <w:bCs w:val="false"/>
+        </w:rPr>
+      </w:r>
+    </w:p>
+    <w:p>
+      <w:pPr>
+        <w:pStyle w:val="Normal"/>
+        <w:jc w:val="center"/>
+        <w:rPr/>
+      </w:pPr>
+      <w:r>
+        <w:rPr>
+          <w:rFonts w:ascii="Times new roman" w:hAnsi="Times new roman"/>
+          <w:b/>
+          <w:bCs/>
+        </w:rPr>
+        <w:t>Skills</w:t>
+      </w:r>
+    </w:p>
+    <w:p>
+      <w:pPr>
+        <w:pStyle w:val="Normal"/>
+        <w:jc w:val="left"/>
+        <w:rPr>
+          <w:rFonts w:ascii="Times new roman" w:hAnsi="Times new roman"/>
+          <w:b/>
+          <w:b/>
+          <w:bCs/>
+        </w:rPr>
+      </w:pPr>
+      <w:r>
+        <w:rPr>
+          <w:rFonts w:ascii="Times new roman" w:hAnsi="Times new roman"/>
+          <w:b/>
+          <w:bCs/>
+        </w:rPr>
+      </w:r>
+    </w:p>
+    <w:p>
+      <w:pPr>
+        <w:pStyle w:val="Normal"/>
+        <w:numPr>
+          <w:ilvl w:val="0"/>
+          <w:numId w:val="1"/>
+        </w:numPr>
+        <w:rPr/>
+      </w:pPr>
+      <w:r>
+        <w:rPr>
+          <w:rFonts w:ascii="Times new roman" w:hAnsi="Times new roman"/>
+          <w:b w:val="false"/>
+          <w:bCs w:val="false"/>
+        </w:rPr>
+        <w:t>Python</w:t>
+      </w:r>
+    </w:p>
+    <w:p>
+      <w:pPr>
+        <w:pStyle w:val="Normal"/>
+        <w:numPr>
+          <w:ilvl w:val="0"/>
+          <w:numId w:val="1"/>
+        </w:numPr>
+        <w:rPr/>
+      </w:pPr>
+      <w:r>
+        <w:rPr>
+          <w:rFonts w:ascii="Times new roman" w:hAnsi="Times new roman"/>
+          <w:b w:val="false"/>
+          <w:bCs w:val="false"/>
+        </w:rPr>
+        <w:t>C++</w:t>
+      </w:r>
+    </w:p>
+    <w:p>
+      <w:pPr>
+        <w:pStyle w:val="Normal"/>
+        <w:numPr>
+          <w:ilvl w:val="0"/>
+          <w:numId w:val="1"/>
+        </w:numPr>
+        <w:rPr/>
+      </w:pPr>
+      <w:r>
+        <w:rPr>
+          <w:rFonts w:ascii="Times new roman" w:hAnsi="Times new roman"/>
+          <w:b w:val="false"/>
+          <w:bCs w:val="false"/>
+        </w:rPr>
+        <w:t>MPI</w:t>
+      </w:r>
+    </w:p>
+    <w:p>
+      <w:pPr>
+        <w:pStyle w:val="Normal"/>
+        <w:numPr>
+          <w:ilvl w:val="0"/>
+          <w:numId w:val="1"/>
+        </w:numPr>
+        <w:rPr/>
+      </w:pPr>
+      <w:r>
+        <w:rPr>
+          <w:rFonts w:ascii="Times new roman" w:hAnsi="Times new roman"/>
+          <w:b w:val="false"/>
+          <w:bCs w:val="false"/>
+        </w:rPr>
+        <w:t>CUDA</w:t>
+      </w:r>
+    </w:p>
+    <w:p>
+      <w:pPr>
+        <w:pStyle w:val="Normal"/>
+        <w:numPr>
+          <w:ilvl w:val="0"/>
+          <w:numId w:val="1"/>
+        </w:numPr>
+        <w:rPr/>
+      </w:pPr>
+      <w:r>
+        <w:rPr>
+          <w:rFonts w:ascii="Times new roman" w:hAnsi="Times new roman"/>
+          <w:b w:val="false"/>
+          <w:bCs w:val="false"/>
+        </w:rPr>
+        <w:t>OpenMP</w:t>
+      </w:r>
+    </w:p>
+    <w:p>
+      <w:pPr>
+        <w:pStyle w:val="Normal"/>
+        <w:numPr>
+          <w:ilvl w:val="0"/>
+          <w:numId w:val="1"/>
+        </w:numPr>
+        <w:rPr/>
+      </w:pPr>
+      <w:r>
+        <w:rPr>
+          <w:rFonts w:ascii="Times new roman" w:hAnsi="Times new roman"/>
+          <w:b w:val="false"/>
+          <w:bCs w:val="false"/>
+        </w:rPr>
+        <w:t>Slurm</w:t>
+      </w:r>
+    </w:p>
+    <w:p>
+      <w:pPr>
+        <w:pStyle w:val="Normal"/>
+        <w:numPr>
+          <w:ilvl w:val="0"/>
+          <w:numId w:val="1"/>
+        </w:numPr>
+        <w:rPr/>
+      </w:pPr>
+      <w:r>
+        <w:rPr>
+          <w:rFonts w:ascii="Times new roman" w:hAnsi="Times new roman"/>
+          <w:b w:val="false"/>
+          <w:bCs w:val="false"/>
+        </w:rPr>
+        <w:t>BLAS</w:t>
+      </w:r>
+    </w:p>
+    <w:p>
+      <w:pPr>
+        <w:pStyle w:val="Normal"/>
+        <w:numPr>
+          <w:ilvl w:val="0"/>
+          <w:numId w:val="1"/>
+        </w:numPr>
+        <w:rPr/>
+      </w:pPr>
+      <w:r>
+        <w:rPr>
+          <w:rFonts w:ascii="Times new roman" w:hAnsi="Times new roman"/>
+          <w:b w:val="false"/>
+          <w:bCs w:val="false"/>
+        </w:rPr>
+        <w:t>LAPACK</w:t>
+      </w:r>
+    </w:p>
+    <w:p>
+      <w:pPr>
+        <w:pStyle w:val="Normal"/>
+        <w:numPr>
+          <w:ilvl w:val="0"/>
+          <w:numId w:val="1"/>
+        </w:numPr>
+        <w:rPr/>
+      </w:pPr>
+      <w:r>
+        <w:rPr>
+          <w:rFonts w:ascii="Times new roman" w:hAnsi="Times new roman"/>
+          <w:b w:val="false"/>
+          <w:bCs w:val="false"/>
+        </w:rPr>
+        <w:t>NumPy</w:t>
+      </w:r>
+    </w:p>
+    <w:p>
+      <w:pPr>
+        <w:pStyle w:val="Normal"/>
+        <w:numPr>
+          <w:ilvl w:val="0"/>
+          <w:numId w:val="1"/>
+        </w:numPr>
+        <w:rPr/>
+      </w:pPr>
+      <w:r>
+        <w:rPr>
+          <w:rFonts w:ascii="Times new roman" w:hAnsi="Times new roman"/>
+          <w:b w:val="false"/>
+          <w:bCs w:val="false"/>
+        </w:rPr>
+        <w:t>SciPy</w:t>
+      </w:r>
+    </w:p>
+    <w:p>
+      <w:pPr>
+        <w:pStyle w:val="Normal"/>
+        <w:numPr>
+          <w:ilvl w:val="0"/>
+          <w:numId w:val="1"/>
+        </w:numPr>
+        <w:rPr/>
+      </w:pPr>
+      <w:r>
+        <w:rPr>
+          <w:rFonts w:ascii="Times new roman" w:hAnsi="Times new roman"/>
+          <w:b w:val="false"/>
+          <w:bCs w:val="false"/>
+        </w:rPr>
+        <w:t>Tensorflow</w:t>
+      </w:r>
+    </w:p>
+    <w:p>
+      <w:pPr>
+        <w:pStyle w:val="Normal"/>
+        <w:numPr>
+          <w:ilvl w:val="0"/>
+          <w:numId w:val="1"/>
+        </w:numPr>
+        <w:rPr/>
+      </w:pPr>
+      <w:r>
+        <w:rPr>
+          <w:rFonts w:ascii="Times new roman" w:hAnsi="Times new roman"/>
+          <w:b w:val="false"/>
+          <w:bCs w:val="false"/>
+        </w:rPr>
+        <w:t>Mathematical Models</w:t>
+      </w:r>
+    </w:p>
+    <w:p>
+      <w:pPr>
+        <w:pStyle w:val="Normal"/>
+        <w:numPr>
+          <w:ilvl w:val="0"/>
+          <w:numId w:val="1"/>
+        </w:numPr>
+        <w:rPr/>
+      </w:pPr>
+      <w:r>
+        <w:rPr>
+          <w:rFonts w:ascii="Times new roman" w:hAnsi="Times new roman"/>
+          <w:b w:val="false"/>
+          <w:bCs w:val="false"/>
+        </w:rPr>
+        <w:t>Bayesian Models</w:t>
+      </w:r>
+    </w:p>
+    <w:p>
+      <w:pPr>
+        <w:pStyle w:val="Normal"/>
+        <w:numPr>
+          <w:ilvl w:val="0"/>
+          <w:numId w:val="1"/>
+        </w:numPr>
+        <w:rPr/>
+      </w:pPr>
+      <w:r>
+        <w:rPr>
+          <w:rFonts w:ascii="Times new roman" w:hAnsi="Times new roman"/>
+          <w:b w:val="false"/>
+          <w:bCs w:val="false"/>
+        </w:rPr>
+        <w:t>Statistics</w:t>
+      </w:r>
+    </w:p>
+    <w:p>
+      <w:pPr>
+        <w:pStyle w:val="Normal"/>
+        <w:numPr>
+          <w:ilvl w:val="0"/>
+          <w:numId w:val="1"/>
+        </w:numPr>
+        <w:rPr/>
+      </w:pPr>
+      <w:r>
+        <w:rPr>
+          <w:rFonts w:ascii="Times new roman" w:hAnsi="Times new roman"/>
+          <w:b w:val="false"/>
+          <w:bCs w:val="false"/>
+        </w:rPr>
+        <w:t>Physics</w:t>
+      </w:r>
+    </w:p>
+    <w:p>
+      <w:pPr>
+        <w:pStyle w:val="Normal"/>
+        <w:numPr>
+          <w:ilvl w:val="0"/>
+          <w:numId w:val="1"/>
+        </w:numPr>
+        <w:rPr/>
+      </w:pPr>
+      <w:r>
+        <w:rPr>
+          <w:rFonts w:ascii="Times new roman" w:hAnsi="Times new roman"/>
+          <w:b w:val="false"/>
+          <w:bCs w:val="false"/>
+        </w:rPr>
+        <w:t>Optimization and Metaheuristics</w:t>
+      </w:r>
+    </w:p>
+    <w:p>
+      <w:pPr>
+        <w:pStyle w:val="Normal"/>
+        <w:numPr>
+          <w:ilvl w:val="0"/>
+          <w:numId w:val="1"/>
+        </w:numPr>
+        <w:rPr/>
+      </w:pPr>
+      <w:r>
+        <w:rPr>
+          <w:rFonts w:ascii="Times new roman" w:hAnsi="Times new roman"/>
+          <w:b w:val="false"/>
+          <w:bCs w:val="false"/>
+        </w:rPr>
+        <w:t>Machine Learning</w:t>
+      </w:r>
+    </w:p>
+    <w:p>
+      <w:pPr>
+        <w:pStyle w:val="Normal"/>
+        <w:numPr>
+          <w:ilvl w:val="0"/>
+          <w:numId w:val="1"/>
+        </w:numPr>
+        <w:rPr/>
+      </w:pPr>
+      <w:r>
+        <w:rPr>
+          <w:rFonts w:ascii="Times new roman" w:hAnsi="Times new roman"/>
+          <w:b w:val="false"/>
+          <w:bCs w:val="false"/>
+        </w:rPr>
+        <w:t>Deep Learning</w:t>
+      </w:r>
+    </w:p>
+    <w:p>
+      <w:pPr>
+        <w:pStyle w:val="Normal"/>
+        <w:numPr>
+          <w:ilvl w:val="0"/>
+          <w:numId w:val="1"/>
+        </w:numPr>
+        <w:rPr/>
+      </w:pPr>
+      <w:r>
+        <w:rPr>
+          <w:rFonts w:ascii="Times new roman" w:hAnsi="Times new roman"/>
+          <w:b w:val="false"/>
+          <w:bCs w:val="false"/>
+        </w:rPr>
+        <w:t>Neural Networks</w:t>
+      </w:r>
+    </w:p>
+    <w:p>
+      <w:pPr>
+        <w:pStyle w:val="Normal"/>
+        <w:numPr>
+          <w:ilvl w:val="0"/>
+          <w:numId w:val="1"/>
+        </w:numPr>
+        <w:rPr/>
+      </w:pPr>
+      <w:r>
+        <w:rPr>
+          <w:rFonts w:ascii="Times new roman" w:hAnsi="Times new roman"/>
+          <w:b w:val="false"/>
+          <w:bCs w:val="false"/>
+        </w:rPr>
+        <w:t>Presentations</w:t>
+      </w:r>
+    </w:p>
+    <w:p>
+      <w:pPr>
+        <w:pStyle w:val="Normal"/>
+        <w:numPr>
+          <w:ilvl w:val="0"/>
+          <w:numId w:val="1"/>
+        </w:numPr>
+        <w:rPr/>
+      </w:pPr>
+      <w:r>
+        <w:rPr>
+          <w:rFonts w:ascii="Times new roman" w:hAnsi="Times new roman"/>
+          <w:b w:val="false"/>
+          <w:bCs w:val="false"/>
+        </w:rPr>
+        <w:t>Differential Equations</w:t>
+      </w:r>
+    </w:p>
+    <w:p>
+      <w:pPr>
+        <w:pStyle w:val="Normal"/>
+        <w:numPr>
+          <w:ilvl w:val="0"/>
+          <w:numId w:val="1"/>
+        </w:numPr>
+        <w:rPr/>
+      </w:pPr>
+      <w:r>
+        <w:rPr>
+          <w:rFonts w:ascii="Times new roman" w:hAnsi="Times new roman"/>
+          <w:b w:val="false"/>
+          <w:bCs w:val="false"/>
+        </w:rPr>
+        <w:t>Games Theory</w:t>
+      </w:r>
+    </w:p>
+    <w:p>
+      <w:pPr>
+        <w:pStyle w:val="Normal"/>
+        <w:numPr>
+          <w:ilvl w:val="0"/>
+          <w:numId w:val="1"/>
+        </w:numPr>
+        <w:rPr/>
+      </w:pPr>
+      <w:r>
+        <w:rPr>
+          <w:rFonts w:ascii="Times new roman" w:hAnsi="Times new roman"/>
+          <w:b w:val="false"/>
+          <w:bCs w:val="false"/>
+        </w:rPr>
+        <w:t>Computer Vision</w:t>
+      </w:r>
+    </w:p>
+    <w:p>
+      <w:pPr>
+        <w:pStyle w:val="Normal"/>
+        <w:numPr>
+          <w:ilvl w:val="0"/>
+          <w:numId w:val="1"/>
+        </w:numPr>
+        <w:rPr/>
+      </w:pPr>
+      <w:r>
+        <w:rPr>
+          <w:rFonts w:ascii="Times new roman" w:hAnsi="Times new roman"/>
+          <w:b w:val="false"/>
+          <w:bCs w:val="false"/>
+        </w:rPr>
+        <w:t>CI</w:t>
+      </w:r>
+    </w:p>
+    <w:p>
+      <w:pPr>
+        <w:pStyle w:val="Normal"/>
+        <w:numPr>
+          <w:ilvl w:val="0"/>
+          <w:numId w:val="1"/>
+        </w:numPr>
+        <w:rPr/>
+      </w:pPr>
+      <w:r>
+        <w:rPr>
+          <w:rFonts w:ascii="Times new roman" w:hAnsi="Times new roman"/>
+          <w:b w:val="false"/>
+          <w:bCs w:val="false"/>
+        </w:rPr>
+        <w:t>Apache</w:t>
+      </w:r>
+    </w:p>
+    <w:p>
+      <w:pPr>
+        <w:pStyle w:val="Normal"/>
+        <w:numPr>
+          <w:ilvl w:val="0"/>
+          <w:numId w:val="1"/>
+        </w:numPr>
+        <w:rPr/>
+      </w:pPr>
+      <w:r>
+        <w:rPr>
+          <w:rFonts w:ascii="Times new roman" w:hAnsi="Times new roman"/>
+          <w:b w:val="false"/>
+          <w:bCs w:val="false"/>
+        </w:rPr>
+        <w:t>Kafka</w:t>
+      </w:r>
+    </w:p>
+    <w:p>
+      <w:pPr>
+        <w:pStyle w:val="Normal"/>
+        <w:numPr>
+          <w:ilvl w:val="0"/>
+          <w:numId w:val="1"/>
+        </w:numPr>
+        <w:rPr/>
+      </w:pPr>
+      <w:r>
+        <w:rPr>
+          <w:rFonts w:ascii="Times new roman" w:hAnsi="Times new roman"/>
+          <w:b w:val="false"/>
+          <w:bCs w:val="false"/>
+        </w:rPr>
+        <w:t>Spark</w:t>
+      </w:r>
+    </w:p>
+    <w:p>
+      <w:pPr>
+        <w:pStyle w:val="Normal"/>
+        <w:numPr>
+          <w:ilvl w:val="0"/>
+          <w:numId w:val="1"/>
+        </w:numPr>
+        <w:rPr/>
+      </w:pPr>
+      <w:r>
+        <w:rPr>
+          <w:rFonts w:ascii="Times new roman" w:hAnsi="Times new roman"/>
+          <w:b w:val="false"/>
+          <w:bCs w:val="false"/>
+        </w:rPr>
+        <w:t>Fullstack Development</w:t>
+      </w:r>
+    </w:p>
+    <w:p>
+      <w:pPr>
+        <w:pStyle w:val="Normal"/>
+        <w:numPr>
+          <w:ilvl w:val="0"/>
+          <w:numId w:val="1"/>
+        </w:numPr>
+        <w:rPr/>
+      </w:pPr>
+      <w:r>
+        <w:rPr>
+          <w:rFonts w:ascii="Times new roman" w:hAnsi="Times new roman"/>
+          <w:b w:val="false"/>
+          <w:bCs w:val="false"/>
+        </w:rPr>
+        <w:t>Economics</w:t>
+      </w:r>
+    </w:p>
+    <w:p>
+      <w:pPr>
+        <w:pStyle w:val="Normal"/>
+        <w:numPr>
+          <w:ilvl w:val="0"/>
+          <w:numId w:val="1"/>
+        </w:numPr>
+        <w:rPr/>
+      </w:pPr>
+      <w:r>
+        <w:rPr>
+          <w:rFonts w:ascii="Times new roman" w:hAnsi="Times new roman"/>
+          <w:b w:val="false"/>
+          <w:bCs w:val="false"/>
+        </w:rPr>
+        <w:t>Dealing with Deadlines</w:t>
+      </w:r>
+    </w:p>
+    <w:p>
+      <w:pPr>
+        <w:pStyle w:val="Normal"/>
+        <w:numPr>
+          <w:ilvl w:val="0"/>
+          <w:numId w:val="1"/>
+        </w:numPr>
+        <w:rPr/>
+      </w:pPr>
+      <w:r>
+        <w:rPr>
+          <w:rFonts w:ascii="Times new roman" w:hAnsi="Times new roman"/>
+          <w:b w:val="false"/>
+          <w:bCs w:val="false"/>
+        </w:rPr>
+        <w:t>Motivating Colleagues</w:t>
+      </w:r>
+    </w:p>
+    <w:p>
+      <w:pPr>
+        <w:pStyle w:val="Normal"/>
+        <w:numPr>
+          <w:ilvl w:val="0"/>
+          <w:numId w:val="1"/>
+        </w:numPr>
+        <w:rPr/>
+      </w:pPr>
+      <w:r>
+        <w:rPr>
+          <w:rFonts w:ascii="Times new roman" w:hAnsi="Times new roman"/>
+          <w:b w:val="false"/>
+          <w:bCs w:val="false"/>
+        </w:rPr>
+        <w:t>Clarity during Brainstorming</w:t>
+      </w:r>
+    </w:p>
+    <w:p>
+      <w:pPr>
+        <w:pStyle w:val="Normal"/>
+        <w:numPr>
+          <w:ilvl w:val="0"/>
+          <w:numId w:val="1"/>
+        </w:numPr>
+        <w:rPr/>
+      </w:pPr>
+      <w:r>
+        <w:rPr>
+          <w:rFonts w:ascii="Times new roman" w:hAnsi="Times new roman"/>
+          <w:b w:val="false"/>
+          <w:bCs w:val="false"/>
+        </w:rPr>
+        <w:t>Insisting with Diplomacy</w:t>
+      </w:r>
+    </w:p>
+    <w:p>
+      <w:pPr>
+        <w:pStyle w:val="Normal"/>
+        <w:numPr>
+          <w:ilvl w:val="0"/>
+          <w:numId w:val="1"/>
+        </w:numPr>
+        <w:rPr/>
+      </w:pPr>
+      <w:r>
+        <w:rPr>
+          <w:rFonts w:ascii="Times new roman" w:hAnsi="Times new roman"/>
+          <w:b w:val="false"/>
+          <w:bCs w:val="false"/>
+        </w:rPr>
+        <w:t>Building Rapport</w:t>
+      </w:r>
+    </w:p>
+    <w:p>
+      <w:pPr>
+        <w:pStyle w:val="Normal"/>
+        <w:numPr>
+          <w:ilvl w:val="0"/>
+          <w:numId w:val="1"/>
+        </w:numPr>
+        <w:rPr/>
+      </w:pPr>
+      <w:r>
+        <w:rPr>
+          <w:rFonts w:ascii="Times new roman" w:hAnsi="Times new roman"/>
+          <w:b w:val="false"/>
+          <w:bCs w:val="false"/>
+        </w:rPr>
+        <w:t>Sales and Clients</w:t>
+      </w:r>
+    </w:p>
+    <w:p>
+      <w:pPr>
+        <w:pStyle w:val="Normal"/>
+        <w:numPr>
+          <w:ilvl w:val="0"/>
+          <w:numId w:val="1"/>
+        </w:numPr>
+        <w:rPr/>
+      </w:pPr>
+      <w:r>
+        <w:rPr>
+          <w:rFonts w:ascii="Times new roman" w:hAnsi="Times new roman"/>
+          <w:b w:val="false"/>
+          <w:bCs w:val="false"/>
+        </w:rPr>
+        <w:t>Sense of Urgency</w:t>
       </w:r>
     </w:p>
     <w:sectPr>
@@ -8437,6 +8435,1341 @@
       <w:rFonts w:cs="OpenSymbol"/>
     </w:rPr>
   </w:style>
+  <w:style w:type="character" w:styleId="ListLabel469">
+    <w:name w:val="ListLabel 469"/>
+    <w:qFormat/>
+    <w:rPr>
+      <w:rFonts w:ascii="Times new roman" w:hAnsi="Times new roman" w:cs="OpenSymbol"/>
+      <w:b w:val="false"/>
+    </w:rPr>
+  </w:style>
+  <w:style w:type="character" w:styleId="ListLabel470">
+    <w:name w:val="ListLabel 470"/>
+    <w:qFormat/>
+    <w:rPr>
+      <w:rFonts w:cs="OpenSymbol"/>
+    </w:rPr>
+  </w:style>
+  <w:style w:type="character" w:styleId="ListLabel471">
+    <w:name w:val="ListLabel 471"/>
+    <w:qFormat/>
+    <w:rPr>
+      <w:rFonts w:cs="OpenSymbol"/>
+    </w:rPr>
+  </w:style>
+  <w:style w:type="character" w:styleId="ListLabel472">
+    <w:name w:val="ListLabel 472"/>
+    <w:qFormat/>
+    <w:rPr>
+      <w:rFonts w:cs="OpenSymbol"/>
+    </w:rPr>
+  </w:style>
+  <w:style w:type="character" w:styleId="ListLabel473">
+    <w:name w:val="ListLabel 473"/>
+    <w:qFormat/>
+    <w:rPr>
+      <w:rFonts w:cs="OpenSymbol"/>
+    </w:rPr>
+  </w:style>
+  <w:style w:type="character" w:styleId="ListLabel474">
+    <w:name w:val="ListLabel 474"/>
+    <w:qFormat/>
+    <w:rPr>
+      <w:rFonts w:cs="OpenSymbol"/>
+    </w:rPr>
+  </w:style>
+  <w:style w:type="character" w:styleId="ListLabel475">
+    <w:name w:val="ListLabel 475"/>
+    <w:qFormat/>
+    <w:rPr>
+      <w:rFonts w:cs="OpenSymbol"/>
+    </w:rPr>
+  </w:style>
+  <w:style w:type="character" w:styleId="ListLabel476">
+    <w:name w:val="ListLabel 476"/>
+    <w:qFormat/>
+    <w:rPr>
+      <w:rFonts w:cs="OpenSymbol"/>
+    </w:rPr>
+  </w:style>
+  <w:style w:type="character" w:styleId="ListLabel477">
+    <w:name w:val="ListLabel 477"/>
+    <w:qFormat/>
+    <w:rPr>
+      <w:rFonts w:cs="OpenSymbol"/>
+    </w:rPr>
+  </w:style>
+  <w:style w:type="character" w:styleId="ListLabel478">
+    <w:name w:val="ListLabel 478"/>
+    <w:qFormat/>
+    <w:rPr>
+      <w:rFonts w:ascii="Times new roman" w:hAnsi="Times new roman" w:cs="OpenSymbol"/>
+      <w:b w:val="false"/>
+    </w:rPr>
+  </w:style>
+  <w:style w:type="character" w:styleId="ListLabel479">
+    <w:name w:val="ListLabel 479"/>
+    <w:qFormat/>
+    <w:rPr>
+      <w:rFonts w:cs="OpenSymbol"/>
+    </w:rPr>
+  </w:style>
+  <w:style w:type="character" w:styleId="ListLabel480">
+    <w:name w:val="ListLabel 480"/>
+    <w:qFormat/>
+    <w:rPr>
+      <w:rFonts w:cs="OpenSymbol"/>
+    </w:rPr>
+  </w:style>
+  <w:style w:type="character" w:styleId="ListLabel481">
+    <w:name w:val="ListLabel 481"/>
+    <w:qFormat/>
+    <w:rPr>
+      <w:rFonts w:cs="OpenSymbol"/>
+    </w:rPr>
+  </w:style>
+  <w:style w:type="character" w:styleId="ListLabel482">
+    <w:name w:val="ListLabel 482"/>
+    <w:qFormat/>
+    <w:rPr>
+      <w:rFonts w:cs="OpenSymbol"/>
+    </w:rPr>
+  </w:style>
+  <w:style w:type="character" w:styleId="ListLabel483">
+    <w:name w:val="ListLabel 483"/>
+    <w:qFormat/>
+    <w:rPr>
+      <w:rFonts w:cs="OpenSymbol"/>
+    </w:rPr>
+  </w:style>
+  <w:style w:type="character" w:styleId="ListLabel484">
+    <w:name w:val="ListLabel 484"/>
+    <w:qFormat/>
+    <w:rPr>
+      <w:rFonts w:cs="OpenSymbol"/>
+    </w:rPr>
+  </w:style>
+  <w:style w:type="character" w:styleId="ListLabel485">
+    <w:name w:val="ListLabel 485"/>
+    <w:qFormat/>
+    <w:rPr>
+      <w:rFonts w:cs="OpenSymbol"/>
+    </w:rPr>
+  </w:style>
+  <w:style w:type="character" w:styleId="ListLabel486">
+    <w:name w:val="ListLabel 486"/>
+    <w:qFormat/>
+    <w:rPr>
+      <w:rFonts w:cs="OpenSymbol"/>
+    </w:rPr>
+  </w:style>
+  <w:style w:type="character" w:styleId="ListLabel487">
+    <w:name w:val="ListLabel 487"/>
+    <w:qFormat/>
+    <w:rPr>
+      <w:rFonts w:ascii="Times new roman" w:hAnsi="Times new roman" w:cs="OpenSymbol"/>
+    </w:rPr>
+  </w:style>
+  <w:style w:type="character" w:styleId="ListLabel488">
+    <w:name w:val="ListLabel 488"/>
+    <w:qFormat/>
+    <w:rPr>
+      <w:rFonts w:cs="OpenSymbol"/>
+    </w:rPr>
+  </w:style>
+  <w:style w:type="character" w:styleId="ListLabel489">
+    <w:name w:val="ListLabel 489"/>
+    <w:qFormat/>
+    <w:rPr>
+      <w:rFonts w:cs="OpenSymbol"/>
+    </w:rPr>
+  </w:style>
+  <w:style w:type="character" w:styleId="ListLabel490">
+    <w:name w:val="ListLabel 490"/>
+    <w:qFormat/>
+    <w:rPr>
+      <w:rFonts w:cs="OpenSymbol"/>
+    </w:rPr>
+  </w:style>
+  <w:style w:type="character" w:styleId="ListLabel491">
+    <w:name w:val="ListLabel 491"/>
+    <w:qFormat/>
+    <w:rPr>
+      <w:rFonts w:cs="OpenSymbol"/>
+    </w:rPr>
+  </w:style>
+  <w:style w:type="character" w:styleId="ListLabel492">
+    <w:name w:val="ListLabel 492"/>
+    <w:qFormat/>
+    <w:rPr>
+      <w:rFonts w:cs="OpenSymbol"/>
+    </w:rPr>
+  </w:style>
+  <w:style w:type="character" w:styleId="ListLabel493">
+    <w:name w:val="ListLabel 493"/>
+    <w:qFormat/>
+    <w:rPr>
+      <w:rFonts w:cs="OpenSymbol"/>
+    </w:rPr>
+  </w:style>
+  <w:style w:type="character" w:styleId="ListLabel494">
+    <w:name w:val="ListLabel 494"/>
+    <w:qFormat/>
+    <w:rPr>
+      <w:rFonts w:cs="OpenSymbol"/>
+    </w:rPr>
+  </w:style>
+  <w:style w:type="character" w:styleId="ListLabel495">
+    <w:name w:val="ListLabel 495"/>
+    <w:qFormat/>
+    <w:rPr>
+      <w:rFonts w:cs="OpenSymbol"/>
+    </w:rPr>
+  </w:style>
+  <w:style w:type="character" w:styleId="ListLabel496">
+    <w:name w:val="ListLabel 496"/>
+    <w:qFormat/>
+    <w:rPr>
+      <w:rFonts w:ascii="Times new roman" w:hAnsi="Times new roman" w:cs="OpenSymbol"/>
+      <w:b/>
+    </w:rPr>
+  </w:style>
+  <w:style w:type="character" w:styleId="ListLabel497">
+    <w:name w:val="ListLabel 497"/>
+    <w:qFormat/>
+    <w:rPr>
+      <w:rFonts w:cs="OpenSymbol"/>
+    </w:rPr>
+  </w:style>
+  <w:style w:type="character" w:styleId="ListLabel498">
+    <w:name w:val="ListLabel 498"/>
+    <w:qFormat/>
+    <w:rPr>
+      <w:rFonts w:cs="OpenSymbol"/>
+    </w:rPr>
+  </w:style>
+  <w:style w:type="character" w:styleId="ListLabel499">
+    <w:name w:val="ListLabel 499"/>
+    <w:qFormat/>
+    <w:rPr>
+      <w:rFonts w:cs="OpenSymbol"/>
+    </w:rPr>
+  </w:style>
+  <w:style w:type="character" w:styleId="ListLabel500">
+    <w:name w:val="ListLabel 500"/>
+    <w:qFormat/>
+    <w:rPr>
+      <w:rFonts w:cs="OpenSymbol"/>
+    </w:rPr>
+  </w:style>
+  <w:style w:type="character" w:styleId="ListLabel501">
+    <w:name w:val="ListLabel 501"/>
+    <w:qFormat/>
+    <w:rPr>
+      <w:rFonts w:cs="OpenSymbol"/>
+    </w:rPr>
+  </w:style>
+  <w:style w:type="character" w:styleId="ListLabel502">
+    <w:name w:val="ListLabel 502"/>
+    <w:qFormat/>
+    <w:rPr>
+      <w:rFonts w:cs="OpenSymbol"/>
+    </w:rPr>
+  </w:style>
+  <w:style w:type="character" w:styleId="ListLabel503">
+    <w:name w:val="ListLabel 503"/>
+    <w:qFormat/>
+    <w:rPr>
+      <w:rFonts w:cs="OpenSymbol"/>
+    </w:rPr>
+  </w:style>
+  <w:style w:type="character" w:styleId="ListLabel504">
+    <w:name w:val="ListLabel 504"/>
+    <w:qFormat/>
+    <w:rPr>
+      <w:rFonts w:cs="OpenSymbol"/>
+    </w:rPr>
+  </w:style>
+  <w:style w:type="character" w:styleId="ListLabel505">
+    <w:name w:val="ListLabel 505"/>
+    <w:qFormat/>
+    <w:rPr>
+      <w:rFonts w:ascii="Times new roman" w:hAnsi="Times new roman" w:cs="OpenSymbol"/>
+      <w:b/>
+    </w:rPr>
+  </w:style>
+  <w:style w:type="character" w:styleId="ListLabel506">
+    <w:name w:val="ListLabel 506"/>
+    <w:qFormat/>
+    <w:rPr>
+      <w:rFonts w:cs="OpenSymbol"/>
+    </w:rPr>
+  </w:style>
+  <w:style w:type="character" w:styleId="ListLabel507">
+    <w:name w:val="ListLabel 507"/>
+    <w:qFormat/>
+    <w:rPr>
+      <w:rFonts w:cs="OpenSymbol"/>
+    </w:rPr>
+  </w:style>
+  <w:style w:type="character" w:styleId="ListLabel508">
+    <w:name w:val="ListLabel 508"/>
+    <w:qFormat/>
+    <w:rPr>
+      <w:rFonts w:cs="OpenSymbol"/>
+    </w:rPr>
+  </w:style>
+  <w:style w:type="character" w:styleId="ListLabel509">
+    <w:name w:val="ListLabel 509"/>
+    <w:qFormat/>
+    <w:rPr>
+      <w:rFonts w:cs="OpenSymbol"/>
+    </w:rPr>
+  </w:style>
+  <w:style w:type="character" w:styleId="ListLabel510">
+    <w:name w:val="ListLabel 510"/>
+    <w:qFormat/>
+    <w:rPr>
+      <w:rFonts w:cs="OpenSymbol"/>
+    </w:rPr>
+  </w:style>
+  <w:style w:type="character" w:styleId="ListLabel511">
+    <w:name w:val="ListLabel 511"/>
+    <w:qFormat/>
+    <w:rPr>
+      <w:rFonts w:cs="OpenSymbol"/>
+    </w:rPr>
+  </w:style>
+  <w:style w:type="character" w:styleId="ListLabel512">
+    <w:name w:val="ListLabel 512"/>
+    <w:qFormat/>
+    <w:rPr>
+      <w:rFonts w:cs="OpenSymbol"/>
+    </w:rPr>
+  </w:style>
+  <w:style w:type="character" w:styleId="ListLabel513">
+    <w:name w:val="ListLabel 513"/>
+    <w:qFormat/>
+    <w:rPr>
+      <w:rFonts w:cs="OpenSymbol"/>
+    </w:rPr>
+  </w:style>
+  <w:style w:type="character" w:styleId="ListLabel514">
+    <w:name w:val="ListLabel 514"/>
+    <w:qFormat/>
+    <w:rPr>
+      <w:rFonts w:ascii="Times new roman" w:hAnsi="Times new roman" w:cs="OpenSymbol"/>
+    </w:rPr>
+  </w:style>
+  <w:style w:type="character" w:styleId="ListLabel515">
+    <w:name w:val="ListLabel 515"/>
+    <w:qFormat/>
+    <w:rPr>
+      <w:rFonts w:cs="OpenSymbol"/>
+    </w:rPr>
+  </w:style>
+  <w:style w:type="character" w:styleId="ListLabel516">
+    <w:name w:val="ListLabel 516"/>
+    <w:qFormat/>
+    <w:rPr>
+      <w:rFonts w:cs="OpenSymbol"/>
+    </w:rPr>
+  </w:style>
+  <w:style w:type="character" w:styleId="ListLabel517">
+    <w:name w:val="ListLabel 517"/>
+    <w:qFormat/>
+    <w:rPr>
+      <w:rFonts w:cs="OpenSymbol"/>
+    </w:rPr>
+  </w:style>
+  <w:style w:type="character" w:styleId="ListLabel518">
+    <w:name w:val="ListLabel 518"/>
+    <w:qFormat/>
+    <w:rPr>
+      <w:rFonts w:cs="OpenSymbol"/>
+    </w:rPr>
+  </w:style>
+  <w:style w:type="character" w:styleId="ListLabel519">
+    <w:name w:val="ListLabel 519"/>
+    <w:qFormat/>
+    <w:rPr>
+      <w:rFonts w:cs="OpenSymbol"/>
+    </w:rPr>
+  </w:style>
+  <w:style w:type="character" w:styleId="ListLabel520">
+    <w:name w:val="ListLabel 520"/>
+    <w:qFormat/>
+    <w:rPr>
+      <w:rFonts w:cs="OpenSymbol"/>
+    </w:rPr>
+  </w:style>
+  <w:style w:type="character" w:styleId="ListLabel521">
+    <w:name w:val="ListLabel 521"/>
+    <w:qFormat/>
+    <w:rPr>
+      <w:rFonts w:cs="OpenSymbol"/>
+    </w:rPr>
+  </w:style>
+  <w:style w:type="character" w:styleId="ListLabel522">
+    <w:name w:val="ListLabel 522"/>
+    <w:qFormat/>
+    <w:rPr>
+      <w:rFonts w:cs="OpenSymbol"/>
+    </w:rPr>
+  </w:style>
+  <w:style w:type="character" w:styleId="ListLabel523">
+    <w:name w:val="ListLabel 523"/>
+    <w:qFormat/>
+    <w:rPr>
+      <w:rFonts w:ascii="Times new roman" w:hAnsi="Times new roman" w:cs="OpenSymbol"/>
+    </w:rPr>
+  </w:style>
+  <w:style w:type="character" w:styleId="ListLabel524">
+    <w:name w:val="ListLabel 524"/>
+    <w:qFormat/>
+    <w:rPr>
+      <w:rFonts w:cs="OpenSymbol"/>
+    </w:rPr>
+  </w:style>
+  <w:style w:type="character" w:styleId="ListLabel525">
+    <w:name w:val="ListLabel 525"/>
+    <w:qFormat/>
+    <w:rPr>
+      <w:rFonts w:cs="OpenSymbol"/>
+    </w:rPr>
+  </w:style>
+  <w:style w:type="character" w:styleId="ListLabel526">
+    <w:name w:val="ListLabel 526"/>
+    <w:qFormat/>
+    <w:rPr>
+      <w:rFonts w:cs="OpenSymbol"/>
+    </w:rPr>
+  </w:style>
+  <w:style w:type="character" w:styleId="ListLabel527">
+    <w:name w:val="ListLabel 527"/>
+    <w:qFormat/>
+    <w:rPr>
+      <w:rFonts w:cs="OpenSymbol"/>
+    </w:rPr>
+  </w:style>
+  <w:style w:type="character" w:styleId="ListLabel528">
+    <w:name w:val="ListLabel 528"/>
+    <w:qFormat/>
+    <w:rPr>
+      <w:rFonts w:cs="OpenSymbol"/>
+    </w:rPr>
+  </w:style>
+  <w:style w:type="character" w:styleId="ListLabel529">
+    <w:name w:val="ListLabel 529"/>
+    <w:qFormat/>
+    <w:rPr>
+      <w:rFonts w:cs="OpenSymbol"/>
+    </w:rPr>
+  </w:style>
+  <w:style w:type="character" w:styleId="ListLabel530">
+    <w:name w:val="ListLabel 530"/>
+    <w:qFormat/>
+    <w:rPr>
+      <w:rFonts w:cs="OpenSymbol"/>
+    </w:rPr>
+  </w:style>
+  <w:style w:type="character" w:styleId="ListLabel531">
+    <w:name w:val="ListLabel 531"/>
+    <w:qFormat/>
+    <w:rPr>
+      <w:rFonts w:cs="OpenSymbol"/>
+    </w:rPr>
+  </w:style>
+  <w:style w:type="character" w:styleId="ListLabel532">
+    <w:name w:val="ListLabel 532"/>
+    <w:qFormat/>
+    <w:rPr>
+      <w:rFonts w:ascii="Times new roman" w:hAnsi="Times new roman" w:cs="OpenSymbol"/>
+      <w:b w:val="false"/>
+    </w:rPr>
+  </w:style>
+  <w:style w:type="character" w:styleId="ListLabel533">
+    <w:name w:val="ListLabel 533"/>
+    <w:qFormat/>
+    <w:rPr>
+      <w:rFonts w:cs="OpenSymbol"/>
+    </w:rPr>
+  </w:style>
+  <w:style w:type="character" w:styleId="ListLabel534">
+    <w:name w:val="ListLabel 534"/>
+    <w:qFormat/>
+    <w:rPr>
+      <w:rFonts w:cs="OpenSymbol"/>
+    </w:rPr>
+  </w:style>
+  <w:style w:type="character" w:styleId="ListLabel535">
+    <w:name w:val="ListLabel 535"/>
+    <w:qFormat/>
+    <w:rPr>
+      <w:rFonts w:cs="OpenSymbol"/>
+    </w:rPr>
+  </w:style>
+  <w:style w:type="character" w:styleId="ListLabel536">
+    <w:name w:val="ListLabel 536"/>
+    <w:qFormat/>
+    <w:rPr>
+      <w:rFonts w:cs="OpenSymbol"/>
+    </w:rPr>
+  </w:style>
+  <w:style w:type="character" w:styleId="ListLabel537">
+    <w:name w:val="ListLabel 537"/>
+    <w:qFormat/>
+    <w:rPr>
+      <w:rFonts w:cs="OpenSymbol"/>
+    </w:rPr>
+  </w:style>
+  <w:style w:type="character" w:styleId="ListLabel538">
+    <w:name w:val="ListLabel 538"/>
+    <w:qFormat/>
+    <w:rPr>
+      <w:rFonts w:cs="OpenSymbol"/>
+    </w:rPr>
+  </w:style>
+  <w:style w:type="character" w:styleId="ListLabel539">
+    <w:name w:val="ListLabel 539"/>
+    <w:qFormat/>
+    <w:rPr>
+      <w:rFonts w:cs="OpenSymbol"/>
+    </w:rPr>
+  </w:style>
+  <w:style w:type="character" w:styleId="ListLabel540">
+    <w:name w:val="ListLabel 540"/>
+    <w:qFormat/>
+    <w:rPr>
+      <w:rFonts w:cs="OpenSymbol"/>
+    </w:rPr>
+  </w:style>
+  <w:style w:type="character" w:styleId="ListLabel541">
+    <w:name w:val="ListLabel 541"/>
+    <w:qFormat/>
+    <w:rPr>
+      <w:rFonts w:ascii="Times new roman" w:hAnsi="Times new roman" w:cs="OpenSymbol"/>
+      <w:b w:val="false"/>
+    </w:rPr>
+  </w:style>
+  <w:style w:type="character" w:styleId="ListLabel542">
+    <w:name w:val="ListLabel 542"/>
+    <w:qFormat/>
+    <w:rPr>
+      <w:rFonts w:cs="OpenSymbol"/>
+    </w:rPr>
+  </w:style>
+  <w:style w:type="character" w:styleId="ListLabel543">
+    <w:name w:val="ListLabel 543"/>
+    <w:qFormat/>
+    <w:rPr>
+      <w:rFonts w:cs="OpenSymbol"/>
+    </w:rPr>
+  </w:style>
+  <w:style w:type="character" w:styleId="ListLabel544">
+    <w:name w:val="ListLabel 544"/>
+    <w:qFormat/>
+    <w:rPr>
+      <w:rFonts w:cs="OpenSymbol"/>
+    </w:rPr>
+  </w:style>
+  <w:style w:type="character" w:styleId="ListLabel545">
+    <w:name w:val="ListLabel 545"/>
+    <w:qFormat/>
+    <w:rPr>
+      <w:rFonts w:cs="OpenSymbol"/>
+    </w:rPr>
+  </w:style>
+  <w:style w:type="character" w:styleId="ListLabel546">
+    <w:name w:val="ListLabel 546"/>
+    <w:qFormat/>
+    <w:rPr>
+      <w:rFonts w:cs="OpenSymbol"/>
+    </w:rPr>
+  </w:style>
+  <w:style w:type="character" w:styleId="ListLabel547">
+    <w:name w:val="ListLabel 547"/>
+    <w:qFormat/>
+    <w:rPr>
+      <w:rFonts w:cs="OpenSymbol"/>
+    </w:rPr>
+  </w:style>
+  <w:style w:type="character" w:styleId="ListLabel548">
+    <w:name w:val="ListLabel 548"/>
+    <w:qFormat/>
+    <w:rPr>
+      <w:rFonts w:cs="OpenSymbol"/>
+    </w:rPr>
+  </w:style>
+  <w:style w:type="character" w:styleId="ListLabel549">
+    <w:name w:val="ListLabel 549"/>
+    <w:qFormat/>
+    <w:rPr>
+      <w:rFonts w:cs="OpenSymbol"/>
+    </w:rPr>
+  </w:style>
+  <w:style w:type="character" w:styleId="ListLabel550">
+    <w:name w:val="ListLabel 550"/>
+    <w:qFormat/>
+    <w:rPr>
+      <w:rFonts w:ascii="Times new roman" w:hAnsi="Times new roman" w:cs="OpenSymbol"/>
+    </w:rPr>
+  </w:style>
+  <w:style w:type="character" w:styleId="ListLabel551">
+    <w:name w:val="ListLabel 551"/>
+    <w:qFormat/>
+    <w:rPr>
+      <w:rFonts w:cs="OpenSymbol"/>
+    </w:rPr>
+  </w:style>
+  <w:style w:type="character" w:styleId="ListLabel552">
+    <w:name w:val="ListLabel 552"/>
+    <w:qFormat/>
+    <w:rPr>
+      <w:rFonts w:cs="OpenSymbol"/>
+    </w:rPr>
+  </w:style>
+  <w:style w:type="character" w:styleId="ListLabel553">
+    <w:name w:val="ListLabel 553"/>
+    <w:qFormat/>
+    <w:rPr>
+      <w:rFonts w:cs="OpenSymbol"/>
+    </w:rPr>
+  </w:style>
+  <w:style w:type="character" w:styleId="ListLabel554">
+    <w:name w:val="ListLabel 554"/>
+    <w:qFormat/>
+    <w:rPr>
+      <w:rFonts w:cs="OpenSymbol"/>
+    </w:rPr>
+  </w:style>
+  <w:style w:type="character" w:styleId="ListLabel555">
+    <w:name w:val="ListLabel 555"/>
+    <w:qFormat/>
+    <w:rPr>
+      <w:rFonts w:cs="OpenSymbol"/>
+    </w:rPr>
+  </w:style>
+  <w:style w:type="character" w:styleId="ListLabel556">
+    <w:name w:val="ListLabel 556"/>
+    <w:qFormat/>
+    <w:rPr>
+      <w:rFonts w:cs="OpenSymbol"/>
+    </w:rPr>
+  </w:style>
+  <w:style w:type="character" w:styleId="ListLabel557">
+    <w:name w:val="ListLabel 557"/>
+    <w:qFormat/>
+    <w:rPr>
+      <w:rFonts w:cs="OpenSymbol"/>
+    </w:rPr>
+  </w:style>
+  <w:style w:type="character" w:styleId="ListLabel558">
+    <w:name w:val="ListLabel 558"/>
+    <w:qFormat/>
+    <w:rPr>
+      <w:rFonts w:cs="OpenSymbol"/>
+    </w:rPr>
+  </w:style>
+  <w:style w:type="character" w:styleId="ListLabel559">
+    <w:name w:val="ListLabel 559"/>
+    <w:qFormat/>
+    <w:rPr>
+      <w:rFonts w:ascii="Times new roman" w:hAnsi="Times new roman" w:cs="OpenSymbol"/>
+      <w:b/>
+    </w:rPr>
+  </w:style>
+  <w:style w:type="character" w:styleId="ListLabel560">
+    <w:name w:val="ListLabel 560"/>
+    <w:qFormat/>
+    <w:rPr>
+      <w:rFonts w:cs="OpenSymbol"/>
+    </w:rPr>
+  </w:style>
+  <w:style w:type="character" w:styleId="ListLabel561">
+    <w:name w:val="ListLabel 561"/>
+    <w:qFormat/>
+    <w:rPr>
+      <w:rFonts w:cs="OpenSymbol"/>
+    </w:rPr>
+  </w:style>
+  <w:style w:type="character" w:styleId="ListLabel562">
+    <w:name w:val="ListLabel 562"/>
+    <w:qFormat/>
+    <w:rPr>
+      <w:rFonts w:cs="OpenSymbol"/>
+    </w:rPr>
+  </w:style>
+  <w:style w:type="character" w:styleId="ListLabel563">
+    <w:name w:val="ListLabel 563"/>
+    <w:qFormat/>
+    <w:rPr>
+      <w:rFonts w:cs="OpenSymbol"/>
+    </w:rPr>
+  </w:style>
+  <w:style w:type="character" w:styleId="ListLabel564">
+    <w:name w:val="ListLabel 564"/>
+    <w:qFormat/>
+    <w:rPr>
+      <w:rFonts w:cs="OpenSymbol"/>
+    </w:rPr>
+  </w:style>
+  <w:style w:type="character" w:styleId="ListLabel565">
+    <w:name w:val="ListLabel 565"/>
+    <w:qFormat/>
+    <w:rPr>
+      <w:rFonts w:cs="OpenSymbol"/>
+    </w:rPr>
+  </w:style>
+  <w:style w:type="character" w:styleId="ListLabel566">
+    <w:name w:val="ListLabel 566"/>
+    <w:qFormat/>
+    <w:rPr>
+      <w:rFonts w:cs="OpenSymbol"/>
+    </w:rPr>
+  </w:style>
+  <w:style w:type="character" w:styleId="ListLabel567">
+    <w:name w:val="ListLabel 567"/>
+    <w:qFormat/>
+    <w:rPr>
+      <w:rFonts w:cs="OpenSymbol"/>
+    </w:rPr>
+  </w:style>
+  <w:style w:type="character" w:styleId="ListLabel568">
+    <w:name w:val="ListLabel 568"/>
+    <w:qFormat/>
+    <w:rPr>
+      <w:rFonts w:ascii="Times new roman" w:hAnsi="Times new roman" w:cs="OpenSymbol"/>
+      <w:b/>
+    </w:rPr>
+  </w:style>
+  <w:style w:type="character" w:styleId="ListLabel569">
+    <w:name w:val="ListLabel 569"/>
+    <w:qFormat/>
+    <w:rPr>
+      <w:rFonts w:cs="OpenSymbol"/>
+    </w:rPr>
+  </w:style>
+  <w:style w:type="character" w:styleId="ListLabel570">
+    <w:name w:val="ListLabel 570"/>
+    <w:qFormat/>
+    <w:rPr>
+      <w:rFonts w:cs="OpenSymbol"/>
+    </w:rPr>
+  </w:style>
+  <w:style w:type="character" w:styleId="ListLabel571">
+    <w:name w:val="ListLabel 571"/>
+    <w:qFormat/>
+    <w:rPr>
+      <w:rFonts w:cs="OpenSymbol"/>
+    </w:rPr>
+  </w:style>
+  <w:style w:type="character" w:styleId="ListLabel572">
+    <w:name w:val="ListLabel 572"/>
+    <w:qFormat/>
+    <w:rPr>
+      <w:rFonts w:cs="OpenSymbol"/>
+    </w:rPr>
+  </w:style>
+  <w:style w:type="character" w:styleId="ListLabel573">
+    <w:name w:val="ListLabel 573"/>
+    <w:qFormat/>
+    <w:rPr>
+      <w:rFonts w:cs="OpenSymbol"/>
+    </w:rPr>
+  </w:style>
+  <w:style w:type="character" w:styleId="ListLabel574">
+    <w:name w:val="ListLabel 574"/>
+    <w:qFormat/>
+    <w:rPr>
+      <w:rFonts w:cs="OpenSymbol"/>
+    </w:rPr>
+  </w:style>
+  <w:style w:type="character" w:styleId="ListLabel575">
+    <w:name w:val="ListLabel 575"/>
+    <w:qFormat/>
+    <w:rPr>
+      <w:rFonts w:cs="OpenSymbol"/>
+    </w:rPr>
+  </w:style>
+  <w:style w:type="character" w:styleId="ListLabel576">
+    <w:name w:val="ListLabel 576"/>
+    <w:qFormat/>
+    <w:rPr>
+      <w:rFonts w:cs="OpenSymbol"/>
+    </w:rPr>
+  </w:style>
+  <w:style w:type="character" w:styleId="ListLabel577">
+    <w:name w:val="ListLabel 577"/>
+    <w:qFormat/>
+    <w:rPr>
+      <w:rFonts w:ascii="Times new roman" w:hAnsi="Times new roman" w:cs="OpenSymbol"/>
+    </w:rPr>
+  </w:style>
+  <w:style w:type="character" w:styleId="ListLabel578">
+    <w:name w:val="ListLabel 578"/>
+    <w:qFormat/>
+    <w:rPr>
+      <w:rFonts w:cs="OpenSymbol"/>
+    </w:rPr>
+  </w:style>
+  <w:style w:type="character" w:styleId="ListLabel579">
+    <w:name w:val="ListLabel 579"/>
+    <w:qFormat/>
+    <w:rPr>
+      <w:rFonts w:cs="OpenSymbol"/>
+    </w:rPr>
+  </w:style>
+  <w:style w:type="character" w:styleId="ListLabel580">
+    <w:name w:val="ListLabel 580"/>
+    <w:qFormat/>
+    <w:rPr>
+      <w:rFonts w:cs="OpenSymbol"/>
+    </w:rPr>
+  </w:style>
+  <w:style w:type="character" w:styleId="ListLabel581">
+    <w:name w:val="ListLabel 581"/>
+    <w:qFormat/>
+    <w:rPr>
+      <w:rFonts w:cs="OpenSymbol"/>
+    </w:rPr>
+  </w:style>
+  <w:style w:type="character" w:styleId="ListLabel582">
+    <w:name w:val="ListLabel 582"/>
+    <w:qFormat/>
+    <w:rPr>
+      <w:rFonts w:cs="OpenSymbol"/>
+    </w:rPr>
+  </w:style>
+  <w:style w:type="character" w:styleId="ListLabel583">
+    <w:name w:val="ListLabel 583"/>
+    <w:qFormat/>
+    <w:rPr>
+      <w:rFonts w:cs="OpenSymbol"/>
+    </w:rPr>
+  </w:style>
+  <w:style w:type="character" w:styleId="ListLabel584">
+    <w:name w:val="ListLabel 584"/>
+    <w:qFormat/>
+    <w:rPr>
+      <w:rFonts w:cs="OpenSymbol"/>
+    </w:rPr>
+  </w:style>
+  <w:style w:type="character" w:styleId="ListLabel585">
+    <w:name w:val="ListLabel 585"/>
+    <w:qFormat/>
+    <w:rPr>
+      <w:rFonts w:cs="OpenSymbol"/>
+    </w:rPr>
+  </w:style>
+  <w:style w:type="character" w:styleId="ListLabel586">
+    <w:name w:val="ListLabel 586"/>
+    <w:qFormat/>
+    <w:rPr>
+      <w:rFonts w:ascii="Times new roman" w:hAnsi="Times new roman" w:cs="OpenSymbol"/>
+    </w:rPr>
+  </w:style>
+  <w:style w:type="character" w:styleId="ListLabel587">
+    <w:name w:val="ListLabel 587"/>
+    <w:qFormat/>
+    <w:rPr>
+      <w:rFonts w:cs="OpenSymbol"/>
+    </w:rPr>
+  </w:style>
+  <w:style w:type="character" w:styleId="ListLabel588">
+    <w:name w:val="ListLabel 588"/>
+    <w:qFormat/>
+    <w:rPr>
+      <w:rFonts w:cs="OpenSymbol"/>
+    </w:rPr>
+  </w:style>
+  <w:style w:type="character" w:styleId="ListLabel589">
+    <w:name w:val="ListLabel 589"/>
+    <w:qFormat/>
+    <w:rPr>
+      <w:rFonts w:cs="OpenSymbol"/>
+    </w:rPr>
+  </w:style>
+  <w:style w:type="character" w:styleId="ListLabel590">
+    <w:name w:val="ListLabel 590"/>
+    <w:qFormat/>
+    <w:rPr>
+      <w:rFonts w:cs="OpenSymbol"/>
+    </w:rPr>
+  </w:style>
+  <w:style w:type="character" w:styleId="ListLabel591">
+    <w:name w:val="ListLabel 591"/>
+    <w:qFormat/>
+    <w:rPr>
+      <w:rFonts w:cs="OpenSymbol"/>
+    </w:rPr>
+  </w:style>
+  <w:style w:type="character" w:styleId="ListLabel592">
+    <w:name w:val="ListLabel 592"/>
+    <w:qFormat/>
+    <w:rPr>
+      <w:rFonts w:cs="OpenSymbol"/>
+    </w:rPr>
+  </w:style>
+  <w:style w:type="character" w:styleId="ListLabel593">
+    <w:name w:val="ListLabel 593"/>
+    <w:qFormat/>
+    <w:rPr>
+      <w:rFonts w:cs="OpenSymbol"/>
+    </w:rPr>
+  </w:style>
+  <w:style w:type="character" w:styleId="ListLabel594">
+    <w:name w:val="ListLabel 594"/>
+    <w:qFormat/>
+    <w:rPr>
+      <w:rFonts w:cs="OpenSymbol"/>
+    </w:rPr>
+  </w:style>
+  <w:style w:type="character" w:styleId="ListLabel595">
+    <w:name w:val="ListLabel 595"/>
+    <w:qFormat/>
+    <w:rPr>
+      <w:rFonts w:cs="OpenSymbol"/>
+      <w:b w:val="false"/>
+    </w:rPr>
+  </w:style>
+  <w:style w:type="character" w:styleId="ListLabel596">
+    <w:name w:val="ListLabel 596"/>
+    <w:qFormat/>
+    <w:rPr>
+      <w:rFonts w:cs="OpenSymbol"/>
+    </w:rPr>
+  </w:style>
+  <w:style w:type="character" w:styleId="ListLabel597">
+    <w:name w:val="ListLabel 597"/>
+    <w:qFormat/>
+    <w:rPr>
+      <w:rFonts w:cs="OpenSymbol"/>
+    </w:rPr>
+  </w:style>
+  <w:style w:type="character" w:styleId="ListLabel598">
+    <w:name w:val="ListLabel 598"/>
+    <w:qFormat/>
+    <w:rPr>
+      <w:rFonts w:cs="OpenSymbol"/>
+    </w:rPr>
+  </w:style>
+  <w:style w:type="character" w:styleId="ListLabel599">
+    <w:name w:val="ListLabel 599"/>
+    <w:qFormat/>
+    <w:rPr>
+      <w:rFonts w:cs="OpenSymbol"/>
+    </w:rPr>
+  </w:style>
+  <w:style w:type="character" w:styleId="ListLabel600">
+    <w:name w:val="ListLabel 600"/>
+    <w:qFormat/>
+    <w:rPr>
+      <w:rFonts w:cs="OpenSymbol"/>
+    </w:rPr>
+  </w:style>
+  <w:style w:type="character" w:styleId="ListLabel601">
+    <w:name w:val="ListLabel 601"/>
+    <w:qFormat/>
+    <w:rPr>
+      <w:rFonts w:cs="OpenSymbol"/>
+    </w:rPr>
+  </w:style>
+  <w:style w:type="character" w:styleId="ListLabel602">
+    <w:name w:val="ListLabel 602"/>
+    <w:qFormat/>
+    <w:rPr>
+      <w:rFonts w:cs="OpenSymbol"/>
+    </w:rPr>
+  </w:style>
+  <w:style w:type="character" w:styleId="ListLabel603">
+    <w:name w:val="ListLabel 603"/>
+    <w:qFormat/>
+    <w:rPr>
+      <w:rFonts w:cs="OpenSymbol"/>
+    </w:rPr>
+  </w:style>
+  <w:style w:type="character" w:styleId="ListLabel604">
+    <w:name w:val="ListLabel 604"/>
+    <w:qFormat/>
+    <w:rPr>
+      <w:rFonts w:ascii="Times new roman" w:hAnsi="Times new roman" w:cs="OpenSymbol"/>
+      <w:b w:val="false"/>
+    </w:rPr>
+  </w:style>
+  <w:style w:type="character" w:styleId="ListLabel605">
+    <w:name w:val="ListLabel 605"/>
+    <w:qFormat/>
+    <w:rPr>
+      <w:rFonts w:cs="OpenSymbol"/>
+    </w:rPr>
+  </w:style>
+  <w:style w:type="character" w:styleId="ListLabel606">
+    <w:name w:val="ListLabel 606"/>
+    <w:qFormat/>
+    <w:rPr>
+      <w:rFonts w:cs="OpenSymbol"/>
+    </w:rPr>
+  </w:style>
+  <w:style w:type="character" w:styleId="ListLabel607">
+    <w:name w:val="ListLabel 607"/>
+    <w:qFormat/>
+    <w:rPr>
+      <w:rFonts w:cs="OpenSymbol"/>
+    </w:rPr>
+  </w:style>
+  <w:style w:type="character" w:styleId="ListLabel608">
+    <w:name w:val="ListLabel 608"/>
+    <w:qFormat/>
+    <w:rPr>
+      <w:rFonts w:cs="OpenSymbol"/>
+    </w:rPr>
+  </w:style>
+  <w:style w:type="character" w:styleId="ListLabel609">
+    <w:name w:val="ListLabel 609"/>
+    <w:qFormat/>
+    <w:rPr>
+      <w:rFonts w:cs="OpenSymbol"/>
+    </w:rPr>
+  </w:style>
+  <w:style w:type="character" w:styleId="ListLabel610">
+    <w:name w:val="ListLabel 610"/>
+    <w:qFormat/>
+    <w:rPr>
+      <w:rFonts w:cs="OpenSymbol"/>
+    </w:rPr>
+  </w:style>
+  <w:style w:type="character" w:styleId="ListLabel611">
+    <w:name w:val="ListLabel 611"/>
+    <w:qFormat/>
+    <w:rPr>
+      <w:rFonts w:cs="OpenSymbol"/>
+    </w:rPr>
+  </w:style>
+  <w:style w:type="character" w:styleId="ListLabel612">
+    <w:name w:val="ListLabel 612"/>
+    <w:qFormat/>
+    <w:rPr>
+      <w:rFonts w:cs="OpenSymbol"/>
+    </w:rPr>
+  </w:style>
+  <w:style w:type="character" w:styleId="ListLabel613">
+    <w:name w:val="ListLabel 613"/>
+    <w:qFormat/>
+    <w:rPr>
+      <w:rFonts w:ascii="Times new roman" w:hAnsi="Times new roman" w:cs="OpenSymbol"/>
+    </w:rPr>
+  </w:style>
+  <w:style w:type="character" w:styleId="ListLabel614">
+    <w:name w:val="ListLabel 614"/>
+    <w:qFormat/>
+    <w:rPr>
+      <w:rFonts w:cs="OpenSymbol"/>
+    </w:rPr>
+  </w:style>
+  <w:style w:type="character" w:styleId="ListLabel615">
+    <w:name w:val="ListLabel 615"/>
+    <w:qFormat/>
+    <w:rPr>
+      <w:rFonts w:cs="OpenSymbol"/>
+    </w:rPr>
+  </w:style>
+  <w:style w:type="character" w:styleId="ListLabel616">
+    <w:name w:val="ListLabel 616"/>
+    <w:qFormat/>
+    <w:rPr>
+      <w:rFonts w:cs="OpenSymbol"/>
+    </w:rPr>
+  </w:style>
+  <w:style w:type="character" w:styleId="ListLabel617">
+    <w:name w:val="ListLabel 617"/>
+    <w:qFormat/>
+    <w:rPr>
+      <w:rFonts w:cs="OpenSymbol"/>
+    </w:rPr>
+  </w:style>
+  <w:style w:type="character" w:styleId="ListLabel618">
+    <w:name w:val="ListLabel 618"/>
+    <w:qFormat/>
+    <w:rPr>
+      <w:rFonts w:cs="OpenSymbol"/>
+    </w:rPr>
+  </w:style>
+  <w:style w:type="character" w:styleId="ListLabel619">
+    <w:name w:val="ListLabel 619"/>
+    <w:qFormat/>
+    <w:rPr>
+      <w:rFonts w:cs="OpenSymbol"/>
+    </w:rPr>
+  </w:style>
+  <w:style w:type="character" w:styleId="ListLabel620">
+    <w:name w:val="ListLabel 620"/>
+    <w:qFormat/>
+    <w:rPr>
+      <w:rFonts w:cs="OpenSymbol"/>
+    </w:rPr>
+  </w:style>
+  <w:style w:type="character" w:styleId="ListLabel621">
+    <w:name w:val="ListLabel 621"/>
+    <w:qFormat/>
+    <w:rPr>
+      <w:rFonts w:cs="OpenSymbol"/>
+    </w:rPr>
+  </w:style>
+  <w:style w:type="character" w:styleId="ListLabel622">
+    <w:name w:val="ListLabel 622"/>
+    <w:qFormat/>
+    <w:rPr>
+      <w:rFonts w:ascii="Times new roman" w:hAnsi="Times new roman" w:cs="OpenSymbol"/>
+      <w:b/>
+    </w:rPr>
+  </w:style>
+  <w:style w:type="character" w:styleId="ListLabel623">
+    <w:name w:val="ListLabel 623"/>
+    <w:qFormat/>
+    <w:rPr>
+      <w:rFonts w:cs="OpenSymbol"/>
+    </w:rPr>
+  </w:style>
+  <w:style w:type="character" w:styleId="ListLabel624">
+    <w:name w:val="ListLabel 624"/>
+    <w:qFormat/>
+    <w:rPr>
+      <w:rFonts w:cs="OpenSymbol"/>
+    </w:rPr>
+  </w:style>
+  <w:style w:type="character" w:styleId="ListLabel625">
+    <w:name w:val="ListLabel 625"/>
+    <w:qFormat/>
+    <w:rPr>
+      <w:rFonts w:cs="OpenSymbol"/>
+    </w:rPr>
+  </w:style>
+  <w:style w:type="character" w:styleId="ListLabel626">
+    <w:name w:val="ListLabel 626"/>
+    <w:qFormat/>
+    <w:rPr>
+      <w:rFonts w:cs="OpenSymbol"/>
+    </w:rPr>
+  </w:style>
+  <w:style w:type="character" w:styleId="ListLabel627">
+    <w:name w:val="ListLabel 627"/>
+    <w:qFormat/>
+    <w:rPr>
+      <w:rFonts w:cs="OpenSymbol"/>
+    </w:rPr>
+  </w:style>
+  <w:style w:type="character" w:styleId="ListLabel628">
+    <w:name w:val="ListLabel 628"/>
+    <w:qFormat/>
+    <w:rPr>
+      <w:rFonts w:cs="OpenSymbol"/>
+    </w:rPr>
+  </w:style>
+  <w:style w:type="character" w:styleId="ListLabel629">
+    <w:name w:val="ListLabel 629"/>
+    <w:qFormat/>
+    <w:rPr>
+      <w:rFonts w:cs="OpenSymbol"/>
+    </w:rPr>
+  </w:style>
+  <w:style w:type="character" w:styleId="ListLabel630">
+    <w:name w:val="ListLabel 630"/>
+    <w:qFormat/>
+    <w:rPr>
+      <w:rFonts w:cs="OpenSymbol"/>
+    </w:rPr>
+  </w:style>
+  <w:style w:type="character" w:styleId="ListLabel631">
+    <w:name w:val="ListLabel 631"/>
+    <w:qFormat/>
+    <w:rPr>
+      <w:rFonts w:ascii="Times new roman" w:hAnsi="Times new roman" w:cs="OpenSymbol"/>
+      <w:b/>
+    </w:rPr>
+  </w:style>
+  <w:style w:type="character" w:styleId="ListLabel632">
+    <w:name w:val="ListLabel 632"/>
+    <w:qFormat/>
+    <w:rPr>
+      <w:rFonts w:cs="OpenSymbol"/>
+    </w:rPr>
+  </w:style>
+  <w:style w:type="character" w:styleId="ListLabel633">
+    <w:name w:val="ListLabel 633"/>
+    <w:qFormat/>
+    <w:rPr>
+      <w:rFonts w:cs="OpenSymbol"/>
+    </w:rPr>
+  </w:style>
+  <w:style w:type="character" w:styleId="ListLabel634">
+    <w:name w:val="ListLabel 634"/>
+    <w:qFormat/>
+    <w:rPr>
+      <w:rFonts w:cs="OpenSymbol"/>
+    </w:rPr>
+  </w:style>
+  <w:style w:type="character" w:styleId="ListLabel635">
+    <w:name w:val="ListLabel 635"/>
+    <w:qFormat/>
+    <w:rPr>
+      <w:rFonts w:cs="OpenSymbol"/>
+    </w:rPr>
+  </w:style>
+  <w:style w:type="character" w:styleId="ListLabel636">
+    <w:name w:val="ListLabel 636"/>
+    <w:qFormat/>
+    <w:rPr>
+      <w:rFonts w:cs="OpenSymbol"/>
+    </w:rPr>
+  </w:style>
+  <w:style w:type="character" w:styleId="ListLabel637">
+    <w:name w:val="ListLabel 637"/>
+    <w:qFormat/>
+    <w:rPr>
+      <w:rFonts w:cs="OpenSymbol"/>
+    </w:rPr>
+  </w:style>
+  <w:style w:type="character" w:styleId="ListLabel638">
+    <w:name w:val="ListLabel 638"/>
+    <w:qFormat/>
+    <w:rPr>
+      <w:rFonts w:cs="OpenSymbol"/>
+    </w:rPr>
+  </w:style>
+  <w:style w:type="character" w:styleId="ListLabel639">
+    <w:name w:val="ListLabel 639"/>
+    <w:qFormat/>
+    <w:rPr>
+      <w:rFonts w:cs="OpenSymbol"/>
+    </w:rPr>
+  </w:style>
+  <w:style w:type="character" w:styleId="ListLabel640">
+    <w:name w:val="ListLabel 640"/>
+    <w:qFormat/>
+    <w:rPr>
+      <w:rFonts w:ascii="Times new roman" w:hAnsi="Times new roman" w:cs="OpenSymbol"/>
+    </w:rPr>
+  </w:style>
+  <w:style w:type="character" w:styleId="ListLabel641">
+    <w:name w:val="ListLabel 641"/>
+    <w:qFormat/>
+    <w:rPr>
+      <w:rFonts w:cs="OpenSymbol"/>
+    </w:rPr>
+  </w:style>
+  <w:style w:type="character" w:styleId="ListLabel642">
+    <w:name w:val="ListLabel 642"/>
+    <w:qFormat/>
+    <w:rPr>
+      <w:rFonts w:cs="OpenSymbol"/>
+    </w:rPr>
+  </w:style>
+  <w:style w:type="character" w:styleId="ListLabel643">
+    <w:name w:val="ListLabel 643"/>
+    <w:qFormat/>
+    <w:rPr>
+      <w:rFonts w:cs="OpenSymbol"/>
+    </w:rPr>
+  </w:style>
+  <w:style w:type="character" w:styleId="ListLabel644">
+    <w:name w:val="ListLabel 644"/>
+    <w:qFormat/>
+    <w:rPr>
+      <w:rFonts w:cs="OpenSymbol"/>
+    </w:rPr>
+  </w:style>
+  <w:style w:type="character" w:styleId="ListLabel645">
+    <w:name w:val="ListLabel 645"/>
+    <w:qFormat/>
+    <w:rPr>
+      <w:rFonts w:cs="OpenSymbol"/>
+    </w:rPr>
+  </w:style>
+  <w:style w:type="character" w:styleId="ListLabel646">
+    <w:name w:val="ListLabel 646"/>
+    <w:qFormat/>
+    <w:rPr>
+      <w:rFonts w:cs="OpenSymbol"/>
+    </w:rPr>
+  </w:style>
+  <w:style w:type="character" w:styleId="ListLabel647">
+    <w:name w:val="ListLabel 647"/>
+    <w:qFormat/>
+    <w:rPr>
+      <w:rFonts w:cs="OpenSymbol"/>
+    </w:rPr>
+  </w:style>
+  <w:style w:type="character" w:styleId="ListLabel648">
+    <w:name w:val="ListLabel 648"/>
+    <w:qFormat/>
+    <w:rPr>
+      <w:rFonts w:cs="OpenSymbol"/>
+    </w:rPr>
+  </w:style>
+  <w:style w:type="character" w:styleId="ListLabel649">
+    <w:name w:val="ListLabel 649"/>
+    <w:qFormat/>
+    <w:rPr>
+      <w:rFonts w:ascii="Times new roman" w:hAnsi="Times new roman" w:cs="OpenSymbol"/>
+    </w:rPr>
+  </w:style>
+  <w:style w:type="character" w:styleId="ListLabel650">
+    <w:name w:val="ListLabel 650"/>
+    <w:qFormat/>
+    <w:rPr>
+      <w:rFonts w:cs="OpenSymbol"/>
+    </w:rPr>
+  </w:style>
+  <w:style w:type="character" w:styleId="ListLabel651">
+    <w:name w:val="ListLabel 651"/>
+    <w:qFormat/>
+    <w:rPr>
+      <w:rFonts w:cs="OpenSymbol"/>
+    </w:rPr>
+  </w:style>
+  <w:style w:type="character" w:styleId="ListLabel652">
+    <w:name w:val="ListLabel 652"/>
+    <w:qFormat/>
+    <w:rPr>
+      <w:rFonts w:cs="OpenSymbol"/>
+    </w:rPr>
+  </w:style>
+  <w:style w:type="character" w:styleId="ListLabel653">
+    <w:name w:val="ListLabel 653"/>
+    <w:qFormat/>
+    <w:rPr>
+      <w:rFonts w:cs="OpenSymbol"/>
+    </w:rPr>
+  </w:style>
+  <w:style w:type="character" w:styleId="ListLabel654">
+    <w:name w:val="ListLabel 654"/>
+    <w:qFormat/>
+    <w:rPr>
+      <w:rFonts w:cs="OpenSymbol"/>
+    </w:rPr>
+  </w:style>
+  <w:style w:type="character" w:styleId="ListLabel655">
+    <w:name w:val="ListLabel 655"/>
+    <w:qFormat/>
+    <w:rPr>
+      <w:rFonts w:cs="OpenSymbol"/>
+    </w:rPr>
+  </w:style>
+  <w:style w:type="character" w:styleId="ListLabel656">
+    <w:name w:val="ListLabel 656"/>
+    <w:qFormat/>
+    <w:rPr>
+      <w:rFonts w:cs="OpenSymbol"/>
+    </w:rPr>
+  </w:style>
+  <w:style w:type="character" w:styleId="ListLabel657">
+    <w:name w:val="ListLabel 657"/>
+    <w:qFormat/>
+    <w:rPr>
+      <w:rFonts w:cs="OpenSymbol"/>
+    </w:rPr>
+  </w:style>
   <w:style w:type="paragraph" w:styleId="Heading">
     <w:name w:val="Heading"/>
     <w:basedOn w:val="Normal"/>

--- a/assets/GastonMazzei-CV.docx
+++ b/assets/GastonMazzei-CV.docx
@@ -91,7 +91,7 @@
         <w:rPr>
           <w:rFonts w:ascii="Times new roman" w:hAnsi="Times new roman"/>
         </w:rPr>
-        <w:t xml:space="preserve"> MSc Physics, Scientific Computing Engineer. Designing, building, improving, and using scientific tools to solve complex problems. </w:t>
+        <w:t xml:space="preserve"> MSc Physics, Scientific Computing Engineer. Designing, building, improving, and using scientific tools to solve real-life problems. </w:t>
       </w:r>
     </w:p>
     <w:p>
@@ -1707,19 +1707,7 @@
         <w:rPr>
           <w:rFonts w:ascii="Times new roman" w:hAnsi="Times new roman"/>
         </w:rPr>
-        <w:t xml:space="preserve"> Master </w:t>
-      </w:r>
-      <w:r>
-        <w:rPr>
-          <w:rFonts w:ascii="Times new roman" w:hAnsi="Times new roman"/>
-        </w:rPr>
-        <w:t>M1</w:t>
-      </w:r>
-      <w:r>
-        <w:rPr>
-          <w:rFonts w:ascii="Times new roman" w:hAnsi="Times new roman"/>
-        </w:rPr>
-        <w:t xml:space="preserve"> in Quantum and Distributed Computer Science</w:t>
+        <w:t xml:space="preserve"> Master M1 in Quantum, Parallel and Distributed Computer Science</w:t>
       </w:r>
     </w:p>
     <w:p>
@@ -1863,7 +1851,11 @@
         </w:rPr>
       </w:pPr>
       <w:r>
-        <w:rPr/>
+        <w:rPr>
+          <w:rFonts w:ascii="Times new roman" w:hAnsi="Times new roman"/>
+          <w:b w:val="false"/>
+          <w:bCs w:val="false"/>
+        </w:rPr>
       </w:r>
     </w:p>
     <w:p>
@@ -2533,19 +2525,7 @@
         <w:rPr>
           <w:rFonts w:ascii="Times new roman" w:hAnsi="Times new roman"/>
         </w:rPr>
-        <w:t>L</w:t>
-      </w:r>
-      <w:r>
-        <w:rPr>
-          <w:rFonts w:ascii="Times new roman" w:hAnsi="Times new roman"/>
-        </w:rPr>
-        <w:t xml:space="preserve">XAI </w:t>
-      </w:r>
-      <w:r>
-        <w:rPr>
-          <w:rFonts w:ascii="Times new roman" w:hAnsi="Times new roman"/>
-        </w:rPr>
-        <w:t>Sponsorship for NVIDIA CUDA C++ Personal Course</w:t>
+        <w:t>LXAI Sponsorship for NVIDIA CUDA C++ Personal Course</w:t>
       </w:r>
     </w:p>
     <w:p>
@@ -2577,13 +2557,7 @@
         <w:rPr>
           <w:rFonts w:ascii="Times new roman" w:hAnsi="Times new roman"/>
         </w:rPr>
-        <w:t xml:space="preserve">Best Undergraduate Paper Award – </w:t>
-      </w:r>
-      <w:r>
-        <w:rPr>
-          <w:rFonts w:ascii="Times new roman" w:hAnsi="Times new roman"/>
-        </w:rPr>
-        <w:t>ASAMACI  2017</w:t>
+        <w:t>Best Undergraduate Paper Award – ASAMACI  2017</w:t>
       </w:r>
     </w:p>
     <w:p>
@@ -9770,6 +9744,896 @@
       <w:rFonts w:cs="OpenSymbol"/>
     </w:rPr>
   </w:style>
+  <w:style w:type="character" w:styleId="ListLabel658">
+    <w:name w:val="ListLabel 658"/>
+    <w:qFormat/>
+    <w:rPr>
+      <w:rFonts w:cs="OpenSymbol"/>
+      <w:b w:val="false"/>
+    </w:rPr>
+  </w:style>
+  <w:style w:type="character" w:styleId="ListLabel659">
+    <w:name w:val="ListLabel 659"/>
+    <w:qFormat/>
+    <w:rPr>
+      <w:rFonts w:cs="OpenSymbol"/>
+    </w:rPr>
+  </w:style>
+  <w:style w:type="character" w:styleId="ListLabel660">
+    <w:name w:val="ListLabel 660"/>
+    <w:qFormat/>
+    <w:rPr>
+      <w:rFonts w:cs="OpenSymbol"/>
+    </w:rPr>
+  </w:style>
+  <w:style w:type="character" w:styleId="ListLabel661">
+    <w:name w:val="ListLabel 661"/>
+    <w:qFormat/>
+    <w:rPr>
+      <w:rFonts w:cs="OpenSymbol"/>
+    </w:rPr>
+  </w:style>
+  <w:style w:type="character" w:styleId="ListLabel662">
+    <w:name w:val="ListLabel 662"/>
+    <w:qFormat/>
+    <w:rPr>
+      <w:rFonts w:cs="OpenSymbol"/>
+    </w:rPr>
+  </w:style>
+  <w:style w:type="character" w:styleId="ListLabel663">
+    <w:name w:val="ListLabel 663"/>
+    <w:qFormat/>
+    <w:rPr>
+      <w:rFonts w:cs="OpenSymbol"/>
+    </w:rPr>
+  </w:style>
+  <w:style w:type="character" w:styleId="ListLabel664">
+    <w:name w:val="ListLabel 664"/>
+    <w:qFormat/>
+    <w:rPr>
+      <w:rFonts w:cs="OpenSymbol"/>
+    </w:rPr>
+  </w:style>
+  <w:style w:type="character" w:styleId="ListLabel665">
+    <w:name w:val="ListLabel 665"/>
+    <w:qFormat/>
+    <w:rPr>
+      <w:rFonts w:cs="OpenSymbol"/>
+    </w:rPr>
+  </w:style>
+  <w:style w:type="character" w:styleId="ListLabel666">
+    <w:name w:val="ListLabel 666"/>
+    <w:qFormat/>
+    <w:rPr>
+      <w:rFonts w:cs="OpenSymbol"/>
+    </w:rPr>
+  </w:style>
+  <w:style w:type="character" w:styleId="ListLabel667">
+    <w:name w:val="ListLabel 667"/>
+    <w:qFormat/>
+    <w:rPr>
+      <w:rFonts w:cs="OpenSymbol"/>
+      <w:b w:val="false"/>
+    </w:rPr>
+  </w:style>
+  <w:style w:type="character" w:styleId="ListLabel668">
+    <w:name w:val="ListLabel 668"/>
+    <w:qFormat/>
+    <w:rPr>
+      <w:rFonts w:cs="OpenSymbol"/>
+    </w:rPr>
+  </w:style>
+  <w:style w:type="character" w:styleId="ListLabel669">
+    <w:name w:val="ListLabel 669"/>
+    <w:qFormat/>
+    <w:rPr>
+      <w:rFonts w:cs="OpenSymbol"/>
+    </w:rPr>
+  </w:style>
+  <w:style w:type="character" w:styleId="ListLabel670">
+    <w:name w:val="ListLabel 670"/>
+    <w:qFormat/>
+    <w:rPr>
+      <w:rFonts w:cs="OpenSymbol"/>
+    </w:rPr>
+  </w:style>
+  <w:style w:type="character" w:styleId="ListLabel671">
+    <w:name w:val="ListLabel 671"/>
+    <w:qFormat/>
+    <w:rPr>
+      <w:rFonts w:cs="OpenSymbol"/>
+    </w:rPr>
+  </w:style>
+  <w:style w:type="character" w:styleId="ListLabel672">
+    <w:name w:val="ListLabel 672"/>
+    <w:qFormat/>
+    <w:rPr>
+      <w:rFonts w:cs="OpenSymbol"/>
+    </w:rPr>
+  </w:style>
+  <w:style w:type="character" w:styleId="ListLabel673">
+    <w:name w:val="ListLabel 673"/>
+    <w:qFormat/>
+    <w:rPr>
+      <w:rFonts w:cs="OpenSymbol"/>
+    </w:rPr>
+  </w:style>
+  <w:style w:type="character" w:styleId="ListLabel674">
+    <w:name w:val="ListLabel 674"/>
+    <w:qFormat/>
+    <w:rPr>
+      <w:rFonts w:cs="OpenSymbol"/>
+    </w:rPr>
+  </w:style>
+  <w:style w:type="character" w:styleId="ListLabel675">
+    <w:name w:val="ListLabel 675"/>
+    <w:qFormat/>
+    <w:rPr>
+      <w:rFonts w:cs="OpenSymbol"/>
+    </w:rPr>
+  </w:style>
+  <w:style w:type="character" w:styleId="ListLabel676">
+    <w:name w:val="ListLabel 676"/>
+    <w:qFormat/>
+    <w:rPr>
+      <w:rFonts w:cs="OpenSymbol"/>
+    </w:rPr>
+  </w:style>
+  <w:style w:type="character" w:styleId="ListLabel677">
+    <w:name w:val="ListLabel 677"/>
+    <w:qFormat/>
+    <w:rPr>
+      <w:rFonts w:cs="OpenSymbol"/>
+    </w:rPr>
+  </w:style>
+  <w:style w:type="character" w:styleId="ListLabel678">
+    <w:name w:val="ListLabel 678"/>
+    <w:qFormat/>
+    <w:rPr>
+      <w:rFonts w:cs="OpenSymbol"/>
+    </w:rPr>
+  </w:style>
+  <w:style w:type="character" w:styleId="ListLabel679">
+    <w:name w:val="ListLabel 679"/>
+    <w:qFormat/>
+    <w:rPr>
+      <w:rFonts w:cs="OpenSymbol"/>
+    </w:rPr>
+  </w:style>
+  <w:style w:type="character" w:styleId="ListLabel680">
+    <w:name w:val="ListLabel 680"/>
+    <w:qFormat/>
+    <w:rPr>
+      <w:rFonts w:cs="OpenSymbol"/>
+    </w:rPr>
+  </w:style>
+  <w:style w:type="character" w:styleId="ListLabel681">
+    <w:name w:val="ListLabel 681"/>
+    <w:qFormat/>
+    <w:rPr>
+      <w:rFonts w:cs="OpenSymbol"/>
+    </w:rPr>
+  </w:style>
+  <w:style w:type="character" w:styleId="ListLabel682">
+    <w:name w:val="ListLabel 682"/>
+    <w:qFormat/>
+    <w:rPr>
+      <w:rFonts w:cs="OpenSymbol"/>
+    </w:rPr>
+  </w:style>
+  <w:style w:type="character" w:styleId="ListLabel683">
+    <w:name w:val="ListLabel 683"/>
+    <w:qFormat/>
+    <w:rPr>
+      <w:rFonts w:cs="OpenSymbol"/>
+    </w:rPr>
+  </w:style>
+  <w:style w:type="character" w:styleId="ListLabel684">
+    <w:name w:val="ListLabel 684"/>
+    <w:qFormat/>
+    <w:rPr>
+      <w:rFonts w:cs="OpenSymbol"/>
+    </w:rPr>
+  </w:style>
+  <w:style w:type="character" w:styleId="ListLabel685">
+    <w:name w:val="ListLabel 685"/>
+    <w:qFormat/>
+    <w:rPr>
+      <w:rFonts w:ascii="Times new roman" w:hAnsi="Times new roman" w:cs="OpenSymbol"/>
+      <w:b/>
+    </w:rPr>
+  </w:style>
+  <w:style w:type="character" w:styleId="ListLabel686">
+    <w:name w:val="ListLabel 686"/>
+    <w:qFormat/>
+    <w:rPr>
+      <w:rFonts w:cs="OpenSymbol"/>
+    </w:rPr>
+  </w:style>
+  <w:style w:type="character" w:styleId="ListLabel687">
+    <w:name w:val="ListLabel 687"/>
+    <w:qFormat/>
+    <w:rPr>
+      <w:rFonts w:cs="OpenSymbol"/>
+    </w:rPr>
+  </w:style>
+  <w:style w:type="character" w:styleId="ListLabel688">
+    <w:name w:val="ListLabel 688"/>
+    <w:qFormat/>
+    <w:rPr>
+      <w:rFonts w:cs="OpenSymbol"/>
+    </w:rPr>
+  </w:style>
+  <w:style w:type="character" w:styleId="ListLabel689">
+    <w:name w:val="ListLabel 689"/>
+    <w:qFormat/>
+    <w:rPr>
+      <w:rFonts w:cs="OpenSymbol"/>
+    </w:rPr>
+  </w:style>
+  <w:style w:type="character" w:styleId="ListLabel690">
+    <w:name w:val="ListLabel 690"/>
+    <w:qFormat/>
+    <w:rPr>
+      <w:rFonts w:cs="OpenSymbol"/>
+    </w:rPr>
+  </w:style>
+  <w:style w:type="character" w:styleId="ListLabel691">
+    <w:name w:val="ListLabel 691"/>
+    <w:qFormat/>
+    <w:rPr>
+      <w:rFonts w:cs="OpenSymbol"/>
+    </w:rPr>
+  </w:style>
+  <w:style w:type="character" w:styleId="ListLabel692">
+    <w:name w:val="ListLabel 692"/>
+    <w:qFormat/>
+    <w:rPr>
+      <w:rFonts w:cs="OpenSymbol"/>
+    </w:rPr>
+  </w:style>
+  <w:style w:type="character" w:styleId="ListLabel693">
+    <w:name w:val="ListLabel 693"/>
+    <w:qFormat/>
+    <w:rPr>
+      <w:rFonts w:cs="OpenSymbol"/>
+    </w:rPr>
+  </w:style>
+  <w:style w:type="character" w:styleId="ListLabel694">
+    <w:name w:val="ListLabel 694"/>
+    <w:qFormat/>
+    <w:rPr>
+      <w:rFonts w:ascii="Times new roman" w:hAnsi="Times new roman" w:cs="OpenSymbol"/>
+      <w:b/>
+    </w:rPr>
+  </w:style>
+  <w:style w:type="character" w:styleId="ListLabel695">
+    <w:name w:val="ListLabel 695"/>
+    <w:qFormat/>
+    <w:rPr>
+      <w:rFonts w:cs="OpenSymbol"/>
+    </w:rPr>
+  </w:style>
+  <w:style w:type="character" w:styleId="ListLabel696">
+    <w:name w:val="ListLabel 696"/>
+    <w:qFormat/>
+    <w:rPr>
+      <w:rFonts w:cs="OpenSymbol"/>
+    </w:rPr>
+  </w:style>
+  <w:style w:type="character" w:styleId="ListLabel697">
+    <w:name w:val="ListLabel 697"/>
+    <w:qFormat/>
+    <w:rPr>
+      <w:rFonts w:cs="OpenSymbol"/>
+    </w:rPr>
+  </w:style>
+  <w:style w:type="character" w:styleId="ListLabel698">
+    <w:name w:val="ListLabel 698"/>
+    <w:qFormat/>
+    <w:rPr>
+      <w:rFonts w:cs="OpenSymbol"/>
+    </w:rPr>
+  </w:style>
+  <w:style w:type="character" w:styleId="ListLabel699">
+    <w:name w:val="ListLabel 699"/>
+    <w:qFormat/>
+    <w:rPr>
+      <w:rFonts w:cs="OpenSymbol"/>
+    </w:rPr>
+  </w:style>
+  <w:style w:type="character" w:styleId="ListLabel700">
+    <w:name w:val="ListLabel 700"/>
+    <w:qFormat/>
+    <w:rPr>
+      <w:rFonts w:cs="OpenSymbol"/>
+    </w:rPr>
+  </w:style>
+  <w:style w:type="character" w:styleId="ListLabel701">
+    <w:name w:val="ListLabel 701"/>
+    <w:qFormat/>
+    <w:rPr>
+      <w:rFonts w:cs="OpenSymbol"/>
+    </w:rPr>
+  </w:style>
+  <w:style w:type="character" w:styleId="ListLabel702">
+    <w:name w:val="ListLabel 702"/>
+    <w:qFormat/>
+    <w:rPr>
+      <w:rFonts w:cs="OpenSymbol"/>
+    </w:rPr>
+  </w:style>
+  <w:style w:type="character" w:styleId="ListLabel703">
+    <w:name w:val="ListLabel 703"/>
+    <w:qFormat/>
+    <w:rPr>
+      <w:rFonts w:ascii="Times new roman" w:hAnsi="Times new roman" w:cs="OpenSymbol"/>
+    </w:rPr>
+  </w:style>
+  <w:style w:type="character" w:styleId="ListLabel704">
+    <w:name w:val="ListLabel 704"/>
+    <w:qFormat/>
+    <w:rPr>
+      <w:rFonts w:cs="OpenSymbol"/>
+    </w:rPr>
+  </w:style>
+  <w:style w:type="character" w:styleId="ListLabel705">
+    <w:name w:val="ListLabel 705"/>
+    <w:qFormat/>
+    <w:rPr>
+      <w:rFonts w:cs="OpenSymbol"/>
+    </w:rPr>
+  </w:style>
+  <w:style w:type="character" w:styleId="ListLabel706">
+    <w:name w:val="ListLabel 706"/>
+    <w:qFormat/>
+    <w:rPr>
+      <w:rFonts w:cs="OpenSymbol"/>
+    </w:rPr>
+  </w:style>
+  <w:style w:type="character" w:styleId="ListLabel707">
+    <w:name w:val="ListLabel 707"/>
+    <w:qFormat/>
+    <w:rPr>
+      <w:rFonts w:cs="OpenSymbol"/>
+    </w:rPr>
+  </w:style>
+  <w:style w:type="character" w:styleId="ListLabel708">
+    <w:name w:val="ListLabel 708"/>
+    <w:qFormat/>
+    <w:rPr>
+      <w:rFonts w:cs="OpenSymbol"/>
+    </w:rPr>
+  </w:style>
+  <w:style w:type="character" w:styleId="ListLabel709">
+    <w:name w:val="ListLabel 709"/>
+    <w:qFormat/>
+    <w:rPr>
+      <w:rFonts w:cs="OpenSymbol"/>
+    </w:rPr>
+  </w:style>
+  <w:style w:type="character" w:styleId="ListLabel710">
+    <w:name w:val="ListLabel 710"/>
+    <w:qFormat/>
+    <w:rPr>
+      <w:rFonts w:cs="OpenSymbol"/>
+    </w:rPr>
+  </w:style>
+  <w:style w:type="character" w:styleId="ListLabel711">
+    <w:name w:val="ListLabel 711"/>
+    <w:qFormat/>
+    <w:rPr>
+      <w:rFonts w:cs="OpenSymbol"/>
+    </w:rPr>
+  </w:style>
+  <w:style w:type="character" w:styleId="ListLabel712">
+    <w:name w:val="ListLabel 712"/>
+    <w:qFormat/>
+    <w:rPr>
+      <w:rFonts w:ascii="Times new roman" w:hAnsi="Times new roman" w:cs="OpenSymbol"/>
+    </w:rPr>
+  </w:style>
+  <w:style w:type="character" w:styleId="ListLabel713">
+    <w:name w:val="ListLabel 713"/>
+    <w:qFormat/>
+    <w:rPr>
+      <w:rFonts w:cs="OpenSymbol"/>
+    </w:rPr>
+  </w:style>
+  <w:style w:type="character" w:styleId="ListLabel714">
+    <w:name w:val="ListLabel 714"/>
+    <w:qFormat/>
+    <w:rPr>
+      <w:rFonts w:cs="OpenSymbol"/>
+    </w:rPr>
+  </w:style>
+  <w:style w:type="character" w:styleId="ListLabel715">
+    <w:name w:val="ListLabel 715"/>
+    <w:qFormat/>
+    <w:rPr>
+      <w:rFonts w:cs="OpenSymbol"/>
+    </w:rPr>
+  </w:style>
+  <w:style w:type="character" w:styleId="ListLabel716">
+    <w:name w:val="ListLabel 716"/>
+    <w:qFormat/>
+    <w:rPr>
+      <w:rFonts w:cs="OpenSymbol"/>
+    </w:rPr>
+  </w:style>
+  <w:style w:type="character" w:styleId="ListLabel717">
+    <w:name w:val="ListLabel 717"/>
+    <w:qFormat/>
+    <w:rPr>
+      <w:rFonts w:cs="OpenSymbol"/>
+    </w:rPr>
+  </w:style>
+  <w:style w:type="character" w:styleId="ListLabel718">
+    <w:name w:val="ListLabel 718"/>
+    <w:qFormat/>
+    <w:rPr>
+      <w:rFonts w:cs="OpenSymbol"/>
+    </w:rPr>
+  </w:style>
+  <w:style w:type="character" w:styleId="ListLabel719">
+    <w:name w:val="ListLabel 719"/>
+    <w:qFormat/>
+    <w:rPr>
+      <w:rFonts w:cs="OpenSymbol"/>
+    </w:rPr>
+  </w:style>
+  <w:style w:type="character" w:styleId="ListLabel720">
+    <w:name w:val="ListLabel 720"/>
+    <w:qFormat/>
+    <w:rPr>
+      <w:rFonts w:cs="OpenSymbol"/>
+    </w:rPr>
+  </w:style>
+  <w:style w:type="character" w:styleId="ListLabel721">
+    <w:name w:val="ListLabel 721"/>
+    <w:qFormat/>
+    <w:rPr>
+      <w:rFonts w:cs="OpenSymbol"/>
+      <w:b w:val="false"/>
+    </w:rPr>
+  </w:style>
+  <w:style w:type="character" w:styleId="ListLabel722">
+    <w:name w:val="ListLabel 722"/>
+    <w:qFormat/>
+    <w:rPr>
+      <w:rFonts w:cs="OpenSymbol"/>
+    </w:rPr>
+  </w:style>
+  <w:style w:type="character" w:styleId="ListLabel723">
+    <w:name w:val="ListLabel 723"/>
+    <w:qFormat/>
+    <w:rPr>
+      <w:rFonts w:cs="OpenSymbol"/>
+    </w:rPr>
+  </w:style>
+  <w:style w:type="character" w:styleId="ListLabel724">
+    <w:name w:val="ListLabel 724"/>
+    <w:qFormat/>
+    <w:rPr>
+      <w:rFonts w:cs="OpenSymbol"/>
+    </w:rPr>
+  </w:style>
+  <w:style w:type="character" w:styleId="ListLabel725">
+    <w:name w:val="ListLabel 725"/>
+    <w:qFormat/>
+    <w:rPr>
+      <w:rFonts w:cs="OpenSymbol"/>
+    </w:rPr>
+  </w:style>
+  <w:style w:type="character" w:styleId="ListLabel726">
+    <w:name w:val="ListLabel 726"/>
+    <w:qFormat/>
+    <w:rPr>
+      <w:rFonts w:cs="OpenSymbol"/>
+    </w:rPr>
+  </w:style>
+  <w:style w:type="character" w:styleId="ListLabel727">
+    <w:name w:val="ListLabel 727"/>
+    <w:qFormat/>
+    <w:rPr>
+      <w:rFonts w:cs="OpenSymbol"/>
+    </w:rPr>
+  </w:style>
+  <w:style w:type="character" w:styleId="ListLabel728">
+    <w:name w:val="ListLabel 728"/>
+    <w:qFormat/>
+    <w:rPr>
+      <w:rFonts w:cs="OpenSymbol"/>
+    </w:rPr>
+  </w:style>
+  <w:style w:type="character" w:styleId="ListLabel729">
+    <w:name w:val="ListLabel 729"/>
+    <w:qFormat/>
+    <w:rPr>
+      <w:rFonts w:cs="OpenSymbol"/>
+    </w:rPr>
+  </w:style>
+  <w:style w:type="character" w:styleId="ListLabel730">
+    <w:name w:val="ListLabel 730"/>
+    <w:qFormat/>
+    <w:rPr>
+      <w:rFonts w:cs="OpenSymbol"/>
+      <w:b w:val="false"/>
+    </w:rPr>
+  </w:style>
+  <w:style w:type="character" w:styleId="ListLabel731">
+    <w:name w:val="ListLabel 731"/>
+    <w:qFormat/>
+    <w:rPr>
+      <w:rFonts w:cs="OpenSymbol"/>
+    </w:rPr>
+  </w:style>
+  <w:style w:type="character" w:styleId="ListLabel732">
+    <w:name w:val="ListLabel 732"/>
+    <w:qFormat/>
+    <w:rPr>
+      <w:rFonts w:cs="OpenSymbol"/>
+    </w:rPr>
+  </w:style>
+  <w:style w:type="character" w:styleId="ListLabel733">
+    <w:name w:val="ListLabel 733"/>
+    <w:qFormat/>
+    <w:rPr>
+      <w:rFonts w:cs="OpenSymbol"/>
+    </w:rPr>
+  </w:style>
+  <w:style w:type="character" w:styleId="ListLabel734">
+    <w:name w:val="ListLabel 734"/>
+    <w:qFormat/>
+    <w:rPr>
+      <w:rFonts w:cs="OpenSymbol"/>
+    </w:rPr>
+  </w:style>
+  <w:style w:type="character" w:styleId="ListLabel735">
+    <w:name w:val="ListLabel 735"/>
+    <w:qFormat/>
+    <w:rPr>
+      <w:rFonts w:cs="OpenSymbol"/>
+    </w:rPr>
+  </w:style>
+  <w:style w:type="character" w:styleId="ListLabel736">
+    <w:name w:val="ListLabel 736"/>
+    <w:qFormat/>
+    <w:rPr>
+      <w:rFonts w:cs="OpenSymbol"/>
+    </w:rPr>
+  </w:style>
+  <w:style w:type="character" w:styleId="ListLabel737">
+    <w:name w:val="ListLabel 737"/>
+    <w:qFormat/>
+    <w:rPr>
+      <w:rFonts w:cs="OpenSymbol"/>
+    </w:rPr>
+  </w:style>
+  <w:style w:type="character" w:styleId="ListLabel738">
+    <w:name w:val="ListLabel 738"/>
+    <w:qFormat/>
+    <w:rPr>
+      <w:rFonts w:cs="OpenSymbol"/>
+    </w:rPr>
+  </w:style>
+  <w:style w:type="character" w:styleId="ListLabel739">
+    <w:name w:val="ListLabel 739"/>
+    <w:qFormat/>
+    <w:rPr>
+      <w:rFonts w:cs="OpenSymbol"/>
+    </w:rPr>
+  </w:style>
+  <w:style w:type="character" w:styleId="ListLabel740">
+    <w:name w:val="ListLabel 740"/>
+    <w:qFormat/>
+    <w:rPr>
+      <w:rFonts w:cs="OpenSymbol"/>
+    </w:rPr>
+  </w:style>
+  <w:style w:type="character" w:styleId="ListLabel741">
+    <w:name w:val="ListLabel 741"/>
+    <w:qFormat/>
+    <w:rPr>
+      <w:rFonts w:cs="OpenSymbol"/>
+    </w:rPr>
+  </w:style>
+  <w:style w:type="character" w:styleId="ListLabel742">
+    <w:name w:val="ListLabel 742"/>
+    <w:qFormat/>
+    <w:rPr>
+      <w:rFonts w:cs="OpenSymbol"/>
+    </w:rPr>
+  </w:style>
+  <w:style w:type="character" w:styleId="ListLabel743">
+    <w:name w:val="ListLabel 743"/>
+    <w:qFormat/>
+    <w:rPr>
+      <w:rFonts w:cs="OpenSymbol"/>
+    </w:rPr>
+  </w:style>
+  <w:style w:type="character" w:styleId="ListLabel744">
+    <w:name w:val="ListLabel 744"/>
+    <w:qFormat/>
+    <w:rPr>
+      <w:rFonts w:cs="OpenSymbol"/>
+    </w:rPr>
+  </w:style>
+  <w:style w:type="character" w:styleId="ListLabel745">
+    <w:name w:val="ListLabel 745"/>
+    <w:qFormat/>
+    <w:rPr>
+      <w:rFonts w:cs="OpenSymbol"/>
+    </w:rPr>
+  </w:style>
+  <w:style w:type="character" w:styleId="ListLabel746">
+    <w:name w:val="ListLabel 746"/>
+    <w:qFormat/>
+    <w:rPr>
+      <w:rFonts w:cs="OpenSymbol"/>
+    </w:rPr>
+  </w:style>
+  <w:style w:type="character" w:styleId="ListLabel747">
+    <w:name w:val="ListLabel 747"/>
+    <w:qFormat/>
+    <w:rPr>
+      <w:rFonts w:cs="OpenSymbol"/>
+    </w:rPr>
+  </w:style>
+  <w:style w:type="character" w:styleId="ListLabel748">
+    <w:name w:val="ListLabel 748"/>
+    <w:qFormat/>
+    <w:rPr>
+      <w:rFonts w:ascii="Times new roman" w:hAnsi="Times new roman" w:cs="OpenSymbol"/>
+      <w:b/>
+    </w:rPr>
+  </w:style>
+  <w:style w:type="character" w:styleId="ListLabel749">
+    <w:name w:val="ListLabel 749"/>
+    <w:qFormat/>
+    <w:rPr>
+      <w:rFonts w:cs="OpenSymbol"/>
+    </w:rPr>
+  </w:style>
+  <w:style w:type="character" w:styleId="ListLabel750">
+    <w:name w:val="ListLabel 750"/>
+    <w:qFormat/>
+    <w:rPr>
+      <w:rFonts w:cs="OpenSymbol"/>
+    </w:rPr>
+  </w:style>
+  <w:style w:type="character" w:styleId="ListLabel751">
+    <w:name w:val="ListLabel 751"/>
+    <w:qFormat/>
+    <w:rPr>
+      <w:rFonts w:cs="OpenSymbol"/>
+    </w:rPr>
+  </w:style>
+  <w:style w:type="character" w:styleId="ListLabel752">
+    <w:name w:val="ListLabel 752"/>
+    <w:qFormat/>
+    <w:rPr>
+      <w:rFonts w:cs="OpenSymbol"/>
+    </w:rPr>
+  </w:style>
+  <w:style w:type="character" w:styleId="ListLabel753">
+    <w:name w:val="ListLabel 753"/>
+    <w:qFormat/>
+    <w:rPr>
+      <w:rFonts w:cs="OpenSymbol"/>
+    </w:rPr>
+  </w:style>
+  <w:style w:type="character" w:styleId="ListLabel754">
+    <w:name w:val="ListLabel 754"/>
+    <w:qFormat/>
+    <w:rPr>
+      <w:rFonts w:cs="OpenSymbol"/>
+    </w:rPr>
+  </w:style>
+  <w:style w:type="character" w:styleId="ListLabel755">
+    <w:name w:val="ListLabel 755"/>
+    <w:qFormat/>
+    <w:rPr>
+      <w:rFonts w:cs="OpenSymbol"/>
+    </w:rPr>
+  </w:style>
+  <w:style w:type="character" w:styleId="ListLabel756">
+    <w:name w:val="ListLabel 756"/>
+    <w:qFormat/>
+    <w:rPr>
+      <w:rFonts w:cs="OpenSymbol"/>
+    </w:rPr>
+  </w:style>
+  <w:style w:type="character" w:styleId="ListLabel757">
+    <w:name w:val="ListLabel 757"/>
+    <w:qFormat/>
+    <w:rPr>
+      <w:rFonts w:ascii="Times new roman" w:hAnsi="Times new roman" w:cs="OpenSymbol"/>
+      <w:b/>
+    </w:rPr>
+  </w:style>
+  <w:style w:type="character" w:styleId="ListLabel758">
+    <w:name w:val="ListLabel 758"/>
+    <w:qFormat/>
+    <w:rPr>
+      <w:rFonts w:cs="OpenSymbol"/>
+    </w:rPr>
+  </w:style>
+  <w:style w:type="character" w:styleId="ListLabel759">
+    <w:name w:val="ListLabel 759"/>
+    <w:qFormat/>
+    <w:rPr>
+      <w:rFonts w:cs="OpenSymbol"/>
+    </w:rPr>
+  </w:style>
+  <w:style w:type="character" w:styleId="ListLabel760">
+    <w:name w:val="ListLabel 760"/>
+    <w:qFormat/>
+    <w:rPr>
+      <w:rFonts w:cs="OpenSymbol"/>
+    </w:rPr>
+  </w:style>
+  <w:style w:type="character" w:styleId="ListLabel761">
+    <w:name w:val="ListLabel 761"/>
+    <w:qFormat/>
+    <w:rPr>
+      <w:rFonts w:cs="OpenSymbol"/>
+    </w:rPr>
+  </w:style>
+  <w:style w:type="character" w:styleId="ListLabel762">
+    <w:name w:val="ListLabel 762"/>
+    <w:qFormat/>
+    <w:rPr>
+      <w:rFonts w:cs="OpenSymbol"/>
+    </w:rPr>
+  </w:style>
+  <w:style w:type="character" w:styleId="ListLabel763">
+    <w:name w:val="ListLabel 763"/>
+    <w:qFormat/>
+    <w:rPr>
+      <w:rFonts w:cs="OpenSymbol"/>
+    </w:rPr>
+  </w:style>
+  <w:style w:type="character" w:styleId="ListLabel764">
+    <w:name w:val="ListLabel 764"/>
+    <w:qFormat/>
+    <w:rPr>
+      <w:rFonts w:cs="OpenSymbol"/>
+    </w:rPr>
+  </w:style>
+  <w:style w:type="character" w:styleId="ListLabel765">
+    <w:name w:val="ListLabel 765"/>
+    <w:qFormat/>
+    <w:rPr>
+      <w:rFonts w:cs="OpenSymbol"/>
+    </w:rPr>
+  </w:style>
+  <w:style w:type="character" w:styleId="ListLabel766">
+    <w:name w:val="ListLabel 766"/>
+    <w:qFormat/>
+    <w:rPr>
+      <w:rFonts w:ascii="Times new roman" w:hAnsi="Times new roman" w:cs="OpenSymbol"/>
+    </w:rPr>
+  </w:style>
+  <w:style w:type="character" w:styleId="ListLabel767">
+    <w:name w:val="ListLabel 767"/>
+    <w:qFormat/>
+    <w:rPr>
+      <w:rFonts w:cs="OpenSymbol"/>
+    </w:rPr>
+  </w:style>
+  <w:style w:type="character" w:styleId="ListLabel768">
+    <w:name w:val="ListLabel 768"/>
+    <w:qFormat/>
+    <w:rPr>
+      <w:rFonts w:cs="OpenSymbol"/>
+    </w:rPr>
+  </w:style>
+  <w:style w:type="character" w:styleId="ListLabel769">
+    <w:name w:val="ListLabel 769"/>
+    <w:qFormat/>
+    <w:rPr>
+      <w:rFonts w:cs="OpenSymbol"/>
+    </w:rPr>
+  </w:style>
+  <w:style w:type="character" w:styleId="ListLabel770">
+    <w:name w:val="ListLabel 770"/>
+    <w:qFormat/>
+    <w:rPr>
+      <w:rFonts w:cs="OpenSymbol"/>
+    </w:rPr>
+  </w:style>
+  <w:style w:type="character" w:styleId="ListLabel771">
+    <w:name w:val="ListLabel 771"/>
+    <w:qFormat/>
+    <w:rPr>
+      <w:rFonts w:cs="OpenSymbol"/>
+    </w:rPr>
+  </w:style>
+  <w:style w:type="character" w:styleId="ListLabel772">
+    <w:name w:val="ListLabel 772"/>
+    <w:qFormat/>
+    <w:rPr>
+      <w:rFonts w:cs="OpenSymbol"/>
+    </w:rPr>
+  </w:style>
+  <w:style w:type="character" w:styleId="ListLabel773">
+    <w:name w:val="ListLabel 773"/>
+    <w:qFormat/>
+    <w:rPr>
+      <w:rFonts w:cs="OpenSymbol"/>
+    </w:rPr>
+  </w:style>
+  <w:style w:type="character" w:styleId="ListLabel774">
+    <w:name w:val="ListLabel 774"/>
+    <w:qFormat/>
+    <w:rPr>
+      <w:rFonts w:cs="OpenSymbol"/>
+    </w:rPr>
+  </w:style>
+  <w:style w:type="character" w:styleId="ListLabel775">
+    <w:name w:val="ListLabel 775"/>
+    <w:qFormat/>
+    <w:rPr>
+      <w:rFonts w:ascii="Times new roman" w:hAnsi="Times new roman" w:cs="OpenSymbol"/>
+    </w:rPr>
+  </w:style>
+  <w:style w:type="character" w:styleId="ListLabel776">
+    <w:name w:val="ListLabel 776"/>
+    <w:qFormat/>
+    <w:rPr>
+      <w:rFonts w:cs="OpenSymbol"/>
+    </w:rPr>
+  </w:style>
+  <w:style w:type="character" w:styleId="ListLabel777">
+    <w:name w:val="ListLabel 777"/>
+    <w:qFormat/>
+    <w:rPr>
+      <w:rFonts w:cs="OpenSymbol"/>
+    </w:rPr>
+  </w:style>
+  <w:style w:type="character" w:styleId="ListLabel778">
+    <w:name w:val="ListLabel 778"/>
+    <w:qFormat/>
+    <w:rPr>
+      <w:rFonts w:cs="OpenSymbol"/>
+    </w:rPr>
+  </w:style>
+  <w:style w:type="character" w:styleId="ListLabel779">
+    <w:name w:val="ListLabel 779"/>
+    <w:qFormat/>
+    <w:rPr>
+      <w:rFonts w:cs="OpenSymbol"/>
+    </w:rPr>
+  </w:style>
+  <w:style w:type="character" w:styleId="ListLabel780">
+    <w:name w:val="ListLabel 780"/>
+    <w:qFormat/>
+    <w:rPr>
+      <w:rFonts w:cs="OpenSymbol"/>
+    </w:rPr>
+  </w:style>
+  <w:style w:type="character" w:styleId="ListLabel781">
+    <w:name w:val="ListLabel 781"/>
+    <w:qFormat/>
+    <w:rPr>
+      <w:rFonts w:cs="OpenSymbol"/>
+    </w:rPr>
+  </w:style>
+  <w:style w:type="character" w:styleId="ListLabel782">
+    <w:name w:val="ListLabel 782"/>
+    <w:qFormat/>
+    <w:rPr>
+      <w:rFonts w:cs="OpenSymbol"/>
+    </w:rPr>
+  </w:style>
+  <w:style w:type="character" w:styleId="ListLabel783">
+    <w:name w:val="ListLabel 783"/>
+    <w:qFormat/>
+    <w:rPr>
+      <w:rFonts w:cs="OpenSymbol"/>
+    </w:rPr>
+  </w:style>
   <w:style w:type="paragraph" w:styleId="Heading">
     <w:name w:val="Heading"/>
     <w:basedOn w:val="Normal"/>

--- a/assets/GastonMazzei-CV.docx
+++ b/assets/GastonMazzei-CV.docx
@@ -1707,7 +1707,7 @@
         <w:rPr>
           <w:rFonts w:ascii="Times new roman" w:hAnsi="Times new roman"/>
         </w:rPr>
-        <w:t xml:space="preserve"> Master M1 in Quantum, Parallel and Distributed Computer Science</w:t>
+        <w:t xml:space="preserve"> Master in Quantum, Parallel and Distributed Computer Science</w:t>
       </w:r>
     </w:p>
     <w:p>
@@ -1799,7 +1799,23 @@
           <w:b w:val="false"/>
           <w:bCs w:val="false"/>
         </w:rPr>
-        <w:t>formally enrrolled and passed the master M1 QDCS at Paris-Saclay as part of the Quantum Technologies Fellowship, which main focus was to enable the cycle of two 4-month internships. Theoretical and hands-on knowledge was acquired in the fields of parallel computing, distributed computing, GPU programming, MPI programming, and formal verification among others.</w:t>
+        <w:t xml:space="preserve">formally enrrolled and passed the master M1 QDCS at Paris-Saclay as part of the Quantum Technologies Fellowship, which </w:t>
+      </w:r>
+      <w:r>
+        <w:rPr>
+          <w:rFonts w:ascii="Times new roman" w:hAnsi="Times new roman"/>
+          <w:b w:val="false"/>
+          <w:bCs w:val="false"/>
+        </w:rPr>
+        <w:t>main purpose was to</w:t>
+      </w:r>
+      <w:r>
+        <w:rPr>
+          <w:rFonts w:ascii="Times new roman" w:hAnsi="Times new roman"/>
+          <w:b w:val="false"/>
+          <w:bCs w:val="false"/>
+        </w:rPr>
+        <w:t xml:space="preserve"> enable two 4-month internships. Theoretical and hands-on knowledge was acquired in the fields of parallel computing, distributed computing, GPU programming, MPI programming, and formal verification among others.</w:t>
       </w:r>
     </w:p>
     <w:p>
@@ -1811,11 +1827,7 @@
         </w:numPr>
         <w:ind w:left="720" w:hanging="0"/>
         <w:jc w:val="left"/>
-        <w:rPr>
-          <w:b/>
-          <w:b/>
-          <w:bCs/>
-        </w:rPr>
+        <w:rPr/>
       </w:pPr>
       <w:r>
         <w:rPr>
@@ -1831,7 +1843,23 @@
           <w:b w:val="false"/>
           <w:bCs w:val="false"/>
         </w:rPr>
-        <w:t>14/20</w:t>
+        <w:t>1</w:t>
+      </w:r>
+      <w:r>
+        <w:rPr>
+          <w:rFonts w:ascii="Times new roman" w:hAnsi="Times new roman"/>
+          <w:b w:val="false"/>
+          <w:bCs w:val="false"/>
+        </w:rPr>
+        <w:t>5</w:t>
+      </w:r>
+      <w:r>
+        <w:rPr>
+          <w:rFonts w:ascii="Times new roman" w:hAnsi="Times new roman"/>
+          <w:b w:val="false"/>
+          <w:bCs w:val="false"/>
+        </w:rPr>
+        <w:t>/20</w:t>
       </w:r>
     </w:p>
     <w:p>
@@ -10634,6 +10662,451 @@
       <w:rFonts w:cs="OpenSymbol"/>
     </w:rPr>
   </w:style>
+  <w:style w:type="character" w:styleId="ListLabel784">
+    <w:name w:val="ListLabel 784"/>
+    <w:qFormat/>
+    <w:rPr>
+      <w:rFonts w:cs="OpenSymbol"/>
+      <w:b w:val="false"/>
+    </w:rPr>
+  </w:style>
+  <w:style w:type="character" w:styleId="ListLabel785">
+    <w:name w:val="ListLabel 785"/>
+    <w:qFormat/>
+    <w:rPr>
+      <w:rFonts w:cs="OpenSymbol"/>
+    </w:rPr>
+  </w:style>
+  <w:style w:type="character" w:styleId="ListLabel786">
+    <w:name w:val="ListLabel 786"/>
+    <w:qFormat/>
+    <w:rPr>
+      <w:rFonts w:cs="OpenSymbol"/>
+    </w:rPr>
+  </w:style>
+  <w:style w:type="character" w:styleId="ListLabel787">
+    <w:name w:val="ListLabel 787"/>
+    <w:qFormat/>
+    <w:rPr>
+      <w:rFonts w:cs="OpenSymbol"/>
+    </w:rPr>
+  </w:style>
+  <w:style w:type="character" w:styleId="ListLabel788">
+    <w:name w:val="ListLabel 788"/>
+    <w:qFormat/>
+    <w:rPr>
+      <w:rFonts w:cs="OpenSymbol"/>
+    </w:rPr>
+  </w:style>
+  <w:style w:type="character" w:styleId="ListLabel789">
+    <w:name w:val="ListLabel 789"/>
+    <w:qFormat/>
+    <w:rPr>
+      <w:rFonts w:cs="OpenSymbol"/>
+    </w:rPr>
+  </w:style>
+  <w:style w:type="character" w:styleId="ListLabel790">
+    <w:name w:val="ListLabel 790"/>
+    <w:qFormat/>
+    <w:rPr>
+      <w:rFonts w:cs="OpenSymbol"/>
+    </w:rPr>
+  </w:style>
+  <w:style w:type="character" w:styleId="ListLabel791">
+    <w:name w:val="ListLabel 791"/>
+    <w:qFormat/>
+    <w:rPr>
+      <w:rFonts w:cs="OpenSymbol"/>
+    </w:rPr>
+  </w:style>
+  <w:style w:type="character" w:styleId="ListLabel792">
+    <w:name w:val="ListLabel 792"/>
+    <w:qFormat/>
+    <w:rPr>
+      <w:rFonts w:cs="OpenSymbol"/>
+    </w:rPr>
+  </w:style>
+  <w:style w:type="character" w:styleId="ListLabel793">
+    <w:name w:val="ListLabel 793"/>
+    <w:qFormat/>
+    <w:rPr>
+      <w:rFonts w:cs="OpenSymbol"/>
+      <w:b w:val="false"/>
+    </w:rPr>
+  </w:style>
+  <w:style w:type="character" w:styleId="ListLabel794">
+    <w:name w:val="ListLabel 794"/>
+    <w:qFormat/>
+    <w:rPr>
+      <w:rFonts w:cs="OpenSymbol"/>
+    </w:rPr>
+  </w:style>
+  <w:style w:type="character" w:styleId="ListLabel795">
+    <w:name w:val="ListLabel 795"/>
+    <w:qFormat/>
+    <w:rPr>
+      <w:rFonts w:cs="OpenSymbol"/>
+    </w:rPr>
+  </w:style>
+  <w:style w:type="character" w:styleId="ListLabel796">
+    <w:name w:val="ListLabel 796"/>
+    <w:qFormat/>
+    <w:rPr>
+      <w:rFonts w:cs="OpenSymbol"/>
+    </w:rPr>
+  </w:style>
+  <w:style w:type="character" w:styleId="ListLabel797">
+    <w:name w:val="ListLabel 797"/>
+    <w:qFormat/>
+    <w:rPr>
+      <w:rFonts w:cs="OpenSymbol"/>
+    </w:rPr>
+  </w:style>
+  <w:style w:type="character" w:styleId="ListLabel798">
+    <w:name w:val="ListLabel 798"/>
+    <w:qFormat/>
+    <w:rPr>
+      <w:rFonts w:cs="OpenSymbol"/>
+    </w:rPr>
+  </w:style>
+  <w:style w:type="character" w:styleId="ListLabel799">
+    <w:name w:val="ListLabel 799"/>
+    <w:qFormat/>
+    <w:rPr>
+      <w:rFonts w:cs="OpenSymbol"/>
+    </w:rPr>
+  </w:style>
+  <w:style w:type="character" w:styleId="ListLabel800">
+    <w:name w:val="ListLabel 800"/>
+    <w:qFormat/>
+    <w:rPr>
+      <w:rFonts w:cs="OpenSymbol"/>
+    </w:rPr>
+  </w:style>
+  <w:style w:type="character" w:styleId="ListLabel801">
+    <w:name w:val="ListLabel 801"/>
+    <w:qFormat/>
+    <w:rPr>
+      <w:rFonts w:cs="OpenSymbol"/>
+    </w:rPr>
+  </w:style>
+  <w:style w:type="character" w:styleId="ListLabel802">
+    <w:name w:val="ListLabel 802"/>
+    <w:qFormat/>
+    <w:rPr>
+      <w:rFonts w:cs="OpenSymbol"/>
+    </w:rPr>
+  </w:style>
+  <w:style w:type="character" w:styleId="ListLabel803">
+    <w:name w:val="ListLabel 803"/>
+    <w:qFormat/>
+    <w:rPr>
+      <w:rFonts w:cs="OpenSymbol"/>
+    </w:rPr>
+  </w:style>
+  <w:style w:type="character" w:styleId="ListLabel804">
+    <w:name w:val="ListLabel 804"/>
+    <w:qFormat/>
+    <w:rPr>
+      <w:rFonts w:cs="OpenSymbol"/>
+    </w:rPr>
+  </w:style>
+  <w:style w:type="character" w:styleId="ListLabel805">
+    <w:name w:val="ListLabel 805"/>
+    <w:qFormat/>
+    <w:rPr>
+      <w:rFonts w:cs="OpenSymbol"/>
+    </w:rPr>
+  </w:style>
+  <w:style w:type="character" w:styleId="ListLabel806">
+    <w:name w:val="ListLabel 806"/>
+    <w:qFormat/>
+    <w:rPr>
+      <w:rFonts w:cs="OpenSymbol"/>
+    </w:rPr>
+  </w:style>
+  <w:style w:type="character" w:styleId="ListLabel807">
+    <w:name w:val="ListLabel 807"/>
+    <w:qFormat/>
+    <w:rPr>
+      <w:rFonts w:cs="OpenSymbol"/>
+    </w:rPr>
+  </w:style>
+  <w:style w:type="character" w:styleId="ListLabel808">
+    <w:name w:val="ListLabel 808"/>
+    <w:qFormat/>
+    <w:rPr>
+      <w:rFonts w:cs="OpenSymbol"/>
+    </w:rPr>
+  </w:style>
+  <w:style w:type="character" w:styleId="ListLabel809">
+    <w:name w:val="ListLabel 809"/>
+    <w:qFormat/>
+    <w:rPr>
+      <w:rFonts w:cs="OpenSymbol"/>
+    </w:rPr>
+  </w:style>
+  <w:style w:type="character" w:styleId="ListLabel810">
+    <w:name w:val="ListLabel 810"/>
+    <w:qFormat/>
+    <w:rPr>
+      <w:rFonts w:cs="OpenSymbol"/>
+    </w:rPr>
+  </w:style>
+  <w:style w:type="character" w:styleId="ListLabel811">
+    <w:name w:val="ListLabel 811"/>
+    <w:qFormat/>
+    <w:rPr>
+      <w:rFonts w:ascii="Times new roman" w:hAnsi="Times new roman" w:cs="OpenSymbol"/>
+      <w:b/>
+    </w:rPr>
+  </w:style>
+  <w:style w:type="character" w:styleId="ListLabel812">
+    <w:name w:val="ListLabel 812"/>
+    <w:qFormat/>
+    <w:rPr>
+      <w:rFonts w:cs="OpenSymbol"/>
+    </w:rPr>
+  </w:style>
+  <w:style w:type="character" w:styleId="ListLabel813">
+    <w:name w:val="ListLabel 813"/>
+    <w:qFormat/>
+    <w:rPr>
+      <w:rFonts w:cs="OpenSymbol"/>
+    </w:rPr>
+  </w:style>
+  <w:style w:type="character" w:styleId="ListLabel814">
+    <w:name w:val="ListLabel 814"/>
+    <w:qFormat/>
+    <w:rPr>
+      <w:rFonts w:cs="OpenSymbol"/>
+    </w:rPr>
+  </w:style>
+  <w:style w:type="character" w:styleId="ListLabel815">
+    <w:name w:val="ListLabel 815"/>
+    <w:qFormat/>
+    <w:rPr>
+      <w:rFonts w:cs="OpenSymbol"/>
+    </w:rPr>
+  </w:style>
+  <w:style w:type="character" w:styleId="ListLabel816">
+    <w:name w:val="ListLabel 816"/>
+    <w:qFormat/>
+    <w:rPr>
+      <w:rFonts w:cs="OpenSymbol"/>
+    </w:rPr>
+  </w:style>
+  <w:style w:type="character" w:styleId="ListLabel817">
+    <w:name w:val="ListLabel 817"/>
+    <w:qFormat/>
+    <w:rPr>
+      <w:rFonts w:cs="OpenSymbol"/>
+    </w:rPr>
+  </w:style>
+  <w:style w:type="character" w:styleId="ListLabel818">
+    <w:name w:val="ListLabel 818"/>
+    <w:qFormat/>
+    <w:rPr>
+      <w:rFonts w:cs="OpenSymbol"/>
+    </w:rPr>
+  </w:style>
+  <w:style w:type="character" w:styleId="ListLabel819">
+    <w:name w:val="ListLabel 819"/>
+    <w:qFormat/>
+    <w:rPr>
+      <w:rFonts w:cs="OpenSymbol"/>
+    </w:rPr>
+  </w:style>
+  <w:style w:type="character" w:styleId="ListLabel820">
+    <w:name w:val="ListLabel 820"/>
+    <w:qFormat/>
+    <w:rPr>
+      <w:rFonts w:ascii="Times new roman" w:hAnsi="Times new roman" w:cs="OpenSymbol"/>
+      <w:b/>
+    </w:rPr>
+  </w:style>
+  <w:style w:type="character" w:styleId="ListLabel821">
+    <w:name w:val="ListLabel 821"/>
+    <w:qFormat/>
+    <w:rPr>
+      <w:rFonts w:cs="OpenSymbol"/>
+    </w:rPr>
+  </w:style>
+  <w:style w:type="character" w:styleId="ListLabel822">
+    <w:name w:val="ListLabel 822"/>
+    <w:qFormat/>
+    <w:rPr>
+      <w:rFonts w:cs="OpenSymbol"/>
+    </w:rPr>
+  </w:style>
+  <w:style w:type="character" w:styleId="ListLabel823">
+    <w:name w:val="ListLabel 823"/>
+    <w:qFormat/>
+    <w:rPr>
+      <w:rFonts w:cs="OpenSymbol"/>
+    </w:rPr>
+  </w:style>
+  <w:style w:type="character" w:styleId="ListLabel824">
+    <w:name w:val="ListLabel 824"/>
+    <w:qFormat/>
+    <w:rPr>
+      <w:rFonts w:cs="OpenSymbol"/>
+    </w:rPr>
+  </w:style>
+  <w:style w:type="character" w:styleId="ListLabel825">
+    <w:name w:val="ListLabel 825"/>
+    <w:qFormat/>
+    <w:rPr>
+      <w:rFonts w:cs="OpenSymbol"/>
+    </w:rPr>
+  </w:style>
+  <w:style w:type="character" w:styleId="ListLabel826">
+    <w:name w:val="ListLabel 826"/>
+    <w:qFormat/>
+    <w:rPr>
+      <w:rFonts w:cs="OpenSymbol"/>
+    </w:rPr>
+  </w:style>
+  <w:style w:type="character" w:styleId="ListLabel827">
+    <w:name w:val="ListLabel 827"/>
+    <w:qFormat/>
+    <w:rPr>
+      <w:rFonts w:cs="OpenSymbol"/>
+    </w:rPr>
+  </w:style>
+  <w:style w:type="character" w:styleId="ListLabel828">
+    <w:name w:val="ListLabel 828"/>
+    <w:qFormat/>
+    <w:rPr>
+      <w:rFonts w:cs="OpenSymbol"/>
+    </w:rPr>
+  </w:style>
+  <w:style w:type="character" w:styleId="ListLabel829">
+    <w:name w:val="ListLabel 829"/>
+    <w:qFormat/>
+    <w:rPr>
+      <w:rFonts w:ascii="Times new roman" w:hAnsi="Times new roman" w:cs="OpenSymbol"/>
+    </w:rPr>
+  </w:style>
+  <w:style w:type="character" w:styleId="ListLabel830">
+    <w:name w:val="ListLabel 830"/>
+    <w:qFormat/>
+    <w:rPr>
+      <w:rFonts w:cs="OpenSymbol"/>
+    </w:rPr>
+  </w:style>
+  <w:style w:type="character" w:styleId="ListLabel831">
+    <w:name w:val="ListLabel 831"/>
+    <w:qFormat/>
+    <w:rPr>
+      <w:rFonts w:cs="OpenSymbol"/>
+    </w:rPr>
+  </w:style>
+  <w:style w:type="character" w:styleId="ListLabel832">
+    <w:name w:val="ListLabel 832"/>
+    <w:qFormat/>
+    <w:rPr>
+      <w:rFonts w:cs="OpenSymbol"/>
+    </w:rPr>
+  </w:style>
+  <w:style w:type="character" w:styleId="ListLabel833">
+    <w:name w:val="ListLabel 833"/>
+    <w:qFormat/>
+    <w:rPr>
+      <w:rFonts w:cs="OpenSymbol"/>
+    </w:rPr>
+  </w:style>
+  <w:style w:type="character" w:styleId="ListLabel834">
+    <w:name w:val="ListLabel 834"/>
+    <w:qFormat/>
+    <w:rPr>
+      <w:rFonts w:cs="OpenSymbol"/>
+    </w:rPr>
+  </w:style>
+  <w:style w:type="character" w:styleId="ListLabel835">
+    <w:name w:val="ListLabel 835"/>
+    <w:qFormat/>
+    <w:rPr>
+      <w:rFonts w:cs="OpenSymbol"/>
+    </w:rPr>
+  </w:style>
+  <w:style w:type="character" w:styleId="ListLabel836">
+    <w:name w:val="ListLabel 836"/>
+    <w:qFormat/>
+    <w:rPr>
+      <w:rFonts w:cs="OpenSymbol"/>
+    </w:rPr>
+  </w:style>
+  <w:style w:type="character" w:styleId="ListLabel837">
+    <w:name w:val="ListLabel 837"/>
+    <w:qFormat/>
+    <w:rPr>
+      <w:rFonts w:cs="OpenSymbol"/>
+    </w:rPr>
+  </w:style>
+  <w:style w:type="character" w:styleId="ListLabel838">
+    <w:name w:val="ListLabel 838"/>
+    <w:qFormat/>
+    <w:rPr>
+      <w:rFonts w:ascii="Times new roman" w:hAnsi="Times new roman" w:cs="OpenSymbol"/>
+    </w:rPr>
+  </w:style>
+  <w:style w:type="character" w:styleId="ListLabel839">
+    <w:name w:val="ListLabel 839"/>
+    <w:qFormat/>
+    <w:rPr>
+      <w:rFonts w:cs="OpenSymbol"/>
+    </w:rPr>
+  </w:style>
+  <w:style w:type="character" w:styleId="ListLabel840">
+    <w:name w:val="ListLabel 840"/>
+    <w:qFormat/>
+    <w:rPr>
+      <w:rFonts w:cs="OpenSymbol"/>
+    </w:rPr>
+  </w:style>
+  <w:style w:type="character" w:styleId="ListLabel841">
+    <w:name w:val="ListLabel 841"/>
+    <w:qFormat/>
+    <w:rPr>
+      <w:rFonts w:cs="OpenSymbol"/>
+    </w:rPr>
+  </w:style>
+  <w:style w:type="character" w:styleId="ListLabel842">
+    <w:name w:val="ListLabel 842"/>
+    <w:qFormat/>
+    <w:rPr>
+      <w:rFonts w:cs="OpenSymbol"/>
+    </w:rPr>
+  </w:style>
+  <w:style w:type="character" w:styleId="ListLabel843">
+    <w:name w:val="ListLabel 843"/>
+    <w:qFormat/>
+    <w:rPr>
+      <w:rFonts w:cs="OpenSymbol"/>
+    </w:rPr>
+  </w:style>
+  <w:style w:type="character" w:styleId="ListLabel844">
+    <w:name w:val="ListLabel 844"/>
+    <w:qFormat/>
+    <w:rPr>
+      <w:rFonts w:cs="OpenSymbol"/>
+    </w:rPr>
+  </w:style>
+  <w:style w:type="character" w:styleId="ListLabel845">
+    <w:name w:val="ListLabel 845"/>
+    <w:qFormat/>
+    <w:rPr>
+      <w:rFonts w:cs="OpenSymbol"/>
+    </w:rPr>
+  </w:style>
+  <w:style w:type="character" w:styleId="ListLabel846">
+    <w:name w:val="ListLabel 846"/>
+    <w:qFormat/>
+    <w:rPr>
+      <w:rFonts w:cs="OpenSymbol"/>
+    </w:rPr>
+  </w:style>
   <w:style w:type="paragraph" w:styleId="Heading">
     <w:name w:val="Heading"/>
     <w:basedOn w:val="Normal"/>

--- a/assets/GastonMazzei-CV.docx
+++ b/assets/GastonMazzei-CV.docx
@@ -67,7 +67,7 @@
         <w:rPr>
           <w:rFonts w:ascii="Times new roman" w:hAnsi="Times new roman"/>
         </w:rPr>
-        <w:t xml:space="preserve"> Gaston Mazzei</w:t>
+        <w:t xml:space="preserve"> Gaston Mazzei </w:t>
       </w:r>
     </w:p>
     <w:p>
@@ -85,13 +85,19 @@
           <w:b/>
           <w:bCs/>
         </w:rPr>
-        <w:t>Description:</w:t>
-      </w:r>
-      <w:r>
-        <w:rPr>
-          <w:rFonts w:ascii="Times new roman" w:hAnsi="Times new roman"/>
-        </w:rPr>
-        <w:t xml:space="preserve"> MSc Physics, Scientific Computing Engineer. Designing, building, improving, and using scientific tools to solve real-life problems. </w:t>
+        <w:t xml:space="preserve">Age: </w:t>
+      </w:r>
+      <w:r>
+        <w:rPr>
+          <w:rFonts w:ascii="Times new roman" w:hAnsi="Times new roman"/>
+        </w:rPr>
+        <w:t>2</w:t>
+      </w:r>
+      <w:r>
+        <w:rPr>
+          <w:rFonts w:ascii="Times new roman" w:hAnsi="Times new roman"/>
+        </w:rPr>
+        <w:t>7</w:t>
       </w:r>
     </w:p>
     <w:p>
@@ -101,23 +107,21 @@
           <w:ilvl w:val="0"/>
           <w:numId w:val="7"/>
         </w:numPr>
-        <w:rPr>
-          <w:rFonts w:ascii="Times new roman" w:hAnsi="Times new roman"/>
-        </w:rPr>
-      </w:pPr>
-      <w:r>
-        <w:rPr>
-          <w:rFonts w:ascii="Times new roman" w:hAnsi="Times new roman"/>
-          <w:b/>
-          <w:bCs/>
-        </w:rPr>
-        <w:t xml:space="preserve">Age: </w:t>
-      </w:r>
-      <w:r>
-        <w:rPr>
-          <w:rFonts w:ascii="Times new roman" w:hAnsi="Times new roman"/>
-        </w:rPr>
-        <w:t>26</w:t>
+        <w:rPr/>
+      </w:pPr>
+      <w:r>
+        <w:rPr>
+          <w:rFonts w:ascii="Times new roman" w:hAnsi="Times new roman"/>
+          <w:b/>
+          <w:bCs/>
+        </w:rPr>
+        <w:t>Gender:</w:t>
+      </w:r>
+      <w:r>
+        <w:rPr>
+          <w:rFonts w:ascii="Times new roman" w:hAnsi="Times new roman"/>
+        </w:rPr>
+        <w:t xml:space="preserve"> M</w:t>
       </w:r>
     </w:p>
     <w:p>
@@ -127,23 +131,21 @@
           <w:ilvl w:val="0"/>
           <w:numId w:val="7"/>
         </w:numPr>
-        <w:rPr>
-          <w:rFonts w:ascii="Times new roman" w:hAnsi="Times new roman"/>
-        </w:rPr>
-      </w:pPr>
-      <w:r>
-        <w:rPr>
-          <w:rFonts w:ascii="Times new roman" w:hAnsi="Times new roman"/>
-          <w:b/>
-          <w:bCs/>
-        </w:rPr>
-        <w:t>Gender:</w:t>
-      </w:r>
-      <w:r>
-        <w:rPr>
-          <w:rFonts w:ascii="Times new roman" w:hAnsi="Times new roman"/>
-        </w:rPr>
-        <w:t xml:space="preserve"> M</w:t>
+        <w:rPr/>
+      </w:pPr>
+      <w:r>
+        <w:rPr>
+          <w:rFonts w:ascii="Times new roman" w:hAnsi="Times new roman"/>
+          <w:b/>
+          <w:bCs/>
+        </w:rPr>
+        <w:t>Pronouns:</w:t>
+      </w:r>
+      <w:r>
+        <w:rPr>
+          <w:rFonts w:ascii="Times new roman" w:hAnsi="Times new roman"/>
+        </w:rPr>
+        <w:t xml:space="preserve"> he/him</w:t>
       </w:r>
     </w:p>
     <w:p>
@@ -410,7 +412,7 @@
         </w:numPr>
         <w:rPr/>
       </w:pPr>
-      <w:bookmarkStart w:id="3" w:name="__DdeLink__214_1690638047"/>
+      <w:bookmarkStart w:id="3" w:name="__DdeLink__214_16906380471"/>
       <w:r>
         <w:rPr>
           <w:rFonts w:ascii="Times new roman" w:hAnsi="Times new roman"/>
@@ -432,7 +434,13 @@
         <w:rPr>
           <w:rFonts w:ascii="Times new roman" w:hAnsi="Times new roman"/>
         </w:rPr>
-        <w:t xml:space="preserve"> CFD Engineer</w:t>
+        <w:t xml:space="preserve"> </w:t>
+      </w:r>
+      <w:r>
+        <w:rPr>
+          <w:rFonts w:ascii="Times new roman" w:hAnsi="Times new roman"/>
+        </w:rPr>
+        <w:t>Senior C/C++ Developer</w:t>
       </w:r>
     </w:p>
     <w:p>
@@ -457,7 +465,19 @@
         <w:rPr>
           <w:rFonts w:ascii="Times new roman" w:hAnsi="Times new roman"/>
         </w:rPr>
-        <w:t xml:space="preserve"> May 2022 </w:t>
+        <w:t xml:space="preserve"> </w:t>
+      </w:r>
+      <w:r>
+        <w:rPr>
+          <w:rFonts w:ascii="Times new roman" w:hAnsi="Times new roman"/>
+        </w:rPr>
+        <w:t>September</w:t>
+      </w:r>
+      <w:r>
+        <w:rPr>
+          <w:rFonts w:ascii="Times new roman" w:hAnsi="Times new roman"/>
+        </w:rPr>
+        <w:t xml:space="preserve"> 2022 </w:t>
       </w:r>
     </w:p>
     <w:p>
@@ -482,7 +502,13 @@
         <w:rPr>
           <w:rFonts w:ascii="Times new roman" w:hAnsi="Times new roman"/>
         </w:rPr>
-        <w:t xml:space="preserve"> September 2022</w:t>
+        <w:t xml:space="preserve"> </w:t>
+      </w:r>
+      <w:r>
+        <w:rPr>
+          <w:rFonts w:ascii="Times new roman" w:hAnsi="Times new roman"/>
+        </w:rPr>
+        <w:t>current</w:t>
       </w:r>
     </w:p>
     <w:p>
@@ -509,7 +535,7 @@
           <w:b w:val="false"/>
           <w:bCs w:val="false"/>
         </w:rPr>
-        <w:t>internship</w:t>
+        <w:t>permanent contract full-time</w:t>
       </w:r>
     </w:p>
     <w:p>
@@ -534,7 +560,13 @@
         <w:rPr>
           <w:rFonts w:ascii="Times new roman" w:hAnsi="Times new roman"/>
         </w:rPr>
-        <w:t xml:space="preserve"> DAEP – ISAE-SUPAERO (Département Aérodynamique et Propulsion, at ISAE-SUPAERO)</w:t>
+        <w:t xml:space="preserve"> </w:t>
+      </w:r>
+      <w:r>
+        <w:rPr>
+          <w:rFonts w:ascii="Times new roman" w:hAnsi="Times new roman"/>
+        </w:rPr>
+        <w:t>Polus Tech Switzerland</w:t>
       </w:r>
     </w:p>
     <w:p>
@@ -561,7 +593,15 @@
           <w:b w:val="false"/>
           <w:bCs w:val="false"/>
         </w:rPr>
-        <w:t>Optimization of Fluid Dynamics Simulator on state-of-the-art supercomputers using Intel MKL’s BLAS and LAPACK, and further adaptation to CUDA for NVIDIA GPU compliancy. Technologies include Slurm, MPI, C++ and Python. This a four-month internship as part of the Quantum Technologies Fellowship program.</w:t>
+        <w:t>Developing and maintaining the in-house Software Defined Radio and other features for embedded systems in the context of a very dynamic environment together with some high-level data analysis automation and optimization which is mainly done using Python3</w:t>
+      </w:r>
+      <w:r>
+        <w:rPr>
+          <w:rFonts w:ascii="Times new roman" w:hAnsi="Times new roman"/>
+          <w:b w:val="false"/>
+          <w:bCs w:val="false"/>
+        </w:rPr>
+        <w:t>.</w:t>
       </w:r>
     </w:p>
     <w:p>
@@ -572,12 +612,7 @@
           <w:numId w:val="0"/>
         </w:numPr>
         <w:ind w:left="720" w:hanging="0"/>
-        <w:rPr>
-          <w:rFonts w:ascii="Times new roman" w:hAnsi="Times new roman"/>
-          <w:b/>
-          <w:b/>
-          <w:bCs/>
-        </w:rPr>
+        <w:rPr/>
       </w:pPr>
       <w:r>
         <w:rPr>
@@ -594,1120 +629,6 @@
           <w:bCs w:val="false"/>
         </w:rPr>
         <w:t>: available for request.</w:t>
-      </w:r>
-    </w:p>
-    <w:p>
-      <w:pPr>
-        <w:pStyle w:val="Normal"/>
-        <w:numPr>
-          <w:ilvl w:val="0"/>
-          <w:numId w:val="0"/>
-        </w:numPr>
-        <w:ind w:left="720" w:hanging="0"/>
-        <w:rPr>
-          <w:rFonts w:ascii="Times new roman" w:hAnsi="Times new roman"/>
-          <w:b/>
-          <w:b/>
-          <w:bCs/>
-        </w:rPr>
-      </w:pPr>
-      <w:r>
-        <w:rPr>
-          <w:rFonts w:ascii="Times new roman" w:hAnsi="Times new roman"/>
-          <w:b/>
-          <w:bCs/>
-        </w:rPr>
-      </w:r>
-    </w:p>
-    <w:p>
-      <w:pPr>
-        <w:pStyle w:val="Normal"/>
-        <w:numPr>
-          <w:ilvl w:val="0"/>
-          <w:numId w:val="7"/>
-        </w:numPr>
-        <w:rPr/>
-      </w:pPr>
-      <w:r>
-        <w:rPr>
-          <w:rFonts w:ascii="Times new roman" w:hAnsi="Times new roman"/>
-          <w:b/>
-          <w:bCs/>
-        </w:rPr>
-        <w:t>Job Title:</w:t>
-      </w:r>
-      <w:r>
-        <w:rPr>
-          <w:rFonts w:ascii="Times new roman" w:hAnsi="Times new roman"/>
-        </w:rPr>
-        <w:t xml:space="preserve"> C++ Developer</w:t>
-      </w:r>
-    </w:p>
-    <w:p>
-      <w:pPr>
-        <w:pStyle w:val="Normal"/>
-        <w:numPr>
-          <w:ilvl w:val="0"/>
-          <w:numId w:val="0"/>
-        </w:numPr>
-        <w:ind w:left="720" w:hanging="0"/>
-        <w:rPr/>
-      </w:pPr>
-      <w:r>
-        <w:rPr>
-          <w:rFonts w:ascii="Times new roman" w:hAnsi="Times new roman"/>
-          <w:b/>
-          <w:bCs/>
-        </w:rPr>
-        <w:t>From:</w:t>
-      </w:r>
-      <w:r>
-        <w:rPr>
-          <w:rFonts w:ascii="Times new roman" w:hAnsi="Times new roman"/>
-        </w:rPr>
-        <w:t xml:space="preserve"> Jan 2022 </w:t>
-      </w:r>
-    </w:p>
-    <w:p>
-      <w:pPr>
-        <w:pStyle w:val="Normal"/>
-        <w:numPr>
-          <w:ilvl w:val="0"/>
-          <w:numId w:val="0"/>
-        </w:numPr>
-        <w:ind w:left="720" w:hanging="0"/>
-        <w:rPr/>
-      </w:pPr>
-      <w:r>
-        <w:rPr>
-          <w:rFonts w:ascii="Times new roman" w:hAnsi="Times new roman"/>
-          <w:b/>
-          <w:bCs/>
-        </w:rPr>
-        <w:t xml:space="preserve">To: </w:t>
-      </w:r>
-      <w:r>
-        <w:rPr>
-          <w:rFonts w:ascii="Times new roman" w:hAnsi="Times new roman"/>
-        </w:rPr>
-        <w:t>May 2022</w:t>
-      </w:r>
-    </w:p>
-    <w:p>
-      <w:pPr>
-        <w:pStyle w:val="Normal"/>
-        <w:numPr>
-          <w:ilvl w:val="0"/>
-          <w:numId w:val="0"/>
-        </w:numPr>
-        <w:ind w:left="720" w:hanging="0"/>
-        <w:rPr/>
-      </w:pPr>
-      <w:r>
-        <w:rPr>
-          <w:rFonts w:ascii="Times new roman" w:hAnsi="Times new roman"/>
-          <w:b/>
-          <w:bCs/>
-        </w:rPr>
-        <w:t xml:space="preserve">Type: </w:t>
-      </w:r>
-      <w:r>
-        <w:rPr>
-          <w:rFonts w:ascii="Times new roman" w:hAnsi="Times new roman"/>
-          <w:b w:val="false"/>
-          <w:bCs w:val="false"/>
-        </w:rPr>
-        <w:t>internship</w:t>
-      </w:r>
-    </w:p>
-    <w:p>
-      <w:pPr>
-        <w:pStyle w:val="Normal"/>
-        <w:numPr>
-          <w:ilvl w:val="0"/>
-          <w:numId w:val="0"/>
-        </w:numPr>
-        <w:ind w:left="720" w:hanging="0"/>
-        <w:rPr/>
-      </w:pPr>
-      <w:r>
-        <w:rPr>
-          <w:rFonts w:ascii="Times new roman" w:hAnsi="Times new roman"/>
-          <w:b/>
-          <w:bCs/>
-        </w:rPr>
-        <w:t>Company:</w:t>
-      </w:r>
-      <w:r>
-        <w:rPr>
-          <w:rFonts w:ascii="Times new roman" w:hAnsi="Times new roman"/>
-        </w:rPr>
-        <w:t xml:space="preserve"> VENISE – LISN (Virtual and Augmented Environments for Simulation and Experiments, at the Laboratoire Interdisciplinaire des Sciences du Numérique)</w:t>
-      </w:r>
-    </w:p>
-    <w:p>
-      <w:pPr>
-        <w:pStyle w:val="Normal"/>
-        <w:numPr>
-          <w:ilvl w:val="0"/>
-          <w:numId w:val="0"/>
-        </w:numPr>
-        <w:ind w:left="720" w:hanging="0"/>
-        <w:rPr/>
-      </w:pPr>
-      <w:r>
-        <w:rPr>
-          <w:rFonts w:ascii="Times new roman" w:hAnsi="Times new roman"/>
-          <w:b/>
-          <w:bCs/>
-        </w:rPr>
-        <w:t>Role Description:</w:t>
-      </w:r>
-      <w:r>
-        <w:rPr>
-          <w:rFonts w:ascii="Times new roman" w:hAnsi="Times new roman"/>
-        </w:rPr>
-        <w:t xml:space="preserve"> Design and implementation of Senior Researcher’s augmented reality ideas on state-of-the-art experimental embedded systems using C++ and in particular the libraries OpenGL and Boost. Role included building a server to offload data processing, which was done using Python and Flask. </w:t>
-      </w:r>
-      <w:r>
-        <w:rPr>
-          <w:rFonts w:ascii="Times new roman" w:hAnsi="Times new roman"/>
-          <w:b w:val="false"/>
-          <w:bCs w:val="false"/>
-        </w:rPr>
-        <w:t>This a four-month internship as part of the Quantum Technologies Fellowship program.</w:t>
-      </w:r>
-    </w:p>
-    <w:p>
-      <w:pPr>
-        <w:pStyle w:val="Normal"/>
-        <w:numPr>
-          <w:ilvl w:val="0"/>
-          <w:numId w:val="0"/>
-        </w:numPr>
-        <w:ind w:left="720" w:hanging="0"/>
-        <w:rPr>
-          <w:rFonts w:ascii="Times new roman" w:hAnsi="Times new roman"/>
-          <w:b/>
-          <w:b/>
-          <w:bCs/>
-        </w:rPr>
-      </w:pPr>
-      <w:r>
-        <w:rPr>
-          <w:rFonts w:ascii="Times new roman" w:hAnsi="Times new roman"/>
-          <w:b/>
-          <w:bCs/>
-        </w:rPr>
-        <w:t>Contact References</w:t>
-      </w:r>
-      <w:r>
-        <w:rPr>
-          <w:rFonts w:ascii="Times new roman" w:hAnsi="Times new roman"/>
-          <w:b w:val="false"/>
-          <w:bCs w:val="false"/>
-        </w:rPr>
-        <w:t>: reviews publicly available at LinkedIn.</w:t>
-      </w:r>
-    </w:p>
-    <w:p>
-      <w:pPr>
-        <w:pStyle w:val="Normal"/>
-        <w:numPr>
-          <w:ilvl w:val="0"/>
-          <w:numId w:val="0"/>
-        </w:numPr>
-        <w:ind w:left="720" w:hanging="0"/>
-        <w:rPr>
-          <w:b w:val="false"/>
-          <w:b w:val="false"/>
-          <w:bCs w:val="false"/>
-        </w:rPr>
-      </w:pPr>
-      <w:r>
-        <w:rPr>
-          <w:b w:val="false"/>
-          <w:bCs w:val="false"/>
-        </w:rPr>
-      </w:r>
-    </w:p>
-    <w:p>
-      <w:pPr>
-        <w:pStyle w:val="Normal"/>
-        <w:numPr>
-          <w:ilvl w:val="0"/>
-          <w:numId w:val="7"/>
-        </w:numPr>
-        <w:rPr/>
-      </w:pPr>
-      <w:r>
-        <w:rPr>
-          <w:rFonts w:ascii="Times new roman" w:hAnsi="Times new roman"/>
-          <w:b/>
-          <w:bCs/>
-        </w:rPr>
-        <w:t>Job Title:</w:t>
-      </w:r>
-      <w:r>
-        <w:rPr>
-          <w:rFonts w:ascii="Times new roman" w:hAnsi="Times new roman"/>
-        </w:rPr>
-        <w:t xml:space="preserve"> Network Automation and Optimization Engineer </w:t>
-      </w:r>
-    </w:p>
-    <w:p>
-      <w:pPr>
-        <w:pStyle w:val="Normal"/>
-        <w:numPr>
-          <w:ilvl w:val="0"/>
-          <w:numId w:val="0"/>
-        </w:numPr>
-        <w:ind w:left="720" w:hanging="0"/>
-        <w:rPr/>
-      </w:pPr>
-      <w:r>
-        <w:rPr>
-          <w:rFonts w:ascii="Times new roman" w:hAnsi="Times new roman"/>
-          <w:b/>
-          <w:bCs/>
-        </w:rPr>
-        <w:t>From:</w:t>
-      </w:r>
-      <w:r>
-        <w:rPr>
-          <w:rFonts w:ascii="Times new roman" w:hAnsi="Times new roman"/>
-        </w:rPr>
-        <w:t xml:space="preserve"> Jan 2021</w:t>
-      </w:r>
-    </w:p>
-    <w:p>
-      <w:pPr>
-        <w:pStyle w:val="Normal"/>
-        <w:numPr>
-          <w:ilvl w:val="0"/>
-          <w:numId w:val="0"/>
-        </w:numPr>
-        <w:ind w:left="720" w:hanging="0"/>
-        <w:rPr/>
-      </w:pPr>
-      <w:r>
-        <w:rPr>
-          <w:rFonts w:ascii="Times new roman" w:hAnsi="Times new roman"/>
-          <w:b/>
-          <w:bCs/>
-        </w:rPr>
-        <w:t xml:space="preserve">To: </w:t>
-      </w:r>
-      <w:r>
-        <w:rPr>
-          <w:rFonts w:ascii="Times new roman" w:hAnsi="Times new roman"/>
-        </w:rPr>
-        <w:t>Aug 2021</w:t>
-      </w:r>
-    </w:p>
-    <w:p>
-      <w:pPr>
-        <w:pStyle w:val="Normal"/>
-        <w:numPr>
-          <w:ilvl w:val="0"/>
-          <w:numId w:val="0"/>
-        </w:numPr>
-        <w:ind w:left="720" w:hanging="0"/>
-        <w:rPr/>
-      </w:pPr>
-      <w:r>
-        <w:rPr>
-          <w:rFonts w:ascii="Times new roman" w:hAnsi="Times new roman"/>
-          <w:b/>
-          <w:bCs/>
-        </w:rPr>
-        <w:t xml:space="preserve">Type: </w:t>
-      </w:r>
-      <w:r>
-        <w:rPr>
-          <w:rFonts w:ascii="Times new roman" w:hAnsi="Times new roman"/>
-          <w:b w:val="false"/>
-          <w:bCs w:val="false"/>
-        </w:rPr>
-        <w:t>full-time</w:t>
-      </w:r>
-    </w:p>
-    <w:p>
-      <w:pPr>
-        <w:pStyle w:val="Normal"/>
-        <w:numPr>
-          <w:ilvl w:val="0"/>
-          <w:numId w:val="0"/>
-        </w:numPr>
-        <w:ind w:left="720" w:hanging="0"/>
-        <w:rPr/>
-      </w:pPr>
-      <w:r>
-        <w:rPr>
-          <w:rFonts w:ascii="Times new roman" w:hAnsi="Times new roman"/>
-          <w:b/>
-          <w:bCs/>
-        </w:rPr>
-        <w:t>Company:</w:t>
-      </w:r>
-      <w:r>
-        <w:rPr>
-          <w:rFonts w:ascii="Times new roman" w:hAnsi="Times new roman"/>
-        </w:rPr>
-        <w:t xml:space="preserve"> Iquall Networks Inc.</w:t>
-      </w:r>
-    </w:p>
-    <w:p>
-      <w:pPr>
-        <w:pStyle w:val="Normal"/>
-        <w:numPr>
-          <w:ilvl w:val="0"/>
-          <w:numId w:val="0"/>
-        </w:numPr>
-        <w:ind w:left="720" w:hanging="0"/>
-        <w:rPr/>
-      </w:pPr>
-      <w:r>
-        <w:rPr>
-          <w:rFonts w:ascii="Times new roman" w:hAnsi="Times new roman"/>
-          <w:b/>
-          <w:bCs/>
-        </w:rPr>
-        <w:t>Role Description:</w:t>
-      </w:r>
-      <w:r>
-        <w:rPr>
-          <w:rFonts w:ascii="Times new roman" w:hAnsi="Times new roman"/>
-        </w:rPr>
-        <w:t xml:space="preserve"> Software customization to implement clients’ use-cases using Python, NoSQL and C++. Under constant feedback from the clients, automated solutions were implemented inside the company’s software to optimize the client’s metrics. Skills involved include Data Analysis, Agile Methodologies, REST API, System Administration, Linux and CentOS, QA and Client Services.</w:t>
-      </w:r>
-    </w:p>
-    <w:p>
-      <w:pPr>
-        <w:pStyle w:val="Normal"/>
-        <w:numPr>
-          <w:ilvl w:val="0"/>
-          <w:numId w:val="0"/>
-        </w:numPr>
-        <w:ind w:left="720" w:hanging="0"/>
-        <w:rPr>
-          <w:rFonts w:ascii="Times new roman" w:hAnsi="Times new roman"/>
-          <w:b/>
-          <w:b/>
-          <w:bCs/>
-        </w:rPr>
-      </w:pPr>
-      <w:r>
-        <w:rPr>
-          <w:rFonts w:ascii="Times new roman" w:hAnsi="Times new roman"/>
-          <w:b/>
-          <w:bCs/>
-        </w:rPr>
-        <w:t>Contact References</w:t>
-      </w:r>
-      <w:r>
-        <w:rPr>
-          <w:rFonts w:ascii="Times new roman" w:hAnsi="Times new roman"/>
-          <w:b w:val="false"/>
-          <w:bCs w:val="false"/>
-        </w:rPr>
-        <w:t>: reviews publicly available at LinkedIn.</w:t>
-      </w:r>
-    </w:p>
-    <w:p>
-      <w:pPr>
-        <w:pStyle w:val="Normal"/>
-        <w:numPr>
-          <w:ilvl w:val="0"/>
-          <w:numId w:val="0"/>
-        </w:numPr>
-        <w:ind w:left="720" w:hanging="0"/>
-        <w:rPr>
-          <w:b w:val="false"/>
-          <w:b w:val="false"/>
-          <w:bCs w:val="false"/>
-        </w:rPr>
-      </w:pPr>
-      <w:r>
-        <w:rPr>
-          <w:b w:val="false"/>
-          <w:bCs w:val="false"/>
-        </w:rPr>
-      </w:r>
-    </w:p>
-    <w:p>
-      <w:pPr>
-        <w:pStyle w:val="Normal"/>
-        <w:numPr>
-          <w:ilvl w:val="0"/>
-          <w:numId w:val="7"/>
-        </w:numPr>
-        <w:rPr/>
-      </w:pPr>
-      <w:r>
-        <w:rPr>
-          <w:rFonts w:ascii="Times new roman" w:hAnsi="Times new roman"/>
-          <w:b/>
-          <w:bCs/>
-        </w:rPr>
-        <w:t>Job Title:</w:t>
-      </w:r>
-      <w:r>
-        <w:rPr>
-          <w:rFonts w:ascii="Times new roman" w:hAnsi="Times new roman"/>
-        </w:rPr>
-        <w:t xml:space="preserve"> Physics Machine Learning Developer</w:t>
-      </w:r>
-    </w:p>
-    <w:p>
-      <w:pPr>
-        <w:pStyle w:val="Normal"/>
-        <w:numPr>
-          <w:ilvl w:val="0"/>
-          <w:numId w:val="0"/>
-        </w:numPr>
-        <w:ind w:left="720" w:hanging="0"/>
-        <w:rPr/>
-      </w:pPr>
-      <w:r>
-        <w:rPr>
-          <w:rFonts w:ascii="Times new roman" w:hAnsi="Times new roman"/>
-          <w:b/>
-          <w:bCs/>
-        </w:rPr>
-        <w:t>From:</w:t>
-      </w:r>
-      <w:r>
-        <w:rPr>
-          <w:rFonts w:ascii="Times new roman" w:hAnsi="Times new roman"/>
-        </w:rPr>
-        <w:t xml:space="preserve"> Mar 2020</w:t>
-      </w:r>
-    </w:p>
-    <w:p>
-      <w:pPr>
-        <w:pStyle w:val="Normal"/>
-        <w:numPr>
-          <w:ilvl w:val="0"/>
-          <w:numId w:val="0"/>
-        </w:numPr>
-        <w:ind w:left="720" w:hanging="0"/>
-        <w:rPr/>
-      </w:pPr>
-      <w:r>
-        <w:rPr>
-          <w:rFonts w:ascii="Times new roman" w:hAnsi="Times new roman"/>
-          <w:b/>
-          <w:bCs/>
-        </w:rPr>
-        <w:t xml:space="preserve">To: </w:t>
-      </w:r>
-      <w:r>
-        <w:rPr>
-          <w:rFonts w:ascii="Times new roman" w:hAnsi="Times new roman"/>
-        </w:rPr>
-        <w:t>Dec 2020</w:t>
-      </w:r>
-    </w:p>
-    <w:p>
-      <w:pPr>
-        <w:pStyle w:val="Normal"/>
-        <w:numPr>
-          <w:ilvl w:val="0"/>
-          <w:numId w:val="0"/>
-        </w:numPr>
-        <w:ind w:left="720" w:hanging="0"/>
-        <w:rPr/>
-      </w:pPr>
-      <w:r>
-        <w:rPr>
-          <w:rFonts w:ascii="Times new roman" w:hAnsi="Times new roman"/>
-          <w:b/>
-          <w:bCs/>
-        </w:rPr>
-        <w:t xml:space="preserve">Type: </w:t>
-      </w:r>
-      <w:r>
-        <w:rPr>
-          <w:rFonts w:ascii="Times new roman" w:hAnsi="Times new roman"/>
-          <w:b w:val="false"/>
-          <w:bCs w:val="false"/>
-        </w:rPr>
-        <w:t>internship</w:t>
-      </w:r>
-    </w:p>
-    <w:p>
-      <w:pPr>
-        <w:pStyle w:val="Normal"/>
-        <w:numPr>
-          <w:ilvl w:val="0"/>
-          <w:numId w:val="0"/>
-        </w:numPr>
-        <w:ind w:left="720" w:hanging="0"/>
-        <w:rPr/>
-      </w:pPr>
-      <w:r>
-        <w:rPr>
-          <w:rFonts w:ascii="Times new roman" w:hAnsi="Times new roman"/>
-          <w:b/>
-          <w:bCs/>
-        </w:rPr>
-        <w:t>Company:</w:t>
-      </w:r>
-      <w:r>
-        <w:rPr>
-          <w:rFonts w:ascii="Times new roman" w:hAnsi="Times new roman"/>
-        </w:rPr>
-        <w:t xml:space="preserve"> ICAS - UNSAM (International Center for Advanced Studies, San Martin University)</w:t>
-      </w:r>
-    </w:p>
-    <w:p>
-      <w:pPr>
-        <w:pStyle w:val="Normal"/>
-        <w:numPr>
-          <w:ilvl w:val="0"/>
-          <w:numId w:val="0"/>
-        </w:numPr>
-        <w:ind w:left="720" w:hanging="0"/>
-        <w:rPr/>
-      </w:pPr>
-      <w:r>
-        <w:rPr>
-          <w:rFonts w:ascii="Times new roman" w:hAnsi="Times new roman"/>
-          <w:b/>
-          <w:bCs/>
-        </w:rPr>
-        <w:t>Role Description:</w:t>
-      </w:r>
-      <w:r>
-        <w:rPr>
-          <w:rFonts w:ascii="Times new roman" w:hAnsi="Times new roman"/>
-        </w:rPr>
-        <w:t xml:space="preserve"> Design and implementation of numerical simulations of physical systems in Python and C++. Characterization of the interaction with a neural network using Tensorflow. Fullstack Development of an open-source website to enable a simplified and free access to this family of Machine Learning models with academic purposes. This internship was part of the MSc. Physics thesis. It was 100% remote, which shows self-motivation and an ability to work independently.</w:t>
-      </w:r>
-    </w:p>
-    <w:p>
-      <w:pPr>
-        <w:pStyle w:val="Normal"/>
-        <w:numPr>
-          <w:ilvl w:val="0"/>
-          <w:numId w:val="0"/>
-        </w:numPr>
-        <w:ind w:left="720" w:hanging="0"/>
-        <w:rPr>
-          <w:rFonts w:ascii="Times new roman" w:hAnsi="Times new roman"/>
-          <w:b/>
-          <w:b/>
-          <w:bCs/>
-        </w:rPr>
-      </w:pPr>
-      <w:r>
-        <w:rPr>
-          <w:rFonts w:ascii="Times new roman" w:hAnsi="Times new roman"/>
-          <w:b/>
-          <w:bCs/>
-        </w:rPr>
-        <w:t>Contact References</w:t>
-      </w:r>
-      <w:r>
-        <w:rPr>
-          <w:rFonts w:ascii="Times new roman" w:hAnsi="Times new roman"/>
-          <w:b w:val="false"/>
-          <w:bCs w:val="false"/>
-        </w:rPr>
-        <w:t>: available for request.</w:t>
-      </w:r>
-    </w:p>
-    <w:p>
-      <w:pPr>
-        <w:pStyle w:val="Normal"/>
-        <w:numPr>
-          <w:ilvl w:val="0"/>
-          <w:numId w:val="0"/>
-        </w:numPr>
-        <w:ind w:left="720" w:hanging="0"/>
-        <w:rPr>
-          <w:rFonts w:ascii="Times new roman" w:hAnsi="Times new roman"/>
-        </w:rPr>
-      </w:pPr>
-      <w:r>
-        <w:rPr>
-          <w:rFonts w:ascii="Times new roman" w:hAnsi="Times new roman"/>
-        </w:rPr>
-      </w:r>
-    </w:p>
-    <w:p>
-      <w:pPr>
-        <w:pStyle w:val="Normal"/>
-        <w:numPr>
-          <w:ilvl w:val="0"/>
-          <w:numId w:val="7"/>
-        </w:numPr>
-        <w:rPr/>
-      </w:pPr>
-      <w:r>
-        <w:rPr>
-          <w:rFonts w:ascii="Times new roman" w:hAnsi="Times new roman"/>
-          <w:b/>
-          <w:bCs/>
-        </w:rPr>
-        <w:t>Job Title:</w:t>
-      </w:r>
-      <w:r>
-        <w:rPr>
-          <w:rFonts w:ascii="Times new roman" w:hAnsi="Times new roman"/>
-        </w:rPr>
-        <w:t xml:space="preserve"> Jr Business Intelligence Analyst</w:t>
-      </w:r>
-    </w:p>
-    <w:p>
-      <w:pPr>
-        <w:pStyle w:val="Normal"/>
-        <w:numPr>
-          <w:ilvl w:val="0"/>
-          <w:numId w:val="0"/>
-        </w:numPr>
-        <w:ind w:left="720" w:hanging="0"/>
-        <w:rPr/>
-      </w:pPr>
-      <w:r>
-        <w:rPr>
-          <w:rFonts w:ascii="Times new roman" w:hAnsi="Times new roman"/>
-          <w:b/>
-          <w:bCs/>
-        </w:rPr>
-        <w:t>From:</w:t>
-      </w:r>
-      <w:r>
-        <w:rPr>
-          <w:rFonts w:ascii="Times new roman" w:hAnsi="Times new roman"/>
-        </w:rPr>
-        <w:t xml:space="preserve"> Nov 2018 </w:t>
-      </w:r>
-    </w:p>
-    <w:p>
-      <w:pPr>
-        <w:pStyle w:val="Normal"/>
-        <w:numPr>
-          <w:ilvl w:val="0"/>
-          <w:numId w:val="0"/>
-        </w:numPr>
-        <w:ind w:left="720" w:hanging="0"/>
-        <w:rPr/>
-      </w:pPr>
-      <w:r>
-        <w:rPr>
-          <w:rFonts w:ascii="Times new roman" w:hAnsi="Times new roman"/>
-          <w:b/>
-          <w:bCs/>
-        </w:rPr>
-        <w:t xml:space="preserve">To: </w:t>
-      </w:r>
-      <w:r>
-        <w:rPr>
-          <w:rFonts w:ascii="Times new roman" w:hAnsi="Times new roman"/>
-        </w:rPr>
-        <w:t>Nov 2019</w:t>
-      </w:r>
-    </w:p>
-    <w:p>
-      <w:pPr>
-        <w:pStyle w:val="Normal"/>
-        <w:numPr>
-          <w:ilvl w:val="0"/>
-          <w:numId w:val="0"/>
-        </w:numPr>
-        <w:ind w:left="720" w:hanging="0"/>
-        <w:rPr/>
-      </w:pPr>
-      <w:r>
-        <w:rPr>
-          <w:rFonts w:ascii="Times new roman" w:hAnsi="Times new roman"/>
-          <w:b/>
-          <w:bCs/>
-        </w:rPr>
-        <w:t xml:space="preserve">Type: </w:t>
-      </w:r>
-      <w:r>
-        <w:rPr>
-          <w:rFonts w:ascii="Times new roman" w:hAnsi="Times new roman"/>
-          <w:b w:val="false"/>
-          <w:bCs w:val="false"/>
-        </w:rPr>
-        <w:t>part-time</w:t>
-      </w:r>
-    </w:p>
-    <w:p>
-      <w:pPr>
-        <w:pStyle w:val="Normal"/>
-        <w:numPr>
-          <w:ilvl w:val="0"/>
-          <w:numId w:val="0"/>
-        </w:numPr>
-        <w:ind w:left="720" w:hanging="0"/>
-        <w:rPr/>
-      </w:pPr>
-      <w:r>
-        <w:rPr>
-          <w:rFonts w:ascii="Times new roman" w:hAnsi="Times new roman"/>
-          <w:b/>
-          <w:bCs/>
-        </w:rPr>
-        <w:t>Company:</w:t>
-      </w:r>
-      <w:r>
-        <w:rPr>
-          <w:rFonts w:ascii="Times new roman" w:hAnsi="Times new roman"/>
-        </w:rPr>
-        <w:t xml:space="preserve"> Kosten Aike Hotel</w:t>
-      </w:r>
-    </w:p>
-    <w:p>
-      <w:pPr>
-        <w:pStyle w:val="Normal"/>
-        <w:numPr>
-          <w:ilvl w:val="0"/>
-          <w:numId w:val="0"/>
-        </w:numPr>
-        <w:ind w:left="720" w:hanging="0"/>
-        <w:rPr/>
-      </w:pPr>
-      <w:r>
-        <w:rPr>
-          <w:rFonts w:ascii="Times new roman" w:hAnsi="Times new roman"/>
-          <w:b/>
-          <w:bCs/>
-        </w:rPr>
-        <w:t>Role Description:</w:t>
-      </w:r>
-      <w:r>
-        <w:rPr>
-          <w:rFonts w:ascii="Times new roman" w:hAnsi="Times new roman"/>
-        </w:rPr>
-        <w:t xml:space="preserve"> Design and implementation of a pipeline. Automation of data collection and processing in order to assist the executive team produce data-driven decisions and ecology compliance reports. Development of containerized software using the followin technologies: Python, Docker, SciPy, NumPy, Tensorflow. Ability to work independently allowed a big part of the job to be carried out remotely.  </w:t>
-      </w:r>
-    </w:p>
-    <w:p>
-      <w:pPr>
-        <w:pStyle w:val="Normal"/>
-        <w:numPr>
-          <w:ilvl w:val="0"/>
-          <w:numId w:val="0"/>
-        </w:numPr>
-        <w:ind w:left="720" w:hanging="0"/>
-        <w:rPr>
-          <w:rFonts w:ascii="Times new roman" w:hAnsi="Times new roman"/>
-          <w:b/>
-          <w:b/>
-          <w:bCs/>
-        </w:rPr>
-      </w:pPr>
-      <w:r>
-        <w:rPr>
-          <w:rFonts w:ascii="Times new roman" w:hAnsi="Times new roman"/>
-          <w:b/>
-          <w:bCs/>
-        </w:rPr>
-        <w:t>Contact References</w:t>
-      </w:r>
-      <w:r>
-        <w:rPr>
-          <w:rFonts w:ascii="Times new roman" w:hAnsi="Times new roman"/>
-          <w:b w:val="false"/>
-          <w:bCs w:val="false"/>
-        </w:rPr>
-        <w:t>: reviews publicly available at LinkedIn.</w:t>
-      </w:r>
-    </w:p>
-    <w:p>
-      <w:pPr>
-        <w:pStyle w:val="Normal"/>
-        <w:numPr>
-          <w:ilvl w:val="0"/>
-          <w:numId w:val="0"/>
-        </w:numPr>
-        <w:ind w:left="720" w:hanging="0"/>
-        <w:rPr>
-          <w:rFonts w:ascii="Times new roman" w:hAnsi="Times new roman"/>
-        </w:rPr>
-      </w:pPr>
-      <w:r>
-        <w:rPr>
-          <w:rFonts w:ascii="Times new roman" w:hAnsi="Times new roman"/>
-        </w:rPr>
-      </w:r>
-    </w:p>
-    <w:p>
-      <w:pPr>
-        <w:pStyle w:val="Normal"/>
-        <w:numPr>
-          <w:ilvl w:val="0"/>
-          <w:numId w:val="7"/>
-        </w:numPr>
-        <w:rPr/>
-      </w:pPr>
-      <w:r>
-        <w:rPr>
-          <w:rFonts w:ascii="Times new roman" w:hAnsi="Times new roman"/>
-          <w:b/>
-          <w:bCs/>
-        </w:rPr>
-        <w:t>Job Title:</w:t>
-      </w:r>
-      <w:r>
-        <w:rPr>
-          <w:rFonts w:ascii="Times new roman" w:hAnsi="Times new roman"/>
-        </w:rPr>
-        <w:t xml:space="preserve"> Microfluidic Technician</w:t>
-      </w:r>
-    </w:p>
-    <w:p>
-      <w:pPr>
-        <w:pStyle w:val="Normal"/>
-        <w:numPr>
-          <w:ilvl w:val="0"/>
-          <w:numId w:val="0"/>
-        </w:numPr>
-        <w:ind w:left="720" w:hanging="0"/>
-        <w:rPr/>
-      </w:pPr>
-      <w:r>
-        <w:rPr>
-          <w:rFonts w:ascii="Times new roman" w:hAnsi="Times new roman"/>
-          <w:b/>
-          <w:bCs/>
-        </w:rPr>
-        <w:t>From:</w:t>
-      </w:r>
-      <w:r>
-        <w:rPr>
-          <w:rFonts w:ascii="Times new roman" w:hAnsi="Times new roman"/>
-        </w:rPr>
-        <w:t xml:space="preserve"> Jul 2017</w:t>
-      </w:r>
-    </w:p>
-    <w:p>
-      <w:pPr>
-        <w:pStyle w:val="Normal"/>
-        <w:numPr>
-          <w:ilvl w:val="0"/>
-          <w:numId w:val="0"/>
-        </w:numPr>
-        <w:ind w:left="720" w:hanging="0"/>
-        <w:rPr/>
-      </w:pPr>
-      <w:r>
-        <w:rPr>
-          <w:rFonts w:ascii="Times new roman" w:hAnsi="Times new roman"/>
-          <w:b/>
-          <w:bCs/>
-        </w:rPr>
-        <w:t xml:space="preserve">To: </w:t>
-      </w:r>
-      <w:r>
-        <w:rPr>
-          <w:rFonts w:ascii="Times new roman" w:hAnsi="Times new roman"/>
-        </w:rPr>
-        <w:t>Jul 2018</w:t>
-      </w:r>
-    </w:p>
-    <w:p>
-      <w:pPr>
-        <w:pStyle w:val="Normal"/>
-        <w:numPr>
-          <w:ilvl w:val="0"/>
-          <w:numId w:val="0"/>
-        </w:numPr>
-        <w:ind w:left="720" w:hanging="0"/>
-        <w:rPr/>
-      </w:pPr>
-      <w:r>
-        <w:rPr>
-          <w:rFonts w:ascii="Times new roman" w:hAnsi="Times new roman"/>
-          <w:b/>
-          <w:bCs/>
-        </w:rPr>
-        <w:t xml:space="preserve">Type: </w:t>
-      </w:r>
-      <w:r>
-        <w:rPr>
-          <w:rFonts w:ascii="Times new roman" w:hAnsi="Times new roman"/>
-          <w:b w:val="false"/>
-          <w:bCs w:val="false"/>
-        </w:rPr>
-        <w:t>internship</w:t>
-      </w:r>
-    </w:p>
-    <w:p>
-      <w:pPr>
-        <w:pStyle w:val="Normal"/>
-        <w:numPr>
-          <w:ilvl w:val="0"/>
-          <w:numId w:val="0"/>
-        </w:numPr>
-        <w:ind w:left="720" w:hanging="0"/>
-        <w:rPr/>
-      </w:pPr>
-      <w:r>
-        <w:rPr>
-          <w:rFonts w:ascii="Times new roman" w:hAnsi="Times new roman"/>
-          <w:b/>
-          <w:bCs/>
-        </w:rPr>
-        <w:t>Company:</w:t>
-      </w:r>
-      <w:r>
-        <w:rPr>
-          <w:rFonts w:ascii="Times new roman" w:hAnsi="Times new roman"/>
-        </w:rPr>
-        <w:t xml:space="preserve"> CNEA (Argentina’s National Atomic Energy Commission)</w:t>
-      </w:r>
-    </w:p>
-    <w:p>
-      <w:pPr>
-        <w:pStyle w:val="Normal"/>
-        <w:numPr>
-          <w:ilvl w:val="0"/>
-          <w:numId w:val="0"/>
-        </w:numPr>
-        <w:ind w:left="720" w:hanging="0"/>
-        <w:rPr/>
-      </w:pPr>
-      <w:r>
-        <w:rPr>
-          <w:rFonts w:ascii="Times new roman" w:hAnsi="Times new roman"/>
-          <w:b/>
-          <w:bCs/>
-        </w:rPr>
-        <w:t>Role Description:</w:t>
-      </w:r>
-      <w:r>
-        <w:rPr>
-          <w:rFonts w:ascii="Times new roman" w:hAnsi="Times new roman"/>
-        </w:rPr>
-        <w:t xml:space="preserve"> Design and fabrication of microfluidic chips and the characterization and optimization of the manufacturing process in the context of an experimental compulsory-subject for the BSc + MSc Physics degree. Technologies included CAD, Clean Room processes, and data analysis with Python.</w:t>
-      </w:r>
-    </w:p>
-    <w:p>
-      <w:pPr>
-        <w:pStyle w:val="Normal"/>
-        <w:numPr>
-          <w:ilvl w:val="0"/>
-          <w:numId w:val="0"/>
-        </w:numPr>
-        <w:ind w:left="720" w:hanging="0"/>
-        <w:rPr>
-          <w:rFonts w:ascii="Times new roman" w:hAnsi="Times new roman"/>
-          <w:b/>
-          <w:b/>
-          <w:bCs/>
-        </w:rPr>
-      </w:pPr>
-      <w:r>
-        <w:rPr>
-          <w:rFonts w:ascii="Times new roman" w:hAnsi="Times new roman"/>
-          <w:b/>
-          <w:bCs/>
-        </w:rPr>
-        <w:t>Contact References</w:t>
-      </w:r>
-      <w:r>
-        <w:rPr>
-          <w:rFonts w:ascii="Times new roman" w:hAnsi="Times new roman"/>
-          <w:b w:val="false"/>
-          <w:bCs w:val="false"/>
-        </w:rPr>
-        <w:t>: reviews publicly available at LinkedIn.</w:t>
-      </w:r>
-    </w:p>
-    <w:p>
-      <w:pPr>
-        <w:pStyle w:val="Normal"/>
-        <w:rPr>
-          <w:rFonts w:ascii="Times new roman" w:hAnsi="Times new roman"/>
-        </w:rPr>
-      </w:pPr>
-      <w:r>
-        <w:rPr>
-          <w:rFonts w:ascii="Times new roman" w:hAnsi="Times new roman"/>
-        </w:rPr>
-      </w:r>
-    </w:p>
-    <w:p>
-      <w:pPr>
-        <w:pStyle w:val="Normal"/>
-        <w:rPr>
-          <w:rFonts w:ascii="Times new roman" w:hAnsi="Times new roman"/>
-        </w:rPr>
-      </w:pPr>
-      <w:r>
-        <w:rPr>
-          <w:rFonts w:ascii="Times new roman" w:hAnsi="Times new roman"/>
-        </w:rPr>
-      </w:r>
-    </w:p>
-    <w:p>
-      <w:pPr>
-        <w:pStyle w:val="Normal"/>
-        <w:jc w:val="center"/>
-        <w:rPr>
-          <w:rFonts w:ascii="Times new roman" w:hAnsi="Times new roman"/>
-          <w:b/>
-          <w:b/>
-          <w:bCs/>
-        </w:rPr>
-      </w:pPr>
-      <w:r>
-        <w:rPr>
-          <w:rFonts w:ascii="Times new roman" w:hAnsi="Times new roman"/>
-          <w:b/>
-          <w:bCs/>
-        </w:rPr>
-        <w:t>Education</w:t>
-      </w:r>
-    </w:p>
-    <w:p>
-      <w:pPr>
-        <w:pStyle w:val="Normal"/>
-        <w:jc w:val="center"/>
-        <w:rPr>
-          <w:rFonts w:ascii="Times new roman" w:hAnsi="Times new roman"/>
-          <w:b/>
-          <w:b/>
-          <w:bCs/>
-        </w:rPr>
-      </w:pPr>
-      <w:r>
-        <w:rPr>
-          <w:rFonts w:ascii="Times new roman" w:hAnsi="Times new roman"/>
-          <w:b/>
-          <w:bCs/>
-        </w:rPr>
-      </w:r>
-    </w:p>
-    <w:p>
-      <w:pPr>
-        <w:pStyle w:val="Normal"/>
-        <w:numPr>
-          <w:ilvl w:val="0"/>
-          <w:numId w:val="6"/>
-        </w:numPr>
-        <w:jc w:val="left"/>
-        <w:rPr/>
-      </w:pPr>
-      <w:r>
-        <w:rPr>
-          <w:rFonts w:ascii="Times new roman" w:hAnsi="Times new roman"/>
-          <w:b/>
-          <w:bCs/>
-        </w:rPr>
-        <w:t>Degree:</w:t>
-      </w:r>
-      <w:r>
-        <w:rPr>
-          <w:rFonts w:ascii="Times new roman" w:hAnsi="Times new roman"/>
-        </w:rPr>
-        <w:t xml:space="preserve"> Master in Quantum, Parallel and Distributed Computer Science</w:t>
       </w:r>
     </w:p>
     <w:p>
@@ -1721,21 +642,1379 @@
         <w:jc w:val="left"/>
         <w:rPr>
           <w:rFonts w:ascii="Times new roman" w:hAnsi="Times new roman"/>
-        </w:rPr>
-      </w:pPr>
-      <w:r>
-        <w:rPr>
-          <w:rFonts w:ascii="Times new roman" w:hAnsi="Times new roman"/>
-          <w:b/>
-          <w:bCs/>
-        </w:rPr>
-        <w:t>Period:</w:t>
-      </w:r>
-      <w:r>
-        <w:rPr>
-          <w:rFonts w:ascii="Times new roman" w:hAnsi="Times new roman"/>
-        </w:rPr>
-        <w:t xml:space="preserve"> Sep 2021 – Apr 2022</w:t>
+          <w:b/>
+          <w:b/>
+          <w:bCs/>
+        </w:rPr>
+      </w:pPr>
+      <w:r>
+        <w:rPr>
+          <w:rFonts w:ascii="Times new roman" w:hAnsi="Times new roman"/>
+          <w:b/>
+          <w:bCs/>
+        </w:rPr>
+      </w:r>
+    </w:p>
+    <w:p>
+      <w:pPr>
+        <w:pStyle w:val="Normal"/>
+        <w:numPr>
+          <w:ilvl w:val="0"/>
+          <w:numId w:val="7"/>
+        </w:numPr>
+        <w:rPr/>
+      </w:pPr>
+      <w:bookmarkStart w:id="4" w:name="__DdeLink__214_1690638047"/>
+      <w:r>
+        <w:rPr>
+          <w:rFonts w:ascii="Times new roman" w:hAnsi="Times new roman"/>
+          <w:b/>
+          <w:bCs/>
+        </w:rPr>
+        <w:t>Job Title</w:t>
+      </w:r>
+      <w:bookmarkEnd w:id="4"/>
+      <w:r>
+        <w:rPr>
+          <w:rFonts w:ascii="Times new roman" w:hAnsi="Times new roman"/>
+          <w:b/>
+          <w:bCs/>
+        </w:rPr>
+        <w:t>:</w:t>
+      </w:r>
+      <w:r>
+        <w:rPr>
+          <w:rFonts w:ascii="Times new roman" w:hAnsi="Times new roman"/>
+        </w:rPr>
+        <w:t xml:space="preserve"> CFD Engineer</w:t>
+      </w:r>
+    </w:p>
+    <w:p>
+      <w:pPr>
+        <w:pStyle w:val="Normal"/>
+        <w:numPr>
+          <w:ilvl w:val="0"/>
+          <w:numId w:val="0"/>
+        </w:numPr>
+        <w:ind w:left="720" w:hanging="0"/>
+        <w:rPr/>
+      </w:pPr>
+      <w:r>
+        <w:rPr>
+          <w:rFonts w:ascii="Times new roman" w:hAnsi="Times new roman"/>
+          <w:b/>
+          <w:bCs/>
+        </w:rPr>
+        <w:t>From:</w:t>
+      </w:r>
+      <w:r>
+        <w:rPr>
+          <w:rFonts w:ascii="Times new roman" w:hAnsi="Times new roman"/>
+        </w:rPr>
+        <w:t xml:space="preserve"> May 2022 </w:t>
+      </w:r>
+    </w:p>
+    <w:p>
+      <w:pPr>
+        <w:pStyle w:val="Normal"/>
+        <w:numPr>
+          <w:ilvl w:val="0"/>
+          <w:numId w:val="0"/>
+        </w:numPr>
+        <w:ind w:left="720" w:hanging="0"/>
+        <w:rPr/>
+      </w:pPr>
+      <w:r>
+        <w:rPr>
+          <w:rFonts w:ascii="Times new roman" w:hAnsi="Times new roman"/>
+          <w:b/>
+          <w:bCs/>
+        </w:rPr>
+        <w:t>To:</w:t>
+      </w:r>
+      <w:r>
+        <w:rPr>
+          <w:rFonts w:ascii="Times new roman" w:hAnsi="Times new roman"/>
+        </w:rPr>
+        <w:t xml:space="preserve"> September 2022</w:t>
+      </w:r>
+    </w:p>
+    <w:p>
+      <w:pPr>
+        <w:pStyle w:val="Normal"/>
+        <w:numPr>
+          <w:ilvl w:val="0"/>
+          <w:numId w:val="0"/>
+        </w:numPr>
+        <w:ind w:left="720" w:hanging="0"/>
+        <w:rPr/>
+      </w:pPr>
+      <w:r>
+        <w:rPr>
+          <w:rFonts w:ascii="Times new roman" w:hAnsi="Times new roman"/>
+          <w:b/>
+          <w:bCs/>
+        </w:rPr>
+        <w:t xml:space="preserve">Type: </w:t>
+      </w:r>
+      <w:r>
+        <w:rPr>
+          <w:rFonts w:ascii="Times new roman" w:hAnsi="Times new roman"/>
+          <w:b w:val="false"/>
+          <w:bCs w:val="false"/>
+        </w:rPr>
+        <w:t>fixed-time contract full-time</w:t>
+      </w:r>
+    </w:p>
+    <w:p>
+      <w:pPr>
+        <w:pStyle w:val="Normal"/>
+        <w:numPr>
+          <w:ilvl w:val="0"/>
+          <w:numId w:val="0"/>
+        </w:numPr>
+        <w:ind w:left="720" w:hanging="0"/>
+        <w:rPr/>
+      </w:pPr>
+      <w:r>
+        <w:rPr>
+          <w:rFonts w:ascii="Times new roman" w:hAnsi="Times new roman"/>
+          <w:b/>
+          <w:bCs/>
+        </w:rPr>
+        <w:t>Employer:</w:t>
+      </w:r>
+      <w:r>
+        <w:rPr>
+          <w:rFonts w:ascii="Times new roman" w:hAnsi="Times new roman"/>
+        </w:rPr>
+        <w:t xml:space="preserve"> DAEP – ISAE-SUPAERO (Département Aérodynamique et Propulsion, at ISAE-SUPAERO)</w:t>
+      </w:r>
+    </w:p>
+    <w:p>
+      <w:pPr>
+        <w:pStyle w:val="Normal"/>
+        <w:numPr>
+          <w:ilvl w:val="0"/>
+          <w:numId w:val="0"/>
+        </w:numPr>
+        <w:ind w:left="720" w:hanging="0"/>
+        <w:rPr/>
+      </w:pPr>
+      <w:r>
+        <w:rPr>
+          <w:rFonts w:ascii="Times new roman" w:hAnsi="Times new roman"/>
+          <w:b/>
+          <w:bCs/>
+        </w:rPr>
+        <w:t xml:space="preserve">Role Description: </w:t>
+      </w:r>
+      <w:r>
+        <w:rPr>
+          <w:rFonts w:ascii="Times new roman" w:hAnsi="Times new roman"/>
+          <w:b w:val="false"/>
+          <w:bCs w:val="false"/>
+        </w:rPr>
+        <w:t>Optimization of Fluid Dynamics Simulator on state-of-the-art supercomputers using Intel MKL’s BLAS and LAPACK, and further adaptation to CUDA for NVIDIA GPU compliancy. Technologies include Slurm, MPI, C++ and Python. This a four-month internship as part of the Quantum Technologies Fellowship program.</w:t>
+      </w:r>
+    </w:p>
+    <w:p>
+      <w:pPr>
+        <w:pStyle w:val="Normal"/>
+        <w:numPr>
+          <w:ilvl w:val="0"/>
+          <w:numId w:val="0"/>
+        </w:numPr>
+        <w:ind w:left="720" w:hanging="0"/>
+        <w:rPr/>
+      </w:pPr>
+      <w:r>
+        <w:rPr>
+          <w:rFonts w:ascii="Times new roman" w:hAnsi="Times new roman"/>
+          <w:b/>
+          <w:bCs/>
+        </w:rPr>
+        <w:t>Contact References</w:t>
+      </w:r>
+      <w:r>
+        <w:rPr>
+          <w:rFonts w:ascii="Times new roman" w:hAnsi="Times new roman"/>
+          <w:b w:val="false"/>
+          <w:bCs w:val="false"/>
+        </w:rPr>
+        <w:t>: reviews publicly available at LinkedIn.</w:t>
+      </w:r>
+    </w:p>
+    <w:p>
+      <w:pPr>
+        <w:pStyle w:val="Normal"/>
+        <w:numPr>
+          <w:ilvl w:val="0"/>
+          <w:numId w:val="0"/>
+        </w:numPr>
+        <w:ind w:left="720" w:hanging="0"/>
+        <w:rPr>
+          <w:rFonts w:ascii="Times new roman" w:hAnsi="Times new roman"/>
+          <w:b/>
+          <w:b/>
+          <w:bCs/>
+        </w:rPr>
+      </w:pPr>
+      <w:r>
+        <w:rPr>
+          <w:rFonts w:ascii="Times new roman" w:hAnsi="Times new roman"/>
+          <w:b/>
+          <w:bCs/>
+        </w:rPr>
+      </w:r>
+    </w:p>
+    <w:p>
+      <w:pPr>
+        <w:pStyle w:val="Normal"/>
+        <w:numPr>
+          <w:ilvl w:val="0"/>
+          <w:numId w:val="7"/>
+        </w:numPr>
+        <w:rPr/>
+      </w:pPr>
+      <w:r>
+        <w:rPr>
+          <w:rFonts w:ascii="Times new roman" w:hAnsi="Times new roman"/>
+          <w:b/>
+          <w:bCs/>
+        </w:rPr>
+        <w:t>Job Title:</w:t>
+      </w:r>
+      <w:r>
+        <w:rPr>
+          <w:rFonts w:ascii="Times new roman" w:hAnsi="Times new roman"/>
+        </w:rPr>
+        <w:t xml:space="preserve"> C++ Developer</w:t>
+      </w:r>
+    </w:p>
+    <w:p>
+      <w:pPr>
+        <w:pStyle w:val="Normal"/>
+        <w:numPr>
+          <w:ilvl w:val="0"/>
+          <w:numId w:val="0"/>
+        </w:numPr>
+        <w:ind w:left="720" w:hanging="0"/>
+        <w:rPr/>
+      </w:pPr>
+      <w:r>
+        <w:rPr>
+          <w:rFonts w:ascii="Times new roman" w:hAnsi="Times new roman"/>
+          <w:b/>
+          <w:bCs/>
+        </w:rPr>
+        <w:t>From:</w:t>
+      </w:r>
+      <w:r>
+        <w:rPr>
+          <w:rFonts w:ascii="Times new roman" w:hAnsi="Times new roman"/>
+        </w:rPr>
+        <w:t xml:space="preserve"> Jan 2022 </w:t>
+      </w:r>
+    </w:p>
+    <w:p>
+      <w:pPr>
+        <w:pStyle w:val="Normal"/>
+        <w:numPr>
+          <w:ilvl w:val="0"/>
+          <w:numId w:val="0"/>
+        </w:numPr>
+        <w:ind w:left="720" w:hanging="0"/>
+        <w:rPr/>
+      </w:pPr>
+      <w:r>
+        <w:rPr>
+          <w:rFonts w:ascii="Times new roman" w:hAnsi="Times new roman"/>
+          <w:b/>
+          <w:bCs/>
+        </w:rPr>
+        <w:t xml:space="preserve">To: </w:t>
+      </w:r>
+      <w:r>
+        <w:rPr>
+          <w:rFonts w:ascii="Times new roman" w:hAnsi="Times new roman"/>
+        </w:rPr>
+        <w:t>May 2022</w:t>
+      </w:r>
+    </w:p>
+    <w:p>
+      <w:pPr>
+        <w:pStyle w:val="Normal"/>
+        <w:numPr>
+          <w:ilvl w:val="0"/>
+          <w:numId w:val="0"/>
+        </w:numPr>
+        <w:ind w:left="720" w:hanging="0"/>
+        <w:rPr/>
+      </w:pPr>
+      <w:r>
+        <w:rPr>
+          <w:rFonts w:ascii="Times new roman" w:hAnsi="Times new roman"/>
+          <w:b/>
+          <w:bCs/>
+        </w:rPr>
+        <w:t xml:space="preserve">Type: </w:t>
+      </w:r>
+      <w:r>
+        <w:rPr>
+          <w:rFonts w:ascii="Times new roman" w:hAnsi="Times new roman"/>
+          <w:b w:val="false"/>
+          <w:bCs w:val="false"/>
+        </w:rPr>
+        <w:t xml:space="preserve">internship </w:t>
+      </w:r>
+      <w:r>
+        <w:rPr>
+          <w:rFonts w:ascii="Times new roman" w:hAnsi="Times new roman"/>
+          <w:b w:val="false"/>
+          <w:bCs w:val="false"/>
+        </w:rPr>
+        <w:t>part-time</w:t>
+      </w:r>
+    </w:p>
+    <w:p>
+      <w:pPr>
+        <w:pStyle w:val="Normal"/>
+        <w:numPr>
+          <w:ilvl w:val="0"/>
+          <w:numId w:val="0"/>
+        </w:numPr>
+        <w:ind w:left="720" w:hanging="0"/>
+        <w:rPr/>
+      </w:pPr>
+      <w:r>
+        <w:rPr>
+          <w:rFonts w:ascii="Times new roman" w:hAnsi="Times new roman"/>
+          <w:b/>
+          <w:bCs/>
+        </w:rPr>
+        <w:t>Company:</w:t>
+      </w:r>
+      <w:r>
+        <w:rPr>
+          <w:rFonts w:ascii="Times new roman" w:hAnsi="Times new roman"/>
+        </w:rPr>
+        <w:t xml:space="preserve"> VENISE – LISN (Virtual and Augmented Environments for Simulation and Experiments, at the Laboratoire Interdisciplinaire des Sciences du Numérique)</w:t>
+      </w:r>
+    </w:p>
+    <w:p>
+      <w:pPr>
+        <w:pStyle w:val="Normal"/>
+        <w:numPr>
+          <w:ilvl w:val="0"/>
+          <w:numId w:val="0"/>
+        </w:numPr>
+        <w:ind w:left="720" w:hanging="0"/>
+        <w:rPr/>
+      </w:pPr>
+      <w:r>
+        <w:rPr>
+          <w:rFonts w:ascii="Times new roman" w:hAnsi="Times new roman"/>
+          <w:b/>
+          <w:bCs/>
+        </w:rPr>
+        <w:t>Role Description:</w:t>
+      </w:r>
+      <w:r>
+        <w:rPr>
+          <w:rFonts w:ascii="Times new roman" w:hAnsi="Times new roman"/>
+        </w:rPr>
+        <w:t xml:space="preserve"> Design and implementation of Senior Researcher’s augmented reality ideas on state-of-the-art experimental embedded systems using C++ and in particular the libraries OpenGL and Boost. Role included building a server to offload data processing, which was done using Python and Flask. </w:t>
+      </w:r>
+      <w:r>
+        <w:rPr>
+          <w:rFonts w:ascii="Times new roman" w:hAnsi="Times new roman"/>
+          <w:b w:val="false"/>
+          <w:bCs w:val="false"/>
+        </w:rPr>
+        <w:t>This a four-month internship as part of the Quantum Technologies Fellowship program.</w:t>
+      </w:r>
+    </w:p>
+    <w:p>
+      <w:pPr>
+        <w:pStyle w:val="Normal"/>
+        <w:numPr>
+          <w:ilvl w:val="0"/>
+          <w:numId w:val="0"/>
+        </w:numPr>
+        <w:ind w:left="720" w:hanging="0"/>
+        <w:rPr>
+          <w:rFonts w:ascii="Times new roman" w:hAnsi="Times new roman"/>
+          <w:b/>
+          <w:b/>
+          <w:bCs/>
+        </w:rPr>
+      </w:pPr>
+      <w:r>
+        <w:rPr>
+          <w:rFonts w:ascii="Times new roman" w:hAnsi="Times new roman"/>
+          <w:b/>
+          <w:bCs/>
+        </w:rPr>
+        <w:t>Contact References</w:t>
+      </w:r>
+      <w:r>
+        <w:rPr>
+          <w:rFonts w:ascii="Times new roman" w:hAnsi="Times new roman"/>
+          <w:b w:val="false"/>
+          <w:bCs w:val="false"/>
+        </w:rPr>
+        <w:t>: reviews publicly available at LinkedIn.</w:t>
+      </w:r>
+    </w:p>
+    <w:p>
+      <w:pPr>
+        <w:pStyle w:val="Normal"/>
+        <w:numPr>
+          <w:ilvl w:val="0"/>
+          <w:numId w:val="0"/>
+        </w:numPr>
+        <w:ind w:left="720" w:hanging="0"/>
+        <w:rPr>
+          <w:b w:val="false"/>
+          <w:b w:val="false"/>
+          <w:bCs w:val="false"/>
+        </w:rPr>
+      </w:pPr>
+      <w:r>
+        <w:rPr>
+          <w:b w:val="false"/>
+          <w:bCs w:val="false"/>
+        </w:rPr>
+      </w:r>
+    </w:p>
+    <w:p>
+      <w:pPr>
+        <w:pStyle w:val="Normal"/>
+        <w:numPr>
+          <w:ilvl w:val="0"/>
+          <w:numId w:val="7"/>
+        </w:numPr>
+        <w:rPr/>
+      </w:pPr>
+      <w:r>
+        <w:rPr>
+          <w:rFonts w:ascii="Times new roman" w:hAnsi="Times new roman"/>
+          <w:b/>
+          <w:bCs/>
+        </w:rPr>
+        <w:t>Job Title:</w:t>
+      </w:r>
+      <w:r>
+        <w:rPr>
+          <w:rFonts w:ascii="Times new roman" w:hAnsi="Times new roman"/>
+        </w:rPr>
+        <w:t xml:space="preserve"> Network Automation and Optimization Engineer </w:t>
+      </w:r>
+    </w:p>
+    <w:p>
+      <w:pPr>
+        <w:pStyle w:val="Normal"/>
+        <w:numPr>
+          <w:ilvl w:val="0"/>
+          <w:numId w:val="0"/>
+        </w:numPr>
+        <w:ind w:left="720" w:hanging="0"/>
+        <w:rPr/>
+      </w:pPr>
+      <w:r>
+        <w:rPr>
+          <w:rFonts w:ascii="Times new roman" w:hAnsi="Times new roman"/>
+          <w:b/>
+          <w:bCs/>
+        </w:rPr>
+        <w:t>From:</w:t>
+      </w:r>
+      <w:r>
+        <w:rPr>
+          <w:rFonts w:ascii="Times new roman" w:hAnsi="Times new roman"/>
+        </w:rPr>
+        <w:t xml:space="preserve"> Jan 2021</w:t>
+      </w:r>
+    </w:p>
+    <w:p>
+      <w:pPr>
+        <w:pStyle w:val="Normal"/>
+        <w:numPr>
+          <w:ilvl w:val="0"/>
+          <w:numId w:val="0"/>
+        </w:numPr>
+        <w:ind w:left="720" w:hanging="0"/>
+        <w:rPr/>
+      </w:pPr>
+      <w:r>
+        <w:rPr>
+          <w:rFonts w:ascii="Times new roman" w:hAnsi="Times new roman"/>
+          <w:b/>
+          <w:bCs/>
+        </w:rPr>
+        <w:t xml:space="preserve">To: </w:t>
+      </w:r>
+      <w:r>
+        <w:rPr>
+          <w:rFonts w:ascii="Times new roman" w:hAnsi="Times new roman"/>
+        </w:rPr>
+        <w:t>Aug 2021</w:t>
+      </w:r>
+    </w:p>
+    <w:p>
+      <w:pPr>
+        <w:pStyle w:val="Normal"/>
+        <w:numPr>
+          <w:ilvl w:val="0"/>
+          <w:numId w:val="0"/>
+        </w:numPr>
+        <w:ind w:left="720" w:hanging="0"/>
+        <w:rPr/>
+      </w:pPr>
+      <w:r>
+        <w:rPr>
+          <w:rFonts w:ascii="Times new roman" w:hAnsi="Times new roman"/>
+          <w:b/>
+          <w:bCs/>
+        </w:rPr>
+        <w:t xml:space="preserve">Type: </w:t>
+      </w:r>
+      <w:r>
+        <w:rPr>
+          <w:rFonts w:ascii="Times new roman" w:hAnsi="Times new roman"/>
+          <w:b w:val="false"/>
+          <w:bCs w:val="false"/>
+        </w:rPr>
+        <w:t>permanent contract f</w:t>
+      </w:r>
+      <w:r>
+        <w:rPr>
+          <w:rFonts w:ascii="Times new roman" w:hAnsi="Times new roman"/>
+          <w:b w:val="false"/>
+          <w:bCs w:val="false"/>
+        </w:rPr>
+        <w:t>ull-time</w:t>
+      </w:r>
+    </w:p>
+    <w:p>
+      <w:pPr>
+        <w:pStyle w:val="Normal"/>
+        <w:numPr>
+          <w:ilvl w:val="0"/>
+          <w:numId w:val="0"/>
+        </w:numPr>
+        <w:ind w:left="720" w:hanging="0"/>
+        <w:rPr/>
+      </w:pPr>
+      <w:r>
+        <w:rPr>
+          <w:rFonts w:ascii="Times new roman" w:hAnsi="Times new roman"/>
+          <w:b/>
+          <w:bCs/>
+        </w:rPr>
+        <w:t>Company:</w:t>
+      </w:r>
+      <w:r>
+        <w:rPr>
+          <w:rFonts w:ascii="Times new roman" w:hAnsi="Times new roman"/>
+        </w:rPr>
+        <w:t xml:space="preserve"> Iquall Networks Inc.</w:t>
+      </w:r>
+    </w:p>
+    <w:p>
+      <w:pPr>
+        <w:pStyle w:val="Normal"/>
+        <w:numPr>
+          <w:ilvl w:val="0"/>
+          <w:numId w:val="0"/>
+        </w:numPr>
+        <w:ind w:left="720" w:hanging="0"/>
+        <w:rPr/>
+      </w:pPr>
+      <w:r>
+        <w:rPr>
+          <w:rFonts w:ascii="Times new roman" w:hAnsi="Times new roman"/>
+          <w:b/>
+          <w:bCs/>
+        </w:rPr>
+        <w:t>Role Description:</w:t>
+      </w:r>
+      <w:r>
+        <w:rPr>
+          <w:rFonts w:ascii="Times new roman" w:hAnsi="Times new roman"/>
+        </w:rPr>
+        <w:t xml:space="preserve"> Software customization to implement clients’ use-cases using Python, NoSQL and C++. Under constant feedback from the clients, automated solutions were implemented inside the company’s software to optimize the client’s metrics. Skills involved include Data Analysis, Agile Methodologies, REST API, System Administration, Linux and CentOS, QA and Client Services.</w:t>
+      </w:r>
+    </w:p>
+    <w:p>
+      <w:pPr>
+        <w:pStyle w:val="Normal"/>
+        <w:numPr>
+          <w:ilvl w:val="0"/>
+          <w:numId w:val="0"/>
+        </w:numPr>
+        <w:ind w:left="720" w:hanging="0"/>
+        <w:rPr>
+          <w:rFonts w:ascii="Times new roman" w:hAnsi="Times new roman"/>
+          <w:b/>
+          <w:b/>
+          <w:bCs/>
+        </w:rPr>
+      </w:pPr>
+      <w:r>
+        <w:rPr>
+          <w:rFonts w:ascii="Times new roman" w:hAnsi="Times new roman"/>
+          <w:b/>
+          <w:bCs/>
+        </w:rPr>
+        <w:t>Contact References</w:t>
+      </w:r>
+      <w:r>
+        <w:rPr>
+          <w:rFonts w:ascii="Times new roman" w:hAnsi="Times new roman"/>
+          <w:b w:val="false"/>
+          <w:bCs w:val="false"/>
+        </w:rPr>
+        <w:t>: reviews publicly available at LinkedIn.</w:t>
+      </w:r>
+    </w:p>
+    <w:p>
+      <w:pPr>
+        <w:pStyle w:val="Normal"/>
+        <w:numPr>
+          <w:ilvl w:val="0"/>
+          <w:numId w:val="0"/>
+        </w:numPr>
+        <w:ind w:left="720" w:hanging="0"/>
+        <w:rPr>
+          <w:b w:val="false"/>
+          <w:b w:val="false"/>
+          <w:bCs w:val="false"/>
+        </w:rPr>
+      </w:pPr>
+      <w:r>
+        <w:rPr>
+          <w:b w:val="false"/>
+          <w:bCs w:val="false"/>
+        </w:rPr>
+      </w:r>
+    </w:p>
+    <w:p>
+      <w:pPr>
+        <w:pStyle w:val="Normal"/>
+        <w:numPr>
+          <w:ilvl w:val="0"/>
+          <w:numId w:val="7"/>
+        </w:numPr>
+        <w:rPr/>
+      </w:pPr>
+      <w:r>
+        <w:rPr>
+          <w:rFonts w:ascii="Times new roman" w:hAnsi="Times new roman"/>
+          <w:b/>
+          <w:bCs/>
+        </w:rPr>
+        <w:t>Job Title:</w:t>
+      </w:r>
+      <w:r>
+        <w:rPr>
+          <w:rFonts w:ascii="Times new roman" w:hAnsi="Times new roman"/>
+        </w:rPr>
+        <w:t xml:space="preserve"> Physics Machine Learning Developer</w:t>
+      </w:r>
+    </w:p>
+    <w:p>
+      <w:pPr>
+        <w:pStyle w:val="Normal"/>
+        <w:numPr>
+          <w:ilvl w:val="0"/>
+          <w:numId w:val="0"/>
+        </w:numPr>
+        <w:ind w:left="720" w:hanging="0"/>
+        <w:rPr/>
+      </w:pPr>
+      <w:r>
+        <w:rPr>
+          <w:rFonts w:ascii="Times new roman" w:hAnsi="Times new roman"/>
+          <w:b/>
+          <w:bCs/>
+        </w:rPr>
+        <w:t>From:</w:t>
+      </w:r>
+      <w:r>
+        <w:rPr>
+          <w:rFonts w:ascii="Times new roman" w:hAnsi="Times new roman"/>
+        </w:rPr>
+        <w:t xml:space="preserve"> Mar 2020</w:t>
+      </w:r>
+    </w:p>
+    <w:p>
+      <w:pPr>
+        <w:pStyle w:val="Normal"/>
+        <w:numPr>
+          <w:ilvl w:val="0"/>
+          <w:numId w:val="0"/>
+        </w:numPr>
+        <w:ind w:left="720" w:hanging="0"/>
+        <w:rPr/>
+      </w:pPr>
+      <w:r>
+        <w:rPr>
+          <w:rFonts w:ascii="Times new roman" w:hAnsi="Times new roman"/>
+          <w:b/>
+          <w:bCs/>
+        </w:rPr>
+        <w:t xml:space="preserve">To: </w:t>
+      </w:r>
+      <w:r>
+        <w:rPr>
+          <w:rFonts w:ascii="Times new roman" w:hAnsi="Times new roman"/>
+        </w:rPr>
+        <w:t>Dec 2020</w:t>
+      </w:r>
+    </w:p>
+    <w:p>
+      <w:pPr>
+        <w:pStyle w:val="Normal"/>
+        <w:numPr>
+          <w:ilvl w:val="0"/>
+          <w:numId w:val="0"/>
+        </w:numPr>
+        <w:ind w:left="720" w:hanging="0"/>
+        <w:rPr/>
+      </w:pPr>
+      <w:r>
+        <w:rPr>
+          <w:rFonts w:ascii="Times new roman" w:hAnsi="Times new roman"/>
+          <w:b/>
+          <w:bCs/>
+        </w:rPr>
+        <w:t xml:space="preserve">Type: </w:t>
+      </w:r>
+      <w:r>
+        <w:rPr>
+          <w:rFonts w:ascii="Times new roman" w:hAnsi="Times new roman"/>
+          <w:b w:val="false"/>
+          <w:bCs w:val="false"/>
+        </w:rPr>
+        <w:t xml:space="preserve">internship </w:t>
+      </w:r>
+      <w:r>
+        <w:rPr>
+          <w:rFonts w:ascii="Times new roman" w:hAnsi="Times new roman"/>
+          <w:b w:val="false"/>
+          <w:bCs w:val="false"/>
+        </w:rPr>
+        <w:t>full-time</w:t>
+      </w:r>
+    </w:p>
+    <w:p>
+      <w:pPr>
+        <w:pStyle w:val="Normal"/>
+        <w:numPr>
+          <w:ilvl w:val="0"/>
+          <w:numId w:val="0"/>
+        </w:numPr>
+        <w:ind w:left="720" w:hanging="0"/>
+        <w:rPr/>
+      </w:pPr>
+      <w:r>
+        <w:rPr>
+          <w:rFonts w:ascii="Times new roman" w:hAnsi="Times new roman"/>
+          <w:b/>
+          <w:bCs/>
+        </w:rPr>
+        <w:t>Company:</w:t>
+      </w:r>
+      <w:r>
+        <w:rPr>
+          <w:rFonts w:ascii="Times new roman" w:hAnsi="Times new roman"/>
+        </w:rPr>
+        <w:t xml:space="preserve"> ICAS - UNSAM (International Center for Advanced Studies, San Martin University)</w:t>
+      </w:r>
+    </w:p>
+    <w:p>
+      <w:pPr>
+        <w:pStyle w:val="Normal"/>
+        <w:numPr>
+          <w:ilvl w:val="0"/>
+          <w:numId w:val="0"/>
+        </w:numPr>
+        <w:ind w:left="720" w:hanging="0"/>
+        <w:rPr/>
+      </w:pPr>
+      <w:r>
+        <w:rPr>
+          <w:rFonts w:ascii="Times new roman" w:hAnsi="Times new roman"/>
+          <w:b/>
+          <w:bCs/>
+        </w:rPr>
+        <w:t>Role Description:</w:t>
+      </w:r>
+      <w:r>
+        <w:rPr>
+          <w:rFonts w:ascii="Times new roman" w:hAnsi="Times new roman"/>
+        </w:rPr>
+        <w:t xml:space="preserve"> Design and implementation of numerical simulations of physical systems in Python and C++. Characterization of the interaction with a neural network using Tensorflow. Fullstack Development of an open-source website to enable a simplified and free access to this family of Machine Learning models with academic purposes. This internship was part of the MSc. Physics thesis. It was 100% remote, which shows self-motivation and an ability to work independently.</w:t>
+      </w:r>
+    </w:p>
+    <w:p>
+      <w:pPr>
+        <w:pStyle w:val="Normal"/>
+        <w:numPr>
+          <w:ilvl w:val="0"/>
+          <w:numId w:val="0"/>
+        </w:numPr>
+        <w:ind w:left="720" w:hanging="0"/>
+        <w:rPr>
+          <w:rFonts w:ascii="Times new roman" w:hAnsi="Times new roman"/>
+          <w:b/>
+          <w:b/>
+          <w:bCs/>
+        </w:rPr>
+      </w:pPr>
+      <w:r>
+        <w:rPr>
+          <w:rFonts w:ascii="Times new roman" w:hAnsi="Times new roman"/>
+          <w:b/>
+          <w:bCs/>
+        </w:rPr>
+        <w:t>Contact References</w:t>
+      </w:r>
+      <w:r>
+        <w:rPr>
+          <w:rFonts w:ascii="Times new roman" w:hAnsi="Times new roman"/>
+          <w:b w:val="false"/>
+          <w:bCs w:val="false"/>
+        </w:rPr>
+        <w:t>: available for request.</w:t>
+      </w:r>
+    </w:p>
+    <w:p>
+      <w:pPr>
+        <w:pStyle w:val="Normal"/>
+        <w:numPr>
+          <w:ilvl w:val="0"/>
+          <w:numId w:val="0"/>
+        </w:numPr>
+        <w:ind w:left="720" w:hanging="0"/>
+        <w:rPr>
+          <w:rFonts w:ascii="Times new roman" w:hAnsi="Times new roman"/>
+        </w:rPr>
+      </w:pPr>
+      <w:r>
+        <w:rPr>
+          <w:rFonts w:ascii="Times new roman" w:hAnsi="Times new roman"/>
+        </w:rPr>
+      </w:r>
+    </w:p>
+    <w:p>
+      <w:pPr>
+        <w:pStyle w:val="Normal"/>
+        <w:numPr>
+          <w:ilvl w:val="0"/>
+          <w:numId w:val="7"/>
+        </w:numPr>
+        <w:rPr/>
+      </w:pPr>
+      <w:r>
+        <w:rPr>
+          <w:rFonts w:ascii="Times new roman" w:hAnsi="Times new roman"/>
+          <w:b/>
+          <w:bCs/>
+        </w:rPr>
+        <w:t>Job Title:</w:t>
+      </w:r>
+      <w:r>
+        <w:rPr>
+          <w:rFonts w:ascii="Times new roman" w:hAnsi="Times new roman"/>
+        </w:rPr>
+        <w:t xml:space="preserve"> Jr Business Intelligence Analyst</w:t>
+      </w:r>
+    </w:p>
+    <w:p>
+      <w:pPr>
+        <w:pStyle w:val="Normal"/>
+        <w:numPr>
+          <w:ilvl w:val="0"/>
+          <w:numId w:val="0"/>
+        </w:numPr>
+        <w:ind w:left="720" w:hanging="0"/>
+        <w:rPr/>
+      </w:pPr>
+      <w:r>
+        <w:rPr>
+          <w:rFonts w:ascii="Times new roman" w:hAnsi="Times new roman"/>
+          <w:b/>
+          <w:bCs/>
+        </w:rPr>
+        <w:t>From:</w:t>
+      </w:r>
+      <w:r>
+        <w:rPr>
+          <w:rFonts w:ascii="Times new roman" w:hAnsi="Times new roman"/>
+        </w:rPr>
+        <w:t xml:space="preserve"> Nov 2018 </w:t>
+      </w:r>
+    </w:p>
+    <w:p>
+      <w:pPr>
+        <w:pStyle w:val="Normal"/>
+        <w:numPr>
+          <w:ilvl w:val="0"/>
+          <w:numId w:val="0"/>
+        </w:numPr>
+        <w:ind w:left="720" w:hanging="0"/>
+        <w:rPr/>
+      </w:pPr>
+      <w:r>
+        <w:rPr>
+          <w:rFonts w:ascii="Times new roman" w:hAnsi="Times new roman"/>
+          <w:b/>
+          <w:bCs/>
+        </w:rPr>
+        <w:t xml:space="preserve">To: </w:t>
+      </w:r>
+      <w:r>
+        <w:rPr>
+          <w:rFonts w:ascii="Times new roman" w:hAnsi="Times new roman"/>
+        </w:rPr>
+        <w:t>Nov 2019</w:t>
+      </w:r>
+    </w:p>
+    <w:p>
+      <w:pPr>
+        <w:pStyle w:val="Normal"/>
+        <w:numPr>
+          <w:ilvl w:val="0"/>
+          <w:numId w:val="0"/>
+        </w:numPr>
+        <w:ind w:left="720" w:hanging="0"/>
+        <w:rPr/>
+      </w:pPr>
+      <w:r>
+        <w:rPr>
+          <w:rFonts w:ascii="Times new roman" w:hAnsi="Times new roman"/>
+          <w:b/>
+          <w:bCs/>
+        </w:rPr>
+        <w:t xml:space="preserve">Type: </w:t>
+      </w:r>
+      <w:r>
+        <w:rPr>
+          <w:rFonts w:ascii="Times new roman" w:hAnsi="Times new roman"/>
+          <w:b w:val="false"/>
+          <w:bCs w:val="false"/>
+        </w:rPr>
+        <w:t>permanent contract part-time</w:t>
+      </w:r>
+    </w:p>
+    <w:p>
+      <w:pPr>
+        <w:pStyle w:val="Normal"/>
+        <w:numPr>
+          <w:ilvl w:val="0"/>
+          <w:numId w:val="0"/>
+        </w:numPr>
+        <w:ind w:left="720" w:hanging="0"/>
+        <w:rPr/>
+      </w:pPr>
+      <w:r>
+        <w:rPr>
+          <w:rFonts w:ascii="Times new roman" w:hAnsi="Times new roman"/>
+          <w:b/>
+          <w:bCs/>
+        </w:rPr>
+        <w:t>Company:</w:t>
+      </w:r>
+      <w:r>
+        <w:rPr>
+          <w:rFonts w:ascii="Times new roman" w:hAnsi="Times new roman"/>
+        </w:rPr>
+        <w:t xml:space="preserve"> Kosten Aike Hotel</w:t>
+      </w:r>
+    </w:p>
+    <w:p>
+      <w:pPr>
+        <w:pStyle w:val="Normal"/>
+        <w:numPr>
+          <w:ilvl w:val="0"/>
+          <w:numId w:val="0"/>
+        </w:numPr>
+        <w:ind w:left="720" w:hanging="0"/>
+        <w:rPr/>
+      </w:pPr>
+      <w:r>
+        <w:rPr>
+          <w:rFonts w:ascii="Times new roman" w:hAnsi="Times new roman"/>
+          <w:b/>
+          <w:bCs/>
+        </w:rPr>
+        <w:t>Role Description:</w:t>
+      </w:r>
+      <w:r>
+        <w:rPr>
+          <w:rFonts w:ascii="Times new roman" w:hAnsi="Times new roman"/>
+        </w:rPr>
+        <w:t xml:space="preserve"> Design and implementation of a pipeline. Automation of data collection and processing in order to assist the executive team produce data-driven decisions and ecology compliance reports. Development of containerized software using the followin technologies: Python, Docker, SciPy, NumPy, Tensorflow. Ability to work independently allowed a big part of the job to be carried out remotely.  </w:t>
+      </w:r>
+    </w:p>
+    <w:p>
+      <w:pPr>
+        <w:pStyle w:val="Normal"/>
+        <w:numPr>
+          <w:ilvl w:val="0"/>
+          <w:numId w:val="0"/>
+        </w:numPr>
+        <w:ind w:left="720" w:hanging="0"/>
+        <w:rPr>
+          <w:rFonts w:ascii="Times new roman" w:hAnsi="Times new roman"/>
+          <w:b/>
+          <w:b/>
+          <w:bCs/>
+        </w:rPr>
+      </w:pPr>
+      <w:r>
+        <w:rPr>
+          <w:rFonts w:ascii="Times new roman" w:hAnsi="Times new roman"/>
+          <w:b/>
+          <w:bCs/>
+        </w:rPr>
+        <w:t>Contact References</w:t>
+      </w:r>
+      <w:r>
+        <w:rPr>
+          <w:rFonts w:ascii="Times new roman" w:hAnsi="Times new roman"/>
+          <w:b w:val="false"/>
+          <w:bCs w:val="false"/>
+        </w:rPr>
+        <w:t>: reviews publicly available at LinkedIn.</w:t>
+      </w:r>
+    </w:p>
+    <w:p>
+      <w:pPr>
+        <w:pStyle w:val="Normal"/>
+        <w:numPr>
+          <w:ilvl w:val="0"/>
+          <w:numId w:val="0"/>
+        </w:numPr>
+        <w:ind w:left="720" w:hanging="0"/>
+        <w:rPr>
+          <w:rFonts w:ascii="Times new roman" w:hAnsi="Times new roman"/>
+        </w:rPr>
+      </w:pPr>
+      <w:r>
+        <w:rPr>
+          <w:rFonts w:ascii="Times new roman" w:hAnsi="Times new roman"/>
+        </w:rPr>
+      </w:r>
+    </w:p>
+    <w:p>
+      <w:pPr>
+        <w:pStyle w:val="Normal"/>
+        <w:numPr>
+          <w:ilvl w:val="0"/>
+          <w:numId w:val="7"/>
+        </w:numPr>
+        <w:rPr/>
+      </w:pPr>
+      <w:r>
+        <w:rPr>
+          <w:rFonts w:ascii="Times new roman" w:hAnsi="Times new roman"/>
+          <w:b/>
+          <w:bCs/>
+        </w:rPr>
+        <w:t>Job Title:</w:t>
+      </w:r>
+      <w:r>
+        <w:rPr>
+          <w:rFonts w:ascii="Times new roman" w:hAnsi="Times new roman"/>
+        </w:rPr>
+        <w:t xml:space="preserve"> Microfluidic Technician</w:t>
+      </w:r>
+    </w:p>
+    <w:p>
+      <w:pPr>
+        <w:pStyle w:val="Normal"/>
+        <w:numPr>
+          <w:ilvl w:val="0"/>
+          <w:numId w:val="0"/>
+        </w:numPr>
+        <w:ind w:left="720" w:hanging="0"/>
+        <w:rPr/>
+      </w:pPr>
+      <w:r>
+        <w:rPr>
+          <w:rFonts w:ascii="Times new roman" w:hAnsi="Times new roman"/>
+          <w:b/>
+          <w:bCs/>
+        </w:rPr>
+        <w:t>From:</w:t>
+      </w:r>
+      <w:r>
+        <w:rPr>
+          <w:rFonts w:ascii="Times new roman" w:hAnsi="Times new roman"/>
+        </w:rPr>
+        <w:t xml:space="preserve"> Jul 2017</w:t>
+      </w:r>
+    </w:p>
+    <w:p>
+      <w:pPr>
+        <w:pStyle w:val="Normal"/>
+        <w:numPr>
+          <w:ilvl w:val="0"/>
+          <w:numId w:val="0"/>
+        </w:numPr>
+        <w:ind w:left="720" w:hanging="0"/>
+        <w:rPr/>
+      </w:pPr>
+      <w:r>
+        <w:rPr>
+          <w:rFonts w:ascii="Times new roman" w:hAnsi="Times new roman"/>
+          <w:b/>
+          <w:bCs/>
+        </w:rPr>
+        <w:t xml:space="preserve">To: </w:t>
+      </w:r>
+      <w:r>
+        <w:rPr>
+          <w:rFonts w:ascii="Times new roman" w:hAnsi="Times new roman"/>
+        </w:rPr>
+        <w:t>Jul 2018</w:t>
+      </w:r>
+    </w:p>
+    <w:p>
+      <w:pPr>
+        <w:pStyle w:val="Normal"/>
+        <w:numPr>
+          <w:ilvl w:val="0"/>
+          <w:numId w:val="0"/>
+        </w:numPr>
+        <w:ind w:left="720" w:hanging="0"/>
+        <w:rPr/>
+      </w:pPr>
+      <w:r>
+        <w:rPr>
+          <w:rFonts w:ascii="Times new roman" w:hAnsi="Times new roman"/>
+          <w:b/>
+          <w:bCs/>
+        </w:rPr>
+        <w:t xml:space="preserve">Type: </w:t>
+      </w:r>
+      <w:r>
+        <w:rPr>
+          <w:rFonts w:ascii="Times new roman" w:hAnsi="Times new roman"/>
+          <w:b w:val="false"/>
+          <w:bCs w:val="false"/>
+        </w:rPr>
+        <w:t xml:space="preserve">internship </w:t>
+      </w:r>
+      <w:r>
+        <w:rPr>
+          <w:rFonts w:ascii="Times new roman" w:hAnsi="Times new roman"/>
+          <w:b w:val="false"/>
+          <w:bCs w:val="false"/>
+        </w:rPr>
+        <w:t>part-time</w:t>
+      </w:r>
+    </w:p>
+    <w:p>
+      <w:pPr>
+        <w:pStyle w:val="Normal"/>
+        <w:numPr>
+          <w:ilvl w:val="0"/>
+          <w:numId w:val="0"/>
+        </w:numPr>
+        <w:ind w:left="720" w:hanging="0"/>
+        <w:rPr/>
+      </w:pPr>
+      <w:r>
+        <w:rPr>
+          <w:rFonts w:ascii="Times new roman" w:hAnsi="Times new roman"/>
+          <w:b/>
+          <w:bCs/>
+        </w:rPr>
+        <w:t>Company:</w:t>
+      </w:r>
+      <w:r>
+        <w:rPr>
+          <w:rFonts w:ascii="Times new roman" w:hAnsi="Times new roman"/>
+        </w:rPr>
+        <w:t xml:space="preserve"> CNEA (Argentina’s National Atomic Energy Commission)</w:t>
+      </w:r>
+    </w:p>
+    <w:p>
+      <w:pPr>
+        <w:pStyle w:val="Normal"/>
+        <w:numPr>
+          <w:ilvl w:val="0"/>
+          <w:numId w:val="0"/>
+        </w:numPr>
+        <w:ind w:left="720" w:hanging="0"/>
+        <w:rPr/>
+      </w:pPr>
+      <w:r>
+        <w:rPr>
+          <w:rFonts w:ascii="Times new roman" w:hAnsi="Times new roman"/>
+          <w:b/>
+          <w:bCs/>
+        </w:rPr>
+        <w:t>Role Description:</w:t>
+      </w:r>
+      <w:r>
+        <w:rPr>
+          <w:rFonts w:ascii="Times new roman" w:hAnsi="Times new roman"/>
+        </w:rPr>
+        <w:t xml:space="preserve"> Design and fabrication of microfluidic chips and the characterization and optimization of the manufacturing process in the context of an experimental compulsory-subject for the BSc + MSc Physics degree. Technologies included CAD, Clean Room processes, and data analysis with Python.</w:t>
+      </w:r>
+    </w:p>
+    <w:p>
+      <w:pPr>
+        <w:pStyle w:val="Normal"/>
+        <w:numPr>
+          <w:ilvl w:val="0"/>
+          <w:numId w:val="0"/>
+        </w:numPr>
+        <w:ind w:left="720" w:hanging="0"/>
+        <w:rPr>
+          <w:rFonts w:ascii="Times new roman" w:hAnsi="Times new roman"/>
+          <w:b/>
+          <w:b/>
+          <w:bCs/>
+        </w:rPr>
+      </w:pPr>
+      <w:r>
+        <w:rPr>
+          <w:rFonts w:ascii="Times new roman" w:hAnsi="Times new roman"/>
+          <w:b/>
+          <w:bCs/>
+        </w:rPr>
+        <w:t>Contact References</w:t>
+      </w:r>
+      <w:r>
+        <w:rPr>
+          <w:rFonts w:ascii="Times new roman" w:hAnsi="Times new roman"/>
+          <w:b w:val="false"/>
+          <w:bCs w:val="false"/>
+        </w:rPr>
+        <w:t>: reviews publicly available at LinkedIn.</w:t>
+      </w:r>
+    </w:p>
+    <w:p>
+      <w:pPr>
+        <w:pStyle w:val="Normal"/>
+        <w:rPr>
+          <w:rFonts w:ascii="Times new roman" w:hAnsi="Times new roman"/>
+        </w:rPr>
+      </w:pPr>
+      <w:r>
+        <w:rPr>
+          <w:rFonts w:ascii="Times new roman" w:hAnsi="Times new roman"/>
+        </w:rPr>
+      </w:r>
+    </w:p>
+    <w:p>
+      <w:pPr>
+        <w:pStyle w:val="Normal"/>
+        <w:rPr>
+          <w:rFonts w:ascii="Times new roman" w:hAnsi="Times new roman"/>
+        </w:rPr>
+      </w:pPr>
+      <w:r>
+        <w:rPr>
+          <w:rFonts w:ascii="Times new roman" w:hAnsi="Times new roman"/>
+        </w:rPr>
+      </w:r>
+    </w:p>
+    <w:p>
+      <w:pPr>
+        <w:pStyle w:val="Normal"/>
+        <w:rPr>
+          <w:rFonts w:ascii="Times new roman" w:hAnsi="Times new roman"/>
+        </w:rPr>
+      </w:pPr>
+      <w:r>
+        <w:rPr>
+          <w:rFonts w:ascii="Times new roman" w:hAnsi="Times new roman"/>
+        </w:rPr>
+      </w:r>
+    </w:p>
+    <w:p>
+      <w:pPr>
+        <w:pStyle w:val="Normal"/>
+        <w:rPr>
+          <w:rFonts w:ascii="Times new roman" w:hAnsi="Times new roman"/>
+        </w:rPr>
+      </w:pPr>
+      <w:r>
+        <w:rPr>
+          <w:rFonts w:ascii="Times new roman" w:hAnsi="Times new roman"/>
+        </w:rPr>
+      </w:r>
+    </w:p>
+    <w:p>
+      <w:pPr>
+        <w:pStyle w:val="Normal"/>
+        <w:jc w:val="center"/>
+        <w:rPr>
+          <w:rFonts w:ascii="Times new roman" w:hAnsi="Times new roman"/>
+          <w:b/>
+          <w:b/>
+          <w:bCs/>
+        </w:rPr>
+      </w:pPr>
+      <w:r>
+        <w:rPr>
+          <w:rFonts w:ascii="Times new roman" w:hAnsi="Times new roman"/>
+          <w:b/>
+          <w:bCs/>
+        </w:rPr>
+        <w:t>Education</w:t>
+      </w:r>
+    </w:p>
+    <w:p>
+      <w:pPr>
+        <w:pStyle w:val="Normal"/>
+        <w:jc w:val="center"/>
+        <w:rPr>
+          <w:rFonts w:ascii="Times new roman" w:hAnsi="Times new roman"/>
+          <w:b/>
+          <w:b/>
+          <w:bCs/>
+        </w:rPr>
+      </w:pPr>
+      <w:r>
+        <w:rPr>
+          <w:rFonts w:ascii="Times new roman" w:hAnsi="Times new roman"/>
+          <w:b/>
+          <w:bCs/>
+        </w:rPr>
+      </w:r>
+    </w:p>
+    <w:p>
+      <w:pPr>
+        <w:pStyle w:val="Normal"/>
+        <w:numPr>
+          <w:ilvl w:val="0"/>
+          <w:numId w:val="6"/>
+        </w:numPr>
+        <w:jc w:val="left"/>
+        <w:rPr/>
+      </w:pPr>
+      <w:r>
+        <w:rPr>
+          <w:rFonts w:ascii="Times new roman" w:hAnsi="Times new roman"/>
+          <w:b/>
+          <w:bCs/>
+        </w:rPr>
+        <w:t>Degree:</w:t>
+      </w:r>
+      <w:r>
+        <w:rPr>
+          <w:rFonts w:ascii="Times new roman" w:hAnsi="Times new roman"/>
+        </w:rPr>
+        <w:t xml:space="preserve"> Master in Quantum, Parallel and Distributed Computer Science</w:t>
       </w:r>
     </w:p>
     <w:p>
@@ -1757,21 +2036,13 @@
           <w:b/>
           <w:bCs/>
         </w:rPr>
-        <w:t xml:space="preserve">Institution: </w:t>
-      </w:r>
-      <w:r>
-        <w:rPr>
-          <w:rFonts w:ascii="Times new roman" w:hAnsi="Times new roman"/>
-          <w:b w:val="false"/>
-          <w:bCs w:val="false"/>
-        </w:rPr>
-        <w:t>Universite Paris-Saclay</w:t>
-      </w:r>
-      <w:r>
-        <w:rPr>
-          <w:rFonts w:ascii="Times new roman" w:hAnsi="Times new roman"/>
-        </w:rPr>
-        <w:t xml:space="preserve"> </w:t>
+        <w:t>Period:</w:t>
+      </w:r>
+      <w:r>
+        <w:rPr>
+          <w:rFonts w:ascii="Times new roman" w:hAnsi="Times new roman"/>
+        </w:rPr>
+        <w:t xml:space="preserve"> Sep 2021 – Apr 2022</w:t>
       </w:r>
     </w:p>
     <w:p>
@@ -1783,39 +2054,31 @@
         </w:numPr>
         <w:ind w:left="720" w:hanging="0"/>
         <w:jc w:val="left"/>
-        <w:rPr/>
-      </w:pPr>
-      <w:r>
-        <w:rPr>
-          <w:rFonts w:ascii="Times new roman" w:hAnsi="Times new roman"/>
-          <w:b/>
-          <w:bCs/>
-        </w:rPr>
-        <w:t xml:space="preserve">Comments: </w:t>
-      </w:r>
-      <w:r>
-        <w:rPr>
-          <w:rFonts w:ascii="Times new roman" w:hAnsi="Times new roman"/>
-          <w:b w:val="false"/>
-          <w:bCs w:val="false"/>
-        </w:rPr>
-        <w:t xml:space="preserve">formally enrrolled and passed the master M1 QDCS at Paris-Saclay as part of the Quantum Technologies Fellowship, which </w:t>
-      </w:r>
-      <w:r>
-        <w:rPr>
-          <w:rFonts w:ascii="Times new roman" w:hAnsi="Times new roman"/>
-          <w:b w:val="false"/>
-          <w:bCs w:val="false"/>
-        </w:rPr>
-        <w:t>main purpose was to</w:t>
-      </w:r>
-      <w:r>
-        <w:rPr>
-          <w:rFonts w:ascii="Times new roman" w:hAnsi="Times new roman"/>
-          <w:b w:val="false"/>
-          <w:bCs w:val="false"/>
-        </w:rPr>
-        <w:t xml:space="preserve"> enable two 4-month internships. Theoretical and hands-on knowledge was acquired in the fields of parallel computing, distributed computing, GPU programming, MPI programming, and formal verification among others.</w:t>
+        <w:rPr>
+          <w:rFonts w:ascii="Times new roman" w:hAnsi="Times new roman"/>
+        </w:rPr>
+      </w:pPr>
+      <w:r>
+        <w:rPr>
+          <w:rFonts w:ascii="Times new roman" w:hAnsi="Times new roman"/>
+          <w:b/>
+          <w:bCs/>
+        </w:rPr>
+        <w:t xml:space="preserve">Institution: </w:t>
+      </w:r>
+      <w:r>
+        <w:rPr>
+          <w:rFonts w:ascii="Times new roman" w:hAnsi="Times new roman"/>
+          <w:b w:val="false"/>
+          <w:bCs w:val="false"/>
+        </w:rPr>
+        <w:t>Universite Paris-Saclay</w:t>
+      </w:r>
+      <w:r>
+        <w:rPr>
+          <w:rFonts w:ascii="Times new roman" w:hAnsi="Times new roman"/>
+        </w:rPr>
+        <w:t xml:space="preserve"> </w:t>
       </w:r>
     </w:p>
     <w:p>
@@ -1835,31 +2098,15 @@
           <w:b/>
           <w:bCs/>
         </w:rPr>
-        <w:t xml:space="preserve">GPA: </w:t>
-      </w:r>
-      <w:r>
-        <w:rPr>
-          <w:rFonts w:ascii="Times new roman" w:hAnsi="Times new roman"/>
-          <w:b w:val="false"/>
-          <w:bCs w:val="false"/>
-        </w:rPr>
-        <w:t>1</w:t>
-      </w:r>
-      <w:r>
-        <w:rPr>
-          <w:rFonts w:ascii="Times new roman" w:hAnsi="Times new roman"/>
-          <w:b w:val="false"/>
-          <w:bCs w:val="false"/>
-        </w:rPr>
-        <w:t>5</w:t>
-      </w:r>
-      <w:r>
-        <w:rPr>
-          <w:rFonts w:ascii="Times new roman" w:hAnsi="Times new roman"/>
-          <w:b w:val="false"/>
-          <w:bCs w:val="false"/>
-        </w:rPr>
-        <w:t>/20</w:t>
+        <w:t xml:space="preserve">Comments: </w:t>
+      </w:r>
+      <w:r>
+        <w:rPr>
+          <w:rFonts w:ascii="Times new roman" w:hAnsi="Times new roman"/>
+          <w:b w:val="false"/>
+          <w:bCs w:val="false"/>
+        </w:rPr>
+        <w:t>formally enrrolled and passed the master M1 QDCS at Paris-Saclay as part of the Quantum Technologies Fellowship, which main purpose was to enable two 4-month internships. Theoretical and hands-on knowledge was acquired in the fields of parallel computing, distributed computing, GPU programming, MPI programming, and formal verification among others.</w:t>
       </w:r>
     </w:p>
     <w:p>
@@ -1871,19 +2118,23 @@
         </w:numPr>
         <w:ind w:left="720" w:hanging="0"/>
         <w:jc w:val="left"/>
-        <w:rPr>
-          <w:rFonts w:ascii="Times new roman" w:hAnsi="Times new roman"/>
-          <w:b w:val="false"/>
-          <w:b w:val="false"/>
-          <w:bCs w:val="false"/>
-        </w:rPr>
-      </w:pPr>
-      <w:r>
-        <w:rPr>
-          <w:rFonts w:ascii="Times new roman" w:hAnsi="Times new roman"/>
-          <w:b w:val="false"/>
-          <w:bCs w:val="false"/>
-        </w:rPr>
+        <w:rPr/>
+      </w:pPr>
+      <w:r>
+        <w:rPr>
+          <w:rFonts w:ascii="Times new roman" w:hAnsi="Times new roman"/>
+          <w:b/>
+          <w:bCs/>
+        </w:rPr>
+        <w:t xml:space="preserve">GPA: </w:t>
+      </w:r>
+      <w:r>
+        <w:rPr>
+          <w:rFonts w:ascii="Times new roman" w:hAnsi="Times new roman"/>
+          <w:b w:val="false"/>
+          <w:bCs w:val="false"/>
+        </w:rPr>
+        <w:t>15/20</w:t>
       </w:r>
     </w:p>
     <w:p>
@@ -1896,51 +2147,18 @@
         <w:ind w:left="720" w:hanging="0"/>
         <w:jc w:val="left"/>
         <w:rPr>
-          <w:b/>
-          <w:b/>
-          <w:bCs/>
-        </w:rPr>
-      </w:pPr>
-      <w:r>
-        <w:rPr>
-          <w:b/>
-          <w:bCs/>
-        </w:rPr>
-      </w:r>
-    </w:p>
-    <w:p>
-      <w:pPr>
-        <w:pStyle w:val="Normal"/>
-        <w:numPr>
-          <w:ilvl w:val="0"/>
-          <w:numId w:val="6"/>
-        </w:numPr>
-        <w:jc w:val="left"/>
-        <w:rPr>
-          <w:rFonts w:ascii="Times new roman" w:hAnsi="Times new roman"/>
-        </w:rPr>
-      </w:pPr>
-      <w:r>
-        <w:rPr>
-          <w:rFonts w:ascii="Times new roman" w:hAnsi="Times new roman"/>
-          <w:b/>
-          <w:bCs/>
-        </w:rPr>
-        <w:t xml:space="preserve">Degree: </w:t>
-      </w:r>
-      <w:r>
-        <w:rPr>
-          <w:rFonts w:ascii="Times new roman" w:hAnsi="Times new roman"/>
-          <w:b w:val="false"/>
-          <w:bCs w:val="false"/>
-        </w:rPr>
-        <w:t>Master in Physics</w:t>
-      </w:r>
-      <w:r>
-        <w:rPr>
-          <w:rFonts w:ascii="Times new roman" w:hAnsi="Times new roman"/>
-        </w:rPr>
-        <w:t xml:space="preserve"> </w:t>
+          <w:rFonts w:ascii="Times new roman" w:hAnsi="Times new roman"/>
+          <w:b w:val="false"/>
+          <w:b w:val="false"/>
+          <w:bCs w:val="false"/>
+        </w:rPr>
+      </w:pPr>
+      <w:r>
+        <w:rPr>
+          <w:rFonts w:ascii="Times new roman" w:hAnsi="Times new roman"/>
+          <w:b w:val="false"/>
+          <w:bCs w:val="false"/>
+        </w:rPr>
       </w:r>
     </w:p>
     <w:p>
@@ -1953,22 +2171,51 @@
         <w:ind w:left="720" w:hanging="0"/>
         <w:jc w:val="left"/>
         <w:rPr>
-          <w:rFonts w:ascii="Times new roman" w:hAnsi="Times new roman"/>
-        </w:rPr>
-      </w:pPr>
-      <w:r>
-        <w:rPr>
-          <w:rFonts w:ascii="Times new roman" w:hAnsi="Times new roman"/>
-          <w:b/>
-          <w:bCs/>
-        </w:rPr>
-        <w:t>Period:</w:t>
-      </w:r>
-      <w:r>
-        <w:rPr>
-          <w:rFonts w:ascii="Times new roman" w:hAnsi="Times new roman"/>
-        </w:rPr>
-        <w:t xml:space="preserve"> 2015 – 2020</w:t>
+          <w:b/>
+          <w:b/>
+          <w:bCs/>
+        </w:rPr>
+      </w:pPr>
+      <w:r>
+        <w:rPr>
+          <w:b/>
+          <w:bCs/>
+        </w:rPr>
+      </w:r>
+    </w:p>
+    <w:p>
+      <w:pPr>
+        <w:pStyle w:val="Normal"/>
+        <w:numPr>
+          <w:ilvl w:val="0"/>
+          <w:numId w:val="6"/>
+        </w:numPr>
+        <w:jc w:val="left"/>
+        <w:rPr>
+          <w:rFonts w:ascii="Times new roman" w:hAnsi="Times new roman"/>
+        </w:rPr>
+      </w:pPr>
+      <w:r>
+        <w:rPr>
+          <w:rFonts w:ascii="Times new roman" w:hAnsi="Times new roman"/>
+          <w:b/>
+          <w:bCs/>
+        </w:rPr>
+        <w:t xml:space="preserve">Degree: </w:t>
+      </w:r>
+      <w:r>
+        <w:rPr>
+          <w:rFonts w:ascii="Times new roman" w:hAnsi="Times new roman"/>
+          <w:b w:val="false"/>
+          <w:bCs w:val="false"/>
+        </w:rPr>
+        <w:t>Master in Physics</w:t>
+      </w:r>
+      <w:r>
+        <w:rPr>
+          <w:rFonts w:ascii="Times new roman" w:hAnsi="Times new roman"/>
+        </w:rPr>
+        <w:t xml:space="preserve"> </w:t>
       </w:r>
     </w:p>
     <w:p>
@@ -1990,21 +2237,13 @@
           <w:b/>
           <w:bCs/>
         </w:rPr>
-        <w:t xml:space="preserve">Institution: </w:t>
-      </w:r>
-      <w:r>
-        <w:rPr>
-          <w:rFonts w:ascii="Times new roman" w:hAnsi="Times new roman"/>
-          <w:b w:val="false"/>
-          <w:bCs w:val="false"/>
-        </w:rPr>
-        <w:t>Universidad de Buenos Aires</w:t>
-      </w:r>
-      <w:r>
-        <w:rPr>
-          <w:rFonts w:ascii="Times new roman" w:hAnsi="Times new roman"/>
-        </w:rPr>
-        <w:t xml:space="preserve"> </w:t>
+        <w:t>Period:</w:t>
+      </w:r>
+      <w:r>
+        <w:rPr>
+          <w:rFonts w:ascii="Times new roman" w:hAnsi="Times new roman"/>
+        </w:rPr>
+        <w:t xml:space="preserve"> 2015 – 2020</w:t>
       </w:r>
     </w:p>
     <w:p>
@@ -2016,29 +2255,29 @@
         </w:numPr>
         <w:ind w:left="720" w:hanging="0"/>
         <w:jc w:val="left"/>
-        <w:rPr/>
-      </w:pPr>
-      <w:r>
-        <w:rPr>
-          <w:rFonts w:ascii="Times new roman" w:hAnsi="Times new roman"/>
-          <w:b/>
-          <w:bCs/>
-        </w:rPr>
-        <w:t xml:space="preserve">Comments: </w:t>
-      </w:r>
-      <w:r>
-        <w:rPr>
-          <w:rFonts w:ascii="Times new roman" w:hAnsi="Times new roman"/>
-          <w:b w:val="false"/>
-          <w:bCs w:val="false"/>
-        </w:rPr>
-        <w:t>6-year degree, internationally equivalent to a Bsc + Msc in Physics and in Spanish formally called “Licenciatura en Ciencias Fisicas”. Final Academic Transcripts and thesis defense are publicly available at personal website.</w:t>
-      </w:r>
-      <w:r>
-        <w:rPr>
-          <w:rFonts w:ascii="Times new roman" w:hAnsi="Times new roman"/>
-          <w:b/>
-          <w:bCs/>
+        <w:rPr>
+          <w:rFonts w:ascii="Times new roman" w:hAnsi="Times new roman"/>
+        </w:rPr>
+      </w:pPr>
+      <w:r>
+        <w:rPr>
+          <w:rFonts w:ascii="Times new roman" w:hAnsi="Times new roman"/>
+          <w:b/>
+          <w:bCs/>
+        </w:rPr>
+        <w:t xml:space="preserve">Institution: </w:t>
+      </w:r>
+      <w:r>
+        <w:rPr>
+          <w:rFonts w:ascii="Times new roman" w:hAnsi="Times new roman"/>
+          <w:b w:val="false"/>
+          <w:bCs w:val="false"/>
+        </w:rPr>
+        <w:t>Universidad de Buenos Aires</w:t>
+      </w:r>
+      <w:r>
+        <w:rPr>
+          <w:rFonts w:ascii="Times new roman" w:hAnsi="Times new roman"/>
         </w:rPr>
         <w:t xml:space="preserve"> </w:t>
       </w:r>
@@ -2052,27 +2291,31 @@
         </w:numPr>
         <w:ind w:left="720" w:hanging="0"/>
         <w:jc w:val="left"/>
-        <w:rPr>
-          <w:b w:val="false"/>
-          <w:b w:val="false"/>
-          <w:bCs w:val="false"/>
-        </w:rPr>
-      </w:pPr>
-      <w:r>
-        <w:rPr>
-          <w:rFonts w:ascii="Times new roman" w:hAnsi="Times new roman"/>
-          <w:b/>
-          <w:bCs/>
-        </w:rPr>
-        <w:t>GPA:</w:t>
-      </w:r>
-      <w:r>
-        <w:rPr>
-          <w:rFonts w:ascii="Times new roman" w:hAnsi="Times new roman"/>
-          <w:b w:val="false"/>
-          <w:bCs w:val="false"/>
-        </w:rPr>
-        <w:t xml:space="preserve"> 8.4/10</w:t>
+        <w:rPr/>
+      </w:pPr>
+      <w:r>
+        <w:rPr>
+          <w:rFonts w:ascii="Times new roman" w:hAnsi="Times new roman"/>
+          <w:b/>
+          <w:bCs/>
+        </w:rPr>
+        <w:t xml:space="preserve">Comments: </w:t>
+      </w:r>
+      <w:r>
+        <w:rPr>
+          <w:rFonts w:ascii="Times new roman" w:hAnsi="Times new roman"/>
+          <w:b w:val="false"/>
+          <w:bCs w:val="false"/>
+        </w:rPr>
+        <w:t>6-year degree, internationally equivalent to a Bsc + Msc in Physics and in Spanish formally called “Licenciatura en Ciencias Fisicas”. Final Academic Transcripts and thesis defense are publicly available at personal website.</w:t>
+      </w:r>
+      <w:r>
+        <w:rPr>
+          <w:rFonts w:ascii="Times new roman" w:hAnsi="Times new roman"/>
+          <w:b/>
+          <w:bCs/>
+        </w:rPr>
+        <w:t xml:space="preserve"> </w:t>
       </w:r>
     </w:p>
     <w:p>
@@ -2085,45 +2328,26 @@
         <w:ind w:left="720" w:hanging="0"/>
         <w:jc w:val="left"/>
         <w:rPr>
-          <w:rFonts w:ascii="Times new roman" w:hAnsi="Times new roman"/>
-          <w:b/>
-          <w:b/>
-          <w:bCs/>
-        </w:rPr>
-      </w:pPr>
-      <w:r>
-        <w:rPr>
-          <w:rFonts w:ascii="Times new roman" w:hAnsi="Times new roman"/>
-          <w:b/>
-          <w:bCs/>
-        </w:rPr>
-      </w:r>
-    </w:p>
-    <w:p>
-      <w:pPr>
-        <w:pStyle w:val="Normal"/>
-        <w:numPr>
-          <w:ilvl w:val="0"/>
-          <w:numId w:val="6"/>
-        </w:numPr>
-        <w:jc w:val="left"/>
-        <w:rPr>
-          <w:rFonts w:ascii="Times new roman" w:hAnsi="Times new roman"/>
-        </w:rPr>
-      </w:pPr>
-      <w:r>
-        <w:rPr>
-          <w:rFonts w:ascii="Times new roman" w:hAnsi="Times new roman"/>
-          <w:b/>
-          <w:bCs/>
-        </w:rPr>
-        <w:t>Degree:</w:t>
-      </w:r>
-      <w:r>
-        <w:rPr>
-          <w:rFonts w:ascii="Times new roman" w:hAnsi="Times new roman"/>
-        </w:rPr>
-        <w:t xml:space="preserve"> Bachelor in Experimental Physics</w:t>
+          <w:b w:val="false"/>
+          <w:b w:val="false"/>
+          <w:bCs w:val="false"/>
+        </w:rPr>
+      </w:pPr>
+      <w:r>
+        <w:rPr>
+          <w:rFonts w:ascii="Times new roman" w:hAnsi="Times new roman"/>
+          <w:b/>
+          <w:bCs/>
+        </w:rPr>
+        <w:t>GPA:</w:t>
+      </w:r>
+      <w:r>
+        <w:rPr>
+          <w:rFonts w:ascii="Times new roman" w:hAnsi="Times new roman"/>
+          <w:b w:val="false"/>
+          <w:bCs w:val="false"/>
+        </w:rPr>
+        <w:t xml:space="preserve"> 8.4/10</w:t>
       </w:r>
     </w:p>
     <w:p>
@@ -2137,21 +2361,44 @@
         <w:jc w:val="left"/>
         <w:rPr>
           <w:rFonts w:ascii="Times new roman" w:hAnsi="Times new roman"/>
-        </w:rPr>
-      </w:pPr>
-      <w:r>
-        <w:rPr>
-          <w:rFonts w:ascii="Times new roman" w:hAnsi="Times new roman"/>
-          <w:b/>
-          <w:bCs/>
-        </w:rPr>
-        <w:t>Period:</w:t>
-      </w:r>
-      <w:r>
-        <w:rPr>
-          <w:rFonts w:ascii="Times new roman" w:hAnsi="Times new roman"/>
-        </w:rPr>
-        <w:t xml:space="preserve"> 2015 - 2020</w:t>
+          <w:b/>
+          <w:b/>
+          <w:bCs/>
+        </w:rPr>
+      </w:pPr>
+      <w:r>
+        <w:rPr>
+          <w:rFonts w:ascii="Times new roman" w:hAnsi="Times new roman"/>
+          <w:b/>
+          <w:bCs/>
+        </w:rPr>
+      </w:r>
+    </w:p>
+    <w:p>
+      <w:pPr>
+        <w:pStyle w:val="Normal"/>
+        <w:numPr>
+          <w:ilvl w:val="0"/>
+          <w:numId w:val="6"/>
+        </w:numPr>
+        <w:jc w:val="left"/>
+        <w:rPr>
+          <w:rFonts w:ascii="Times new roman" w:hAnsi="Times new roman"/>
+        </w:rPr>
+      </w:pPr>
+      <w:r>
+        <w:rPr>
+          <w:rFonts w:ascii="Times new roman" w:hAnsi="Times new roman"/>
+          <w:b/>
+          <w:bCs/>
+        </w:rPr>
+        <w:t>Degree:</w:t>
+      </w:r>
+      <w:r>
+        <w:rPr>
+          <w:rFonts w:ascii="Times new roman" w:hAnsi="Times new roman"/>
+        </w:rPr>
+        <w:t xml:space="preserve"> Bachelor in Experimental Physics</w:t>
       </w:r>
     </w:p>
     <w:p>
@@ -2173,21 +2420,13 @@
           <w:b/>
           <w:bCs/>
         </w:rPr>
-        <w:t xml:space="preserve">Institution: </w:t>
-      </w:r>
-      <w:r>
-        <w:rPr>
-          <w:rFonts w:ascii="Times new roman" w:hAnsi="Times new roman"/>
-          <w:b w:val="false"/>
-          <w:bCs w:val="false"/>
-        </w:rPr>
-        <w:t>Universidad de Buenos Aires</w:t>
-      </w:r>
-      <w:r>
-        <w:rPr>
-          <w:rFonts w:ascii="Times new roman" w:hAnsi="Times new roman"/>
-        </w:rPr>
-        <w:t xml:space="preserve"> </w:t>
+        <w:t>Period:</w:t>
+      </w:r>
+      <w:r>
+        <w:rPr>
+          <w:rFonts w:ascii="Times new roman" w:hAnsi="Times new roman"/>
+        </w:rPr>
+        <w:t xml:space="preserve"> 2015 - 2020</w:t>
       </w:r>
     </w:p>
     <w:p>
@@ -2199,29 +2438,29 @@
         </w:numPr>
         <w:ind w:left="720" w:hanging="0"/>
         <w:jc w:val="left"/>
-        <w:rPr/>
-      </w:pPr>
-      <w:r>
-        <w:rPr>
-          <w:rFonts w:ascii="Times new roman" w:hAnsi="Times new roman"/>
-          <w:b/>
-          <w:bCs/>
-        </w:rPr>
-        <w:t xml:space="preserve">Comments: </w:t>
-      </w:r>
-      <w:r>
-        <w:rPr>
-          <w:rFonts w:ascii="Times new roman" w:hAnsi="Times new roman"/>
-          <w:b w:val="false"/>
-          <w:bCs w:val="false"/>
-        </w:rPr>
-        <w:t>4-year degree, internationally equivalent to a Bsc Experimental Physics and in Spanish formally called “Asistente de Investigacion en Fisica”. It’s an optional branch from the above mentioned Master degree.</w:t>
-      </w:r>
-      <w:r>
-        <w:rPr>
-          <w:rFonts w:ascii="Times new roman" w:hAnsi="Times new roman"/>
-          <w:b/>
-          <w:bCs/>
+        <w:rPr>
+          <w:rFonts w:ascii="Times new roman" w:hAnsi="Times new roman"/>
+        </w:rPr>
+      </w:pPr>
+      <w:r>
+        <w:rPr>
+          <w:rFonts w:ascii="Times new roman" w:hAnsi="Times new roman"/>
+          <w:b/>
+          <w:bCs/>
+        </w:rPr>
+        <w:t xml:space="preserve">Institution: </w:t>
+      </w:r>
+      <w:r>
+        <w:rPr>
+          <w:rFonts w:ascii="Times new roman" w:hAnsi="Times new roman"/>
+          <w:b w:val="false"/>
+          <w:bCs w:val="false"/>
+        </w:rPr>
+        <w:t>Universidad de Buenos Aires</w:t>
+      </w:r>
+      <w:r>
+        <w:rPr>
+          <w:rFonts w:ascii="Times new roman" w:hAnsi="Times new roman"/>
         </w:rPr>
         <w:t xml:space="preserve"> </w:t>
       </w:r>
@@ -2243,423 +2482,23 @@
           <w:b/>
           <w:bCs/>
         </w:rPr>
-        <w:t xml:space="preserve">GPA: </w:t>
-      </w:r>
-      <w:r>
-        <w:rPr>
-          <w:rFonts w:ascii="Times new roman" w:hAnsi="Times new roman"/>
-          <w:b w:val="false"/>
-          <w:bCs w:val="false"/>
-        </w:rPr>
-        <w:t>8.2/10</w:t>
-      </w:r>
-    </w:p>
-    <w:p>
-      <w:pPr>
-        <w:pStyle w:val="Normal"/>
-        <w:rPr>
-          <w:rFonts w:ascii="Times new roman" w:hAnsi="Times new roman"/>
-          <w:b w:val="false"/>
-          <w:b w:val="false"/>
-          <w:bCs w:val="false"/>
-        </w:rPr>
-      </w:pPr>
-      <w:r>
-        <w:rPr>
-          <w:rFonts w:ascii="Times new roman" w:hAnsi="Times new roman"/>
-          <w:b w:val="false"/>
-          <w:bCs w:val="false"/>
-        </w:rPr>
-      </w:r>
-    </w:p>
-    <w:p>
-      <w:pPr>
-        <w:pStyle w:val="Normal"/>
-        <w:jc w:val="center"/>
-        <w:rPr/>
-      </w:pPr>
-      <w:r>
-        <w:rPr>
-          <w:rFonts w:ascii="Times new roman" w:hAnsi="Times new roman"/>
-          <w:b/>
-          <w:bCs/>
-        </w:rPr>
-        <w:t>Languages</w:t>
-      </w:r>
-    </w:p>
-    <w:p>
-      <w:pPr>
-        <w:pStyle w:val="Normal"/>
-        <w:jc w:val="left"/>
-        <w:rPr>
-          <w:rFonts w:ascii="Times new roman" w:hAnsi="Times new roman"/>
-          <w:b/>
-          <w:b/>
-          <w:bCs/>
-        </w:rPr>
-      </w:pPr>
-      <w:r>
-        <w:rPr>
-          <w:rFonts w:ascii="Times new roman" w:hAnsi="Times new roman"/>
-          <w:b/>
-          <w:bCs/>
-        </w:rPr>
-      </w:r>
-    </w:p>
-    <w:p>
-      <w:pPr>
-        <w:pStyle w:val="Normal"/>
-        <w:numPr>
-          <w:ilvl w:val="0"/>
-          <w:numId w:val="4"/>
-        </w:numPr>
-        <w:rPr>
-          <w:rFonts w:ascii="Times new roman" w:hAnsi="Times new roman"/>
-          <w:b/>
-          <w:b/>
-          <w:bCs/>
-        </w:rPr>
-      </w:pPr>
-      <w:r>
-        <w:rPr>
-          <w:rFonts w:ascii="Times new roman" w:hAnsi="Times new roman"/>
-          <w:b/>
-          <w:bCs/>
-        </w:rPr>
-        <w:t xml:space="preserve">Spanish: </w:t>
-      </w:r>
-      <w:r>
-        <w:rPr>
-          <w:rFonts w:ascii="Times new roman" w:hAnsi="Times new roman"/>
-          <w:b w:val="false"/>
-          <w:bCs w:val="false"/>
-        </w:rPr>
-        <w:t>C2</w:t>
-      </w:r>
-    </w:p>
-    <w:p>
-      <w:pPr>
-        <w:pStyle w:val="Normal"/>
-        <w:numPr>
-          <w:ilvl w:val="0"/>
-          <w:numId w:val="4"/>
-        </w:numPr>
-        <w:rPr>
-          <w:rFonts w:ascii="Times new roman" w:hAnsi="Times new roman"/>
-          <w:b/>
-          <w:b/>
-          <w:bCs/>
-        </w:rPr>
-      </w:pPr>
-      <w:r>
-        <w:rPr>
-          <w:rFonts w:ascii="Times new roman" w:hAnsi="Times new roman"/>
-          <w:b/>
-          <w:bCs/>
-        </w:rPr>
-        <w:t xml:space="preserve">English: </w:t>
-      </w:r>
-      <w:r>
-        <w:rPr>
-          <w:rFonts w:ascii="Times new roman" w:hAnsi="Times new roman"/>
-          <w:b w:val="false"/>
-          <w:bCs w:val="false"/>
-        </w:rPr>
-        <w:t>C1</w:t>
-      </w:r>
-    </w:p>
-    <w:p>
-      <w:pPr>
-        <w:pStyle w:val="Normal"/>
-        <w:numPr>
-          <w:ilvl w:val="0"/>
-          <w:numId w:val="4"/>
-        </w:numPr>
-        <w:rPr/>
-      </w:pPr>
-      <w:r>
-        <w:rPr>
-          <w:rFonts w:ascii="Times new roman" w:hAnsi="Times new roman"/>
-          <w:b/>
-          <w:bCs/>
-        </w:rPr>
-        <w:t xml:space="preserve">French: </w:t>
-      </w:r>
-      <w:r>
-        <w:rPr>
-          <w:rFonts w:ascii="Times new roman" w:hAnsi="Times new roman"/>
-          <w:b w:val="false"/>
-          <w:bCs w:val="false"/>
-        </w:rPr>
-        <w:t>B1</w:t>
-      </w:r>
-    </w:p>
-    <w:p>
-      <w:pPr>
-        <w:pStyle w:val="Normal"/>
-        <w:numPr>
-          <w:ilvl w:val="0"/>
-          <w:numId w:val="4"/>
-        </w:numPr>
-        <w:rPr/>
-      </w:pPr>
-      <w:r>
-        <w:rPr>
-          <w:rFonts w:ascii="Times new roman" w:hAnsi="Times new roman"/>
-          <w:b/>
-          <w:bCs/>
-        </w:rPr>
-        <w:t xml:space="preserve">Italian: </w:t>
-      </w:r>
-      <w:r>
-        <w:rPr>
-          <w:rFonts w:ascii="Times new roman" w:hAnsi="Times new roman"/>
-          <w:b w:val="false"/>
-          <w:bCs w:val="false"/>
-        </w:rPr>
-        <w:t>B1</w:t>
-      </w:r>
-    </w:p>
-    <w:p>
-      <w:pPr>
-        <w:pStyle w:val="Normal"/>
-        <w:jc w:val="center"/>
-        <w:rPr/>
-      </w:pPr>
-      <w:r>
-        <w:rPr>
-          <w:rFonts w:ascii="Times new roman" w:hAnsi="Times new roman"/>
-          <w:b/>
-          <w:bCs/>
-        </w:rPr>
-        <w:t>Certifications</w:t>
-      </w:r>
-    </w:p>
-    <w:p>
-      <w:pPr>
-        <w:pStyle w:val="Normal"/>
-        <w:jc w:val="left"/>
-        <w:rPr>
-          <w:rFonts w:ascii="Times new roman" w:hAnsi="Times new roman"/>
-          <w:b/>
-          <w:b/>
-          <w:bCs/>
-        </w:rPr>
-      </w:pPr>
-      <w:r>
-        <w:rPr>
-          <w:rFonts w:ascii="Times new roman" w:hAnsi="Times new roman"/>
-          <w:b/>
-          <w:bCs/>
-        </w:rPr>
-      </w:r>
-    </w:p>
-    <w:p>
-      <w:pPr>
-        <w:pStyle w:val="Normal"/>
-        <w:numPr>
-          <w:ilvl w:val="0"/>
-          <w:numId w:val="2"/>
-        </w:numPr>
-        <w:jc w:val="left"/>
-        <w:rPr/>
-      </w:pPr>
-      <w:r>
-        <w:rPr>
-          <w:rFonts w:ascii="Times new roman" w:hAnsi="Times new roman"/>
-          <w:b w:val="false"/>
-          <w:bCs w:val="false"/>
-        </w:rPr>
-        <w:t xml:space="preserve">IELTS UKVI </w:t>
-      </w:r>
-    </w:p>
-    <w:p>
-      <w:pPr>
-        <w:pStyle w:val="Normal"/>
-        <w:numPr>
-          <w:ilvl w:val="0"/>
-          <w:numId w:val="2"/>
-        </w:numPr>
-        <w:jc w:val="left"/>
-        <w:rPr/>
-      </w:pPr>
-      <w:r>
-        <w:rPr>
-          <w:rFonts w:ascii="Times new roman" w:hAnsi="Times new roman"/>
-          <w:b w:val="false"/>
-          <w:bCs w:val="false"/>
-        </w:rPr>
-        <w:t>TOEIC English</w:t>
-      </w:r>
-    </w:p>
-    <w:p>
-      <w:pPr>
-        <w:pStyle w:val="Normal"/>
-        <w:jc w:val="left"/>
-        <w:rPr>
-          <w:rFonts w:ascii="Times new roman" w:hAnsi="Times new roman"/>
-        </w:rPr>
-      </w:pPr>
-      <w:r>
-        <w:rPr>
-          <w:rFonts w:ascii="Times new roman" w:hAnsi="Times new roman"/>
-        </w:rPr>
-      </w:r>
-    </w:p>
-    <w:p>
-      <w:pPr>
-        <w:pStyle w:val="Normal"/>
-        <w:jc w:val="center"/>
-        <w:rPr/>
-      </w:pPr>
-      <w:r>
-        <w:rPr>
-          <w:rFonts w:ascii="Times new roman" w:hAnsi="Times new roman"/>
-          <w:b/>
-          <w:bCs/>
-        </w:rPr>
-        <w:t>Awards</w:t>
-      </w:r>
-    </w:p>
-    <w:p>
-      <w:pPr>
-        <w:pStyle w:val="Normal"/>
-        <w:jc w:val="left"/>
-        <w:rPr>
-          <w:rFonts w:ascii="Times new roman" w:hAnsi="Times new roman"/>
-          <w:b/>
-          <w:b/>
-          <w:bCs/>
-        </w:rPr>
-      </w:pPr>
-      <w:r>
-        <w:rPr>
-          <w:rFonts w:ascii="Times new roman" w:hAnsi="Times new roman"/>
-          <w:b/>
-          <w:bCs/>
-        </w:rPr>
-      </w:r>
-    </w:p>
-    <w:p>
-      <w:pPr>
-        <w:pStyle w:val="Normal"/>
-        <w:numPr>
-          <w:ilvl w:val="0"/>
-          <w:numId w:val="3"/>
-        </w:numPr>
-        <w:rPr/>
-      </w:pPr>
-      <w:r>
-        <w:rPr>
-          <w:rFonts w:ascii="Times new roman" w:hAnsi="Times new roman"/>
-        </w:rPr>
-        <w:t>LXAI Sponsorship for NVIDIA CUDA C++ Personal Course</w:t>
-      </w:r>
-    </w:p>
-    <w:p>
-      <w:pPr>
-        <w:pStyle w:val="Normal"/>
-        <w:numPr>
-          <w:ilvl w:val="0"/>
-          <w:numId w:val="3"/>
-        </w:numPr>
-        <w:rPr/>
-      </w:pPr>
-      <w:r>
-        <w:rPr>
-          <w:rFonts w:ascii="Times new roman" w:hAnsi="Times new roman"/>
-        </w:rPr>
-        <w:t>Quantum Technologies Fellowship</w:t>
-      </w:r>
-    </w:p>
-    <w:p>
-      <w:pPr>
-        <w:pStyle w:val="Normal"/>
-        <w:numPr>
-          <w:ilvl w:val="0"/>
-          <w:numId w:val="3"/>
-        </w:numPr>
-        <w:rPr/>
-      </w:pPr>
-      <w:r>
-        <w:rPr>
-          <w:rFonts w:ascii="Times new roman" w:hAnsi="Times new roman"/>
-        </w:rPr>
-        <w:t>Best Undergraduate Paper Award – ASAMACI  2017</w:t>
-      </w:r>
-    </w:p>
-    <w:p>
-      <w:pPr>
-        <w:pStyle w:val="Normal"/>
-        <w:rPr>
-          <w:rFonts w:ascii="Times new roman" w:hAnsi="Times new roman"/>
-        </w:rPr>
-      </w:pPr>
-      <w:r>
-        <w:rPr>
-          <w:rFonts w:ascii="Times new roman" w:hAnsi="Times new roman"/>
-        </w:rPr>
-      </w:r>
-    </w:p>
-    <w:p>
-      <w:pPr>
-        <w:pStyle w:val="Normal"/>
-        <w:jc w:val="center"/>
-        <w:rPr/>
-      </w:pPr>
-      <w:r>
-        <w:rPr>
-          <w:rFonts w:ascii="Times new roman" w:hAnsi="Times new roman"/>
-          <w:b/>
-          <w:bCs/>
-        </w:rPr>
-        <w:t>Publications</w:t>
-      </w:r>
-    </w:p>
-    <w:p>
-      <w:pPr>
-        <w:pStyle w:val="Normal"/>
-        <w:jc w:val="center"/>
-        <w:rPr>
-          <w:rFonts w:ascii="Times new roman" w:hAnsi="Times new roman"/>
-          <w:b/>
-          <w:b/>
-          <w:bCs/>
-        </w:rPr>
-      </w:pPr>
-      <w:r>
-        <w:rPr>
-          <w:rFonts w:ascii="Times new roman" w:hAnsi="Times new roman"/>
-          <w:b/>
-          <w:bCs/>
-        </w:rPr>
-      </w:r>
-    </w:p>
-    <w:p>
-      <w:pPr>
-        <w:pStyle w:val="Normal"/>
-        <w:numPr>
-          <w:ilvl w:val="0"/>
-          <w:numId w:val="5"/>
-        </w:numPr>
-        <w:jc w:val="left"/>
-        <w:rPr/>
-      </w:pPr>
-      <w:r>
-        <w:rPr>
-          <w:rFonts w:ascii="Times new roman" w:hAnsi="Times new roman"/>
-          <w:b/>
-          <w:bCs/>
-        </w:rPr>
-        <w:t xml:space="preserve">Title: </w:t>
-      </w:r>
-      <w:r>
-        <w:rPr>
-          <w:rFonts w:ascii="Times new roman" w:hAnsi="Times new roman"/>
-          <w:b w:val="false"/>
-          <w:bCs w:val="false"/>
-        </w:rPr>
-        <w:t>Comparison of CoModGANs, LaMa and GLIDE for Art Inpainting-Completing MC Escher's Print Gallery</w:t>
+        <w:t xml:space="preserve">Comments: </w:t>
+      </w:r>
+      <w:r>
+        <w:rPr>
+          <w:rFonts w:ascii="Times new roman" w:hAnsi="Times new roman"/>
+          <w:b w:val="false"/>
+          <w:bCs w:val="false"/>
+        </w:rPr>
+        <w:t>4-year degree, internationally equivalent to a Bsc Experimental Physics and in Spanish formally called “Asistente de Investigacion en Fisica”. It’s an optional branch from the above mentioned Master degree.</w:t>
+      </w:r>
+      <w:r>
+        <w:rPr>
+          <w:rFonts w:ascii="Times new roman" w:hAnsi="Times new roman"/>
+          <w:b/>
+          <w:bCs/>
+        </w:rPr>
+        <w:t xml:space="preserve"> </w:t>
       </w:r>
     </w:p>
     <w:p>
@@ -2679,15 +2518,48 @@
           <w:b/>
           <w:bCs/>
         </w:rPr>
-        <w:t xml:space="preserve">Journal: </w:t>
-      </w:r>
-      <w:r>
-        <w:rPr>
-          <w:rFonts w:ascii="Times new roman" w:hAnsi="Times new roman"/>
-          <w:b w:val="false"/>
-          <w:bCs w:val="false"/>
-        </w:rPr>
-        <w:t>NTIRE – CVPR, 2022</w:t>
+        <w:t xml:space="preserve">GPA: </w:t>
+      </w:r>
+      <w:r>
+        <w:rPr>
+          <w:rFonts w:ascii="Times new roman" w:hAnsi="Times new roman"/>
+          <w:b w:val="false"/>
+          <w:bCs w:val="false"/>
+        </w:rPr>
+        <w:t>8.2/10</w:t>
+      </w:r>
+    </w:p>
+    <w:p>
+      <w:pPr>
+        <w:pStyle w:val="Normal"/>
+        <w:rPr>
+          <w:rFonts w:ascii="Times new roman" w:hAnsi="Times new roman"/>
+          <w:b w:val="false"/>
+          <w:b w:val="false"/>
+          <w:bCs w:val="false"/>
+        </w:rPr>
+      </w:pPr>
+      <w:r>
+        <w:rPr>
+          <w:rFonts w:ascii="Times new roman" w:hAnsi="Times new roman"/>
+          <w:b w:val="false"/>
+          <w:bCs w:val="false"/>
+        </w:rPr>
+      </w:r>
+    </w:p>
+    <w:p>
+      <w:pPr>
+        <w:pStyle w:val="Normal"/>
+        <w:jc w:val="center"/>
+        <w:rPr/>
+      </w:pPr>
+      <w:r>
+        <w:rPr>
+          <w:rFonts w:ascii="Times new roman" w:hAnsi="Times new roman"/>
+          <w:b/>
+          <w:bCs/>
+        </w:rPr>
+        <w:t>Languages</w:t>
       </w:r>
     </w:p>
     <w:p>
@@ -2714,15 +2586,377 @@
         <w:pStyle w:val="Normal"/>
         <w:numPr>
           <w:ilvl w:val="0"/>
+          <w:numId w:val="4"/>
+        </w:numPr>
+        <w:rPr>
+          <w:rFonts w:ascii="Times new roman" w:hAnsi="Times new roman"/>
+          <w:b/>
+          <w:b/>
+          <w:bCs/>
+        </w:rPr>
+      </w:pPr>
+      <w:r>
+        <w:rPr>
+          <w:rFonts w:ascii="Times new roman" w:hAnsi="Times new roman"/>
+          <w:b/>
+          <w:bCs/>
+        </w:rPr>
+        <w:t xml:space="preserve">Spanish: </w:t>
+      </w:r>
+      <w:r>
+        <w:rPr>
+          <w:rFonts w:ascii="Times new roman" w:hAnsi="Times new roman"/>
+          <w:b w:val="false"/>
+          <w:bCs w:val="false"/>
+        </w:rPr>
+        <w:t>C2</w:t>
+      </w:r>
+    </w:p>
+    <w:p>
+      <w:pPr>
+        <w:pStyle w:val="Normal"/>
+        <w:numPr>
+          <w:ilvl w:val="0"/>
+          <w:numId w:val="4"/>
+        </w:numPr>
+        <w:rPr>
+          <w:rFonts w:ascii="Times new roman" w:hAnsi="Times new roman"/>
+          <w:b/>
+          <w:b/>
+          <w:bCs/>
+        </w:rPr>
+      </w:pPr>
+      <w:r>
+        <w:rPr>
+          <w:rFonts w:ascii="Times new roman" w:hAnsi="Times new roman"/>
+          <w:b/>
+          <w:bCs/>
+        </w:rPr>
+        <w:t xml:space="preserve">English: </w:t>
+      </w:r>
+      <w:r>
+        <w:rPr>
+          <w:rFonts w:ascii="Times new roman" w:hAnsi="Times new roman"/>
+          <w:b w:val="false"/>
+          <w:bCs w:val="false"/>
+        </w:rPr>
+        <w:t>C1</w:t>
+      </w:r>
+    </w:p>
+    <w:p>
+      <w:pPr>
+        <w:pStyle w:val="Normal"/>
+        <w:numPr>
+          <w:ilvl w:val="0"/>
+          <w:numId w:val="4"/>
+        </w:numPr>
+        <w:rPr/>
+      </w:pPr>
+      <w:r>
+        <w:rPr>
+          <w:rFonts w:ascii="Times new roman" w:hAnsi="Times new roman"/>
+          <w:b/>
+          <w:bCs/>
+        </w:rPr>
+        <w:t xml:space="preserve">French: </w:t>
+      </w:r>
+      <w:r>
+        <w:rPr>
+          <w:rFonts w:ascii="Times new roman" w:hAnsi="Times new roman"/>
+          <w:b w:val="false"/>
+          <w:bCs w:val="false"/>
+        </w:rPr>
+        <w:t>B</w:t>
+      </w:r>
+      <w:r>
+        <w:rPr>
+          <w:rFonts w:ascii="Times new roman" w:hAnsi="Times new roman"/>
+          <w:b w:val="false"/>
+          <w:bCs w:val="false"/>
+        </w:rPr>
+        <w:t>2</w:t>
+      </w:r>
+    </w:p>
+    <w:p>
+      <w:pPr>
+        <w:pStyle w:val="Normal"/>
+        <w:numPr>
+          <w:ilvl w:val="0"/>
+          <w:numId w:val="4"/>
+        </w:numPr>
+        <w:rPr/>
+      </w:pPr>
+      <w:r>
+        <w:rPr>
+          <w:rFonts w:ascii="Times new roman" w:hAnsi="Times new roman"/>
+          <w:b/>
+          <w:bCs/>
+        </w:rPr>
+        <w:t xml:space="preserve">Italian: </w:t>
+      </w:r>
+      <w:r>
+        <w:rPr>
+          <w:rFonts w:ascii="Times new roman" w:hAnsi="Times new roman"/>
+          <w:b w:val="false"/>
+          <w:bCs w:val="false"/>
+        </w:rPr>
+        <w:t>A2</w:t>
+      </w:r>
+    </w:p>
+    <w:p>
+      <w:pPr>
+        <w:pStyle w:val="Normal"/>
+        <w:jc w:val="center"/>
+        <w:rPr/>
+      </w:pPr>
+      <w:r>
+        <w:rPr>
+          <w:rFonts w:ascii="Times new roman" w:hAnsi="Times new roman"/>
+          <w:b/>
+          <w:bCs/>
+        </w:rPr>
+        <w:t>Certifications</w:t>
+      </w:r>
+    </w:p>
+    <w:p>
+      <w:pPr>
+        <w:pStyle w:val="Normal"/>
+        <w:jc w:val="left"/>
+        <w:rPr>
+          <w:rFonts w:ascii="Times new roman" w:hAnsi="Times new roman"/>
+          <w:b/>
+          <w:b/>
+          <w:bCs/>
+        </w:rPr>
+      </w:pPr>
+      <w:r>
+        <w:rPr>
+          <w:rFonts w:ascii="Times new roman" w:hAnsi="Times new roman"/>
+          <w:b/>
+          <w:bCs/>
+        </w:rPr>
+      </w:r>
+    </w:p>
+    <w:p>
+      <w:pPr>
+        <w:pStyle w:val="Normal"/>
+        <w:numPr>
+          <w:ilvl w:val="0"/>
+          <w:numId w:val="2"/>
+        </w:numPr>
+        <w:jc w:val="left"/>
+        <w:rPr/>
+      </w:pPr>
+      <w:r>
+        <w:rPr>
+          <w:rFonts w:ascii="Times new roman" w:hAnsi="Times new roman"/>
+          <w:b w:val="false"/>
+          <w:bCs w:val="false"/>
+        </w:rPr>
+        <w:t xml:space="preserve">IELTS UKVI </w:t>
+      </w:r>
+    </w:p>
+    <w:p>
+      <w:pPr>
+        <w:pStyle w:val="Normal"/>
+        <w:numPr>
+          <w:ilvl w:val="0"/>
+          <w:numId w:val="2"/>
+        </w:numPr>
+        <w:jc w:val="left"/>
+        <w:rPr/>
+      </w:pPr>
+      <w:r>
+        <w:rPr>
+          <w:rFonts w:ascii="Times new roman" w:hAnsi="Times new roman"/>
+          <w:b w:val="false"/>
+          <w:bCs w:val="false"/>
+        </w:rPr>
+        <w:t>TOEIC English</w:t>
+      </w:r>
+    </w:p>
+    <w:p>
+      <w:pPr>
+        <w:pStyle w:val="Normal"/>
+        <w:jc w:val="left"/>
+        <w:rPr>
+          <w:rFonts w:ascii="Times new roman" w:hAnsi="Times new roman"/>
+        </w:rPr>
+      </w:pPr>
+      <w:r>
+        <w:rPr>
+          <w:rFonts w:ascii="Times new roman" w:hAnsi="Times new roman"/>
+        </w:rPr>
+      </w:r>
+    </w:p>
+    <w:p>
+      <w:pPr>
+        <w:pStyle w:val="Normal"/>
+        <w:jc w:val="center"/>
+        <w:rPr/>
+      </w:pPr>
+      <w:r>
+        <w:rPr>
+          <w:rFonts w:ascii="Times new roman" w:hAnsi="Times new roman"/>
+          <w:b/>
+          <w:bCs/>
+        </w:rPr>
+        <w:t>Awards</w:t>
+      </w:r>
+    </w:p>
+    <w:p>
+      <w:pPr>
+        <w:pStyle w:val="Normal"/>
+        <w:jc w:val="left"/>
+        <w:rPr>
+          <w:rFonts w:ascii="Times new roman" w:hAnsi="Times new roman"/>
+          <w:b/>
+          <w:b/>
+          <w:bCs/>
+        </w:rPr>
+      </w:pPr>
+      <w:r>
+        <w:rPr>
+          <w:rFonts w:ascii="Times new roman" w:hAnsi="Times new roman"/>
+          <w:b/>
+          <w:bCs/>
+        </w:rPr>
+      </w:r>
+    </w:p>
+    <w:p>
+      <w:pPr>
+        <w:pStyle w:val="Normal"/>
+        <w:numPr>
+          <w:ilvl w:val="0"/>
+          <w:numId w:val="3"/>
+        </w:numPr>
+        <w:rPr/>
+      </w:pPr>
+      <w:r>
+        <w:rPr>
+          <w:rFonts w:ascii="Times new roman" w:hAnsi="Times new roman"/>
+        </w:rPr>
+        <w:t xml:space="preserve">LXAI </w:t>
+      </w:r>
+      <w:r>
+        <w:rPr>
+          <w:rFonts w:ascii="Times new roman" w:hAnsi="Times new roman"/>
+        </w:rPr>
+        <w:t>Funding</w:t>
+      </w:r>
+      <w:r>
+        <w:rPr>
+          <w:rFonts w:ascii="Times new roman" w:hAnsi="Times new roman"/>
+        </w:rPr>
+        <w:t xml:space="preserve"> for NVIDIA CUDA C++ </w:t>
+      </w:r>
+      <w:r>
+        <w:rPr>
+          <w:rFonts w:ascii="Times new roman" w:hAnsi="Times new roman"/>
+        </w:rPr>
+        <w:t>API Full Day</w:t>
+      </w:r>
+      <w:r>
+        <w:rPr>
+          <w:rFonts w:ascii="Times new roman" w:hAnsi="Times new roman"/>
+        </w:rPr>
+        <w:t xml:space="preserve"> Course</w:t>
+      </w:r>
+    </w:p>
+    <w:p>
+      <w:pPr>
+        <w:pStyle w:val="Normal"/>
+        <w:numPr>
+          <w:ilvl w:val="0"/>
+          <w:numId w:val="3"/>
+        </w:numPr>
+        <w:rPr/>
+      </w:pPr>
+      <w:r>
+        <w:rPr>
+          <w:rFonts w:ascii="Times new roman" w:hAnsi="Times new roman"/>
+        </w:rPr>
+        <w:t xml:space="preserve">Quantum Technologies Fellowship – </w:t>
+      </w:r>
+      <w:r>
+        <w:rPr>
+          <w:rFonts w:ascii="Times new roman" w:hAnsi="Times new roman"/>
+        </w:rPr>
+        <w:t>Republic of France</w:t>
+      </w:r>
+    </w:p>
+    <w:p>
+      <w:pPr>
+        <w:pStyle w:val="Normal"/>
+        <w:numPr>
+          <w:ilvl w:val="0"/>
+          <w:numId w:val="3"/>
+        </w:numPr>
+        <w:rPr/>
+      </w:pPr>
+      <w:r>
+        <w:rPr>
+          <w:rFonts w:ascii="Times new roman" w:hAnsi="Times new roman"/>
+        </w:rPr>
+        <w:t>Best Undergraduate Paper Award – ASAMACI  2017</w:t>
+      </w:r>
+    </w:p>
+    <w:p>
+      <w:pPr>
+        <w:pStyle w:val="Normal"/>
+        <w:rPr>
+          <w:rFonts w:ascii="Times new roman" w:hAnsi="Times new roman"/>
+        </w:rPr>
+      </w:pPr>
+      <w:r>
+        <w:rPr>
+          <w:rFonts w:ascii="Times new roman" w:hAnsi="Times new roman"/>
+        </w:rPr>
+      </w:r>
+    </w:p>
+    <w:p>
+      <w:pPr>
+        <w:pStyle w:val="Normal"/>
+        <w:jc w:val="center"/>
+        <w:rPr/>
+      </w:pPr>
+      <w:r>
+        <w:rPr>
+          <w:rFonts w:ascii="Times new roman" w:hAnsi="Times new roman"/>
+          <w:b/>
+          <w:bCs/>
+        </w:rPr>
+        <w:t>Publications</w:t>
+      </w:r>
+    </w:p>
+    <w:p>
+      <w:pPr>
+        <w:pStyle w:val="Normal"/>
+        <w:jc w:val="center"/>
+        <w:rPr>
+          <w:rFonts w:ascii="Times new roman" w:hAnsi="Times new roman"/>
+          <w:b/>
+          <w:b/>
+          <w:bCs/>
+        </w:rPr>
+      </w:pPr>
+      <w:r>
+        <w:rPr>
+          <w:rFonts w:ascii="Times new roman" w:hAnsi="Times new roman"/>
+          <w:b/>
+          <w:bCs/>
+        </w:rPr>
+      </w:r>
+    </w:p>
+    <w:p>
+      <w:pPr>
+        <w:pStyle w:val="Normal"/>
+        <w:numPr>
+          <w:ilvl w:val="0"/>
           <w:numId w:val="5"/>
         </w:numPr>
         <w:jc w:val="left"/>
-        <w:rPr>
-          <w:rFonts w:ascii="Times new roman" w:hAnsi="Times new roman"/>
-          <w:b/>
-          <w:b/>
-          <w:bCs/>
-        </w:rPr>
+        <w:rPr/>
       </w:pPr>
       <w:r>
         <w:rPr>
@@ -2738,7 +2972,7 @@
           <w:b w:val="false"/>
           <w:bCs w:val="false"/>
         </w:rPr>
-        <w:t>AI-Friendly.com: Artificial Intelligence Made Friendly</w:t>
+        <w:t>Comparison of CoModGANs, LaMa and GLIDE for Art Inpainting-Completing MC Escher's Print Gallery</w:t>
       </w:r>
     </w:p>
     <w:p>
@@ -2750,12 +2984,7 @@
         </w:numPr>
         <w:ind w:left="720" w:hanging="0"/>
         <w:jc w:val="left"/>
-        <w:rPr>
-          <w:rFonts w:ascii="Times new roman" w:hAnsi="Times new roman"/>
-          <w:b/>
-          <w:b/>
-          <w:bCs/>
-        </w:rPr>
+        <w:rPr/>
       </w:pPr>
       <w:r>
         <w:rPr>
@@ -2771,7 +3000,58 @@
           <w:b w:val="false"/>
           <w:bCs w:val="false"/>
         </w:rPr>
-        <w:t>ASAI - ISSN 1666-1079 p53-54, 2021</w:t>
+        <w:t>NTIRE – CVPR, 2022</w:t>
+      </w:r>
+    </w:p>
+    <w:p>
+      <w:pPr>
+        <w:pStyle w:val="Normal"/>
+        <w:jc w:val="left"/>
+        <w:rPr>
+          <w:rFonts w:ascii="Times new roman" w:hAnsi="Times new roman"/>
+          <w:b/>
+          <w:b/>
+          <w:bCs/>
+        </w:rPr>
+      </w:pPr>
+      <w:r>
+        <w:rPr>
+          <w:rFonts w:ascii="Times new roman" w:hAnsi="Times new roman"/>
+          <w:b/>
+          <w:bCs/>
+        </w:rPr>
+      </w:r>
+    </w:p>
+    <w:p>
+      <w:pPr>
+        <w:pStyle w:val="Normal"/>
+        <w:numPr>
+          <w:ilvl w:val="0"/>
+          <w:numId w:val="5"/>
+        </w:numPr>
+        <w:jc w:val="left"/>
+        <w:rPr>
+          <w:rFonts w:ascii="Times new roman" w:hAnsi="Times new roman"/>
+          <w:b/>
+          <w:b/>
+          <w:bCs/>
+        </w:rPr>
+      </w:pPr>
+      <w:r>
+        <w:rPr>
+          <w:rFonts w:ascii="Times new roman" w:hAnsi="Times new roman"/>
+          <w:b/>
+          <w:bCs/>
+        </w:rPr>
+        <w:t xml:space="preserve">Title: </w:t>
+      </w:r>
+      <w:r>
+        <w:rPr>
+          <w:rFonts w:ascii="Times new roman" w:hAnsi="Times new roman"/>
+          <w:b w:val="false"/>
+          <w:bCs w:val="false"/>
+        </w:rPr>
+        <w:t>AI-Friendly.com: Artificial Intelligence Made Friendly</w:t>
       </w:r>
     </w:p>
     <w:p>
@@ -2796,38 +3076,15 @@
           <w:b/>
           <w:bCs/>
         </w:rPr>
-      </w:r>
-    </w:p>
-    <w:p>
-      <w:pPr>
-        <w:pStyle w:val="Normal"/>
-        <w:numPr>
-          <w:ilvl w:val="0"/>
-          <w:numId w:val="5"/>
-        </w:numPr>
-        <w:jc w:val="left"/>
-        <w:rPr>
-          <w:rFonts w:ascii="Times new roman" w:hAnsi="Times new roman"/>
-          <w:b/>
-          <w:b/>
-          <w:bCs/>
-        </w:rPr>
-      </w:pPr>
-      <w:r>
-        <w:rPr>
-          <w:rFonts w:ascii="Times new roman" w:hAnsi="Times new roman"/>
-          <w:b/>
-          <w:bCs/>
-        </w:rPr>
-        <w:t xml:space="preserve">Title: </w:t>
-      </w:r>
-      <w:r>
-        <w:rPr>
-          <w:rFonts w:ascii="Times new roman" w:hAnsi="Times new roman"/>
-          <w:b w:val="false"/>
-          <w:bCs w:val="false"/>
-        </w:rPr>
-        <w:t>Image Inpainting Applied to Art: Completing Escher’s Print Gallery</w:t>
+        <w:t xml:space="preserve">Journal: </w:t>
+      </w:r>
+      <w:r>
+        <w:rPr>
+          <w:rFonts w:ascii="Times new roman" w:hAnsi="Times new roman"/>
+          <w:b w:val="false"/>
+          <w:bCs w:val="false"/>
+        </w:rPr>
+        <w:t>ASAI - ISSN 1666-1079 p53-54, 2021</w:t>
       </w:r>
     </w:p>
     <w:p>
@@ -2852,15 +3109,38 @@
           <w:b/>
           <w:bCs/>
         </w:rPr>
-        <w:t xml:space="preserve">Journal: </w:t>
-      </w:r>
-      <w:r>
-        <w:rPr>
-          <w:rFonts w:ascii="Times new roman" w:hAnsi="Times new roman"/>
-          <w:b w:val="false"/>
-          <w:bCs w:val="false"/>
-        </w:rPr>
-        <w:t>LXAI Research Workshop at ICML 2021, id 19</w:t>
+      </w:r>
+    </w:p>
+    <w:p>
+      <w:pPr>
+        <w:pStyle w:val="Normal"/>
+        <w:numPr>
+          <w:ilvl w:val="0"/>
+          <w:numId w:val="5"/>
+        </w:numPr>
+        <w:jc w:val="left"/>
+        <w:rPr>
+          <w:rFonts w:ascii="Times new roman" w:hAnsi="Times new roman"/>
+          <w:b/>
+          <w:b/>
+          <w:bCs/>
+        </w:rPr>
+      </w:pPr>
+      <w:r>
+        <w:rPr>
+          <w:rFonts w:ascii="Times new roman" w:hAnsi="Times new roman"/>
+          <w:b/>
+          <w:bCs/>
+        </w:rPr>
+        <w:t xml:space="preserve">Title: </w:t>
+      </w:r>
+      <w:r>
+        <w:rPr>
+          <w:rFonts w:ascii="Times new roman" w:hAnsi="Times new roman"/>
+          <w:b w:val="false"/>
+          <w:bCs w:val="false"/>
+        </w:rPr>
+        <w:t>Image Inpainting Applied to Art: Completing Escher’s Print Gallery</w:t>
       </w:r>
     </w:p>
     <w:p>
@@ -2885,38 +3165,15 @@
           <w:b/>
           <w:bCs/>
         </w:rPr>
-      </w:r>
-    </w:p>
-    <w:p>
-      <w:pPr>
-        <w:pStyle w:val="Normal"/>
-        <w:numPr>
-          <w:ilvl w:val="0"/>
-          <w:numId w:val="5"/>
-        </w:numPr>
-        <w:jc w:val="left"/>
-        <w:rPr>
-          <w:rFonts w:ascii="Times new roman" w:hAnsi="Times new roman"/>
-          <w:b/>
-          <w:b/>
-          <w:bCs/>
-        </w:rPr>
-      </w:pPr>
-      <w:r>
-        <w:rPr>
-          <w:rFonts w:ascii="Times new roman" w:hAnsi="Times new roman"/>
-          <w:b/>
-          <w:bCs/>
-        </w:rPr>
-        <w:t xml:space="preserve">Title: </w:t>
-      </w:r>
-      <w:r>
-        <w:rPr>
-          <w:rFonts w:ascii="Times new roman" w:hAnsi="Times new roman"/>
-          <w:b w:val="false"/>
-          <w:bCs w:val="false"/>
-        </w:rPr>
-        <w:t>Delta Hedging with Transaction Costs: Dynamic Multi-Scale Strategy using Neural Nets</w:t>
+        <w:t xml:space="preserve">Journal: </w:t>
+      </w:r>
+      <w:r>
+        <w:rPr>
+          <w:rFonts w:ascii="Times new roman" w:hAnsi="Times new roman"/>
+          <w:b w:val="false"/>
+          <w:bCs w:val="false"/>
+        </w:rPr>
+        <w:t>LXAI Research Workshop at ICML 2021, id 19</w:t>
       </w:r>
     </w:p>
     <w:p>
@@ -2928,23 +3185,51 @@
         </w:numPr>
         <w:ind w:left="720" w:hanging="0"/>
         <w:jc w:val="left"/>
-        <w:rPr/>
-      </w:pPr>
-      <w:r>
-        <w:rPr>
-          <w:rFonts w:ascii="Times new roman" w:hAnsi="Times new roman"/>
-          <w:b/>
-          <w:bCs/>
-        </w:rPr>
-        <w:t xml:space="preserve">Journal: </w:t>
-      </w:r>
-      <w:r>
-        <w:rPr>
-          <w:rFonts w:ascii="Times new roman" w:hAnsi="Times new roman"/>
-          <w:b w:val="false"/>
-          <w:bCs w:val="false"/>
-        </w:rPr>
-        <w:t>MACI, ISSN: 2314-3282 pp. 459-462, 2021</w:t>
+        <w:rPr>
+          <w:rFonts w:ascii="Times new roman" w:hAnsi="Times new roman"/>
+          <w:b/>
+          <w:b/>
+          <w:bCs/>
+        </w:rPr>
+      </w:pPr>
+      <w:r>
+        <w:rPr>
+          <w:rFonts w:ascii="Times new roman" w:hAnsi="Times new roman"/>
+          <w:b/>
+          <w:bCs/>
+        </w:rPr>
+      </w:r>
+    </w:p>
+    <w:p>
+      <w:pPr>
+        <w:pStyle w:val="Normal"/>
+        <w:numPr>
+          <w:ilvl w:val="0"/>
+          <w:numId w:val="5"/>
+        </w:numPr>
+        <w:jc w:val="left"/>
+        <w:rPr>
+          <w:rFonts w:ascii="Times new roman" w:hAnsi="Times new roman"/>
+          <w:b/>
+          <w:b/>
+          <w:bCs/>
+        </w:rPr>
+      </w:pPr>
+      <w:r>
+        <w:rPr>
+          <w:rFonts w:ascii="Times new roman" w:hAnsi="Times new roman"/>
+          <w:b/>
+          <w:bCs/>
+        </w:rPr>
+        <w:t xml:space="preserve">Title: </w:t>
+      </w:r>
+      <w:r>
+        <w:rPr>
+          <w:rFonts w:ascii="Times new roman" w:hAnsi="Times new roman"/>
+          <w:b w:val="false"/>
+          <w:bCs w:val="false"/>
+        </w:rPr>
+        <w:t>Delta Hedging with Transaction Costs: Dynamic Multi-Scale Strategy using Neural Nets</w:t>
       </w:r>
     </w:p>
     <w:p>
@@ -2956,51 +3241,23 @@
         </w:numPr>
         <w:ind w:left="720" w:hanging="0"/>
         <w:jc w:val="left"/>
-        <w:rPr>
-          <w:rFonts w:ascii="Times new roman" w:hAnsi="Times new roman"/>
-          <w:b/>
-          <w:b/>
-          <w:bCs/>
-        </w:rPr>
-      </w:pPr>
-      <w:r>
-        <w:rPr>
-          <w:rFonts w:ascii="Times new roman" w:hAnsi="Times new roman"/>
-          <w:b/>
-          <w:bCs/>
-        </w:rPr>
-      </w:r>
-    </w:p>
-    <w:p>
-      <w:pPr>
-        <w:pStyle w:val="Normal"/>
-        <w:numPr>
-          <w:ilvl w:val="0"/>
-          <w:numId w:val="5"/>
-        </w:numPr>
-        <w:jc w:val="left"/>
-        <w:rPr>
-          <w:rFonts w:ascii="Times new roman" w:hAnsi="Times new roman"/>
-          <w:b/>
-          <w:b/>
-          <w:bCs/>
-        </w:rPr>
-      </w:pPr>
-      <w:r>
-        <w:rPr>
-          <w:rFonts w:ascii="Times new roman" w:hAnsi="Times new roman"/>
-          <w:b/>
-          <w:bCs/>
-        </w:rPr>
-        <w:t xml:space="preserve">Title: </w:t>
-      </w:r>
-      <w:r>
-        <w:rPr>
-          <w:rFonts w:ascii="Times new roman" w:hAnsi="Times new roman"/>
-          <w:b w:val="false"/>
-          <w:bCs w:val="false"/>
-        </w:rPr>
-        <w:t>Option Pricing Model with Transaction Costs</w:t>
+        <w:rPr/>
+      </w:pPr>
+      <w:r>
+        <w:rPr>
+          <w:rFonts w:ascii="Times new roman" w:hAnsi="Times new roman"/>
+          <w:b/>
+          <w:bCs/>
+        </w:rPr>
+        <w:t xml:space="preserve">Journal: </w:t>
+      </w:r>
+      <w:r>
+        <w:rPr>
+          <w:rFonts w:ascii="Times new roman" w:hAnsi="Times new roman"/>
+          <w:b w:val="false"/>
+          <w:bCs w:val="false"/>
+        </w:rPr>
+        <w:t>MACI, ISSN: 2314-3282 pp. 459-462, 2021</w:t>
       </w:r>
     </w:p>
     <w:p>
@@ -3012,23 +3269,51 @@
         </w:numPr>
         <w:ind w:left="720" w:hanging="0"/>
         <w:jc w:val="left"/>
-        <w:rPr/>
-      </w:pPr>
-      <w:r>
-        <w:rPr>
-          <w:rFonts w:ascii="Times new roman" w:hAnsi="Times new roman"/>
-          <w:b/>
-          <w:bCs/>
-        </w:rPr>
-        <w:t xml:space="preserve">Journal: </w:t>
-      </w:r>
-      <w:r>
-        <w:rPr>
-          <w:rFonts w:ascii="Times new roman" w:hAnsi="Times new roman"/>
-          <w:b w:val="false"/>
-          <w:bCs w:val="false"/>
-        </w:rPr>
-        <w:t xml:space="preserve">MACI, ISSN: 2314-3282 pp. 569-573, 2017 </w:t>
+        <w:rPr>
+          <w:rFonts w:ascii="Times new roman" w:hAnsi="Times new roman"/>
+          <w:b/>
+          <w:b/>
+          <w:bCs/>
+        </w:rPr>
+      </w:pPr>
+      <w:r>
+        <w:rPr>
+          <w:rFonts w:ascii="Times new roman" w:hAnsi="Times new roman"/>
+          <w:b/>
+          <w:bCs/>
+        </w:rPr>
+      </w:r>
+    </w:p>
+    <w:p>
+      <w:pPr>
+        <w:pStyle w:val="Normal"/>
+        <w:numPr>
+          <w:ilvl w:val="0"/>
+          <w:numId w:val="5"/>
+        </w:numPr>
+        <w:jc w:val="left"/>
+        <w:rPr>
+          <w:rFonts w:ascii="Times new roman" w:hAnsi="Times new roman"/>
+          <w:b/>
+          <w:b/>
+          <w:bCs/>
+        </w:rPr>
+      </w:pPr>
+      <w:r>
+        <w:rPr>
+          <w:rFonts w:ascii="Times new roman" w:hAnsi="Times new roman"/>
+          <w:b/>
+          <w:bCs/>
+        </w:rPr>
+        <w:t xml:space="preserve">Title: </w:t>
+      </w:r>
+      <w:r>
+        <w:rPr>
+          <w:rFonts w:ascii="Times new roman" w:hAnsi="Times new roman"/>
+          <w:b w:val="false"/>
+          <w:bCs w:val="false"/>
+        </w:rPr>
+        <w:t>Option Pricing Model with Transaction Costs</w:t>
       </w:r>
     </w:p>
     <w:p>
@@ -3040,19 +3325,23 @@
         </w:numPr>
         <w:ind w:left="720" w:hanging="0"/>
         <w:jc w:val="left"/>
-        <w:rPr>
-          <w:rFonts w:ascii="Times new roman" w:hAnsi="Times new roman"/>
-          <w:b w:val="false"/>
-          <w:b w:val="false"/>
-          <w:bCs w:val="false"/>
-        </w:rPr>
-      </w:pPr>
-      <w:r>
-        <w:rPr>
-          <w:rFonts w:ascii="Times new roman" w:hAnsi="Times new roman"/>
-          <w:b w:val="false"/>
-          <w:bCs w:val="false"/>
-        </w:rPr>
+        <w:rPr/>
+      </w:pPr>
+      <w:r>
+        <w:rPr>
+          <w:rFonts w:ascii="Times new roman" w:hAnsi="Times new roman"/>
+          <w:b/>
+          <w:bCs/>
+        </w:rPr>
+        <w:t xml:space="preserve">Journal: </w:t>
+      </w:r>
+      <w:r>
+        <w:rPr>
+          <w:rFonts w:ascii="Times new roman" w:hAnsi="Times new roman"/>
+          <w:b w:val="false"/>
+          <w:bCs w:val="false"/>
+        </w:rPr>
+        <w:t xml:space="preserve">MACI, ISSN: 2314-3282 pp. 569-573, 2017 </w:t>
       </w:r>
     </w:p>
     <w:p>
@@ -3106,104 +3395,6 @@
     <w:p>
       <w:pPr>
         <w:pStyle w:val="Normal"/>
-        <w:jc w:val="center"/>
-        <w:rPr/>
-      </w:pPr>
-      <w:r>
-        <w:rPr>
-          <w:rFonts w:ascii="Times new roman" w:hAnsi="Times new roman"/>
-          <w:b/>
-          <w:bCs/>
-        </w:rPr>
-        <w:t>Courses</w:t>
-      </w:r>
-    </w:p>
-    <w:p>
-      <w:pPr>
-        <w:pStyle w:val="Normal"/>
-        <w:jc w:val="left"/>
-        <w:rPr>
-          <w:rFonts w:ascii="Times new roman" w:hAnsi="Times new roman"/>
-          <w:b/>
-          <w:b/>
-          <w:bCs/>
-        </w:rPr>
-      </w:pPr>
-      <w:r>
-        <w:rPr>
-          <w:rFonts w:ascii="Times new roman" w:hAnsi="Times new roman"/>
-          <w:b/>
-          <w:bCs/>
-        </w:rPr>
-      </w:r>
-    </w:p>
-    <w:p>
-      <w:pPr>
-        <w:pStyle w:val="Normal"/>
-        <w:numPr>
-          <w:ilvl w:val="0"/>
-          <w:numId w:val="3"/>
-        </w:numPr>
-        <w:rPr/>
-      </w:pPr>
-      <w:r>
-        <w:rPr>
-          <w:rFonts w:ascii="Times new roman" w:hAnsi="Times new roman"/>
-        </w:rPr>
-        <w:t>Accelerated Computing with CUDA C++ at NVIDIA</w:t>
-      </w:r>
-    </w:p>
-    <w:p>
-      <w:pPr>
-        <w:pStyle w:val="Normal"/>
-        <w:numPr>
-          <w:ilvl w:val="0"/>
-          <w:numId w:val="3"/>
-        </w:numPr>
-        <w:rPr/>
-      </w:pPr>
-      <w:r>
-        <w:rPr>
-          <w:rFonts w:ascii="Times new roman" w:hAnsi="Times new roman"/>
-        </w:rPr>
-        <w:t>TALENT (Training in Advanced Low Energy Nuclear Theory) at ECT</w:t>
-      </w:r>
-    </w:p>
-    <w:p>
-      <w:pPr>
-        <w:pStyle w:val="Normal"/>
-        <w:numPr>
-          <w:ilvl w:val="0"/>
-          <w:numId w:val="3"/>
-        </w:numPr>
-        <w:rPr/>
-      </w:pPr>
-      <w:r>
-        <w:rPr>
-          <w:rFonts w:ascii="Times new roman" w:hAnsi="Times new roman"/>
-        </w:rPr>
-        <w:t>Geophysical Fluid Dynamics in FORTRAN at IFAECI</w:t>
-      </w:r>
-    </w:p>
-    <w:p>
-      <w:pPr>
-        <w:pStyle w:val="Normal"/>
-        <w:numPr>
-          <w:ilvl w:val="0"/>
-          <w:numId w:val="3"/>
-        </w:numPr>
-        <w:rPr/>
-      </w:pPr>
-      <w:r>
-        <w:rPr>
-          <w:rFonts w:ascii="Times new roman" w:hAnsi="Times new roman"/>
-        </w:rPr>
-        <w:t>Machine Learning at  UNSAM</w:t>
-      </w:r>
-    </w:p>
-    <w:p>
-      <w:pPr>
-        <w:pStyle w:val="Normal"/>
         <w:numPr>
           <w:ilvl w:val="0"/>
           <w:numId w:val="0"/>
@@ -3228,6 +3419,280 @@
     <w:p>
       <w:pPr>
         <w:pStyle w:val="Normal"/>
+        <w:jc w:val="center"/>
+        <w:rPr/>
+      </w:pPr>
+      <w:r>
+        <w:rPr>
+          <w:rFonts w:ascii="Times new roman" w:hAnsi="Times new roman"/>
+          <w:b/>
+          <w:bCs/>
+        </w:rPr>
+        <w:t>Courses</w:t>
+      </w:r>
+    </w:p>
+    <w:p>
+      <w:pPr>
+        <w:pStyle w:val="Normal"/>
+        <w:jc w:val="left"/>
+        <w:rPr>
+          <w:rFonts w:ascii="Times new roman" w:hAnsi="Times new roman"/>
+          <w:b/>
+          <w:b/>
+          <w:bCs/>
+        </w:rPr>
+      </w:pPr>
+      <w:r>
+        <w:rPr>
+          <w:rFonts w:ascii="Times new roman" w:hAnsi="Times new roman"/>
+          <w:b/>
+          <w:bCs/>
+        </w:rPr>
+      </w:r>
+    </w:p>
+    <w:p>
+      <w:pPr>
+        <w:pStyle w:val="Normal"/>
+        <w:numPr>
+          <w:ilvl w:val="0"/>
+          <w:numId w:val="3"/>
+        </w:numPr>
+        <w:rPr/>
+      </w:pPr>
+      <w:r>
+        <w:rPr>
+          <w:rFonts w:ascii="Times new roman" w:hAnsi="Times new roman"/>
+        </w:rPr>
+        <w:t xml:space="preserve">Accelerated Computing with CUDA </w:t>
+      </w:r>
+      <w:r>
+        <w:rPr>
+          <w:rFonts w:ascii="Times new roman" w:hAnsi="Times new roman"/>
+        </w:rPr>
+        <w:t xml:space="preserve">in </w:t>
+      </w:r>
+      <w:r>
+        <w:rPr>
+          <w:rFonts w:ascii="Times new roman" w:hAnsi="Times new roman"/>
+        </w:rPr>
+        <w:t xml:space="preserve">C++ at NVIDIA </w:t>
+      </w:r>
+      <w:r>
+        <w:rPr>
+          <w:rFonts w:ascii="Times new roman" w:hAnsi="Times new roman"/>
+        </w:rPr>
+        <w:t>(Remote)</w:t>
+      </w:r>
+    </w:p>
+    <w:p>
+      <w:pPr>
+        <w:pStyle w:val="Normal"/>
+        <w:numPr>
+          <w:ilvl w:val="0"/>
+          <w:numId w:val="3"/>
+        </w:numPr>
+        <w:rPr/>
+      </w:pPr>
+      <w:r>
+        <w:rPr>
+          <w:rFonts w:ascii="Times new roman" w:hAnsi="Times new roman"/>
+        </w:rPr>
+        <w:t xml:space="preserve">TALENT (Training in Advanced Low Energy Nuclear Theory) at ECT </w:t>
+      </w:r>
+      <w:r>
+        <w:rPr>
+          <w:rFonts w:ascii="Times new roman" w:hAnsi="Times new roman"/>
+        </w:rPr>
+        <w:t>(Italy)</w:t>
+      </w:r>
+    </w:p>
+    <w:p>
+      <w:pPr>
+        <w:pStyle w:val="Normal"/>
+        <w:numPr>
+          <w:ilvl w:val="0"/>
+          <w:numId w:val="3"/>
+        </w:numPr>
+        <w:rPr/>
+      </w:pPr>
+      <w:r>
+        <w:rPr>
+          <w:rFonts w:ascii="Times new roman" w:hAnsi="Times new roman"/>
+        </w:rPr>
+        <w:t xml:space="preserve">Geophysical Fluid Dynamics in FORTRAN at IFAECI </w:t>
+      </w:r>
+      <w:r>
+        <w:rPr>
+          <w:rFonts w:ascii="Times new roman" w:hAnsi="Times new roman"/>
+        </w:rPr>
+        <w:t>(Argentina)</w:t>
+      </w:r>
+    </w:p>
+    <w:p>
+      <w:pPr>
+        <w:pStyle w:val="Normal"/>
+        <w:numPr>
+          <w:ilvl w:val="0"/>
+          <w:numId w:val="3"/>
+        </w:numPr>
+        <w:rPr/>
+      </w:pPr>
+      <w:r>
+        <w:rPr>
+          <w:rFonts w:ascii="Times new roman" w:hAnsi="Times new roman"/>
+        </w:rPr>
+        <w:t xml:space="preserve">Machine Learning at </w:t>
+      </w:r>
+      <w:r>
+        <w:rPr>
+          <w:rFonts w:ascii="Times new roman" w:hAnsi="Times new roman"/>
+        </w:rPr>
+        <w:t>Saint Martin University (</w:t>
+      </w:r>
+      <w:r>
+        <w:rPr>
+          <w:rFonts w:ascii="Times new roman" w:hAnsi="Times new roman"/>
+        </w:rPr>
+        <w:t xml:space="preserve">UNSAM, </w:t>
+      </w:r>
+      <w:r>
+        <w:rPr>
+          <w:rFonts w:ascii="Times new roman" w:hAnsi="Times new roman"/>
+        </w:rPr>
+        <w:t>Argentina)</w:t>
+      </w:r>
+    </w:p>
+    <w:p>
+      <w:pPr>
+        <w:pStyle w:val="Normal"/>
+        <w:numPr>
+          <w:ilvl w:val="0"/>
+          <w:numId w:val="3"/>
+        </w:numPr>
+        <w:rPr/>
+      </w:pPr>
+      <w:r>
+        <w:rPr>
+          <w:rFonts w:ascii="Times new roman" w:hAnsi="Times new roman"/>
+        </w:rPr>
+        <w:t>Machine Learning at Universite Paris Saclay, (France)</w:t>
+      </w:r>
+    </w:p>
+    <w:p>
+      <w:pPr>
+        <w:pStyle w:val="Normal"/>
+        <w:numPr>
+          <w:ilvl w:val="0"/>
+          <w:numId w:val="3"/>
+        </w:numPr>
+        <w:rPr/>
+      </w:pPr>
+      <w:r>
+        <w:rPr>
+          <w:rFonts w:ascii="Times new roman" w:hAnsi="Times new roman"/>
+        </w:rPr>
+        <w:t>Optimization at Universite Paris Saclay (France)</w:t>
+      </w:r>
+    </w:p>
+    <w:p>
+      <w:pPr>
+        <w:pStyle w:val="Normal"/>
+        <w:numPr>
+          <w:ilvl w:val="0"/>
+          <w:numId w:val="3"/>
+        </w:numPr>
+        <w:rPr/>
+      </w:pPr>
+      <w:r>
+        <w:rPr>
+          <w:rFonts w:ascii="Times new roman" w:hAnsi="Times new roman"/>
+        </w:rPr>
+        <w:t>Mathematical Modelling of Complex Social Systems at Buenos Aires University (UBA, Argentina)</w:t>
+      </w:r>
+    </w:p>
+    <w:p>
+      <w:pPr>
+        <w:pStyle w:val="Normal"/>
+        <w:numPr>
+          <w:ilvl w:val="0"/>
+          <w:numId w:val="3"/>
+        </w:numPr>
+        <w:rPr/>
+      </w:pPr>
+      <w:r>
+        <w:rPr>
+          <w:rFonts w:ascii="Times new roman" w:hAnsi="Times new roman"/>
+        </w:rPr>
+        <w:t>Quantitative Analysis in Finance at Buenos Aires University (UBA, Argentina)</w:t>
+      </w:r>
+    </w:p>
+    <w:p>
+      <w:pPr>
+        <w:pStyle w:val="Normal"/>
+        <w:numPr>
+          <w:ilvl w:val="0"/>
+          <w:numId w:val="3"/>
+        </w:numPr>
+        <w:rPr/>
+      </w:pPr>
+      <w:r>
+        <w:rPr>
+          <w:rFonts w:ascii="Times new roman" w:hAnsi="Times new roman"/>
+        </w:rPr>
+        <w:t>Exploratory Data Analysis at Buenos Aires University (UBA, Argentina)</w:t>
+      </w:r>
+    </w:p>
+    <w:p>
+      <w:pPr>
+        <w:pStyle w:val="Normal"/>
+        <w:numPr>
+          <w:ilvl w:val="0"/>
+          <w:numId w:val="3"/>
+        </w:numPr>
+        <w:rPr/>
+      </w:pPr>
+      <w:r>
+        <w:rPr>
+          <w:rFonts w:ascii="Times new roman" w:hAnsi="Times new roman"/>
+        </w:rPr>
+        <w:t>Image Processing at Buenos Aires University (UBA, Argentina)</w:t>
+      </w:r>
+    </w:p>
+    <w:p>
+      <w:pPr>
+        <w:pStyle w:val="Normal"/>
+        <w:numPr>
+          <w:ilvl w:val="0"/>
+          <w:numId w:val="3"/>
+        </w:numPr>
+        <w:rPr/>
+      </w:pPr>
+      <w:r>
+        <w:rPr>
+          <w:rFonts w:ascii="Times new roman" w:hAnsi="Times new roman"/>
+        </w:rPr>
+        <w:t>Management of Software Projects at Buenos Aires University (UBA, Argentina)</w:t>
+      </w:r>
+    </w:p>
+    <w:p>
+      <w:pPr>
+        <w:pStyle w:val="Normal"/>
+        <w:numPr>
+          <w:ilvl w:val="0"/>
+          <w:numId w:val="3"/>
+        </w:numPr>
+        <w:rPr/>
+      </w:pPr>
+      <w:r>
+        <w:rPr>
+          <w:rFonts w:ascii="Times new roman" w:hAnsi="Times new roman"/>
+        </w:rPr>
+        <w:t>Algorithms and Data Structures at Buenos Aires University (UBA, Argentina)</w:t>
+      </w:r>
+    </w:p>
+    <w:p>
+      <w:pPr>
+        <w:pStyle w:val="Normal"/>
         <w:numPr>
           <w:ilvl w:val="0"/>
           <w:numId w:val="0"/>
@@ -3252,6 +3717,30 @@
     <w:p>
       <w:pPr>
         <w:pStyle w:val="Normal"/>
+        <w:numPr>
+          <w:ilvl w:val="0"/>
+          <w:numId w:val="0"/>
+        </w:numPr>
+        <w:ind w:left="720" w:hanging="0"/>
+        <w:jc w:val="left"/>
+        <w:rPr>
+          <w:rFonts w:ascii="Times new roman" w:hAnsi="Times new roman"/>
+          <w:b w:val="false"/>
+          <w:b w:val="false"/>
+          <w:bCs w:val="false"/>
+        </w:rPr>
+      </w:pPr>
+      <w:r>
+        <w:rPr>
+          <w:rFonts w:ascii="Times new roman" w:hAnsi="Times new roman"/>
+          <w:b w:val="false"/>
+          <w:bCs w:val="false"/>
+        </w:rPr>
+      </w:r>
+    </w:p>
+    <w:p>
+      <w:pPr>
+        <w:pStyle w:val="Normal"/>
         <w:jc w:val="center"/>
         <w:rPr/>
       </w:pPr>
@@ -3261,7 +3750,7 @@
           <w:b/>
           <w:bCs/>
         </w:rPr>
-        <w:t>Skills</w:t>
+        <w:t>Technical Skills</w:t>
       </w:r>
     </w:p>
     <w:p>
@@ -3298,7 +3787,7 @@
           <w:b w:val="false"/>
           <w:bCs w:val="false"/>
         </w:rPr>
-        <w:t>Python</w:t>
+        <w:t>C</w:t>
       </w:r>
     </w:p>
     <w:p>
@@ -3316,7 +3805,7 @@
           <w:b w:val="false"/>
           <w:bCs w:val="false"/>
         </w:rPr>
-        <w:t>C++</w:t>
+        <w:t>C++11</w:t>
       </w:r>
     </w:p>
     <w:p>
@@ -3334,6 +3823,168 @@
           <w:b w:val="false"/>
           <w:bCs w:val="false"/>
         </w:rPr>
+        <w:t>Python3</w:t>
+      </w:r>
+    </w:p>
+    <w:p>
+      <w:pPr>
+        <w:pStyle w:val="Normal"/>
+        <w:numPr>
+          <w:ilvl w:val="0"/>
+          <w:numId w:val="1"/>
+        </w:numPr>
+        <w:rPr/>
+      </w:pPr>
+      <w:r>
+        <w:rPr>
+          <w:rFonts w:ascii="Times new roman" w:hAnsi="Times new roman"/>
+          <w:b w:val="false"/>
+          <w:bCs w:val="false"/>
+        </w:rPr>
+        <w:t>Machine Learning in Python</w:t>
+      </w:r>
+    </w:p>
+    <w:p>
+      <w:pPr>
+        <w:pStyle w:val="Normal"/>
+        <w:numPr>
+          <w:ilvl w:val="0"/>
+          <w:numId w:val="1"/>
+        </w:numPr>
+        <w:rPr/>
+      </w:pPr>
+      <w:r>
+        <w:rPr>
+          <w:rFonts w:ascii="Times new roman" w:hAnsi="Times new roman"/>
+          <w:b w:val="false"/>
+          <w:bCs w:val="false"/>
+        </w:rPr>
+        <w:t>Signal Processing</w:t>
+      </w:r>
+    </w:p>
+    <w:p>
+      <w:pPr>
+        <w:pStyle w:val="Normal"/>
+        <w:numPr>
+          <w:ilvl w:val="0"/>
+          <w:numId w:val="1"/>
+        </w:numPr>
+        <w:rPr/>
+      </w:pPr>
+      <w:r>
+        <w:rPr>
+          <w:rFonts w:ascii="Times new roman" w:hAnsi="Times new roman"/>
+          <w:b w:val="false"/>
+          <w:bCs w:val="false"/>
+        </w:rPr>
+        <w:t>Statistical Models</w:t>
+      </w:r>
+    </w:p>
+    <w:p>
+      <w:pPr>
+        <w:pStyle w:val="Normal"/>
+        <w:numPr>
+          <w:ilvl w:val="0"/>
+          <w:numId w:val="1"/>
+        </w:numPr>
+        <w:rPr/>
+      </w:pPr>
+      <w:r>
+        <w:rPr>
+          <w:rFonts w:ascii="Times new roman" w:hAnsi="Times new roman"/>
+          <w:b w:val="false"/>
+          <w:bCs w:val="false"/>
+        </w:rPr>
+        <w:t>Discrete Numerical Simulations</w:t>
+      </w:r>
+    </w:p>
+    <w:p>
+      <w:pPr>
+        <w:pStyle w:val="Normal"/>
+        <w:numPr>
+          <w:ilvl w:val="0"/>
+          <w:numId w:val="1"/>
+        </w:numPr>
+        <w:rPr/>
+      </w:pPr>
+      <w:r>
+        <w:rPr>
+          <w:rFonts w:ascii="Times new roman" w:hAnsi="Times new roman"/>
+          <w:b w:val="false"/>
+          <w:bCs w:val="false"/>
+        </w:rPr>
+        <w:t xml:space="preserve">Physics </w:t>
+      </w:r>
+    </w:p>
+    <w:p>
+      <w:pPr>
+        <w:pStyle w:val="Normal"/>
+        <w:numPr>
+          <w:ilvl w:val="0"/>
+          <w:numId w:val="1"/>
+        </w:numPr>
+        <w:rPr/>
+      </w:pPr>
+      <w:r>
+        <w:rPr>
+          <w:rFonts w:ascii="Times new roman" w:hAnsi="Times new roman"/>
+          <w:b w:val="false"/>
+          <w:bCs w:val="false"/>
+        </w:rPr>
+        <w:t>Differential Equations</w:t>
+      </w:r>
+    </w:p>
+    <w:p>
+      <w:pPr>
+        <w:pStyle w:val="Normal"/>
+        <w:numPr>
+          <w:ilvl w:val="0"/>
+          <w:numId w:val="1"/>
+        </w:numPr>
+        <w:rPr/>
+      </w:pPr>
+      <w:r>
+        <w:rPr>
+          <w:rFonts w:ascii="Times new roman" w:hAnsi="Times new roman"/>
+          <w:b w:val="false"/>
+          <w:bCs w:val="false"/>
+        </w:rPr>
+        <w:t>REST API</w:t>
+      </w:r>
+    </w:p>
+    <w:p>
+      <w:pPr>
+        <w:pStyle w:val="Normal"/>
+        <w:numPr>
+          <w:ilvl w:val="0"/>
+          <w:numId w:val="1"/>
+        </w:numPr>
+        <w:rPr/>
+      </w:pPr>
+      <w:r>
+        <w:rPr>
+          <w:rFonts w:ascii="Times new roman" w:hAnsi="Times new roman"/>
+          <w:b w:val="false"/>
+          <w:bCs w:val="false"/>
+        </w:rPr>
+        <w:t>C++17/20</w:t>
+      </w:r>
+    </w:p>
+    <w:p>
+      <w:pPr>
+        <w:pStyle w:val="Normal"/>
+        <w:numPr>
+          <w:ilvl w:val="0"/>
+          <w:numId w:val="1"/>
+        </w:numPr>
+        <w:rPr/>
+      </w:pPr>
+      <w:r>
+        <w:rPr>
+          <w:rFonts w:ascii="Times new roman" w:hAnsi="Times new roman"/>
+          <w:b w:val="false"/>
+          <w:bCs w:val="false"/>
+        </w:rPr>
         <w:t>MPI</w:t>
       </w:r>
     </w:p>
@@ -3352,6 +4003,168 @@
           <w:b w:val="false"/>
           <w:bCs w:val="false"/>
         </w:rPr>
+        <w:t>OpenMP</w:t>
+      </w:r>
+    </w:p>
+    <w:p>
+      <w:pPr>
+        <w:pStyle w:val="Normal"/>
+        <w:numPr>
+          <w:ilvl w:val="0"/>
+          <w:numId w:val="1"/>
+        </w:numPr>
+        <w:rPr/>
+      </w:pPr>
+      <w:r>
+        <w:rPr>
+          <w:rFonts w:ascii="Times new roman" w:hAnsi="Times new roman"/>
+          <w:b w:val="false"/>
+          <w:bCs w:val="false"/>
+        </w:rPr>
+        <w:t>Optimization Problems</w:t>
+      </w:r>
+    </w:p>
+    <w:p>
+      <w:pPr>
+        <w:pStyle w:val="Normal"/>
+        <w:numPr>
+          <w:ilvl w:val="0"/>
+          <w:numId w:val="1"/>
+        </w:numPr>
+        <w:rPr/>
+      </w:pPr>
+      <w:r>
+        <w:rPr>
+          <w:rFonts w:ascii="Times new roman" w:hAnsi="Times new roman"/>
+          <w:b w:val="false"/>
+          <w:bCs w:val="false"/>
+        </w:rPr>
+        <w:t>CFD</w:t>
+      </w:r>
+    </w:p>
+    <w:p>
+      <w:pPr>
+        <w:pStyle w:val="Normal"/>
+        <w:numPr>
+          <w:ilvl w:val="0"/>
+          <w:numId w:val="1"/>
+        </w:numPr>
+        <w:rPr/>
+      </w:pPr>
+      <w:r>
+        <w:rPr>
+          <w:rFonts w:ascii="Times new roman" w:hAnsi="Times new roman"/>
+          <w:b w:val="false"/>
+          <w:bCs w:val="false"/>
+        </w:rPr>
+        <w:t>CI/CD Tools and Best Practices</w:t>
+      </w:r>
+    </w:p>
+    <w:p>
+      <w:pPr>
+        <w:pStyle w:val="Normal"/>
+        <w:numPr>
+          <w:ilvl w:val="0"/>
+          <w:numId w:val="1"/>
+        </w:numPr>
+        <w:rPr/>
+      </w:pPr>
+      <w:r>
+        <w:rPr>
+          <w:rFonts w:ascii="Times new roman" w:hAnsi="Times new roman"/>
+          <w:b w:val="false"/>
+          <w:bCs w:val="false"/>
+        </w:rPr>
+        <w:t>SciPy</w:t>
+      </w:r>
+    </w:p>
+    <w:p>
+      <w:pPr>
+        <w:pStyle w:val="Normal"/>
+        <w:numPr>
+          <w:ilvl w:val="0"/>
+          <w:numId w:val="1"/>
+        </w:numPr>
+        <w:rPr/>
+      </w:pPr>
+      <w:r>
+        <w:rPr>
+          <w:rFonts w:ascii="Times new roman" w:hAnsi="Times new roman"/>
+          <w:b w:val="false"/>
+          <w:bCs w:val="false"/>
+        </w:rPr>
+        <w:t>NumPy</w:t>
+      </w:r>
+    </w:p>
+    <w:p>
+      <w:pPr>
+        <w:pStyle w:val="Normal"/>
+        <w:numPr>
+          <w:ilvl w:val="0"/>
+          <w:numId w:val="1"/>
+        </w:numPr>
+        <w:rPr/>
+      </w:pPr>
+      <w:r>
+        <w:rPr>
+          <w:rFonts w:ascii="Times new roman" w:hAnsi="Times new roman"/>
+          <w:b w:val="false"/>
+          <w:bCs w:val="false"/>
+        </w:rPr>
+        <w:t>Tensorflow</w:t>
+      </w:r>
+    </w:p>
+    <w:p>
+      <w:pPr>
+        <w:pStyle w:val="Normal"/>
+        <w:numPr>
+          <w:ilvl w:val="0"/>
+          <w:numId w:val="1"/>
+        </w:numPr>
+        <w:rPr/>
+      </w:pPr>
+      <w:r>
+        <w:rPr>
+          <w:rFonts w:ascii="Times new roman" w:hAnsi="Times new roman"/>
+          <w:b w:val="false"/>
+          <w:bCs w:val="false"/>
+        </w:rPr>
+        <w:t>32-bit Embedded Systems</w:t>
+      </w:r>
+    </w:p>
+    <w:p>
+      <w:pPr>
+        <w:pStyle w:val="Normal"/>
+        <w:numPr>
+          <w:ilvl w:val="0"/>
+          <w:numId w:val="1"/>
+        </w:numPr>
+        <w:rPr/>
+      </w:pPr>
+      <w:r>
+        <w:rPr>
+          <w:rFonts w:ascii="Times new roman" w:hAnsi="Times new roman"/>
+          <w:b w:val="false"/>
+          <w:bCs w:val="false"/>
+        </w:rPr>
+        <w:t>Intel compiler</w:t>
+      </w:r>
+    </w:p>
+    <w:p>
+      <w:pPr>
+        <w:pStyle w:val="Normal"/>
+        <w:numPr>
+          <w:ilvl w:val="0"/>
+          <w:numId w:val="1"/>
+        </w:numPr>
+        <w:rPr/>
+      </w:pPr>
+      <w:r>
+        <w:rPr>
+          <w:rFonts w:ascii="Times new roman" w:hAnsi="Times new roman"/>
+          <w:b w:val="false"/>
+          <w:bCs w:val="false"/>
+        </w:rPr>
         <w:t>CUDA</w:t>
       </w:r>
     </w:p>
@@ -3370,7 +4183,7 @@
           <w:b w:val="false"/>
           <w:bCs w:val="false"/>
         </w:rPr>
-        <w:t>OpenMP</w:t>
+        <w:t>OpenGL</w:t>
       </w:r>
     </w:p>
     <w:p>
@@ -3388,7 +4201,7 @@
           <w:b w:val="false"/>
           <w:bCs w:val="false"/>
         </w:rPr>
-        <w:t>Slurm</w:t>
+        <w:t>Computer Vision</w:t>
       </w:r>
     </w:p>
     <w:p>
@@ -3406,6 +4219,114 @@
           <w:b w:val="false"/>
           <w:bCs w:val="false"/>
         </w:rPr>
+        <w:t>Computer Graphics</w:t>
+      </w:r>
+    </w:p>
+    <w:p>
+      <w:pPr>
+        <w:pStyle w:val="Normal"/>
+        <w:numPr>
+          <w:ilvl w:val="0"/>
+          <w:numId w:val="1"/>
+        </w:numPr>
+        <w:rPr/>
+      </w:pPr>
+      <w:r>
+        <w:rPr>
+          <w:rFonts w:ascii="Times new roman" w:hAnsi="Times new roman"/>
+          <w:b w:val="false"/>
+          <w:bCs w:val="false"/>
+        </w:rPr>
+        <w:t>Quantitative Finance</w:t>
+      </w:r>
+    </w:p>
+    <w:p>
+      <w:pPr>
+        <w:pStyle w:val="Normal"/>
+        <w:numPr>
+          <w:ilvl w:val="0"/>
+          <w:numId w:val="1"/>
+        </w:numPr>
+        <w:rPr/>
+      </w:pPr>
+      <w:r>
+        <w:rPr>
+          <w:rFonts w:ascii="Times new roman" w:hAnsi="Times new roman"/>
+          <w:b w:val="false"/>
+          <w:bCs w:val="false"/>
+        </w:rPr>
+        <w:t>Game Theory and Reinforcement Learning</w:t>
+      </w:r>
+    </w:p>
+    <w:p>
+      <w:pPr>
+        <w:pStyle w:val="Normal"/>
+        <w:numPr>
+          <w:ilvl w:val="0"/>
+          <w:numId w:val="1"/>
+        </w:numPr>
+        <w:rPr/>
+      </w:pPr>
+      <w:r>
+        <w:rPr>
+          <w:rFonts w:ascii="Times new roman" w:hAnsi="Times new roman"/>
+          <w:b w:val="false"/>
+          <w:bCs w:val="false"/>
+        </w:rPr>
+        <w:t>SQL</w:t>
+      </w:r>
+    </w:p>
+    <w:p>
+      <w:pPr>
+        <w:pStyle w:val="Normal"/>
+        <w:numPr>
+          <w:ilvl w:val="0"/>
+          <w:numId w:val="1"/>
+        </w:numPr>
+        <w:rPr/>
+      </w:pPr>
+      <w:r>
+        <w:rPr>
+          <w:rFonts w:ascii="Times new roman" w:hAnsi="Times new roman"/>
+          <w:b w:val="false"/>
+          <w:bCs w:val="false"/>
+        </w:rPr>
+        <w:t>MongoDB</w:t>
+      </w:r>
+    </w:p>
+    <w:p>
+      <w:pPr>
+        <w:pStyle w:val="Normal"/>
+        <w:numPr>
+          <w:ilvl w:val="0"/>
+          <w:numId w:val="1"/>
+        </w:numPr>
+        <w:rPr/>
+      </w:pPr>
+      <w:r>
+        <w:rPr>
+          <w:rFonts w:ascii="Times new roman" w:hAnsi="Times new roman"/>
+          <w:b w:val="false"/>
+          <w:bCs w:val="false"/>
+        </w:rPr>
+        <w:t>Pytorch</w:t>
+      </w:r>
+    </w:p>
+    <w:p>
+      <w:pPr>
+        <w:pStyle w:val="Normal"/>
+        <w:numPr>
+          <w:ilvl w:val="0"/>
+          <w:numId w:val="1"/>
+        </w:numPr>
+        <w:rPr/>
+      </w:pPr>
+      <w:r>
+        <w:rPr>
+          <w:rFonts w:ascii="Times new roman" w:hAnsi="Times new roman"/>
+          <w:b w:val="false"/>
+          <w:bCs w:val="false"/>
+        </w:rPr>
         <w:t>BLAS</w:t>
       </w:r>
     </w:p>
@@ -3442,7 +4363,7 @@
           <w:b w:val="false"/>
           <w:bCs w:val="false"/>
         </w:rPr>
-        <w:t>NumPy</w:t>
+        <w:t>Eigen</w:t>
       </w:r>
     </w:p>
     <w:p>
@@ -3460,7 +4381,7 @@
           <w:b w:val="false"/>
           <w:bCs w:val="false"/>
         </w:rPr>
-        <w:t>SciPy</w:t>
+        <w:t>Boost</w:t>
       </w:r>
     </w:p>
     <w:p>
@@ -3478,7 +4399,7 @@
           <w:b w:val="false"/>
           <w:bCs w:val="false"/>
         </w:rPr>
-        <w:t>Tensorflow</w:t>
+        <w:t>Google Test</w:t>
       </w:r>
     </w:p>
     <w:p>
@@ -3496,7 +4417,7 @@
           <w:b w:val="false"/>
           <w:bCs w:val="false"/>
         </w:rPr>
-        <w:t>Mathematical Models</w:t>
+        <w:t>AWS Cloud Computing</w:t>
       </w:r>
     </w:p>
     <w:p>
@@ -3514,7 +4435,7 @@
           <w:b w:val="false"/>
           <w:bCs w:val="false"/>
         </w:rPr>
-        <w:t>Bayesian Models</w:t>
+        <w:t>Fullstack Development</w:t>
       </w:r>
     </w:p>
     <w:p>
@@ -3532,7 +4453,65 @@
           <w:b w:val="false"/>
           <w:bCs w:val="false"/>
         </w:rPr>
-        <w:t>Statistics</w:t>
+        <w:t>Telecommunication Standards and Protocols</w:t>
+      </w:r>
+    </w:p>
+    <w:p>
+      <w:pPr>
+        <w:pStyle w:val="Normal"/>
+        <w:numPr>
+          <w:ilvl w:val="0"/>
+          <w:numId w:val="0"/>
+        </w:numPr>
+        <w:ind w:left="720" w:hanging="0"/>
+        <w:jc w:val="left"/>
+        <w:rPr>
+          <w:rFonts w:ascii="Times new roman" w:hAnsi="Times new roman"/>
+          <w:b w:val="false"/>
+          <w:b w:val="false"/>
+          <w:bCs w:val="false"/>
+        </w:rPr>
+      </w:pPr>
+      <w:r>
+        <w:rPr>
+          <w:rFonts w:ascii="Times new roman" w:hAnsi="Times new roman"/>
+          <w:b w:val="false"/>
+          <w:bCs w:val="false"/>
+        </w:rPr>
+      </w:r>
+    </w:p>
+    <w:p>
+      <w:pPr>
+        <w:pStyle w:val="Normal"/>
+        <w:jc w:val="center"/>
+        <w:rPr/>
+      </w:pPr>
+      <w:r>
+        <w:rPr>
+          <w:rFonts w:ascii="Times new roman" w:hAnsi="Times new roman"/>
+          <w:b/>
+          <w:bCs/>
+        </w:rPr>
+        <w:t>Soft Skills</w:t>
+      </w:r>
+    </w:p>
+    <w:p>
+      <w:pPr>
+        <w:pStyle w:val="Normal"/>
+        <w:jc w:val="left"/>
+        <w:rPr>
+          <w:rFonts w:ascii="Times new roman" w:hAnsi="Times new roman"/>
+          <w:b/>
+          <w:b/>
+          <w:bCs/>
+        </w:rPr>
+      </w:pPr>
+      <w:r>
+        <w:rPr>
+          <w:rFonts w:ascii="Times new roman" w:hAnsi="Times new roman"/>
+          <w:b/>
+          <w:bCs/>
+        </w:rPr>
       </w:r>
     </w:p>
     <w:p>
@@ -3550,7 +4529,7 @@
           <w:b w:val="false"/>
           <w:bCs w:val="false"/>
         </w:rPr>
-        <w:t>Physics</w:t>
+        <w:t>Project Management</w:t>
       </w:r>
     </w:p>
     <w:p>
@@ -3568,7 +4547,7 @@
           <w:b w:val="false"/>
           <w:bCs w:val="false"/>
         </w:rPr>
-        <w:t>Optimization and Metaheuristics</w:t>
+        <w:t>Patience</w:t>
       </w:r>
     </w:p>
     <w:p>
@@ -3586,7 +4565,7 @@
           <w:b w:val="false"/>
           <w:bCs w:val="false"/>
         </w:rPr>
-        <w:t>Machine Learning</w:t>
+        <w:t>Motivation</w:t>
       </w:r>
     </w:p>
     <w:p>
@@ -3604,7 +4583,7 @@
           <w:b w:val="false"/>
           <w:bCs w:val="false"/>
         </w:rPr>
-        <w:t>Deep Learning</w:t>
+        <w:t>Sales and Clients Interaction</w:t>
       </w:r>
     </w:p>
     <w:p>
@@ -3622,7 +4601,7 @@
           <w:b w:val="false"/>
           <w:bCs w:val="false"/>
         </w:rPr>
-        <w:t>Neural Networks</w:t>
+        <w:t>Clear High-level Presentations</w:t>
       </w:r>
     </w:p>
     <w:p>
@@ -3640,7 +4619,7 @@
           <w:b w:val="false"/>
           <w:bCs w:val="false"/>
         </w:rPr>
-        <w:t>Presentations</w:t>
+        <w:t>Working Independently</w:t>
       </w:r>
     </w:p>
     <w:p>
@@ -3658,7 +4637,7 @@
           <w:b w:val="false"/>
           <w:bCs w:val="false"/>
         </w:rPr>
-        <w:t>Differential Equations</w:t>
+        <w:t>Prioritizing in Complex Scenarios</w:t>
       </w:r>
     </w:p>
     <w:p>
@@ -3676,7 +4655,7 @@
           <w:b w:val="false"/>
           <w:bCs w:val="false"/>
         </w:rPr>
-        <w:t>Games Theory</w:t>
+        <w:t>Multitasking</w:t>
       </w:r>
     </w:p>
     <w:p>
@@ -3694,7 +4673,7 @@
           <w:b w:val="false"/>
           <w:bCs w:val="false"/>
         </w:rPr>
-        <w:t>Computer Vision</w:t>
+        <w:t>Calmness</w:t>
       </w:r>
     </w:p>
     <w:p>
@@ -3712,7 +4691,7 @@
           <w:b w:val="false"/>
           <w:bCs w:val="false"/>
         </w:rPr>
-        <w:t>CI</w:t>
+        <w:t>Respect</w:t>
       </w:r>
     </w:p>
     <w:p>
@@ -3730,205 +4709,1415 @@
           <w:b w:val="false"/>
           <w:bCs w:val="false"/>
         </w:rPr>
-        <w:t>Apache</w:t>
-      </w:r>
-    </w:p>
-    <w:p>
-      <w:pPr>
-        <w:pStyle w:val="Normal"/>
-        <w:numPr>
-          <w:ilvl w:val="0"/>
-          <w:numId w:val="1"/>
-        </w:numPr>
-        <w:rPr/>
-      </w:pPr>
-      <w:r>
-        <w:rPr>
-          <w:rFonts w:ascii="Times new roman" w:hAnsi="Times new roman"/>
-          <w:b w:val="false"/>
-          <w:bCs w:val="false"/>
-        </w:rPr>
-        <w:t>Kafka</w:t>
-      </w:r>
-    </w:p>
-    <w:p>
-      <w:pPr>
-        <w:pStyle w:val="Normal"/>
-        <w:numPr>
-          <w:ilvl w:val="0"/>
-          <w:numId w:val="1"/>
-        </w:numPr>
-        <w:rPr/>
-      </w:pPr>
-      <w:r>
-        <w:rPr>
-          <w:rFonts w:ascii="Times new roman" w:hAnsi="Times new roman"/>
-          <w:b w:val="false"/>
-          <w:bCs w:val="false"/>
-        </w:rPr>
-        <w:t>Spark</w:t>
-      </w:r>
-    </w:p>
-    <w:p>
-      <w:pPr>
-        <w:pStyle w:val="Normal"/>
-        <w:numPr>
-          <w:ilvl w:val="0"/>
-          <w:numId w:val="1"/>
-        </w:numPr>
-        <w:rPr/>
-      </w:pPr>
-      <w:r>
-        <w:rPr>
-          <w:rFonts w:ascii="Times new roman" w:hAnsi="Times new roman"/>
-          <w:b w:val="false"/>
-          <w:bCs w:val="false"/>
-        </w:rPr>
-        <w:t>Fullstack Development</w:t>
-      </w:r>
-    </w:p>
-    <w:p>
-      <w:pPr>
-        <w:pStyle w:val="Normal"/>
-        <w:numPr>
-          <w:ilvl w:val="0"/>
-          <w:numId w:val="1"/>
-        </w:numPr>
-        <w:rPr/>
-      </w:pPr>
-      <w:r>
-        <w:rPr>
-          <w:rFonts w:ascii="Times new roman" w:hAnsi="Times new roman"/>
-          <w:b w:val="false"/>
-          <w:bCs w:val="false"/>
-        </w:rPr>
-        <w:t>Economics</w:t>
-      </w:r>
-    </w:p>
-    <w:p>
-      <w:pPr>
-        <w:pStyle w:val="Normal"/>
-        <w:numPr>
-          <w:ilvl w:val="0"/>
-          <w:numId w:val="1"/>
-        </w:numPr>
-        <w:rPr/>
-      </w:pPr>
-      <w:r>
-        <w:rPr>
-          <w:rFonts w:ascii="Times new roman" w:hAnsi="Times new roman"/>
-          <w:b w:val="false"/>
-          <w:bCs w:val="false"/>
-        </w:rPr>
-        <w:t>Dealing with Deadlines</w:t>
-      </w:r>
-    </w:p>
-    <w:p>
-      <w:pPr>
-        <w:pStyle w:val="Normal"/>
-        <w:numPr>
-          <w:ilvl w:val="0"/>
-          <w:numId w:val="1"/>
-        </w:numPr>
-        <w:rPr/>
-      </w:pPr>
-      <w:r>
-        <w:rPr>
-          <w:rFonts w:ascii="Times new roman" w:hAnsi="Times new roman"/>
-          <w:b w:val="false"/>
-          <w:bCs w:val="false"/>
-        </w:rPr>
-        <w:t>Motivating Colleagues</w:t>
-      </w:r>
-    </w:p>
-    <w:p>
-      <w:pPr>
-        <w:pStyle w:val="Normal"/>
-        <w:numPr>
-          <w:ilvl w:val="0"/>
-          <w:numId w:val="1"/>
-        </w:numPr>
-        <w:rPr/>
-      </w:pPr>
-      <w:r>
-        <w:rPr>
-          <w:rFonts w:ascii="Times new roman" w:hAnsi="Times new roman"/>
-          <w:b w:val="false"/>
-          <w:bCs w:val="false"/>
-        </w:rPr>
-        <w:t>Clarity during Brainstorming</w:t>
-      </w:r>
-    </w:p>
-    <w:p>
-      <w:pPr>
-        <w:pStyle w:val="Normal"/>
-        <w:numPr>
-          <w:ilvl w:val="0"/>
-          <w:numId w:val="1"/>
-        </w:numPr>
-        <w:rPr/>
-      </w:pPr>
-      <w:r>
-        <w:rPr>
-          <w:rFonts w:ascii="Times new roman" w:hAnsi="Times new roman"/>
-          <w:b w:val="false"/>
-          <w:bCs w:val="false"/>
-        </w:rPr>
-        <w:t>Insisting with Diplomacy</w:t>
-      </w:r>
-    </w:p>
-    <w:p>
-      <w:pPr>
-        <w:pStyle w:val="Normal"/>
-        <w:numPr>
-          <w:ilvl w:val="0"/>
-          <w:numId w:val="1"/>
-        </w:numPr>
-        <w:rPr/>
-      </w:pPr>
-      <w:r>
-        <w:rPr>
-          <w:rFonts w:ascii="Times new roman" w:hAnsi="Times new roman"/>
-          <w:b w:val="false"/>
-          <w:bCs w:val="false"/>
-        </w:rPr>
-        <w:t>Building Rapport</w:t>
-      </w:r>
-    </w:p>
-    <w:p>
-      <w:pPr>
-        <w:pStyle w:val="Normal"/>
-        <w:numPr>
-          <w:ilvl w:val="0"/>
-          <w:numId w:val="1"/>
-        </w:numPr>
-        <w:rPr/>
-      </w:pPr>
-      <w:r>
-        <w:rPr>
-          <w:rFonts w:ascii="Times new roman" w:hAnsi="Times new roman"/>
-          <w:b w:val="false"/>
-          <w:bCs w:val="false"/>
-        </w:rPr>
-        <w:t>Sales and Clients</w:t>
-      </w:r>
-    </w:p>
-    <w:p>
-      <w:pPr>
-        <w:pStyle w:val="Normal"/>
-        <w:numPr>
-          <w:ilvl w:val="0"/>
-          <w:numId w:val="1"/>
-        </w:numPr>
-        <w:rPr/>
-      </w:pPr>
-      <w:r>
-        <w:rPr>
-          <w:rFonts w:ascii="Times new roman" w:hAnsi="Times new roman"/>
-          <w:b w:val="false"/>
-          <w:bCs w:val="false"/>
-        </w:rPr>
-        <w:t>Sense of Urgency</w:t>
+        <w:t>Empathy</w:t>
+      </w:r>
+    </w:p>
+    <w:p>
+      <w:pPr>
+        <w:pStyle w:val="Normal"/>
+        <w:rPr>
+          <w:rFonts w:ascii="Times new roman" w:hAnsi="Times new roman"/>
+          <w:b/>
+          <w:b/>
+          <w:bCs/>
+        </w:rPr>
+      </w:pPr>
+      <w:r>
+        <w:rPr>
+          <w:rFonts w:ascii="Times new roman" w:hAnsi="Times new roman"/>
+          <w:b w:val="false"/>
+          <w:bCs w:val="false"/>
+        </w:rPr>
+      </w:r>
+    </w:p>
+    <w:p>
+      <w:pPr>
+        <w:pStyle w:val="Normal"/>
+        <w:jc w:val="center"/>
+        <w:rPr/>
+      </w:pPr>
+      <w:r>
+        <w:rPr>
+          <w:rFonts w:ascii="Times new roman" w:hAnsi="Times new roman"/>
+          <w:b/>
+          <w:bCs/>
+        </w:rPr>
+        <w:t xml:space="preserve">Software </w:t>
+      </w:r>
+    </w:p>
+    <w:p>
+      <w:pPr>
+        <w:pStyle w:val="Normal"/>
+        <w:jc w:val="left"/>
+        <w:rPr>
+          <w:rFonts w:ascii="Times new roman" w:hAnsi="Times new roman"/>
+          <w:b/>
+          <w:b/>
+          <w:bCs/>
+        </w:rPr>
+      </w:pPr>
+      <w:r>
+        <w:rPr>
+          <w:rFonts w:ascii="Times new roman" w:hAnsi="Times new roman"/>
+          <w:b/>
+          <w:bCs/>
+        </w:rPr>
+      </w:r>
+    </w:p>
+    <w:p>
+      <w:pPr>
+        <w:pStyle w:val="Normal"/>
+        <w:numPr>
+          <w:ilvl w:val="0"/>
+          <w:numId w:val="3"/>
+        </w:numPr>
+        <w:rPr/>
+      </w:pPr>
+      <w:r>
+        <w:rPr>
+          <w:rFonts w:ascii="Times new roman" w:hAnsi="Times new roman"/>
+          <w:b/>
+          <w:bCs/>
+        </w:rPr>
+        <w:t>Name:</w:t>
+      </w:r>
+      <w:r>
+        <w:rPr>
+          <w:rFonts w:ascii="Times new roman" w:hAnsi="Times new roman"/>
+          <w:b w:val="false"/>
+          <w:bCs w:val="false"/>
+        </w:rPr>
+        <w:t xml:space="preserve"> Spectacles Shader</w:t>
+        <w:br/>
+      </w:r>
+      <w:r>
+        <w:rPr>
+          <w:rFonts w:ascii="Times new roman" w:hAnsi="Times new roman"/>
+          <w:b/>
+          <w:bCs/>
+        </w:rPr>
+        <w:t>Link:</w:t>
+      </w:r>
+      <w:r>
+        <w:rPr>
+          <w:rFonts w:ascii="Times new roman" w:hAnsi="Times new roman"/>
+          <w:b w:val="false"/>
+          <w:bCs w:val="false"/>
+        </w:rPr>
+        <w:t xml:space="preserve"> https://github.com/GastonMazzei/custom-fragment-shader-4Snaptchat-Spectacles</w:t>
+      </w:r>
+    </w:p>
+    <w:p>
+      <w:pPr>
+        <w:pStyle w:val="Normal"/>
+        <w:numPr>
+          <w:ilvl w:val="0"/>
+          <w:numId w:val="3"/>
+        </w:numPr>
+        <w:rPr/>
+      </w:pPr>
+      <w:r>
+        <w:rPr>
+          <w:rFonts w:ascii="Times new roman" w:hAnsi="Times new roman"/>
+          <w:b/>
+          <w:bCs/>
+        </w:rPr>
+        <w:t>Name:</w:t>
+      </w:r>
+      <w:r>
+        <w:rPr>
+          <w:rFonts w:ascii="Times new roman" w:hAnsi="Times new roman"/>
+          <w:b w:val="false"/>
+          <w:bCs w:val="false"/>
+        </w:rPr>
+        <w:t xml:space="preserve"> Sparse 3D Information Squeezer</w:t>
+        <w:br/>
+      </w:r>
+      <w:r>
+        <w:rPr>
+          <w:rFonts w:ascii="Times new roman" w:hAnsi="Times new roman"/>
+          <w:b/>
+          <w:bCs/>
+        </w:rPr>
+        <w:t>Link:</w:t>
+      </w:r>
+      <w:r>
+        <w:rPr>
+          <w:rFonts w:ascii="Times new roman" w:hAnsi="Times new roman"/>
+          <w:b w:val="false"/>
+          <w:bCs w:val="false"/>
+        </w:rPr>
+        <w:t xml:space="preserve"> https://github.com/GastonMazzei/sparse3d-infosqueezer</w:t>
+      </w:r>
+    </w:p>
+    <w:p>
+      <w:pPr>
+        <w:pStyle w:val="Normal"/>
+        <w:numPr>
+          <w:ilvl w:val="0"/>
+          <w:numId w:val="3"/>
+        </w:numPr>
+        <w:rPr/>
+      </w:pPr>
+      <w:r>
+        <w:rPr>
+          <w:rFonts w:ascii="Times new roman" w:hAnsi="Times new roman"/>
+          <w:b/>
+          <w:bCs/>
+        </w:rPr>
+        <w:t>Name:</w:t>
+      </w:r>
+      <w:r>
+        <w:rPr>
+          <w:rFonts w:ascii="Times new roman" w:hAnsi="Times new roman"/>
+          <w:b w:val="false"/>
+          <w:bCs w:val="false"/>
+        </w:rPr>
+        <w:t xml:space="preserve"> 3D Streamlines .OBJ Generator</w:t>
+        <w:br/>
+      </w:r>
+      <w:r>
+        <w:rPr>
+          <w:rFonts w:ascii="Times new roman" w:hAnsi="Times new roman"/>
+          <w:b/>
+          <w:bCs/>
+        </w:rPr>
+        <w:t>Link:</w:t>
+      </w:r>
+      <w:r>
+        <w:rPr>
+          <w:rFonts w:ascii="Times new roman" w:hAnsi="Times new roman"/>
+          <w:b w:val="false"/>
+          <w:bCs w:val="false"/>
+        </w:rPr>
+        <w:t xml:space="preserve"> https://github.com/GastonMazzei/3D-streamlines-obj-generator</w:t>
+      </w:r>
+    </w:p>
+    <w:p>
+      <w:pPr>
+        <w:pStyle w:val="Normal"/>
+        <w:numPr>
+          <w:ilvl w:val="0"/>
+          <w:numId w:val="3"/>
+        </w:numPr>
+        <w:rPr/>
+      </w:pPr>
+      <w:r>
+        <w:rPr>
+          <w:rFonts w:ascii="Times new roman" w:hAnsi="Times new roman"/>
+          <w:b/>
+          <w:bCs/>
+        </w:rPr>
+        <w:t>N</w:t>
+      </w:r>
+      <w:r>
+        <w:rPr>
+          <w:rFonts w:ascii="Times new roman" w:hAnsi="Times new roman"/>
+          <w:b/>
+          <w:bCs/>
+        </w:rPr>
+        <w:t xml:space="preserve">ame: </w:t>
+      </w:r>
+      <w:r>
+        <w:rPr>
+          <w:rFonts w:ascii="Times new roman" w:hAnsi="Times new roman"/>
+          <w:b w:val="false"/>
+          <w:bCs w:val="false"/>
+        </w:rPr>
+        <w:t>AI-Friendly</w:t>
+        <w:br/>
+      </w:r>
+      <w:r>
+        <w:rPr>
+          <w:rFonts w:ascii="Times new roman" w:hAnsi="Times new roman"/>
+          <w:b/>
+          <w:bCs/>
+        </w:rPr>
+        <w:t xml:space="preserve">Link: </w:t>
+      </w:r>
+      <w:r>
+        <w:rPr>
+          <w:rFonts w:ascii="Times new roman" w:hAnsi="Times new roman"/>
+          <w:b w:val="false"/>
+          <w:bCs w:val="false"/>
+        </w:rPr>
+        <w:t>https://gastonmazzei.github.io/ai-friendly.com</w:t>
+      </w:r>
+    </w:p>
+    <w:p>
+      <w:pPr>
+        <w:pStyle w:val="Normal"/>
+        <w:numPr>
+          <w:ilvl w:val="0"/>
+          <w:numId w:val="3"/>
+        </w:numPr>
+        <w:rPr/>
+      </w:pPr>
+      <w:r>
+        <w:rPr>
+          <w:rFonts w:ascii="Times new roman" w:hAnsi="Times new roman"/>
+          <w:b/>
+          <w:bCs/>
+        </w:rPr>
+        <w:t>Name:</w:t>
+      </w:r>
+      <w:r>
+        <w:rPr>
+          <w:rFonts w:ascii="Times new roman" w:hAnsi="Times new roman"/>
+          <w:b w:val="false"/>
+          <w:bCs w:val="false"/>
+        </w:rPr>
+        <w:t xml:space="preserve"> Network Diffusion and Synchronization Simulator</w:t>
+        <w:br/>
+      </w:r>
+      <w:r>
+        <w:rPr>
+          <w:rFonts w:ascii="Times new roman" w:hAnsi="Times new roman"/>
+          <w:b/>
+          <w:bCs/>
+        </w:rPr>
+        <w:t>Link:</w:t>
+      </w:r>
+      <w:r>
+        <w:rPr>
+          <w:rFonts w:ascii="Times new roman" w:hAnsi="Times new roman"/>
+          <w:b w:val="false"/>
+          <w:bCs w:val="false"/>
+        </w:rPr>
+        <w:t xml:space="preserve"> https://github.com/GastonMazzei/NEDISS</w:t>
+      </w:r>
+    </w:p>
+    <w:p>
+      <w:pPr>
+        <w:pStyle w:val="Normal"/>
+        <w:numPr>
+          <w:ilvl w:val="0"/>
+          <w:numId w:val="3"/>
+        </w:numPr>
+        <w:rPr/>
+      </w:pPr>
+      <w:r>
+        <w:rPr>
+          <w:rFonts w:ascii="Times new roman" w:hAnsi="Times new roman"/>
+          <w:b/>
+          <w:bCs/>
+        </w:rPr>
+        <w:t>Name:</w:t>
+      </w:r>
+      <w:r>
+        <w:rPr>
+          <w:rFonts w:ascii="Times new roman" w:hAnsi="Times new roman"/>
+          <w:b w:val="false"/>
+          <w:bCs w:val="false"/>
+        </w:rPr>
+        <w:t xml:space="preserve"> Tracking Orchestra</w:t>
+        <w:br/>
+      </w:r>
+      <w:r>
+        <w:rPr>
+          <w:rFonts w:ascii="Times new roman" w:hAnsi="Times new roman"/>
+          <w:b/>
+          <w:bCs/>
+        </w:rPr>
+        <w:t>Link:</w:t>
+      </w:r>
+      <w:r>
+        <w:rPr>
+          <w:rFonts w:ascii="Times new roman" w:hAnsi="Times new roman"/>
+          <w:b w:val="false"/>
+          <w:bCs w:val="false"/>
+        </w:rPr>
+        <w:t xml:space="preserve"> https://github.com/GastonMazzei/tracking-orchestra</w:t>
+      </w:r>
+    </w:p>
+    <w:p>
+      <w:pPr>
+        <w:pStyle w:val="Normal"/>
+        <w:numPr>
+          <w:ilvl w:val="0"/>
+          <w:numId w:val="3"/>
+        </w:numPr>
+        <w:rPr/>
+      </w:pPr>
+      <w:r>
+        <w:rPr>
+          <w:rFonts w:ascii="Times new roman" w:hAnsi="Times new roman"/>
+          <w:b/>
+          <w:bCs/>
+        </w:rPr>
+        <w:t>Name:</w:t>
+      </w:r>
+      <w:r>
+        <w:rPr>
+          <w:rFonts w:ascii="Times new roman" w:hAnsi="Times new roman"/>
+          <w:b w:val="false"/>
+          <w:bCs w:val="false"/>
+        </w:rPr>
+        <w:t xml:space="preserve"> Bitcoin Autoencoder</w:t>
+        <w:br/>
+      </w:r>
+      <w:r>
+        <w:rPr>
+          <w:rFonts w:ascii="Times new roman" w:hAnsi="Times new roman"/>
+          <w:b/>
+          <w:bCs/>
+        </w:rPr>
+        <w:t>Link:</w:t>
+      </w:r>
+      <w:r>
+        <w:rPr>
+          <w:rFonts w:ascii="Times new roman" w:hAnsi="Times new roman"/>
+          <w:b w:val="false"/>
+          <w:bCs w:val="false"/>
+        </w:rPr>
+        <w:t xml:space="preserve"> https://github.com/GastonMazzei/bitcoin-autoencoder.com</w:t>
+      </w:r>
+    </w:p>
+    <w:p>
+      <w:pPr>
+        <w:pStyle w:val="Normal"/>
+        <w:numPr>
+          <w:ilvl w:val="0"/>
+          <w:numId w:val="3"/>
+        </w:numPr>
+        <w:rPr/>
+      </w:pPr>
+      <w:r>
+        <w:rPr>
+          <w:rFonts w:ascii="Times new roman" w:hAnsi="Times new roman"/>
+          <w:b/>
+          <w:bCs/>
+        </w:rPr>
+        <w:t>Name:</w:t>
+      </w:r>
+      <w:r>
+        <w:rPr>
+          <w:rFonts w:ascii="Times new roman" w:hAnsi="Times new roman"/>
+          <w:b w:val="false"/>
+          <w:bCs w:val="false"/>
+        </w:rPr>
+        <w:t xml:space="preserve"> TicTacToe Neural Net</w:t>
+        <w:br/>
+      </w:r>
+      <w:r>
+        <w:rPr>
+          <w:rFonts w:ascii="Times new roman" w:hAnsi="Times new roman"/>
+          <w:b/>
+          <w:bCs/>
+        </w:rPr>
+        <w:t>Link:</w:t>
+      </w:r>
+      <w:r>
+        <w:rPr>
+          <w:rFonts w:ascii="Times new roman" w:hAnsi="Times new roman"/>
+          <w:b w:val="false"/>
+          <w:bCs w:val="false"/>
+        </w:rPr>
+        <w:t xml:space="preserve"> https://github.com/GastonMazzei/tictactoe-neural.net</w:t>
+      </w:r>
+    </w:p>
+    <w:p>
+      <w:pPr>
+        <w:pStyle w:val="Normal"/>
+        <w:numPr>
+          <w:ilvl w:val="0"/>
+          <w:numId w:val="3"/>
+        </w:numPr>
+        <w:rPr/>
+      </w:pPr>
+      <w:r>
+        <w:rPr>
+          <w:rFonts w:ascii="Times new roman" w:hAnsi="Times new roman"/>
+          <w:b/>
+          <w:bCs/>
+        </w:rPr>
+        <w:t>Name:</w:t>
+      </w:r>
+      <w:r>
+        <w:rPr>
+          <w:rFonts w:ascii="Times new roman" w:hAnsi="Times new roman"/>
+          <w:b w:val="false"/>
+          <w:bCs w:val="false"/>
+        </w:rPr>
+        <w:t xml:space="preserve"> Covid Arg Fake News</w:t>
+        <w:br/>
+      </w:r>
+      <w:r>
+        <w:rPr>
+          <w:rFonts w:ascii="Times new roman" w:hAnsi="Times new roman"/>
+          <w:b/>
+          <w:bCs/>
+        </w:rPr>
+        <w:t>Link:</w:t>
+      </w:r>
+      <w:r>
+        <w:rPr>
+          <w:rFonts w:ascii="Times new roman" w:hAnsi="Times new roman"/>
+          <w:b w:val="false"/>
+          <w:bCs w:val="false"/>
+        </w:rPr>
+        <w:t xml:space="preserve"> https://github.com/GastonMazzei/covidarg-fake-news</w:t>
+      </w:r>
+    </w:p>
+    <w:p>
+      <w:pPr>
+        <w:pStyle w:val="Normal"/>
+        <w:rPr>
+          <w:rFonts w:ascii="Times new roman" w:hAnsi="Times new roman"/>
+          <w:b/>
+          <w:b/>
+          <w:bCs/>
+        </w:rPr>
+      </w:pPr>
+      <w:r>
+        <w:rPr/>
+      </w:r>
+    </w:p>
+    <w:p>
+      <w:pPr>
+        <w:pStyle w:val="Normal"/>
+        <w:rPr>
+          <w:rFonts w:ascii="Times new roman" w:hAnsi="Times new roman"/>
+          <w:b w:val="false"/>
+          <w:b w:val="false"/>
+          <w:bCs w:val="false"/>
+        </w:rPr>
+      </w:pPr>
+      <w:r>
+        <w:rPr>
+          <w:rFonts w:ascii="Times new roman" w:hAnsi="Times new roman"/>
+          <w:b w:val="false"/>
+          <w:bCs w:val="false"/>
+        </w:rPr>
+      </w:r>
+    </w:p>
+    <w:p>
+      <w:pPr>
+        <w:pStyle w:val="Normal"/>
+        <w:jc w:val="center"/>
+        <w:rPr/>
+      </w:pPr>
+      <w:r>
+        <w:rPr>
+          <w:rFonts w:ascii="Times new roman" w:hAnsi="Times new roman"/>
+          <w:b/>
+          <w:bCs/>
+        </w:rPr>
+        <w:t>Data Analysis and Numerical Simulation Projects</w:t>
+      </w:r>
+    </w:p>
+    <w:p>
+      <w:pPr>
+        <w:pStyle w:val="Normal"/>
+        <w:jc w:val="left"/>
+        <w:rPr>
+          <w:rFonts w:ascii="Times new roman" w:hAnsi="Times new roman"/>
+          <w:b/>
+          <w:b/>
+          <w:bCs/>
+        </w:rPr>
+      </w:pPr>
+      <w:r>
+        <w:rPr/>
+      </w:r>
+    </w:p>
+    <w:p>
+      <w:pPr>
+        <w:pStyle w:val="Normal"/>
+        <w:numPr>
+          <w:ilvl w:val="0"/>
+          <w:numId w:val="3"/>
+        </w:numPr>
+        <w:rPr/>
+      </w:pPr>
+      <w:r>
+        <w:rPr>
+          <w:rFonts w:ascii="Times new roman" w:hAnsi="Times new roman"/>
+          <w:b/>
+          <w:bCs/>
+        </w:rPr>
+        <w:t>Name:</w:t>
+      </w:r>
+      <w:r>
+        <w:rPr>
+          <w:rFonts w:ascii="Times new roman" w:hAnsi="Times new roman"/>
+          <w:b w:val="false"/>
+          <w:bCs w:val="false"/>
+        </w:rPr>
+        <w:t xml:space="preserve"> Characterization of AI Detector over Kernel Trace</w:t>
+        <w:br/>
+      </w:r>
+      <w:r>
+        <w:rPr>
+          <w:rFonts w:ascii="Times new roman" w:hAnsi="Times new roman"/>
+          <w:b/>
+          <w:bCs/>
+        </w:rPr>
+        <w:t>Link:</w:t>
+      </w:r>
+      <w:r>
+        <w:rPr>
+          <w:rFonts w:ascii="Times new roman" w:hAnsi="Times new roman"/>
+          <w:b w:val="false"/>
+          <w:bCs w:val="false"/>
+        </w:rPr>
+        <w:t xml:space="preserve"> t</w:t>
+      </w:r>
+    </w:p>
+    <w:p>
+      <w:pPr>
+        <w:pStyle w:val="Normal"/>
+        <w:numPr>
+          <w:ilvl w:val="0"/>
+          <w:numId w:val="3"/>
+        </w:numPr>
+        <w:rPr/>
+      </w:pPr>
+      <w:r>
+        <w:rPr>
+          <w:rFonts w:ascii="Times new roman" w:hAnsi="Times new roman"/>
+          <w:b/>
+          <w:bCs/>
+        </w:rPr>
+        <w:t>Name:</w:t>
+      </w:r>
+      <w:r>
+        <w:rPr>
+          <w:rFonts w:ascii="Times new roman" w:hAnsi="Times new roman"/>
+          <w:b w:val="false"/>
+          <w:bCs w:val="false"/>
+        </w:rPr>
+        <w:t xml:space="preserve"> Distributed Ring Election Simulation</w:t>
+        <w:br/>
+      </w:r>
+      <w:r>
+        <w:rPr>
+          <w:rFonts w:ascii="Times new roman" w:hAnsi="Times new roman"/>
+          <w:b/>
+          <w:bCs/>
+        </w:rPr>
+        <w:t>Link:</w:t>
+      </w:r>
+      <w:r>
+        <w:rPr>
+          <w:rFonts w:ascii="Times new roman" w:hAnsi="Times new roman"/>
+          <w:b w:val="false"/>
+          <w:bCs w:val="false"/>
+        </w:rPr>
+        <w:t xml:space="preserve"> https://github.com/GastonMazzei/ring-election-simulation</w:t>
+      </w:r>
+    </w:p>
+    <w:p>
+      <w:pPr>
+        <w:pStyle w:val="Normal"/>
+        <w:numPr>
+          <w:ilvl w:val="0"/>
+          <w:numId w:val="3"/>
+        </w:numPr>
+        <w:rPr/>
+      </w:pPr>
+      <w:r>
+        <w:rPr>
+          <w:rFonts w:ascii="Times new roman" w:hAnsi="Times new roman"/>
+          <w:b/>
+          <w:bCs/>
+        </w:rPr>
+        <w:t>Name:</w:t>
+      </w:r>
+      <w:r>
+        <w:rPr>
+          <w:rFonts w:ascii="Times new roman" w:hAnsi="Times new roman"/>
+          <w:b w:val="false"/>
+          <w:bCs w:val="false"/>
+        </w:rPr>
+        <w:t xml:space="preserve"> Synchronous Distributed Algorithms Simulation</w:t>
+        <w:br/>
+      </w:r>
+      <w:r>
+        <w:rPr>
+          <w:rFonts w:ascii="Times new roman" w:hAnsi="Times new roman"/>
+          <w:b/>
+          <w:bCs/>
+        </w:rPr>
+        <w:t>Link:</w:t>
+      </w:r>
+      <w:r>
+        <w:rPr>
+          <w:rFonts w:ascii="Times new roman" w:hAnsi="Times new roman"/>
+          <w:b w:val="false"/>
+          <w:bCs w:val="false"/>
+        </w:rPr>
+        <w:t xml:space="preserve"> https://github.com/GastonMazzei/distributed-algorithms-graphs-simulation</w:t>
+      </w:r>
+    </w:p>
+    <w:p>
+      <w:pPr>
+        <w:pStyle w:val="Normal"/>
+        <w:numPr>
+          <w:ilvl w:val="0"/>
+          <w:numId w:val="3"/>
+        </w:numPr>
+        <w:rPr/>
+      </w:pPr>
+      <w:r>
+        <w:rPr>
+          <w:rFonts w:ascii="Times new roman" w:hAnsi="Times new roman"/>
+          <w:b/>
+          <w:bCs/>
+        </w:rPr>
+        <w:t>Name:</w:t>
+      </w:r>
+      <w:r>
+        <w:rPr>
+          <w:rFonts w:ascii="Times new roman" w:hAnsi="Times new roman"/>
+          <w:b w:val="false"/>
+          <w:bCs w:val="false"/>
+        </w:rPr>
+        <w:t xml:space="preserve"> Fluid Mechanics Data Analysis</w:t>
+        <w:br/>
+      </w:r>
+      <w:r>
+        <w:rPr>
+          <w:rFonts w:ascii="Times new roman" w:hAnsi="Times new roman"/>
+          <w:b/>
+          <w:bCs/>
+        </w:rPr>
+        <w:t>Link:</w:t>
+      </w:r>
+      <w:r>
+        <w:rPr>
+          <w:rFonts w:ascii="Times new roman" w:hAnsi="Times new roman"/>
+          <w:b w:val="false"/>
+          <w:bCs w:val="false"/>
+        </w:rPr>
+        <w:t xml:space="preserve"> https://github.com/GastonMazzei/fluid-mechanics-frog</w:t>
+      </w:r>
+    </w:p>
+    <w:p>
+      <w:pPr>
+        <w:pStyle w:val="Normal"/>
+        <w:numPr>
+          <w:ilvl w:val="0"/>
+          <w:numId w:val="3"/>
+        </w:numPr>
+        <w:rPr/>
+      </w:pPr>
+      <w:r>
+        <w:rPr>
+          <w:rFonts w:ascii="Times new roman" w:hAnsi="Times new roman"/>
+          <w:b/>
+          <w:bCs/>
+        </w:rPr>
+        <w:t>Name:</w:t>
+      </w:r>
+      <w:r>
+        <w:rPr>
+          <w:rFonts w:ascii="Times new roman" w:hAnsi="Times new roman"/>
+          <w:b w:val="false"/>
+          <w:bCs w:val="false"/>
+        </w:rPr>
+        <w:t xml:space="preserve"> Neural Net Learns Algorithms</w:t>
+        <w:br/>
+      </w:r>
+      <w:r>
+        <w:rPr>
+          <w:rFonts w:ascii="Times new roman" w:hAnsi="Times new roman"/>
+          <w:b/>
+          <w:bCs/>
+        </w:rPr>
+        <w:t>Link:</w:t>
+      </w:r>
+      <w:r>
+        <w:rPr>
+          <w:rFonts w:ascii="Times new roman" w:hAnsi="Times new roman"/>
+          <w:b w:val="false"/>
+          <w:bCs w:val="false"/>
+        </w:rPr>
+        <w:t xml:space="preserve"> https://github.com/GastonMazzei/neural-network-mimic-algorithms</w:t>
+      </w:r>
+    </w:p>
+    <w:p>
+      <w:pPr>
+        <w:pStyle w:val="Normal"/>
+        <w:numPr>
+          <w:ilvl w:val="0"/>
+          <w:numId w:val="3"/>
+        </w:numPr>
+        <w:rPr/>
+      </w:pPr>
+      <w:r>
+        <w:rPr>
+          <w:rFonts w:ascii="Times new roman" w:hAnsi="Times new roman"/>
+          <w:b/>
+          <w:bCs/>
+        </w:rPr>
+        <w:t>Name:</w:t>
+      </w:r>
+      <w:r>
+        <w:rPr>
+          <w:rFonts w:ascii="Times new roman" w:hAnsi="Times new roman"/>
+          <w:b w:val="false"/>
+          <w:bCs w:val="false"/>
+        </w:rPr>
+        <w:t xml:space="preserve"> Seasonality Effect on Covid Crash</w:t>
+        <w:br/>
+      </w:r>
+      <w:r>
+        <w:rPr>
+          <w:rFonts w:ascii="Times new roman" w:hAnsi="Times new roman"/>
+          <w:b/>
+          <w:bCs/>
+        </w:rPr>
+        <w:t>Link:</w:t>
+      </w:r>
+      <w:r>
+        <w:rPr>
+          <w:rFonts w:ascii="Times new roman" w:hAnsi="Times new roman"/>
+          <w:b w:val="false"/>
+          <w:bCs w:val="false"/>
+        </w:rPr>
+        <w:t xml:space="preserve"> https://github.com/GastonMazzei/data-science-usa-unemployment</w:t>
+      </w:r>
+    </w:p>
+    <w:p>
+      <w:pPr>
+        <w:pStyle w:val="Normal"/>
+        <w:numPr>
+          <w:ilvl w:val="0"/>
+          <w:numId w:val="3"/>
+        </w:numPr>
+        <w:rPr/>
+      </w:pPr>
+      <w:r>
+        <w:rPr>
+          <w:rFonts w:ascii="Times new roman" w:hAnsi="Times new roman"/>
+          <w:b/>
+          <w:bCs/>
+        </w:rPr>
+        <w:t>Name:</w:t>
+      </w:r>
+      <w:r>
+        <w:rPr>
+          <w:rFonts w:ascii="Times new roman" w:hAnsi="Times new roman"/>
+          <w:b w:val="false"/>
+          <w:bCs w:val="false"/>
+        </w:rPr>
+        <w:t xml:space="preserve"> Tic Tac Toe Simulations with Machine Learning</w:t>
+        <w:br/>
+      </w:r>
+      <w:r>
+        <w:rPr>
+          <w:rFonts w:ascii="Times new roman" w:hAnsi="Times new roman"/>
+          <w:b/>
+          <w:bCs/>
+        </w:rPr>
+        <w:t>Link:</w:t>
+      </w:r>
+      <w:r>
+        <w:rPr>
+          <w:rFonts w:ascii="Times new roman" w:hAnsi="Times new roman"/>
+          <w:b w:val="false"/>
+          <w:bCs w:val="false"/>
+        </w:rPr>
+        <w:t xml:space="preserve"> https://github.com/GastonMazzei/AIFriendly-tictactoe</w:t>
+      </w:r>
+    </w:p>
+    <w:p>
+      <w:pPr>
+        <w:pStyle w:val="Normal"/>
+        <w:numPr>
+          <w:ilvl w:val="0"/>
+          <w:numId w:val="3"/>
+        </w:numPr>
+        <w:rPr/>
+      </w:pPr>
+      <w:r>
+        <w:rPr>
+          <w:rFonts w:ascii="Times new roman" w:hAnsi="Times new roman"/>
+          <w:b/>
+          <w:bCs/>
+        </w:rPr>
+        <w:t>Name:</w:t>
+      </w:r>
+      <w:r>
+        <w:rPr>
+          <w:rFonts w:ascii="Times new roman" w:hAnsi="Times new roman"/>
+          <w:b w:val="false"/>
+          <w:bCs w:val="false"/>
+        </w:rPr>
+        <w:t xml:space="preserve"> </w:t>
+      </w:r>
+      <w:r>
+        <w:rPr>
+          <w:rFonts w:ascii="Times new roman" w:hAnsi="Times new roman"/>
+          <w:b w:val="false"/>
+          <w:bCs w:val="false"/>
+        </w:rPr>
+        <w:t>Physics Simulation and Machine Learning Analysis  - Quantum Tunneling</w:t>
+      </w:r>
+      <w:r>
+        <w:rPr>
+          <w:rFonts w:ascii="Times new roman" w:hAnsi="Times new roman"/>
+          <w:b w:val="false"/>
+          <w:bCs w:val="false"/>
+        </w:rPr>
+        <w:br/>
+      </w:r>
+      <w:r>
+        <w:rPr>
+          <w:rFonts w:ascii="Times new roman" w:hAnsi="Times new roman"/>
+          <w:b/>
+          <w:bCs/>
+        </w:rPr>
+        <w:t>Link:</w:t>
+      </w:r>
+      <w:r>
+        <w:rPr>
+          <w:rFonts w:ascii="Times new roman" w:hAnsi="Times new roman"/>
+          <w:b w:val="false"/>
+          <w:bCs w:val="false"/>
+        </w:rPr>
+        <w:t xml:space="preserve"> https://github.com/GastonMazzei/AIFriendly-quantum-tunneling</w:t>
+      </w:r>
+    </w:p>
+    <w:p>
+      <w:pPr>
+        <w:pStyle w:val="Normal"/>
+        <w:numPr>
+          <w:ilvl w:val="0"/>
+          <w:numId w:val="3"/>
+        </w:numPr>
+        <w:rPr/>
+      </w:pPr>
+      <w:r>
+        <w:rPr>
+          <w:rFonts w:ascii="Times new roman" w:hAnsi="Times new roman"/>
+          <w:b/>
+          <w:bCs/>
+        </w:rPr>
+        <w:t>Name:</w:t>
+      </w:r>
+      <w:r>
+        <w:rPr>
+          <w:rFonts w:ascii="Times new roman" w:hAnsi="Times new roman"/>
+          <w:b w:val="false"/>
+          <w:bCs w:val="false"/>
+        </w:rPr>
+        <w:t xml:space="preserve"> </w:t>
+      </w:r>
+      <w:r>
+        <w:rPr>
+          <w:rFonts w:ascii="Times new roman" w:hAnsi="Times new roman"/>
+          <w:b w:val="false"/>
+          <w:bCs w:val="false"/>
+        </w:rPr>
+        <w:t>Machine Learning Analysis  - Exoplanets</w:t>
+      </w:r>
+      <w:r>
+        <w:rPr>
+          <w:rFonts w:ascii="Times new roman" w:hAnsi="Times new roman"/>
+          <w:b w:val="false"/>
+          <w:bCs w:val="false"/>
+        </w:rPr>
+        <w:br/>
+      </w:r>
+      <w:r>
+        <w:rPr>
+          <w:rFonts w:ascii="Times new roman" w:hAnsi="Times new roman"/>
+          <w:b/>
+          <w:bCs/>
+        </w:rPr>
+        <w:t>Link:</w:t>
+      </w:r>
+      <w:r>
+        <w:rPr>
+          <w:rFonts w:ascii="Times new roman" w:hAnsi="Times new roman"/>
+          <w:b w:val="false"/>
+          <w:bCs w:val="false"/>
+        </w:rPr>
+        <w:t xml:space="preserve"> https://github.com/GastonMazzei/AIFriendly-exoplanets</w:t>
+      </w:r>
+    </w:p>
+    <w:p>
+      <w:pPr>
+        <w:pStyle w:val="Normal"/>
+        <w:numPr>
+          <w:ilvl w:val="0"/>
+          <w:numId w:val="3"/>
+        </w:numPr>
+        <w:rPr/>
+      </w:pPr>
+      <w:r>
+        <w:rPr>
+          <w:rFonts w:ascii="Times new roman" w:hAnsi="Times new roman"/>
+          <w:b/>
+          <w:bCs/>
+        </w:rPr>
+        <w:t>Name:</w:t>
+      </w:r>
+      <w:r>
+        <w:rPr>
+          <w:rFonts w:ascii="Times new roman" w:hAnsi="Times new roman"/>
+          <w:b w:val="false"/>
+          <w:bCs w:val="false"/>
+        </w:rPr>
+        <w:t xml:space="preserve"> </w:t>
+      </w:r>
+      <w:r>
+        <w:rPr>
+          <w:rFonts w:ascii="Times new roman" w:hAnsi="Times new roman"/>
+          <w:b w:val="false"/>
+          <w:bCs w:val="false"/>
+        </w:rPr>
+        <w:t>Machine Learning Analysis - Group Theory</w:t>
+      </w:r>
+      <w:r>
+        <w:rPr>
+          <w:rFonts w:ascii="Times new roman" w:hAnsi="Times new roman"/>
+          <w:b w:val="false"/>
+          <w:bCs w:val="false"/>
+        </w:rPr>
+        <w:br/>
+      </w:r>
+      <w:r>
+        <w:rPr>
+          <w:rFonts w:ascii="Times new roman" w:hAnsi="Times new roman"/>
+          <w:b/>
+          <w:bCs/>
+        </w:rPr>
+        <w:t>Link:</w:t>
+      </w:r>
+      <w:r>
+        <w:rPr>
+          <w:rFonts w:ascii="Times new roman" w:hAnsi="Times new roman"/>
+          <w:b w:val="false"/>
+          <w:bCs w:val="false"/>
+        </w:rPr>
+        <w:t xml:space="preserve"> https://github.com/GastonMazzei/AIFriendly-group-theory</w:t>
+      </w:r>
+    </w:p>
+    <w:p>
+      <w:pPr>
+        <w:pStyle w:val="Normal"/>
+        <w:numPr>
+          <w:ilvl w:val="0"/>
+          <w:numId w:val="3"/>
+        </w:numPr>
+        <w:rPr/>
+      </w:pPr>
+      <w:r>
+        <w:rPr>
+          <w:rFonts w:ascii="Times new roman" w:hAnsi="Times new roman"/>
+          <w:b/>
+          <w:bCs/>
+        </w:rPr>
+        <w:t>Name:</w:t>
+      </w:r>
+      <w:r>
+        <w:rPr>
+          <w:rFonts w:ascii="Times new roman" w:hAnsi="Times new roman"/>
+          <w:b w:val="false"/>
+          <w:bCs w:val="false"/>
+        </w:rPr>
+        <w:t xml:space="preserve"> </w:t>
+      </w:r>
+      <w:r>
+        <w:rPr>
+          <w:rFonts w:ascii="Times new roman" w:hAnsi="Times new roman"/>
+          <w:b w:val="false"/>
+          <w:bCs w:val="false"/>
+        </w:rPr>
+        <w:t>Physics Simulation and Machine Learning Analysis - Ising</w:t>
+      </w:r>
+      <w:r>
+        <w:rPr>
+          <w:rFonts w:ascii="Times new roman" w:hAnsi="Times new roman"/>
+          <w:b w:val="false"/>
+          <w:bCs w:val="false"/>
+        </w:rPr>
+        <w:br/>
+      </w:r>
+      <w:r>
+        <w:rPr>
+          <w:rFonts w:ascii="Times new roman" w:hAnsi="Times new roman"/>
+          <w:b/>
+          <w:bCs/>
+        </w:rPr>
+        <w:t>Link:</w:t>
+      </w:r>
+      <w:r>
+        <w:rPr>
+          <w:rFonts w:ascii="Times new roman" w:hAnsi="Times new roman"/>
+          <w:b w:val="false"/>
+          <w:bCs w:val="false"/>
+        </w:rPr>
+        <w:t xml:space="preserve"> https://github.com/GastonMazzei/AIFriendly-ising</w:t>
+      </w:r>
+    </w:p>
+    <w:p>
+      <w:pPr>
+        <w:pStyle w:val="Normal"/>
+        <w:numPr>
+          <w:ilvl w:val="0"/>
+          <w:numId w:val="3"/>
+        </w:numPr>
+        <w:rPr/>
+      </w:pPr>
+      <w:r>
+        <w:rPr>
+          <w:rFonts w:ascii="Times new roman" w:hAnsi="Times new roman"/>
+          <w:b/>
+          <w:bCs/>
+        </w:rPr>
+        <w:t>Name:</w:t>
+      </w:r>
+      <w:r>
+        <w:rPr>
+          <w:rFonts w:ascii="Times new roman" w:hAnsi="Times new roman"/>
+          <w:b w:val="false"/>
+          <w:bCs w:val="false"/>
+        </w:rPr>
+        <w:t xml:space="preserve"> </w:t>
+      </w:r>
+      <w:r>
+        <w:rPr>
+          <w:rFonts w:ascii="Times new roman" w:hAnsi="Times new roman"/>
+          <w:b w:val="false"/>
+          <w:bCs w:val="false"/>
+        </w:rPr>
+        <w:t>Physics Simulation and Machine Learning Analysis – Nonlinear Ordinary Equations</w:t>
+      </w:r>
+      <w:r>
+        <w:rPr>
+          <w:rFonts w:ascii="Times new roman" w:hAnsi="Times new roman"/>
+          <w:b w:val="false"/>
+          <w:bCs w:val="false"/>
+        </w:rPr>
+        <w:br/>
+      </w:r>
+      <w:r>
+        <w:rPr>
+          <w:rFonts w:ascii="Times new roman" w:hAnsi="Times new roman"/>
+          <w:b/>
+          <w:bCs/>
+        </w:rPr>
+        <w:t>Link:</w:t>
+      </w:r>
+      <w:r>
+        <w:rPr>
+          <w:rFonts w:ascii="Times new roman" w:hAnsi="Times new roman"/>
+          <w:b w:val="false"/>
+          <w:bCs w:val="false"/>
+        </w:rPr>
+        <w:t xml:space="preserve"> https://github.com/GastonMazzei/AIFriendly-complex-dynamics</w:t>
+      </w:r>
+    </w:p>
+    <w:p>
+      <w:pPr>
+        <w:pStyle w:val="Normal"/>
+        <w:numPr>
+          <w:ilvl w:val="0"/>
+          <w:numId w:val="3"/>
+        </w:numPr>
+        <w:rPr/>
+      </w:pPr>
+      <w:r>
+        <w:rPr>
+          <w:rFonts w:ascii="Times new roman" w:hAnsi="Times new roman"/>
+          <w:b/>
+          <w:bCs/>
+        </w:rPr>
+        <w:t>Name:</w:t>
+      </w:r>
+      <w:r>
+        <w:rPr>
+          <w:rFonts w:ascii="Times new roman" w:hAnsi="Times new roman"/>
+          <w:b w:val="false"/>
+          <w:bCs w:val="false"/>
+        </w:rPr>
+        <w:t xml:space="preserve"> </w:t>
+      </w:r>
+      <w:r>
+        <w:rPr>
+          <w:rFonts w:ascii="Times new roman" w:hAnsi="Times new roman"/>
+          <w:b w:val="false"/>
+          <w:bCs w:val="false"/>
+        </w:rPr>
+        <w:t>Physics Simulation and Machine Learning Analysis – Higgs Boson</w:t>
+      </w:r>
+      <w:r>
+        <w:rPr>
+          <w:rFonts w:ascii="Times new roman" w:hAnsi="Times new roman"/>
+          <w:b w:val="false"/>
+          <w:bCs w:val="false"/>
+        </w:rPr>
+        <w:br/>
+      </w:r>
+      <w:r>
+        <w:rPr>
+          <w:rFonts w:ascii="Times new roman" w:hAnsi="Times new roman"/>
+          <w:b/>
+          <w:bCs/>
+        </w:rPr>
+        <w:t>Link:</w:t>
+      </w:r>
+      <w:r>
+        <w:rPr>
+          <w:rFonts w:ascii="Times new roman" w:hAnsi="Times new roman"/>
+          <w:b w:val="false"/>
+          <w:bCs w:val="false"/>
+        </w:rPr>
+        <w:t xml:space="preserve"> https://github.com/GastonMazzei/AIFriendly-LHC</w:t>
+      </w:r>
+    </w:p>
+    <w:p>
+      <w:pPr>
+        <w:pStyle w:val="Normal"/>
+        <w:numPr>
+          <w:ilvl w:val="0"/>
+          <w:numId w:val="3"/>
+        </w:numPr>
+        <w:rPr/>
+      </w:pPr>
+      <w:r>
+        <w:rPr>
+          <w:rFonts w:ascii="Times new roman" w:hAnsi="Times new roman"/>
+          <w:b/>
+          <w:bCs/>
+        </w:rPr>
+        <w:t>Name:</w:t>
+      </w:r>
+      <w:r>
+        <w:rPr>
+          <w:rFonts w:ascii="Times new roman" w:hAnsi="Times new roman"/>
+          <w:b w:val="false"/>
+          <w:bCs w:val="false"/>
+        </w:rPr>
+        <w:t xml:space="preserve"> </w:t>
+      </w:r>
+      <w:r>
+        <w:rPr>
+          <w:rFonts w:ascii="Times new roman" w:hAnsi="Times new roman"/>
+          <w:b w:val="false"/>
+          <w:bCs w:val="false"/>
+        </w:rPr>
+        <w:t>Physics Simulation and Machine Learning Analysis – Electrical Circuits</w:t>
+      </w:r>
+      <w:r>
+        <w:rPr>
+          <w:rFonts w:ascii="Times new roman" w:hAnsi="Times new roman"/>
+          <w:b w:val="false"/>
+          <w:bCs w:val="false"/>
+        </w:rPr>
+        <w:br/>
+      </w:r>
+      <w:r>
+        <w:rPr>
+          <w:rFonts w:ascii="Times new roman" w:hAnsi="Times new roman"/>
+          <w:b/>
+          <w:bCs/>
+        </w:rPr>
+        <w:t>Link:</w:t>
+      </w:r>
+      <w:r>
+        <w:rPr>
+          <w:rFonts w:ascii="Times new roman" w:hAnsi="Times new roman"/>
+          <w:b w:val="false"/>
+          <w:bCs w:val="false"/>
+        </w:rPr>
+        <w:t xml:space="preserve"> https://github.com/GastonMazzei/AIFriendly-circuits</w:t>
+      </w:r>
+    </w:p>
+    <w:p>
+      <w:pPr>
+        <w:pStyle w:val="Normal"/>
+        <w:numPr>
+          <w:ilvl w:val="0"/>
+          <w:numId w:val="3"/>
+        </w:numPr>
+        <w:rPr/>
+      </w:pPr>
+      <w:r>
+        <w:rPr>
+          <w:rFonts w:ascii="Times new roman" w:hAnsi="Times new roman"/>
+          <w:b/>
+          <w:bCs/>
+        </w:rPr>
+        <w:t>Name:</w:t>
+      </w:r>
+      <w:r>
+        <w:rPr>
+          <w:rFonts w:ascii="Times new roman" w:hAnsi="Times new roman"/>
+          <w:b w:val="false"/>
+          <w:bCs w:val="false"/>
+        </w:rPr>
+        <w:t xml:space="preserve"> </w:t>
+      </w:r>
+      <w:r>
+        <w:rPr>
+          <w:rFonts w:ascii="Times new roman" w:hAnsi="Times new roman"/>
+          <w:b w:val="false"/>
+          <w:bCs w:val="false"/>
+        </w:rPr>
+        <w:t>Social Experiment and Data Analysis – AI vs Humans, Music Recognition</w:t>
+      </w:r>
+      <w:r>
+        <w:rPr>
+          <w:rFonts w:ascii="Times new roman" w:hAnsi="Times new roman"/>
+          <w:b w:val="false"/>
+          <w:bCs w:val="false"/>
+        </w:rPr>
+        <w:br/>
+      </w:r>
+      <w:r>
+        <w:rPr>
+          <w:rFonts w:ascii="Times new roman" w:hAnsi="Times new roman"/>
+          <w:b/>
+          <w:bCs/>
+        </w:rPr>
+        <w:t>Link:</w:t>
+      </w:r>
+      <w:r>
+        <w:rPr>
+          <w:rFonts w:ascii="Times new roman" w:hAnsi="Times new roman"/>
+          <w:b w:val="false"/>
+          <w:bCs w:val="false"/>
+        </w:rPr>
+        <w:t xml:space="preserve"> </w:t>
+      </w:r>
+      <w:r>
+        <w:rPr>
+          <w:rFonts w:ascii="Times new roman" w:hAnsi="Times new roman"/>
+          <w:b w:val="false"/>
+          <w:bCs w:val="false"/>
+        </w:rPr>
+        <w:t>https://github.com/GastonMazzei/music-ai-experiment</w:t>
+      </w:r>
+    </w:p>
+    <w:p>
+      <w:pPr>
+        <w:pStyle w:val="Normal"/>
+        <w:jc w:val="center"/>
+        <w:rPr>
+          <w:rFonts w:ascii="Times new roman" w:hAnsi="Times new roman"/>
+          <w:b/>
+          <w:b/>
+          <w:bCs/>
+        </w:rPr>
+      </w:pPr>
+      <w:r>
+        <w:rPr/>
+      </w:r>
+    </w:p>
+    <w:p>
+      <w:pPr>
+        <w:pStyle w:val="Normal"/>
+        <w:jc w:val="center"/>
+        <w:rPr/>
+      </w:pPr>
+      <w:r>
+        <w:rPr>
+          <w:rFonts w:ascii="Times new roman" w:hAnsi="Times new roman"/>
+          <w:b/>
+          <w:bCs/>
+        </w:rPr>
+        <w:t>Supporting Documentation</w:t>
+      </w:r>
+    </w:p>
+    <w:p>
+      <w:pPr>
+        <w:pStyle w:val="Normal"/>
+        <w:jc w:val="center"/>
+        <w:rPr>
+          <w:rFonts w:ascii="Times new roman" w:hAnsi="Times new roman"/>
+          <w:b/>
+          <w:b/>
+          <w:bCs/>
+        </w:rPr>
+      </w:pPr>
+      <w:r>
+        <w:rPr/>
+      </w:r>
+    </w:p>
+    <w:p>
+      <w:pPr>
+        <w:pStyle w:val="Normal"/>
+        <w:rPr/>
+      </w:pPr>
+      <w:r>
+        <w:rPr>
+          <w:rFonts w:ascii="Times new roman" w:hAnsi="Times new roman"/>
+          <w:b w:val="false"/>
+          <w:bCs w:val="false"/>
+        </w:rPr>
+        <w:t xml:space="preserve">Documentation supporting every claim, e.g. titles, achievements, and further details about the portfolio are available at the website </w:t>
+      </w:r>
+      <w:hyperlink r:id="rId2">
+        <w:r>
+          <w:rPr>
+            <w:rStyle w:val="InternetLink"/>
+            <w:rFonts w:ascii="Times new roman" w:hAnsi="Times new roman"/>
+            <w:b w:val="false"/>
+            <w:bCs w:val="false"/>
+          </w:rPr>
+          <w:t>https://gastonmazzei.github.io</w:t>
+        </w:r>
+      </w:hyperlink>
+      <w:hyperlink r:id="rId3">
+        <w:r>
+          <w:rPr>
+            <w:rFonts w:ascii="Times new roman" w:hAnsi="Times new roman"/>
+            <w:b w:val="false"/>
+            <w:bCs w:val="false"/>
+          </w:rPr>
+          <w:t>.</w:t>
+        </w:r>
+      </w:hyperlink>
+    </w:p>
+    <w:p>
+      <w:pPr>
+        <w:pStyle w:val="Normal"/>
+        <w:rPr>
+          <w:rFonts w:ascii="Times new roman" w:hAnsi="Times new roman"/>
+          <w:b w:val="false"/>
+          <w:b w:val="false"/>
+          <w:bCs w:val="false"/>
+        </w:rPr>
+      </w:pPr>
+      <w:r>
+        <w:rPr/>
+      </w:r>
+    </w:p>
+    <w:p>
+      <w:pPr>
+        <w:pStyle w:val="Normal"/>
+        <w:rPr>
+          <w:rFonts w:ascii="Times new roman" w:hAnsi="Times new roman"/>
+          <w:b w:val="false"/>
+          <w:b w:val="false"/>
+          <w:bCs w:val="false"/>
+        </w:rPr>
+      </w:pPr>
+      <w:r>
+        <w:rPr/>
+      </w:r>
+    </w:p>
+    <w:p>
+      <w:pPr>
+        <w:pStyle w:val="Normal"/>
+        <w:rPr>
+          <w:rFonts w:ascii="Times new roman" w:hAnsi="Times new roman"/>
+          <w:b w:val="false"/>
+          <w:b w:val="false"/>
+          <w:bCs w:val="false"/>
+        </w:rPr>
+      </w:pPr>
+      <w:r>
+        <w:rPr>
+          <w:rFonts w:ascii="Times new roman" w:hAnsi="Times new roman"/>
+          <w:b w:val="false"/>
+          <w:bCs w:val="false"/>
+        </w:rPr>
       </w:r>
     </w:p>
     <w:sectPr>
@@ -11107,6 +13296,459 @@
       <w:rFonts w:cs="OpenSymbol"/>
     </w:rPr>
   </w:style>
+  <w:style w:type="character" w:styleId="ListLabel847">
+    <w:name w:val="ListLabel 847"/>
+    <w:qFormat/>
+    <w:rPr>
+      <w:rFonts w:cs="OpenSymbol"/>
+      <w:b w:val="false"/>
+    </w:rPr>
+  </w:style>
+  <w:style w:type="character" w:styleId="ListLabel848">
+    <w:name w:val="ListLabel 848"/>
+    <w:qFormat/>
+    <w:rPr>
+      <w:rFonts w:cs="OpenSymbol"/>
+    </w:rPr>
+  </w:style>
+  <w:style w:type="character" w:styleId="ListLabel849">
+    <w:name w:val="ListLabel 849"/>
+    <w:qFormat/>
+    <w:rPr>
+      <w:rFonts w:cs="OpenSymbol"/>
+    </w:rPr>
+  </w:style>
+  <w:style w:type="character" w:styleId="ListLabel850">
+    <w:name w:val="ListLabel 850"/>
+    <w:qFormat/>
+    <w:rPr>
+      <w:rFonts w:cs="OpenSymbol"/>
+    </w:rPr>
+  </w:style>
+  <w:style w:type="character" w:styleId="ListLabel851">
+    <w:name w:val="ListLabel 851"/>
+    <w:qFormat/>
+    <w:rPr>
+      <w:rFonts w:cs="OpenSymbol"/>
+    </w:rPr>
+  </w:style>
+  <w:style w:type="character" w:styleId="ListLabel852">
+    <w:name w:val="ListLabel 852"/>
+    <w:qFormat/>
+    <w:rPr>
+      <w:rFonts w:cs="OpenSymbol"/>
+    </w:rPr>
+  </w:style>
+  <w:style w:type="character" w:styleId="ListLabel853">
+    <w:name w:val="ListLabel 853"/>
+    <w:qFormat/>
+    <w:rPr>
+      <w:rFonts w:cs="OpenSymbol"/>
+    </w:rPr>
+  </w:style>
+  <w:style w:type="character" w:styleId="ListLabel854">
+    <w:name w:val="ListLabel 854"/>
+    <w:qFormat/>
+    <w:rPr>
+      <w:rFonts w:cs="OpenSymbol"/>
+    </w:rPr>
+  </w:style>
+  <w:style w:type="character" w:styleId="ListLabel855">
+    <w:name w:val="ListLabel 855"/>
+    <w:qFormat/>
+    <w:rPr>
+      <w:rFonts w:cs="OpenSymbol"/>
+    </w:rPr>
+  </w:style>
+  <w:style w:type="character" w:styleId="ListLabel856">
+    <w:name w:val="ListLabel 856"/>
+    <w:qFormat/>
+    <w:rPr>
+      <w:rFonts w:cs="OpenSymbol"/>
+      <w:b w:val="false"/>
+    </w:rPr>
+  </w:style>
+  <w:style w:type="character" w:styleId="ListLabel857">
+    <w:name w:val="ListLabel 857"/>
+    <w:qFormat/>
+    <w:rPr>
+      <w:rFonts w:cs="OpenSymbol"/>
+    </w:rPr>
+  </w:style>
+  <w:style w:type="character" w:styleId="ListLabel858">
+    <w:name w:val="ListLabel 858"/>
+    <w:qFormat/>
+    <w:rPr>
+      <w:rFonts w:cs="OpenSymbol"/>
+    </w:rPr>
+  </w:style>
+  <w:style w:type="character" w:styleId="ListLabel859">
+    <w:name w:val="ListLabel 859"/>
+    <w:qFormat/>
+    <w:rPr>
+      <w:rFonts w:cs="OpenSymbol"/>
+    </w:rPr>
+  </w:style>
+  <w:style w:type="character" w:styleId="ListLabel860">
+    <w:name w:val="ListLabel 860"/>
+    <w:qFormat/>
+    <w:rPr>
+      <w:rFonts w:cs="OpenSymbol"/>
+    </w:rPr>
+  </w:style>
+  <w:style w:type="character" w:styleId="ListLabel861">
+    <w:name w:val="ListLabel 861"/>
+    <w:qFormat/>
+    <w:rPr>
+      <w:rFonts w:cs="OpenSymbol"/>
+    </w:rPr>
+  </w:style>
+  <w:style w:type="character" w:styleId="ListLabel862">
+    <w:name w:val="ListLabel 862"/>
+    <w:qFormat/>
+    <w:rPr>
+      <w:rFonts w:cs="OpenSymbol"/>
+    </w:rPr>
+  </w:style>
+  <w:style w:type="character" w:styleId="ListLabel863">
+    <w:name w:val="ListLabel 863"/>
+    <w:qFormat/>
+    <w:rPr>
+      <w:rFonts w:cs="OpenSymbol"/>
+    </w:rPr>
+  </w:style>
+  <w:style w:type="character" w:styleId="ListLabel864">
+    <w:name w:val="ListLabel 864"/>
+    <w:qFormat/>
+    <w:rPr>
+      <w:rFonts w:cs="OpenSymbol"/>
+    </w:rPr>
+  </w:style>
+  <w:style w:type="character" w:styleId="ListLabel865">
+    <w:name w:val="ListLabel 865"/>
+    <w:qFormat/>
+    <w:rPr>
+      <w:rFonts w:cs="OpenSymbol"/>
+    </w:rPr>
+  </w:style>
+  <w:style w:type="character" w:styleId="ListLabel866">
+    <w:name w:val="ListLabel 866"/>
+    <w:qFormat/>
+    <w:rPr>
+      <w:rFonts w:cs="OpenSymbol"/>
+    </w:rPr>
+  </w:style>
+  <w:style w:type="character" w:styleId="ListLabel867">
+    <w:name w:val="ListLabel 867"/>
+    <w:qFormat/>
+    <w:rPr>
+      <w:rFonts w:cs="OpenSymbol"/>
+    </w:rPr>
+  </w:style>
+  <w:style w:type="character" w:styleId="ListLabel868">
+    <w:name w:val="ListLabel 868"/>
+    <w:qFormat/>
+    <w:rPr>
+      <w:rFonts w:cs="OpenSymbol"/>
+    </w:rPr>
+  </w:style>
+  <w:style w:type="character" w:styleId="ListLabel869">
+    <w:name w:val="ListLabel 869"/>
+    <w:qFormat/>
+    <w:rPr>
+      <w:rFonts w:cs="OpenSymbol"/>
+    </w:rPr>
+  </w:style>
+  <w:style w:type="character" w:styleId="ListLabel870">
+    <w:name w:val="ListLabel 870"/>
+    <w:qFormat/>
+    <w:rPr>
+      <w:rFonts w:cs="OpenSymbol"/>
+    </w:rPr>
+  </w:style>
+  <w:style w:type="character" w:styleId="ListLabel871">
+    <w:name w:val="ListLabel 871"/>
+    <w:qFormat/>
+    <w:rPr>
+      <w:rFonts w:cs="OpenSymbol"/>
+    </w:rPr>
+  </w:style>
+  <w:style w:type="character" w:styleId="ListLabel872">
+    <w:name w:val="ListLabel 872"/>
+    <w:qFormat/>
+    <w:rPr>
+      <w:rFonts w:cs="OpenSymbol"/>
+    </w:rPr>
+  </w:style>
+  <w:style w:type="character" w:styleId="ListLabel873">
+    <w:name w:val="ListLabel 873"/>
+    <w:qFormat/>
+    <w:rPr>
+      <w:rFonts w:cs="OpenSymbol"/>
+    </w:rPr>
+  </w:style>
+  <w:style w:type="character" w:styleId="ListLabel874">
+    <w:name w:val="ListLabel 874"/>
+    <w:qFormat/>
+    <w:rPr>
+      <w:rFonts w:ascii="Times new roman" w:hAnsi="Times new roman" w:cs="OpenSymbol"/>
+      <w:b/>
+    </w:rPr>
+  </w:style>
+  <w:style w:type="character" w:styleId="ListLabel875">
+    <w:name w:val="ListLabel 875"/>
+    <w:qFormat/>
+    <w:rPr>
+      <w:rFonts w:cs="OpenSymbol"/>
+    </w:rPr>
+  </w:style>
+  <w:style w:type="character" w:styleId="ListLabel876">
+    <w:name w:val="ListLabel 876"/>
+    <w:qFormat/>
+    <w:rPr>
+      <w:rFonts w:cs="OpenSymbol"/>
+    </w:rPr>
+  </w:style>
+  <w:style w:type="character" w:styleId="ListLabel877">
+    <w:name w:val="ListLabel 877"/>
+    <w:qFormat/>
+    <w:rPr>
+      <w:rFonts w:cs="OpenSymbol"/>
+    </w:rPr>
+  </w:style>
+  <w:style w:type="character" w:styleId="ListLabel878">
+    <w:name w:val="ListLabel 878"/>
+    <w:qFormat/>
+    <w:rPr>
+      <w:rFonts w:cs="OpenSymbol"/>
+    </w:rPr>
+  </w:style>
+  <w:style w:type="character" w:styleId="ListLabel879">
+    <w:name w:val="ListLabel 879"/>
+    <w:qFormat/>
+    <w:rPr>
+      <w:rFonts w:cs="OpenSymbol"/>
+    </w:rPr>
+  </w:style>
+  <w:style w:type="character" w:styleId="ListLabel880">
+    <w:name w:val="ListLabel 880"/>
+    <w:qFormat/>
+    <w:rPr>
+      <w:rFonts w:cs="OpenSymbol"/>
+    </w:rPr>
+  </w:style>
+  <w:style w:type="character" w:styleId="ListLabel881">
+    <w:name w:val="ListLabel 881"/>
+    <w:qFormat/>
+    <w:rPr>
+      <w:rFonts w:cs="OpenSymbol"/>
+    </w:rPr>
+  </w:style>
+  <w:style w:type="character" w:styleId="ListLabel882">
+    <w:name w:val="ListLabel 882"/>
+    <w:qFormat/>
+    <w:rPr>
+      <w:rFonts w:cs="OpenSymbol"/>
+    </w:rPr>
+  </w:style>
+  <w:style w:type="character" w:styleId="ListLabel883">
+    <w:name w:val="ListLabel 883"/>
+    <w:qFormat/>
+    <w:rPr>
+      <w:rFonts w:ascii="Times new roman" w:hAnsi="Times new roman" w:cs="OpenSymbol"/>
+      <w:b/>
+    </w:rPr>
+  </w:style>
+  <w:style w:type="character" w:styleId="ListLabel884">
+    <w:name w:val="ListLabel 884"/>
+    <w:qFormat/>
+    <w:rPr>
+      <w:rFonts w:cs="OpenSymbol"/>
+    </w:rPr>
+  </w:style>
+  <w:style w:type="character" w:styleId="ListLabel885">
+    <w:name w:val="ListLabel 885"/>
+    <w:qFormat/>
+    <w:rPr>
+      <w:rFonts w:cs="OpenSymbol"/>
+    </w:rPr>
+  </w:style>
+  <w:style w:type="character" w:styleId="ListLabel886">
+    <w:name w:val="ListLabel 886"/>
+    <w:qFormat/>
+    <w:rPr>
+      <w:rFonts w:cs="OpenSymbol"/>
+    </w:rPr>
+  </w:style>
+  <w:style w:type="character" w:styleId="ListLabel887">
+    <w:name w:val="ListLabel 887"/>
+    <w:qFormat/>
+    <w:rPr>
+      <w:rFonts w:cs="OpenSymbol"/>
+    </w:rPr>
+  </w:style>
+  <w:style w:type="character" w:styleId="ListLabel888">
+    <w:name w:val="ListLabel 888"/>
+    <w:qFormat/>
+    <w:rPr>
+      <w:rFonts w:cs="OpenSymbol"/>
+    </w:rPr>
+  </w:style>
+  <w:style w:type="character" w:styleId="ListLabel889">
+    <w:name w:val="ListLabel 889"/>
+    <w:qFormat/>
+    <w:rPr>
+      <w:rFonts w:cs="OpenSymbol"/>
+    </w:rPr>
+  </w:style>
+  <w:style w:type="character" w:styleId="ListLabel890">
+    <w:name w:val="ListLabel 890"/>
+    <w:qFormat/>
+    <w:rPr>
+      <w:rFonts w:cs="OpenSymbol"/>
+    </w:rPr>
+  </w:style>
+  <w:style w:type="character" w:styleId="ListLabel891">
+    <w:name w:val="ListLabel 891"/>
+    <w:qFormat/>
+    <w:rPr>
+      <w:rFonts w:cs="OpenSymbol"/>
+    </w:rPr>
+  </w:style>
+  <w:style w:type="character" w:styleId="ListLabel892">
+    <w:name w:val="ListLabel 892"/>
+    <w:qFormat/>
+    <w:rPr>
+      <w:rFonts w:ascii="Times new roman" w:hAnsi="Times new roman" w:cs="OpenSymbol"/>
+    </w:rPr>
+  </w:style>
+  <w:style w:type="character" w:styleId="ListLabel893">
+    <w:name w:val="ListLabel 893"/>
+    <w:qFormat/>
+    <w:rPr>
+      <w:rFonts w:cs="OpenSymbol"/>
+    </w:rPr>
+  </w:style>
+  <w:style w:type="character" w:styleId="ListLabel894">
+    <w:name w:val="ListLabel 894"/>
+    <w:qFormat/>
+    <w:rPr>
+      <w:rFonts w:cs="OpenSymbol"/>
+    </w:rPr>
+  </w:style>
+  <w:style w:type="character" w:styleId="ListLabel895">
+    <w:name w:val="ListLabel 895"/>
+    <w:qFormat/>
+    <w:rPr>
+      <w:rFonts w:cs="OpenSymbol"/>
+    </w:rPr>
+  </w:style>
+  <w:style w:type="character" w:styleId="ListLabel896">
+    <w:name w:val="ListLabel 896"/>
+    <w:qFormat/>
+    <w:rPr>
+      <w:rFonts w:cs="OpenSymbol"/>
+    </w:rPr>
+  </w:style>
+  <w:style w:type="character" w:styleId="ListLabel897">
+    <w:name w:val="ListLabel 897"/>
+    <w:qFormat/>
+    <w:rPr>
+      <w:rFonts w:cs="OpenSymbol"/>
+    </w:rPr>
+  </w:style>
+  <w:style w:type="character" w:styleId="ListLabel898">
+    <w:name w:val="ListLabel 898"/>
+    <w:qFormat/>
+    <w:rPr>
+      <w:rFonts w:cs="OpenSymbol"/>
+    </w:rPr>
+  </w:style>
+  <w:style w:type="character" w:styleId="ListLabel899">
+    <w:name w:val="ListLabel 899"/>
+    <w:qFormat/>
+    <w:rPr>
+      <w:rFonts w:cs="OpenSymbol"/>
+    </w:rPr>
+  </w:style>
+  <w:style w:type="character" w:styleId="ListLabel900">
+    <w:name w:val="ListLabel 900"/>
+    <w:qFormat/>
+    <w:rPr>
+      <w:rFonts w:cs="OpenSymbol"/>
+    </w:rPr>
+  </w:style>
+  <w:style w:type="character" w:styleId="ListLabel901">
+    <w:name w:val="ListLabel 901"/>
+    <w:qFormat/>
+    <w:rPr>
+      <w:rFonts w:ascii="Times new roman" w:hAnsi="Times new roman" w:cs="OpenSymbol"/>
+    </w:rPr>
+  </w:style>
+  <w:style w:type="character" w:styleId="ListLabel902">
+    <w:name w:val="ListLabel 902"/>
+    <w:qFormat/>
+    <w:rPr>
+      <w:rFonts w:cs="OpenSymbol"/>
+    </w:rPr>
+  </w:style>
+  <w:style w:type="character" w:styleId="ListLabel903">
+    <w:name w:val="ListLabel 903"/>
+    <w:qFormat/>
+    <w:rPr>
+      <w:rFonts w:cs="OpenSymbol"/>
+    </w:rPr>
+  </w:style>
+  <w:style w:type="character" w:styleId="ListLabel904">
+    <w:name w:val="ListLabel 904"/>
+    <w:qFormat/>
+    <w:rPr>
+      <w:rFonts w:cs="OpenSymbol"/>
+    </w:rPr>
+  </w:style>
+  <w:style w:type="character" w:styleId="ListLabel905">
+    <w:name w:val="ListLabel 905"/>
+    <w:qFormat/>
+    <w:rPr>
+      <w:rFonts w:cs="OpenSymbol"/>
+    </w:rPr>
+  </w:style>
+  <w:style w:type="character" w:styleId="ListLabel906">
+    <w:name w:val="ListLabel 906"/>
+    <w:qFormat/>
+    <w:rPr>
+      <w:rFonts w:cs="OpenSymbol"/>
+    </w:rPr>
+  </w:style>
+  <w:style w:type="character" w:styleId="ListLabel907">
+    <w:name w:val="ListLabel 907"/>
+    <w:qFormat/>
+    <w:rPr>
+      <w:rFonts w:cs="OpenSymbol"/>
+    </w:rPr>
+  </w:style>
+  <w:style w:type="character" w:styleId="ListLabel908">
+    <w:name w:val="ListLabel 908"/>
+    <w:qFormat/>
+    <w:rPr>
+      <w:rFonts w:cs="OpenSymbol"/>
+    </w:rPr>
+  </w:style>
+  <w:style w:type="character" w:styleId="ListLabel909">
+    <w:name w:val="ListLabel 909"/>
+    <w:qFormat/>
+    <w:rPr>
+      <w:rFonts w:cs="OpenSymbol"/>
+    </w:rPr>
+  </w:style>
+  <w:style w:type="character" w:styleId="InternetLink">
+    <w:name w:val="Internet Link"/>
+    <w:rPr>
+      <w:color w:val="000080"/>
+      <w:u w:val="single"/>
+      <w:lang w:val="zxx" w:eastAsia="zxx" w:bidi="zxx"/>
+    </w:rPr>
+  </w:style>
   <w:style w:type="paragraph" w:styleId="Heading">
     <w:name w:val="Heading"/>
     <w:basedOn w:val="Normal"/>
